--- a/总结.docx
+++ b/总结.docx
@@ -212,11 +212,6 @@
       </w:r>
     </w:p>
     <w:p>
-      <w:pPr>
-        <w:rPr>
-          <w:rFonts w:hint="eastAsia"/>
-        </w:rPr>
-      </w:pPr>
       <w:r>
         <w:rPr>
           <w:rFonts w:hint="eastAsia"/>
@@ -311,56 +306,9282 @@
       </w:r>
       <w:r>
         <w:t>到登陆页面</w:t>
+      </w:r>
+    </w:p>
+    <w:p>
+      <w:r>
+        <w:rPr>
+          <w:rFonts w:hint="eastAsia"/>
+        </w:rPr>
+        <w:t>登陆</w:t>
+      </w:r>
+      <w:r>
+        <w:t>验证：</w:t>
+      </w:r>
+      <w:r>
+        <w:t>Yii::$app-&gt;user-&gt;login</w:t>
+      </w:r>
+      <w:r>
+        <w:rPr>
+          <w:rFonts w:hint="eastAsia"/>
+        </w:rPr>
+        <w:t>()</w:t>
+      </w:r>
+      <w:r>
+        <w:t>;</w:t>
+      </w:r>
+    </w:p>
+    <w:p>
+      <w:r>
+        <w:rPr>
+          <w:rFonts w:hint="eastAsia"/>
+        </w:rPr>
+        <w:t>注销</w:t>
+      </w:r>
+      <w:r>
+        <w:t>：</w:t>
+      </w:r>
+      <w:r>
+        <w:t>Yii::$app-&gt;user-&gt;logout();</w:t>
+      </w:r>
+    </w:p>
+    <w:p/>
+    <w:p>
+      <w:r>
+        <w:t>2017.6.15</w:t>
+      </w:r>
+    </w:p>
+    <w:p>
+      <w:r>
+        <w:rPr>
+          <w:rFonts w:hint="eastAsia"/>
+        </w:rPr>
+        <w:t>基于</w:t>
+      </w:r>
+      <w:r>
+        <w:rPr>
+          <w:rFonts w:hint="eastAsia"/>
+        </w:rPr>
+        <w:t>RBAC</w:t>
+      </w:r>
+      <w:r>
+        <w:rPr>
+          <w:rFonts w:hint="eastAsia"/>
+        </w:rPr>
+        <w:t>的</w:t>
+      </w:r>
+      <w:r>
+        <w:t>角色权限管理</w:t>
+      </w:r>
+    </w:p>
+    <w:p>
+      <w:r>
+        <w:rPr>
+          <w:rFonts w:hint="eastAsia"/>
+        </w:rPr>
+        <w:t>1</w:t>
+      </w:r>
+      <w:r>
+        <w:rPr>
+          <w:rFonts w:hint="eastAsia"/>
+        </w:rPr>
+        <w:t>、</w:t>
+      </w:r>
+      <w:r>
+        <w:t>在</w:t>
+      </w:r>
+      <w:r>
+        <w:rPr>
+          <w:rFonts w:hint="eastAsia"/>
+        </w:rPr>
+        <w:t xml:space="preserve">common\config\main.php   </w:t>
+      </w:r>
+      <w:r>
+        <w:rPr>
+          <w:rFonts w:hint="eastAsia"/>
+        </w:rPr>
+        <w:t>里</w:t>
+      </w:r>
+      <w:r>
+        <w:t>添加：</w:t>
       </w:r>
     </w:p>
     <w:p>
       <w:pPr>
-        <w:rPr>
-          <w:rFonts w:hint="eastAsia"/>
+        <w:widowControl/>
+        <w:shd w:val="clear" w:color="auto" w:fill="2B2B2B"/>
+        <w:tabs>
+          <w:tab w:val="left" w:pos="916"/>
+          <w:tab w:val="left" w:pos="1832"/>
+          <w:tab w:val="left" w:pos="2748"/>
+          <w:tab w:val="left" w:pos="3664"/>
+          <w:tab w:val="left" w:pos="4580"/>
+          <w:tab w:val="left" w:pos="5496"/>
+          <w:tab w:val="left" w:pos="6412"/>
+          <w:tab w:val="left" w:pos="7328"/>
+          <w:tab w:val="left" w:pos="8244"/>
+          <w:tab w:val="left" w:pos="9160"/>
+          <w:tab w:val="left" w:pos="10076"/>
+          <w:tab w:val="left" w:pos="10992"/>
+          <w:tab w:val="left" w:pos="11908"/>
+          <w:tab w:val="left" w:pos="12824"/>
+          <w:tab w:val="left" w:pos="13740"/>
+          <w:tab w:val="left" w:pos="14656"/>
+        </w:tabs>
+        <w:jc w:val="left"/>
+        <w:rPr>
+          <w:rFonts w:ascii="Source Code Pro" w:eastAsia="宋体" w:hAnsi="Source Code Pro" w:cs="宋体"/>
+          <w:color w:val="A9B7C6"/>
+          <w:kern w:val="0"/>
+          <w:sz w:val="23"/>
+          <w:szCs w:val="23"/>
         </w:rPr>
       </w:pPr>
       <w:r>
         <w:rPr>
-          <w:rFonts w:hint="eastAsia"/>
-        </w:rPr>
-        <w:t>登陆</w:t>
-      </w:r>
-      <w:r>
-        <w:t>验证：</w:t>
-      </w:r>
-      <w:r>
-        <w:t>Yii::$app-&gt;user-&gt;login</w:t>
-      </w:r>
-      <w:r>
-        <w:rPr>
-          <w:rFonts w:hint="eastAsia"/>
-        </w:rPr>
-        <w:t>()</w:t>
-      </w:r>
-      <w:r>
-        <w:t>;</w:t>
-      </w:r>
-      <w:bookmarkStart w:id="0" w:name="_GoBack"/>
-      <w:bookmarkEnd w:id="0"/>
+          <w:rFonts w:ascii="Source Code Pro" w:eastAsia="宋体" w:hAnsi="Source Code Pro" w:cs="宋体"/>
+          <w:color w:val="6A8759"/>
+          <w:kern w:val="0"/>
+          <w:sz w:val="23"/>
+          <w:szCs w:val="23"/>
+          <w:shd w:val="clear" w:color="auto" w:fill="232525"/>
+        </w:rPr>
+        <w:t xml:space="preserve">'authManager' </w:t>
+      </w:r>
+      <w:r>
+        <w:rPr>
+          <w:rFonts w:ascii="Source Code Pro" w:eastAsia="宋体" w:hAnsi="Source Code Pro" w:cs="宋体"/>
+          <w:color w:val="A9B7C6"/>
+          <w:kern w:val="0"/>
+          <w:sz w:val="23"/>
+          <w:szCs w:val="23"/>
+          <w:shd w:val="clear" w:color="auto" w:fill="232525"/>
+        </w:rPr>
+        <w:t>=&gt; [</w:t>
+      </w:r>
+      <w:r>
+        <w:rPr>
+          <w:rFonts w:ascii="Source Code Pro" w:eastAsia="宋体" w:hAnsi="Source Code Pro" w:cs="宋体"/>
+          <w:color w:val="A9B7C6"/>
+          <w:kern w:val="0"/>
+          <w:sz w:val="23"/>
+          <w:szCs w:val="23"/>
+          <w:shd w:val="clear" w:color="auto" w:fill="232525"/>
+        </w:rPr>
+        <w:br/>
+        <w:t xml:space="preserve">    </w:t>
+      </w:r>
+      <w:r>
+        <w:rPr>
+          <w:rFonts w:ascii="Source Code Pro" w:eastAsia="宋体" w:hAnsi="Source Code Pro" w:cs="宋体"/>
+          <w:color w:val="6A8759"/>
+          <w:kern w:val="0"/>
+          <w:sz w:val="23"/>
+          <w:szCs w:val="23"/>
+          <w:shd w:val="clear" w:color="auto" w:fill="232525"/>
+        </w:rPr>
+        <w:t xml:space="preserve">'class' </w:t>
+      </w:r>
+      <w:r>
+        <w:rPr>
+          <w:rFonts w:ascii="Source Code Pro" w:eastAsia="宋体" w:hAnsi="Source Code Pro" w:cs="宋体"/>
+          <w:color w:val="A9B7C6"/>
+          <w:kern w:val="0"/>
+          <w:sz w:val="23"/>
+          <w:szCs w:val="23"/>
+          <w:shd w:val="clear" w:color="auto" w:fill="232525"/>
+        </w:rPr>
+        <w:t xml:space="preserve">=&gt; </w:t>
+      </w:r>
+      <w:r>
+        <w:rPr>
+          <w:rFonts w:ascii="Source Code Pro" w:eastAsia="宋体" w:hAnsi="Source Code Pro" w:cs="宋体"/>
+          <w:color w:val="6A8759"/>
+          <w:kern w:val="0"/>
+          <w:sz w:val="23"/>
+          <w:szCs w:val="23"/>
+          <w:shd w:val="clear" w:color="auto" w:fill="232525"/>
+        </w:rPr>
+        <w:t>'yii\rbac\DbManager'</w:t>
+      </w:r>
+      <w:r>
+        <w:rPr>
+          <w:rFonts w:ascii="Source Code Pro" w:eastAsia="宋体" w:hAnsi="Source Code Pro" w:cs="宋体"/>
+          <w:color w:val="CC7832"/>
+          <w:kern w:val="0"/>
+          <w:sz w:val="23"/>
+          <w:szCs w:val="23"/>
+          <w:shd w:val="clear" w:color="auto" w:fill="232525"/>
+        </w:rPr>
+        <w:t>,</w:t>
+      </w:r>
+      <w:r>
+        <w:rPr>
+          <w:rFonts w:ascii="Source Code Pro" w:eastAsia="宋体" w:hAnsi="Source Code Pro" w:cs="宋体"/>
+          <w:color w:val="CC7832"/>
+          <w:kern w:val="0"/>
+          <w:sz w:val="23"/>
+          <w:szCs w:val="23"/>
+          <w:shd w:val="clear" w:color="auto" w:fill="232525"/>
+        </w:rPr>
+        <w:br/>
+      </w:r>
+      <w:r>
+        <w:rPr>
+          <w:rFonts w:ascii="Source Code Pro" w:eastAsia="宋体" w:hAnsi="Source Code Pro" w:cs="宋体"/>
+          <w:color w:val="A9B7C6"/>
+          <w:kern w:val="0"/>
+          <w:sz w:val="23"/>
+          <w:szCs w:val="23"/>
+          <w:shd w:val="clear" w:color="auto" w:fill="232525"/>
+        </w:rPr>
+        <w:t>]</w:t>
+      </w:r>
+      <w:r>
+        <w:rPr>
+          <w:rFonts w:ascii="Source Code Pro" w:eastAsia="宋体" w:hAnsi="Source Code Pro" w:cs="宋体"/>
+          <w:color w:val="CC7832"/>
+          <w:kern w:val="0"/>
+          <w:sz w:val="23"/>
+          <w:szCs w:val="23"/>
+          <w:shd w:val="clear" w:color="auto" w:fill="232525"/>
+        </w:rPr>
+        <w:t>,</w:t>
+      </w:r>
     </w:p>
     <w:p>
       <w:pPr>
         <w:rPr>
+          <w:color w:val="FF0000"/>
+        </w:rPr>
+      </w:pPr>
+      <w:r>
+        <w:rPr>
           <w:rFonts w:hint="eastAsia"/>
         </w:rPr>
+        <w:t>2</w:t>
+      </w:r>
+      <w:r>
+        <w:rPr>
+          <w:rFonts w:hint="eastAsia"/>
+        </w:rPr>
+        <w:t>、</w:t>
+      </w:r>
+      <w:r>
+        <w:t>项</w:t>
+      </w:r>
+      <w:r>
+        <w:rPr>
+          <w:rFonts w:hint="eastAsia"/>
+        </w:rPr>
+        <w:t>目</w:t>
+      </w:r>
+      <w:r>
+        <w:t>主目录下打开命令窗口</w:t>
+      </w:r>
+      <w:r>
+        <w:rPr>
+          <w:rFonts w:hint="eastAsia"/>
+        </w:rPr>
+        <w:t>，</w:t>
+      </w:r>
+      <w:r>
+        <w:t>输入：</w:t>
+      </w:r>
+      <w:r>
+        <w:rPr>
+          <w:color w:val="FF0000"/>
+        </w:rPr>
+        <w:t>yii migrate --migrationPath=@yii/rbac/migrations</w:t>
+      </w:r>
+    </w:p>
+    <w:p>
+      <w:r>
+        <w:rPr>
+          <w:rFonts w:hint="eastAsia"/>
+        </w:rPr>
+        <w:t>创建</w:t>
+      </w:r>
+      <w:r>
+        <w:t>权限管理表</w:t>
+      </w:r>
+    </w:p>
+    <w:p>
+      <w:r>
+        <w:rPr>
+          <w:rFonts w:hint="eastAsia"/>
+        </w:rPr>
+        <w:t>3</w:t>
+      </w:r>
+      <w:r>
+        <w:rPr>
+          <w:rFonts w:hint="eastAsia"/>
+        </w:rPr>
+        <w:t>、</w:t>
+      </w:r>
+    </w:p>
+    <w:p>
+      <w:r>
+        <w:t xml:space="preserve">a </w:t>
+      </w:r>
+      <w:r>
+        <w:rPr>
+          <w:rFonts w:hint="eastAsia"/>
+        </w:rPr>
+        <w:t>设置</w:t>
+      </w:r>
+      <w:r>
+        <w:t>权限</w:t>
+      </w:r>
+    </w:p>
+    <w:p>
+      <w:r>
+        <w:rPr>
+          <w:rFonts w:hint="eastAsia"/>
+        </w:rPr>
+        <w:t>控制器</w:t>
+      </w:r>
+      <w:r>
+        <w:t>：</w:t>
+      </w:r>
+    </w:p>
+    <w:p>
+      <w:pPr>
+        <w:pStyle w:val="HTML"/>
+        <w:shd w:val="clear" w:color="auto" w:fill="2B2B2B"/>
+        <w:rPr>
+          <w:rFonts w:ascii="Source Code Pro" w:hAnsi="Source Code Pro"/>
+          <w:color w:val="A9B7C6"/>
+          <w:sz w:val="23"/>
+          <w:szCs w:val="23"/>
+        </w:rPr>
       </w:pPr>
       <w:r>
         <w:rPr>
+          <w:rFonts w:ascii="Source Code Pro" w:hAnsi="Source Code Pro"/>
+          <w:color w:val="808080"/>
+          <w:sz w:val="23"/>
+          <w:szCs w:val="23"/>
+          <w:shd w:val="clear" w:color="auto" w:fill="232525"/>
+        </w:rPr>
+        <w:lastRenderedPageBreak/>
+        <w:t>//</w:t>
+      </w:r>
+      <w:r>
+        <w:rPr>
           <w:rFonts w:hint="eastAsia"/>
-        </w:rPr>
-        <w:t>注销</w:t>
+          <w:color w:val="808080"/>
+          <w:sz w:val="23"/>
+          <w:szCs w:val="23"/>
+          <w:shd w:val="clear" w:color="auto" w:fill="232525"/>
+        </w:rPr>
+        <w:t>添加权限</w:t>
+      </w:r>
+      <w:r>
+        <w:rPr>
+          <w:rFonts w:hint="eastAsia"/>
+          <w:color w:val="808080"/>
+          <w:sz w:val="23"/>
+          <w:szCs w:val="23"/>
+          <w:shd w:val="clear" w:color="auto" w:fill="232525"/>
+        </w:rPr>
+        <w:br/>
+      </w:r>
+      <w:r>
+        <w:rPr>
+          <w:rFonts w:ascii="Source Code Pro" w:hAnsi="Source Code Pro"/>
+          <w:b/>
+          <w:bCs/>
+          <w:color w:val="CC7832"/>
+          <w:sz w:val="23"/>
+          <w:szCs w:val="23"/>
+          <w:shd w:val="clear" w:color="auto" w:fill="232525"/>
+        </w:rPr>
+        <w:t xml:space="preserve">public function </w:t>
+      </w:r>
+      <w:r>
+        <w:rPr>
+          <w:rFonts w:ascii="Source Code Pro" w:hAnsi="Source Code Pro"/>
+          <w:color w:val="FFC66D"/>
+          <w:sz w:val="23"/>
+          <w:szCs w:val="23"/>
+          <w:shd w:val="clear" w:color="auto" w:fill="232525"/>
+        </w:rPr>
+        <w:t>actionAddPermission</w:t>
+      </w:r>
+      <w:r>
+        <w:rPr>
+          <w:rFonts w:ascii="Source Code Pro" w:hAnsi="Source Code Pro"/>
+          <w:color w:val="A9B7C6"/>
+          <w:sz w:val="23"/>
+          <w:szCs w:val="23"/>
+          <w:shd w:val="clear" w:color="auto" w:fill="232525"/>
+        </w:rPr>
+        <w:t>(){</w:t>
+      </w:r>
+      <w:r>
+        <w:rPr>
+          <w:rFonts w:ascii="Source Code Pro" w:hAnsi="Source Code Pro"/>
+          <w:color w:val="A9B7C6"/>
+          <w:sz w:val="23"/>
+          <w:szCs w:val="23"/>
+          <w:shd w:val="clear" w:color="auto" w:fill="232525"/>
+        </w:rPr>
+        <w:br/>
+        <w:t xml:space="preserve">    </w:t>
+      </w:r>
+      <w:r>
+        <w:rPr>
+          <w:rFonts w:ascii="Source Code Pro" w:hAnsi="Source Code Pro"/>
+          <w:color w:val="9876AA"/>
+          <w:sz w:val="23"/>
+          <w:szCs w:val="23"/>
+          <w:shd w:val="clear" w:color="auto" w:fill="232525"/>
+        </w:rPr>
+        <w:t>$model</w:t>
+      </w:r>
+      <w:r>
+        <w:rPr>
+          <w:rFonts w:ascii="Source Code Pro" w:hAnsi="Source Code Pro"/>
+          <w:color w:val="A9B7C6"/>
+          <w:sz w:val="23"/>
+          <w:szCs w:val="23"/>
+          <w:shd w:val="clear" w:color="auto" w:fill="232525"/>
+        </w:rPr>
+        <w:t>=</w:t>
+      </w:r>
+      <w:r>
+        <w:rPr>
+          <w:rFonts w:ascii="Source Code Pro" w:hAnsi="Source Code Pro"/>
+          <w:b/>
+          <w:bCs/>
+          <w:color w:val="CC7832"/>
+          <w:sz w:val="23"/>
+          <w:szCs w:val="23"/>
+          <w:shd w:val="clear" w:color="auto" w:fill="232525"/>
+        </w:rPr>
+        <w:t xml:space="preserve">new </w:t>
+      </w:r>
+      <w:r>
+        <w:rPr>
+          <w:rFonts w:ascii="Source Code Pro" w:hAnsi="Source Code Pro"/>
+          <w:color w:val="A9B7C6"/>
+          <w:sz w:val="23"/>
+          <w:szCs w:val="23"/>
+          <w:shd w:val="clear" w:color="auto" w:fill="232525"/>
+        </w:rPr>
+        <w:t>PermissionForm()</w:t>
+      </w:r>
+      <w:r>
+        <w:rPr>
+          <w:rFonts w:ascii="Source Code Pro" w:hAnsi="Source Code Pro"/>
+          <w:color w:val="CC7832"/>
+          <w:sz w:val="23"/>
+          <w:szCs w:val="23"/>
+          <w:shd w:val="clear" w:color="auto" w:fill="232525"/>
+        </w:rPr>
+        <w:t>;</w:t>
+      </w:r>
+      <w:r>
+        <w:rPr>
+          <w:rFonts w:ascii="Source Code Pro" w:hAnsi="Source Code Pro"/>
+          <w:color w:val="CC7832"/>
+          <w:sz w:val="23"/>
+          <w:szCs w:val="23"/>
+          <w:shd w:val="clear" w:color="auto" w:fill="232525"/>
+        </w:rPr>
+        <w:br/>
+        <w:t xml:space="preserve">    </w:t>
+      </w:r>
+      <w:r>
+        <w:rPr>
+          <w:rFonts w:ascii="Source Code Pro" w:hAnsi="Source Code Pro"/>
+          <w:b/>
+          <w:bCs/>
+          <w:color w:val="CC7832"/>
+          <w:sz w:val="23"/>
+          <w:szCs w:val="23"/>
+          <w:shd w:val="clear" w:color="auto" w:fill="232525"/>
+        </w:rPr>
+        <w:t>if</w:t>
+      </w:r>
+      <w:r>
+        <w:rPr>
+          <w:rFonts w:ascii="Source Code Pro" w:hAnsi="Source Code Pro"/>
+          <w:color w:val="A9B7C6"/>
+          <w:sz w:val="23"/>
+          <w:szCs w:val="23"/>
+          <w:shd w:val="clear" w:color="auto" w:fill="232525"/>
+        </w:rPr>
+        <w:t>(</w:t>
+      </w:r>
+      <w:r>
+        <w:rPr>
+          <w:rFonts w:ascii="Source Code Pro" w:hAnsi="Source Code Pro"/>
+          <w:color w:val="9876AA"/>
+          <w:sz w:val="23"/>
+          <w:szCs w:val="23"/>
+          <w:shd w:val="clear" w:color="auto" w:fill="232525"/>
+        </w:rPr>
+        <w:t>$model</w:t>
+      </w:r>
+      <w:r>
+        <w:rPr>
+          <w:rFonts w:ascii="Source Code Pro" w:hAnsi="Source Code Pro"/>
+          <w:color w:val="A9B7C6"/>
+          <w:sz w:val="23"/>
+          <w:szCs w:val="23"/>
+          <w:shd w:val="clear" w:color="auto" w:fill="232525"/>
+        </w:rPr>
+        <w:t>-&gt;</w:t>
+      </w:r>
+      <w:r>
+        <w:rPr>
+          <w:rFonts w:ascii="Source Code Pro" w:hAnsi="Source Code Pro"/>
+          <w:color w:val="FFC66D"/>
+          <w:sz w:val="23"/>
+          <w:szCs w:val="23"/>
+          <w:shd w:val="clear" w:color="auto" w:fill="232525"/>
+        </w:rPr>
+        <w:t>load</w:t>
+      </w:r>
+      <w:r>
+        <w:rPr>
+          <w:rFonts w:ascii="Source Code Pro" w:hAnsi="Source Code Pro"/>
+          <w:color w:val="A9B7C6"/>
+          <w:sz w:val="23"/>
+          <w:szCs w:val="23"/>
+          <w:shd w:val="clear" w:color="auto" w:fill="232525"/>
+        </w:rPr>
+        <w:t>(\Yii::</w:t>
+      </w:r>
+      <w:r>
+        <w:rPr>
+          <w:rFonts w:ascii="Source Code Pro" w:hAnsi="Source Code Pro"/>
+          <w:i/>
+          <w:iCs/>
+          <w:color w:val="9876AA"/>
+          <w:sz w:val="23"/>
+          <w:szCs w:val="23"/>
+          <w:shd w:val="clear" w:color="auto" w:fill="232525"/>
+        </w:rPr>
+        <w:t>$app</w:t>
+      </w:r>
+      <w:r>
+        <w:rPr>
+          <w:rFonts w:ascii="Source Code Pro" w:hAnsi="Source Code Pro"/>
+          <w:color w:val="A9B7C6"/>
+          <w:sz w:val="23"/>
+          <w:szCs w:val="23"/>
+          <w:shd w:val="clear" w:color="auto" w:fill="232525"/>
+        </w:rPr>
+        <w:t>-&gt;</w:t>
+      </w:r>
+      <w:r>
+        <w:rPr>
+          <w:rFonts w:ascii="Source Code Pro" w:hAnsi="Source Code Pro"/>
+          <w:color w:val="9876AA"/>
+          <w:sz w:val="23"/>
+          <w:szCs w:val="23"/>
+          <w:shd w:val="clear" w:color="auto" w:fill="232525"/>
+        </w:rPr>
+        <w:t>request</w:t>
+      </w:r>
+      <w:r>
+        <w:rPr>
+          <w:rFonts w:ascii="Source Code Pro" w:hAnsi="Source Code Pro"/>
+          <w:color w:val="A9B7C6"/>
+          <w:sz w:val="23"/>
+          <w:szCs w:val="23"/>
+          <w:shd w:val="clear" w:color="auto" w:fill="232525"/>
+        </w:rPr>
+        <w:t>-&gt;</w:t>
+      </w:r>
+      <w:r>
+        <w:rPr>
+          <w:rFonts w:ascii="Source Code Pro" w:hAnsi="Source Code Pro"/>
+          <w:color w:val="FFC66D"/>
+          <w:sz w:val="23"/>
+          <w:szCs w:val="23"/>
+          <w:shd w:val="clear" w:color="auto" w:fill="232525"/>
+        </w:rPr>
+        <w:t>post</w:t>
+      </w:r>
+      <w:r>
+        <w:rPr>
+          <w:rFonts w:ascii="Source Code Pro" w:hAnsi="Source Code Pro"/>
+          <w:color w:val="A9B7C6"/>
+          <w:sz w:val="23"/>
+          <w:szCs w:val="23"/>
+          <w:shd w:val="clear" w:color="auto" w:fill="232525"/>
+        </w:rPr>
+        <w:t xml:space="preserve">()) &amp;&amp; </w:t>
+      </w:r>
+      <w:r>
+        <w:rPr>
+          <w:rFonts w:ascii="Source Code Pro" w:hAnsi="Source Code Pro"/>
+          <w:color w:val="9876AA"/>
+          <w:sz w:val="23"/>
+          <w:szCs w:val="23"/>
+          <w:shd w:val="clear" w:color="auto" w:fill="232525"/>
+        </w:rPr>
+        <w:t>$model</w:t>
+      </w:r>
+      <w:r>
+        <w:rPr>
+          <w:rFonts w:ascii="Source Code Pro" w:hAnsi="Source Code Pro"/>
+          <w:color w:val="A9B7C6"/>
+          <w:sz w:val="23"/>
+          <w:szCs w:val="23"/>
+          <w:shd w:val="clear" w:color="auto" w:fill="232525"/>
+        </w:rPr>
+        <w:t>-&gt;</w:t>
+      </w:r>
+      <w:r>
+        <w:rPr>
+          <w:rFonts w:ascii="Source Code Pro" w:hAnsi="Source Code Pro"/>
+          <w:color w:val="FFC66D"/>
+          <w:sz w:val="23"/>
+          <w:szCs w:val="23"/>
+          <w:shd w:val="clear" w:color="auto" w:fill="232525"/>
+        </w:rPr>
+        <w:t>validate</w:t>
+      </w:r>
+      <w:r>
+        <w:rPr>
+          <w:rFonts w:ascii="Source Code Pro" w:hAnsi="Source Code Pro"/>
+          <w:color w:val="A9B7C6"/>
+          <w:sz w:val="23"/>
+          <w:szCs w:val="23"/>
+          <w:shd w:val="clear" w:color="auto" w:fill="232525"/>
+        </w:rPr>
+        <w:t>()){</w:t>
+      </w:r>
+      <w:r>
+        <w:rPr>
+          <w:rFonts w:ascii="Source Code Pro" w:hAnsi="Source Code Pro"/>
+          <w:color w:val="A9B7C6"/>
+          <w:sz w:val="23"/>
+          <w:szCs w:val="23"/>
+          <w:shd w:val="clear" w:color="auto" w:fill="232525"/>
+        </w:rPr>
+        <w:br/>
+        <w:t xml:space="preserve">        </w:t>
+      </w:r>
+      <w:r>
+        <w:rPr>
+          <w:rFonts w:ascii="Source Code Pro" w:hAnsi="Source Code Pro"/>
+          <w:b/>
+          <w:bCs/>
+          <w:color w:val="CC7832"/>
+          <w:sz w:val="23"/>
+          <w:szCs w:val="23"/>
+          <w:shd w:val="clear" w:color="auto" w:fill="232525"/>
+        </w:rPr>
+        <w:t>if</w:t>
+      </w:r>
+      <w:r>
+        <w:rPr>
+          <w:rFonts w:ascii="Source Code Pro" w:hAnsi="Source Code Pro"/>
+          <w:color w:val="A9B7C6"/>
+          <w:sz w:val="23"/>
+          <w:szCs w:val="23"/>
+          <w:shd w:val="clear" w:color="auto" w:fill="232525"/>
+        </w:rPr>
+        <w:t>(</w:t>
+      </w:r>
+      <w:r>
+        <w:rPr>
+          <w:rFonts w:ascii="Source Code Pro" w:hAnsi="Source Code Pro"/>
+          <w:color w:val="9876AA"/>
+          <w:sz w:val="23"/>
+          <w:szCs w:val="23"/>
+          <w:shd w:val="clear" w:color="auto" w:fill="232525"/>
+        </w:rPr>
+        <w:t>$model</w:t>
+      </w:r>
+      <w:r>
+        <w:rPr>
+          <w:rFonts w:ascii="Source Code Pro" w:hAnsi="Source Code Pro"/>
+          <w:color w:val="A9B7C6"/>
+          <w:sz w:val="23"/>
+          <w:szCs w:val="23"/>
+          <w:shd w:val="clear" w:color="auto" w:fill="232525"/>
+        </w:rPr>
+        <w:t>-&gt;</w:t>
+      </w:r>
+      <w:r>
+        <w:rPr>
+          <w:rFonts w:ascii="Source Code Pro" w:hAnsi="Source Code Pro"/>
+          <w:color w:val="FFC66D"/>
+          <w:sz w:val="23"/>
+          <w:szCs w:val="23"/>
+          <w:shd w:val="clear" w:color="auto" w:fill="232525"/>
+        </w:rPr>
+        <w:t>addPermission</w:t>
+      </w:r>
+      <w:r>
+        <w:rPr>
+          <w:rFonts w:ascii="Source Code Pro" w:hAnsi="Source Code Pro"/>
+          <w:color w:val="A9B7C6"/>
+          <w:sz w:val="23"/>
+          <w:szCs w:val="23"/>
+          <w:shd w:val="clear" w:color="auto" w:fill="232525"/>
+        </w:rPr>
+        <w:t>()){</w:t>
+      </w:r>
+      <w:r>
+        <w:rPr>
+          <w:rFonts w:ascii="Source Code Pro" w:hAnsi="Source Code Pro"/>
+          <w:color w:val="A9B7C6"/>
+          <w:sz w:val="23"/>
+          <w:szCs w:val="23"/>
+          <w:shd w:val="clear" w:color="auto" w:fill="232525"/>
+        </w:rPr>
+        <w:br/>
+        <w:t xml:space="preserve">            \Yii::</w:t>
+      </w:r>
+      <w:r>
+        <w:rPr>
+          <w:rFonts w:ascii="Source Code Pro" w:hAnsi="Source Code Pro"/>
+          <w:i/>
+          <w:iCs/>
+          <w:color w:val="9876AA"/>
+          <w:sz w:val="23"/>
+          <w:szCs w:val="23"/>
+          <w:shd w:val="clear" w:color="auto" w:fill="232525"/>
+        </w:rPr>
+        <w:t>$app</w:t>
+      </w:r>
+      <w:r>
+        <w:rPr>
+          <w:rFonts w:ascii="Source Code Pro" w:hAnsi="Source Code Pro"/>
+          <w:color w:val="A9B7C6"/>
+          <w:sz w:val="23"/>
+          <w:szCs w:val="23"/>
+          <w:shd w:val="clear" w:color="auto" w:fill="232525"/>
+        </w:rPr>
+        <w:t>-&gt;</w:t>
+      </w:r>
+      <w:r>
+        <w:rPr>
+          <w:rFonts w:ascii="Source Code Pro" w:hAnsi="Source Code Pro"/>
+          <w:color w:val="CC7832"/>
+          <w:sz w:val="23"/>
+          <w:szCs w:val="23"/>
+          <w:shd w:val="clear" w:color="auto" w:fill="232525"/>
+        </w:rPr>
+        <w:t>session</w:t>
+      </w:r>
+      <w:r>
+        <w:rPr>
+          <w:rFonts w:ascii="Source Code Pro" w:hAnsi="Source Code Pro"/>
+          <w:color w:val="A9B7C6"/>
+          <w:sz w:val="23"/>
+          <w:szCs w:val="23"/>
+          <w:shd w:val="clear" w:color="auto" w:fill="232525"/>
+        </w:rPr>
+        <w:t>-&gt;</w:t>
+      </w:r>
+      <w:r>
+        <w:rPr>
+          <w:rFonts w:ascii="Source Code Pro" w:hAnsi="Source Code Pro"/>
+          <w:color w:val="FFC66D"/>
+          <w:sz w:val="23"/>
+          <w:szCs w:val="23"/>
+          <w:shd w:val="clear" w:color="auto" w:fill="232525"/>
+        </w:rPr>
+        <w:t>setFlash</w:t>
+      </w:r>
+      <w:r>
+        <w:rPr>
+          <w:rFonts w:ascii="Source Code Pro" w:hAnsi="Source Code Pro"/>
+          <w:color w:val="A9B7C6"/>
+          <w:sz w:val="23"/>
+          <w:szCs w:val="23"/>
+          <w:shd w:val="clear" w:color="auto" w:fill="232525"/>
+        </w:rPr>
+        <w:t>(</w:t>
+      </w:r>
+      <w:r>
+        <w:rPr>
+          <w:rFonts w:ascii="Source Code Pro" w:hAnsi="Source Code Pro"/>
+          <w:color w:val="6A8759"/>
+          <w:sz w:val="23"/>
+          <w:szCs w:val="23"/>
+          <w:shd w:val="clear" w:color="auto" w:fill="232525"/>
+        </w:rPr>
+        <w:t>'</w:t>
+      </w:r>
+      <w:r>
+        <w:rPr>
+          <w:rFonts w:hint="eastAsia"/>
+          <w:color w:val="6A8759"/>
+          <w:sz w:val="23"/>
+          <w:szCs w:val="23"/>
+          <w:shd w:val="clear" w:color="auto" w:fill="232525"/>
+        </w:rPr>
+        <w:t>权限添加成功！</w:t>
+      </w:r>
+      <w:r>
+        <w:rPr>
+          <w:rFonts w:ascii="Source Code Pro" w:hAnsi="Source Code Pro"/>
+          <w:color w:val="6A8759"/>
+          <w:sz w:val="23"/>
+          <w:szCs w:val="23"/>
+          <w:shd w:val="clear" w:color="auto" w:fill="232525"/>
+        </w:rPr>
+        <w:t>'</w:t>
+      </w:r>
+      <w:r>
+        <w:rPr>
+          <w:rFonts w:ascii="Source Code Pro" w:hAnsi="Source Code Pro"/>
+          <w:color w:val="A9B7C6"/>
+          <w:sz w:val="23"/>
+          <w:szCs w:val="23"/>
+          <w:shd w:val="clear" w:color="auto" w:fill="232525"/>
+        </w:rPr>
+        <w:t>)</w:t>
+      </w:r>
+      <w:r>
+        <w:rPr>
+          <w:rFonts w:ascii="Source Code Pro" w:hAnsi="Source Code Pro"/>
+          <w:color w:val="CC7832"/>
+          <w:sz w:val="23"/>
+          <w:szCs w:val="23"/>
+          <w:shd w:val="clear" w:color="auto" w:fill="232525"/>
+        </w:rPr>
+        <w:t>;</w:t>
+      </w:r>
+      <w:r>
+        <w:rPr>
+          <w:rFonts w:ascii="Source Code Pro" w:hAnsi="Source Code Pro"/>
+          <w:color w:val="CC7832"/>
+          <w:sz w:val="23"/>
+          <w:szCs w:val="23"/>
+          <w:shd w:val="clear" w:color="auto" w:fill="232525"/>
+        </w:rPr>
+        <w:br/>
+        <w:t xml:space="preserve">            </w:t>
+      </w:r>
+      <w:r>
+        <w:rPr>
+          <w:rFonts w:ascii="Source Code Pro" w:hAnsi="Source Code Pro"/>
+          <w:b/>
+          <w:bCs/>
+          <w:color w:val="CC7832"/>
+          <w:sz w:val="23"/>
+          <w:szCs w:val="23"/>
+          <w:shd w:val="clear" w:color="auto" w:fill="232525"/>
+        </w:rPr>
+        <w:t xml:space="preserve">return </w:t>
+      </w:r>
+      <w:r>
+        <w:rPr>
+          <w:rFonts w:ascii="Source Code Pro" w:hAnsi="Source Code Pro"/>
+          <w:color w:val="9876AA"/>
+          <w:sz w:val="23"/>
+          <w:szCs w:val="23"/>
+          <w:shd w:val="clear" w:color="auto" w:fill="232525"/>
+        </w:rPr>
+        <w:t>$this</w:t>
+      </w:r>
+      <w:r>
+        <w:rPr>
+          <w:rFonts w:ascii="Source Code Pro" w:hAnsi="Source Code Pro"/>
+          <w:color w:val="A9B7C6"/>
+          <w:sz w:val="23"/>
+          <w:szCs w:val="23"/>
+          <w:shd w:val="clear" w:color="auto" w:fill="232525"/>
+        </w:rPr>
+        <w:t>-&gt;</w:t>
+      </w:r>
+      <w:r>
+        <w:rPr>
+          <w:rFonts w:ascii="Source Code Pro" w:hAnsi="Source Code Pro"/>
+          <w:color w:val="FFC66D"/>
+          <w:sz w:val="23"/>
+          <w:szCs w:val="23"/>
+          <w:shd w:val="clear" w:color="auto" w:fill="232525"/>
+        </w:rPr>
+        <w:t>redirect</w:t>
+      </w:r>
+      <w:r>
+        <w:rPr>
+          <w:rFonts w:ascii="Source Code Pro" w:hAnsi="Source Code Pro"/>
+          <w:color w:val="A9B7C6"/>
+          <w:sz w:val="23"/>
+          <w:szCs w:val="23"/>
+          <w:shd w:val="clear" w:color="auto" w:fill="232525"/>
+        </w:rPr>
+        <w:t>(</w:t>
+      </w:r>
+      <w:r>
+        <w:rPr>
+          <w:rFonts w:ascii="Source Code Pro" w:hAnsi="Source Code Pro"/>
+          <w:color w:val="6A8759"/>
+          <w:sz w:val="23"/>
+          <w:szCs w:val="23"/>
+          <w:shd w:val="clear" w:color="auto" w:fill="232525"/>
+        </w:rPr>
+        <w:t>'permission-index'</w:t>
+      </w:r>
+      <w:r>
+        <w:rPr>
+          <w:rFonts w:ascii="Source Code Pro" w:hAnsi="Source Code Pro"/>
+          <w:color w:val="A9B7C6"/>
+          <w:sz w:val="23"/>
+          <w:szCs w:val="23"/>
+          <w:shd w:val="clear" w:color="auto" w:fill="232525"/>
+        </w:rPr>
+        <w:t>)</w:t>
+      </w:r>
+      <w:r>
+        <w:rPr>
+          <w:rFonts w:ascii="Source Code Pro" w:hAnsi="Source Code Pro"/>
+          <w:color w:val="CC7832"/>
+          <w:sz w:val="23"/>
+          <w:szCs w:val="23"/>
+          <w:shd w:val="clear" w:color="auto" w:fill="232525"/>
+        </w:rPr>
+        <w:t>;</w:t>
+      </w:r>
+      <w:r>
+        <w:rPr>
+          <w:rFonts w:ascii="Source Code Pro" w:hAnsi="Source Code Pro"/>
+          <w:color w:val="CC7832"/>
+          <w:sz w:val="23"/>
+          <w:szCs w:val="23"/>
+          <w:shd w:val="clear" w:color="auto" w:fill="232525"/>
+        </w:rPr>
+        <w:br/>
+        <w:t xml:space="preserve">        </w:t>
+      </w:r>
+      <w:r>
+        <w:rPr>
+          <w:rFonts w:ascii="Source Code Pro" w:hAnsi="Source Code Pro"/>
+          <w:color w:val="A9B7C6"/>
+          <w:sz w:val="23"/>
+          <w:szCs w:val="23"/>
+          <w:shd w:val="clear" w:color="auto" w:fill="232525"/>
+        </w:rPr>
+        <w:t>}</w:t>
+      </w:r>
+      <w:r>
+        <w:rPr>
+          <w:rFonts w:ascii="Source Code Pro" w:hAnsi="Source Code Pro"/>
+          <w:color w:val="A9B7C6"/>
+          <w:sz w:val="23"/>
+          <w:szCs w:val="23"/>
+          <w:shd w:val="clear" w:color="auto" w:fill="232525"/>
+        </w:rPr>
+        <w:br/>
+        <w:t xml:space="preserve">    }</w:t>
+      </w:r>
+      <w:r>
+        <w:rPr>
+          <w:rFonts w:ascii="Source Code Pro" w:hAnsi="Source Code Pro"/>
+          <w:color w:val="A9B7C6"/>
+          <w:sz w:val="23"/>
+          <w:szCs w:val="23"/>
+          <w:shd w:val="clear" w:color="auto" w:fill="232525"/>
+        </w:rPr>
+        <w:br/>
+        <w:t xml:space="preserve">    </w:t>
+      </w:r>
+      <w:r>
+        <w:rPr>
+          <w:rFonts w:ascii="Source Code Pro" w:hAnsi="Source Code Pro"/>
+          <w:b/>
+          <w:bCs/>
+          <w:color w:val="CC7832"/>
+          <w:sz w:val="23"/>
+          <w:szCs w:val="23"/>
+          <w:shd w:val="clear" w:color="auto" w:fill="232525"/>
+        </w:rPr>
+        <w:t xml:space="preserve">return </w:t>
+      </w:r>
+      <w:r>
+        <w:rPr>
+          <w:rFonts w:ascii="Source Code Pro" w:hAnsi="Source Code Pro"/>
+          <w:color w:val="9876AA"/>
+          <w:sz w:val="23"/>
+          <w:szCs w:val="23"/>
+          <w:shd w:val="clear" w:color="auto" w:fill="232525"/>
+        </w:rPr>
+        <w:t>$this</w:t>
+      </w:r>
+      <w:r>
+        <w:rPr>
+          <w:rFonts w:ascii="Source Code Pro" w:hAnsi="Source Code Pro"/>
+          <w:color w:val="A9B7C6"/>
+          <w:sz w:val="23"/>
+          <w:szCs w:val="23"/>
+          <w:shd w:val="clear" w:color="auto" w:fill="232525"/>
+        </w:rPr>
+        <w:t>-&gt;</w:t>
+      </w:r>
+      <w:r>
+        <w:rPr>
+          <w:rFonts w:ascii="Source Code Pro" w:hAnsi="Source Code Pro"/>
+          <w:color w:val="FFC66D"/>
+          <w:sz w:val="23"/>
+          <w:szCs w:val="23"/>
+          <w:shd w:val="clear" w:color="auto" w:fill="232525"/>
+        </w:rPr>
+        <w:t>render</w:t>
+      </w:r>
+      <w:r>
+        <w:rPr>
+          <w:rFonts w:ascii="Source Code Pro" w:hAnsi="Source Code Pro"/>
+          <w:color w:val="A9B7C6"/>
+          <w:sz w:val="23"/>
+          <w:szCs w:val="23"/>
+          <w:shd w:val="clear" w:color="auto" w:fill="232525"/>
+        </w:rPr>
+        <w:t>(</w:t>
+      </w:r>
+      <w:r>
+        <w:rPr>
+          <w:rFonts w:ascii="Source Code Pro" w:hAnsi="Source Code Pro"/>
+          <w:color w:val="6A8759"/>
+          <w:sz w:val="23"/>
+          <w:szCs w:val="23"/>
+          <w:shd w:val="clear" w:color="auto" w:fill="232525"/>
+        </w:rPr>
+        <w:t>'add-permission'</w:t>
+      </w:r>
+      <w:r>
+        <w:rPr>
+          <w:rFonts w:ascii="Source Code Pro" w:hAnsi="Source Code Pro"/>
+          <w:color w:val="CC7832"/>
+          <w:sz w:val="23"/>
+          <w:szCs w:val="23"/>
+          <w:shd w:val="clear" w:color="auto" w:fill="232525"/>
+        </w:rPr>
+        <w:t>,</w:t>
+      </w:r>
+      <w:r>
+        <w:rPr>
+          <w:rFonts w:ascii="Source Code Pro" w:hAnsi="Source Code Pro"/>
+          <w:color w:val="A9B7C6"/>
+          <w:sz w:val="23"/>
+          <w:szCs w:val="23"/>
+          <w:shd w:val="clear" w:color="auto" w:fill="232525"/>
+        </w:rPr>
+        <w:t>[</w:t>
+      </w:r>
+      <w:r>
+        <w:rPr>
+          <w:rFonts w:ascii="Source Code Pro" w:hAnsi="Source Code Pro"/>
+          <w:color w:val="6A8759"/>
+          <w:sz w:val="23"/>
+          <w:szCs w:val="23"/>
+          <w:shd w:val="clear" w:color="auto" w:fill="232525"/>
+        </w:rPr>
+        <w:t>'model'</w:t>
+      </w:r>
+      <w:r>
+        <w:rPr>
+          <w:rFonts w:ascii="Source Code Pro" w:hAnsi="Source Code Pro"/>
+          <w:color w:val="A9B7C6"/>
+          <w:sz w:val="23"/>
+          <w:szCs w:val="23"/>
+          <w:shd w:val="clear" w:color="auto" w:fill="232525"/>
+        </w:rPr>
+        <w:t>=&gt;</w:t>
+      </w:r>
+      <w:r>
+        <w:rPr>
+          <w:rFonts w:ascii="Source Code Pro" w:hAnsi="Source Code Pro"/>
+          <w:color w:val="9876AA"/>
+          <w:sz w:val="23"/>
+          <w:szCs w:val="23"/>
+          <w:shd w:val="clear" w:color="auto" w:fill="232525"/>
+        </w:rPr>
+        <w:t>$model</w:t>
+      </w:r>
+      <w:r>
+        <w:rPr>
+          <w:rFonts w:ascii="Source Code Pro" w:hAnsi="Source Code Pro"/>
+          <w:color w:val="A9B7C6"/>
+          <w:sz w:val="23"/>
+          <w:szCs w:val="23"/>
+          <w:shd w:val="clear" w:color="auto" w:fill="232525"/>
+        </w:rPr>
+        <w:t>])</w:t>
+      </w:r>
+      <w:r>
+        <w:rPr>
+          <w:rFonts w:ascii="Source Code Pro" w:hAnsi="Source Code Pro"/>
+          <w:color w:val="CC7832"/>
+          <w:sz w:val="23"/>
+          <w:szCs w:val="23"/>
+          <w:shd w:val="clear" w:color="auto" w:fill="232525"/>
+        </w:rPr>
+        <w:t>;</w:t>
+      </w:r>
+      <w:r>
+        <w:rPr>
+          <w:rFonts w:ascii="Source Code Pro" w:hAnsi="Source Code Pro"/>
+          <w:color w:val="CC7832"/>
+          <w:sz w:val="23"/>
+          <w:szCs w:val="23"/>
+          <w:shd w:val="clear" w:color="auto" w:fill="232525"/>
+        </w:rPr>
+        <w:br/>
+      </w:r>
+      <w:r>
+        <w:rPr>
+          <w:rFonts w:ascii="Source Code Pro" w:hAnsi="Source Code Pro"/>
+          <w:color w:val="A9B7C6"/>
+          <w:sz w:val="23"/>
+          <w:szCs w:val="23"/>
+          <w:shd w:val="clear" w:color="auto" w:fill="232525"/>
+        </w:rPr>
+        <w:t>}</w:t>
+      </w:r>
+    </w:p>
+    <w:p>
+      <w:r>
+        <w:rPr>
+          <w:rFonts w:hint="eastAsia"/>
+        </w:rPr>
+        <w:t>模型</w:t>
       </w:r>
       <w:r>
         <w:t>：</w:t>
       </w:r>
-      <w:r>
-        <w:t>Yii::$app-&gt;user-&gt;logout();</w:t>
-      </w:r>
+    </w:p>
+    <w:p>
+      <w:pPr>
+        <w:pStyle w:val="HTML"/>
+        <w:shd w:val="clear" w:color="auto" w:fill="2B2B2B"/>
+        <w:rPr>
+          <w:rFonts w:ascii="Source Code Pro" w:hAnsi="Source Code Pro"/>
+          <w:color w:val="A9B7C6"/>
+          <w:sz w:val="23"/>
+          <w:szCs w:val="23"/>
+        </w:rPr>
+      </w:pPr>
+      <w:r>
+        <w:rPr>
+          <w:rFonts w:ascii="Source Code Pro" w:hAnsi="Source Code Pro"/>
+          <w:color w:val="808080"/>
+          <w:sz w:val="23"/>
+          <w:szCs w:val="23"/>
+          <w:shd w:val="clear" w:color="auto" w:fill="232525"/>
+        </w:rPr>
+        <w:t>//</w:t>
+      </w:r>
+      <w:r>
+        <w:rPr>
+          <w:rFonts w:hint="eastAsia"/>
+          <w:color w:val="808080"/>
+          <w:sz w:val="23"/>
+          <w:szCs w:val="23"/>
+          <w:shd w:val="clear" w:color="auto" w:fill="232525"/>
+        </w:rPr>
+        <w:t>添加权限方法</w:t>
+      </w:r>
+      <w:r>
+        <w:rPr>
+          <w:rFonts w:hint="eastAsia"/>
+          <w:color w:val="808080"/>
+          <w:sz w:val="23"/>
+          <w:szCs w:val="23"/>
+          <w:shd w:val="clear" w:color="auto" w:fill="232525"/>
+        </w:rPr>
+        <w:br/>
+      </w:r>
+      <w:r>
+        <w:rPr>
+          <w:rFonts w:ascii="Source Code Pro" w:hAnsi="Source Code Pro"/>
+          <w:b/>
+          <w:bCs/>
+          <w:color w:val="CC7832"/>
+          <w:sz w:val="23"/>
+          <w:szCs w:val="23"/>
+          <w:shd w:val="clear" w:color="auto" w:fill="232525"/>
+        </w:rPr>
+        <w:t xml:space="preserve">public function </w:t>
+      </w:r>
+      <w:r>
+        <w:rPr>
+          <w:rFonts w:ascii="Source Code Pro" w:hAnsi="Source Code Pro"/>
+          <w:color w:val="FFC66D"/>
+          <w:sz w:val="23"/>
+          <w:szCs w:val="23"/>
+          <w:shd w:val="clear" w:color="auto" w:fill="232525"/>
+        </w:rPr>
+        <w:t>addPermission</w:t>
+      </w:r>
+      <w:r>
+        <w:rPr>
+          <w:rFonts w:ascii="Source Code Pro" w:hAnsi="Source Code Pro"/>
+          <w:color w:val="A9B7C6"/>
+          <w:sz w:val="23"/>
+          <w:szCs w:val="23"/>
+          <w:shd w:val="clear" w:color="auto" w:fill="232525"/>
+        </w:rPr>
+        <w:t>(){</w:t>
+      </w:r>
+      <w:r>
+        <w:rPr>
+          <w:rFonts w:ascii="Source Code Pro" w:hAnsi="Source Code Pro"/>
+          <w:color w:val="A9B7C6"/>
+          <w:sz w:val="23"/>
+          <w:szCs w:val="23"/>
+          <w:shd w:val="clear" w:color="auto" w:fill="232525"/>
+        </w:rPr>
+        <w:br/>
+        <w:t xml:space="preserve">    </w:t>
+      </w:r>
+      <w:r>
+        <w:rPr>
+          <w:rFonts w:ascii="Source Code Pro" w:hAnsi="Source Code Pro"/>
+          <w:color w:val="9876AA"/>
+          <w:sz w:val="23"/>
+          <w:szCs w:val="23"/>
+          <w:shd w:val="clear" w:color="auto" w:fill="232525"/>
+        </w:rPr>
+        <w:t>$authManager</w:t>
+      </w:r>
+      <w:r>
+        <w:rPr>
+          <w:rFonts w:ascii="Source Code Pro" w:hAnsi="Source Code Pro"/>
+          <w:color w:val="A9B7C6"/>
+          <w:sz w:val="23"/>
+          <w:szCs w:val="23"/>
+          <w:shd w:val="clear" w:color="auto" w:fill="232525"/>
+        </w:rPr>
+        <w:t>=\Yii::</w:t>
+      </w:r>
+      <w:r>
+        <w:rPr>
+          <w:rFonts w:ascii="Source Code Pro" w:hAnsi="Source Code Pro"/>
+          <w:i/>
+          <w:iCs/>
+          <w:color w:val="9876AA"/>
+          <w:sz w:val="23"/>
+          <w:szCs w:val="23"/>
+          <w:shd w:val="clear" w:color="auto" w:fill="232525"/>
+        </w:rPr>
+        <w:t>$app</w:t>
+      </w:r>
+      <w:r>
+        <w:rPr>
+          <w:rFonts w:ascii="Source Code Pro" w:hAnsi="Source Code Pro"/>
+          <w:color w:val="A9B7C6"/>
+          <w:sz w:val="23"/>
+          <w:szCs w:val="23"/>
+          <w:shd w:val="clear" w:color="auto" w:fill="232525"/>
+        </w:rPr>
+        <w:t>-&gt;</w:t>
+      </w:r>
+      <w:r>
+        <w:rPr>
+          <w:rFonts w:ascii="Source Code Pro" w:hAnsi="Source Code Pro"/>
+          <w:color w:val="CC7832"/>
+          <w:sz w:val="23"/>
+          <w:szCs w:val="23"/>
+          <w:shd w:val="clear" w:color="auto" w:fill="232525"/>
+        </w:rPr>
+        <w:t>authManager;</w:t>
+      </w:r>
+      <w:r>
+        <w:rPr>
+          <w:rFonts w:ascii="Source Code Pro" w:hAnsi="Source Code Pro"/>
+          <w:color w:val="CC7832"/>
+          <w:sz w:val="23"/>
+          <w:szCs w:val="23"/>
+          <w:shd w:val="clear" w:color="auto" w:fill="232525"/>
+        </w:rPr>
+        <w:br/>
+        <w:t xml:space="preserve">    </w:t>
+      </w:r>
+      <w:r>
+        <w:rPr>
+          <w:rFonts w:ascii="Source Code Pro" w:hAnsi="Source Code Pro"/>
+          <w:b/>
+          <w:bCs/>
+          <w:color w:val="CC7832"/>
+          <w:sz w:val="23"/>
+          <w:szCs w:val="23"/>
+          <w:shd w:val="clear" w:color="auto" w:fill="232525"/>
+        </w:rPr>
+        <w:t>if</w:t>
+      </w:r>
+      <w:r>
+        <w:rPr>
+          <w:rFonts w:ascii="Source Code Pro" w:hAnsi="Source Code Pro"/>
+          <w:color w:val="A9B7C6"/>
+          <w:sz w:val="23"/>
+          <w:szCs w:val="23"/>
+          <w:shd w:val="clear" w:color="auto" w:fill="232525"/>
+        </w:rPr>
+        <w:t>(</w:t>
+      </w:r>
+      <w:r>
+        <w:rPr>
+          <w:rFonts w:ascii="Source Code Pro" w:hAnsi="Source Code Pro"/>
+          <w:color w:val="9876AA"/>
+          <w:sz w:val="23"/>
+          <w:szCs w:val="23"/>
+          <w:shd w:val="clear" w:color="auto" w:fill="232525"/>
+        </w:rPr>
+        <w:t>$authManager</w:t>
+      </w:r>
+      <w:r>
+        <w:rPr>
+          <w:rFonts w:ascii="Source Code Pro" w:hAnsi="Source Code Pro"/>
+          <w:color w:val="A9B7C6"/>
+          <w:sz w:val="23"/>
+          <w:szCs w:val="23"/>
+          <w:shd w:val="clear" w:color="auto" w:fill="232525"/>
+        </w:rPr>
+        <w:t>-&gt;</w:t>
+      </w:r>
+      <w:r>
+        <w:rPr>
+          <w:rFonts w:ascii="Source Code Pro" w:hAnsi="Source Code Pro"/>
+          <w:color w:val="FFC66D"/>
+          <w:sz w:val="23"/>
+          <w:szCs w:val="23"/>
+          <w:shd w:val="clear" w:color="auto" w:fill="232525"/>
+        </w:rPr>
+        <w:t>getPermission</w:t>
+      </w:r>
+      <w:r>
+        <w:rPr>
+          <w:rFonts w:ascii="Source Code Pro" w:hAnsi="Source Code Pro"/>
+          <w:color w:val="A9B7C6"/>
+          <w:sz w:val="23"/>
+          <w:szCs w:val="23"/>
+          <w:shd w:val="clear" w:color="auto" w:fill="232525"/>
+        </w:rPr>
+        <w:t>(</w:t>
+      </w:r>
+      <w:r>
+        <w:rPr>
+          <w:rFonts w:ascii="Source Code Pro" w:hAnsi="Source Code Pro"/>
+          <w:color w:val="9876AA"/>
+          <w:sz w:val="23"/>
+          <w:szCs w:val="23"/>
+          <w:shd w:val="clear" w:color="auto" w:fill="232525"/>
+        </w:rPr>
+        <w:t>$this</w:t>
+      </w:r>
+      <w:r>
+        <w:rPr>
+          <w:rFonts w:ascii="Source Code Pro" w:hAnsi="Source Code Pro"/>
+          <w:color w:val="A9B7C6"/>
+          <w:sz w:val="23"/>
+          <w:szCs w:val="23"/>
+          <w:shd w:val="clear" w:color="auto" w:fill="232525"/>
+        </w:rPr>
+        <w:t>-&gt;</w:t>
+      </w:r>
+      <w:r>
+        <w:rPr>
+          <w:rFonts w:ascii="Source Code Pro" w:hAnsi="Source Code Pro"/>
+          <w:color w:val="9876AA"/>
+          <w:sz w:val="23"/>
+          <w:szCs w:val="23"/>
+          <w:shd w:val="clear" w:color="auto" w:fill="232525"/>
+        </w:rPr>
+        <w:t>name</w:t>
+      </w:r>
+      <w:r>
+        <w:rPr>
+          <w:rFonts w:ascii="Source Code Pro" w:hAnsi="Source Code Pro"/>
+          <w:color w:val="A9B7C6"/>
+          <w:sz w:val="23"/>
+          <w:szCs w:val="23"/>
+          <w:shd w:val="clear" w:color="auto" w:fill="232525"/>
+        </w:rPr>
+        <w:t>)){</w:t>
+      </w:r>
+      <w:r>
+        <w:rPr>
+          <w:rFonts w:ascii="Source Code Pro" w:hAnsi="Source Code Pro"/>
+          <w:color w:val="A9B7C6"/>
+          <w:sz w:val="23"/>
+          <w:szCs w:val="23"/>
+          <w:shd w:val="clear" w:color="auto" w:fill="232525"/>
+        </w:rPr>
+        <w:br/>
+        <w:t xml:space="preserve">        </w:t>
+      </w:r>
+      <w:r>
+        <w:rPr>
+          <w:rFonts w:ascii="Source Code Pro" w:hAnsi="Source Code Pro"/>
+          <w:color w:val="9876AA"/>
+          <w:sz w:val="23"/>
+          <w:szCs w:val="23"/>
+          <w:shd w:val="clear" w:color="auto" w:fill="232525"/>
+        </w:rPr>
+        <w:t>$this</w:t>
+      </w:r>
+      <w:r>
+        <w:rPr>
+          <w:rFonts w:ascii="Source Code Pro" w:hAnsi="Source Code Pro"/>
+          <w:color w:val="A9B7C6"/>
+          <w:sz w:val="23"/>
+          <w:szCs w:val="23"/>
+          <w:shd w:val="clear" w:color="auto" w:fill="232525"/>
+        </w:rPr>
+        <w:t>-&gt;</w:t>
+      </w:r>
+      <w:r>
+        <w:rPr>
+          <w:rFonts w:ascii="Source Code Pro" w:hAnsi="Source Code Pro"/>
+          <w:color w:val="FFC66D"/>
+          <w:sz w:val="23"/>
+          <w:szCs w:val="23"/>
+          <w:shd w:val="clear" w:color="auto" w:fill="232525"/>
+        </w:rPr>
+        <w:t>addError</w:t>
+      </w:r>
+      <w:r>
+        <w:rPr>
+          <w:rFonts w:ascii="Source Code Pro" w:hAnsi="Source Code Pro"/>
+          <w:color w:val="A9B7C6"/>
+          <w:sz w:val="23"/>
+          <w:szCs w:val="23"/>
+          <w:shd w:val="clear" w:color="auto" w:fill="232525"/>
+        </w:rPr>
+        <w:t>(</w:t>
+      </w:r>
+      <w:r>
+        <w:rPr>
+          <w:rFonts w:ascii="Source Code Pro" w:hAnsi="Source Code Pro"/>
+          <w:color w:val="6A8759"/>
+          <w:sz w:val="23"/>
+          <w:szCs w:val="23"/>
+          <w:shd w:val="clear" w:color="auto" w:fill="232525"/>
+        </w:rPr>
+        <w:t>'name'</w:t>
+      </w:r>
+      <w:r>
+        <w:rPr>
+          <w:rFonts w:ascii="Source Code Pro" w:hAnsi="Source Code Pro"/>
+          <w:color w:val="CC7832"/>
+          <w:sz w:val="23"/>
+          <w:szCs w:val="23"/>
+          <w:shd w:val="clear" w:color="auto" w:fill="232525"/>
+        </w:rPr>
+        <w:t>,</w:t>
+      </w:r>
+      <w:r>
+        <w:rPr>
+          <w:rFonts w:ascii="Source Code Pro" w:hAnsi="Source Code Pro"/>
+          <w:color w:val="6A8759"/>
+          <w:sz w:val="23"/>
+          <w:szCs w:val="23"/>
+          <w:shd w:val="clear" w:color="auto" w:fill="232525"/>
+        </w:rPr>
+        <w:t>'</w:t>
+      </w:r>
+      <w:r>
+        <w:rPr>
+          <w:rFonts w:hint="eastAsia"/>
+          <w:color w:val="6A8759"/>
+          <w:sz w:val="23"/>
+          <w:szCs w:val="23"/>
+          <w:shd w:val="clear" w:color="auto" w:fill="232525"/>
+        </w:rPr>
+        <w:t>权限已存在</w:t>
+      </w:r>
+      <w:r>
+        <w:rPr>
+          <w:rFonts w:ascii="Source Code Pro" w:hAnsi="Source Code Pro"/>
+          <w:color w:val="6A8759"/>
+          <w:sz w:val="23"/>
+          <w:szCs w:val="23"/>
+          <w:shd w:val="clear" w:color="auto" w:fill="232525"/>
+        </w:rPr>
+        <w:t>'</w:t>
+      </w:r>
+      <w:r>
+        <w:rPr>
+          <w:rFonts w:ascii="Source Code Pro" w:hAnsi="Source Code Pro"/>
+          <w:color w:val="A9B7C6"/>
+          <w:sz w:val="23"/>
+          <w:szCs w:val="23"/>
+          <w:shd w:val="clear" w:color="auto" w:fill="232525"/>
+        </w:rPr>
+        <w:t>)</w:t>
+      </w:r>
+      <w:r>
+        <w:rPr>
+          <w:rFonts w:ascii="Source Code Pro" w:hAnsi="Source Code Pro"/>
+          <w:color w:val="CC7832"/>
+          <w:sz w:val="23"/>
+          <w:szCs w:val="23"/>
+          <w:shd w:val="clear" w:color="auto" w:fill="232525"/>
+        </w:rPr>
+        <w:t>;</w:t>
+      </w:r>
+      <w:r>
+        <w:rPr>
+          <w:rFonts w:ascii="Source Code Pro" w:hAnsi="Source Code Pro"/>
+          <w:color w:val="CC7832"/>
+          <w:sz w:val="23"/>
+          <w:szCs w:val="23"/>
+          <w:shd w:val="clear" w:color="auto" w:fill="232525"/>
+        </w:rPr>
+        <w:br/>
+        <w:t xml:space="preserve">    </w:t>
+      </w:r>
+      <w:r>
+        <w:rPr>
+          <w:rFonts w:ascii="Source Code Pro" w:hAnsi="Source Code Pro"/>
+          <w:color w:val="A9B7C6"/>
+          <w:sz w:val="23"/>
+          <w:szCs w:val="23"/>
+          <w:shd w:val="clear" w:color="auto" w:fill="232525"/>
+        </w:rPr>
+        <w:t>}</w:t>
+      </w:r>
+      <w:r>
+        <w:rPr>
+          <w:rFonts w:ascii="Source Code Pro" w:hAnsi="Source Code Pro"/>
+          <w:b/>
+          <w:bCs/>
+          <w:color w:val="CC7832"/>
+          <w:sz w:val="23"/>
+          <w:szCs w:val="23"/>
+          <w:shd w:val="clear" w:color="auto" w:fill="232525"/>
+        </w:rPr>
+        <w:t>else</w:t>
+      </w:r>
+      <w:r>
+        <w:rPr>
+          <w:rFonts w:ascii="Source Code Pro" w:hAnsi="Source Code Pro"/>
+          <w:color w:val="A9B7C6"/>
+          <w:sz w:val="23"/>
+          <w:szCs w:val="23"/>
+          <w:shd w:val="clear" w:color="auto" w:fill="232525"/>
+        </w:rPr>
+        <w:t>{</w:t>
+      </w:r>
+      <w:r>
+        <w:rPr>
+          <w:rFonts w:ascii="Source Code Pro" w:hAnsi="Source Code Pro"/>
+          <w:color w:val="A9B7C6"/>
+          <w:sz w:val="23"/>
+          <w:szCs w:val="23"/>
+          <w:shd w:val="clear" w:color="auto" w:fill="232525"/>
+        </w:rPr>
+        <w:br/>
+        <w:t xml:space="preserve">        </w:t>
+      </w:r>
+      <w:r>
+        <w:rPr>
+          <w:rFonts w:ascii="Source Code Pro" w:hAnsi="Source Code Pro"/>
+          <w:color w:val="9876AA"/>
+          <w:sz w:val="23"/>
+          <w:szCs w:val="23"/>
+          <w:shd w:val="clear" w:color="auto" w:fill="232525"/>
+        </w:rPr>
+        <w:t>$permission</w:t>
+      </w:r>
+      <w:r>
+        <w:rPr>
+          <w:rFonts w:ascii="Source Code Pro" w:hAnsi="Source Code Pro"/>
+          <w:color w:val="A9B7C6"/>
+          <w:sz w:val="23"/>
+          <w:szCs w:val="23"/>
+          <w:shd w:val="clear" w:color="auto" w:fill="232525"/>
+        </w:rPr>
+        <w:t>=</w:t>
+      </w:r>
+      <w:r>
+        <w:rPr>
+          <w:rFonts w:ascii="Source Code Pro" w:hAnsi="Source Code Pro"/>
+          <w:color w:val="9876AA"/>
+          <w:sz w:val="23"/>
+          <w:szCs w:val="23"/>
+          <w:shd w:val="clear" w:color="auto" w:fill="232525"/>
+        </w:rPr>
+        <w:t>$authManager</w:t>
+      </w:r>
+      <w:r>
+        <w:rPr>
+          <w:rFonts w:ascii="Source Code Pro" w:hAnsi="Source Code Pro"/>
+          <w:color w:val="A9B7C6"/>
+          <w:sz w:val="23"/>
+          <w:szCs w:val="23"/>
+          <w:shd w:val="clear" w:color="auto" w:fill="232525"/>
+        </w:rPr>
+        <w:t>-&gt;</w:t>
+      </w:r>
+      <w:r>
+        <w:rPr>
+          <w:rFonts w:ascii="Source Code Pro" w:hAnsi="Source Code Pro"/>
+          <w:color w:val="FFC66D"/>
+          <w:sz w:val="23"/>
+          <w:szCs w:val="23"/>
+          <w:shd w:val="clear" w:color="auto" w:fill="232525"/>
+        </w:rPr>
+        <w:t>createPermission</w:t>
+      </w:r>
+      <w:r>
+        <w:rPr>
+          <w:rFonts w:ascii="Source Code Pro" w:hAnsi="Source Code Pro"/>
+          <w:color w:val="A9B7C6"/>
+          <w:sz w:val="23"/>
+          <w:szCs w:val="23"/>
+          <w:shd w:val="clear" w:color="auto" w:fill="232525"/>
+        </w:rPr>
+        <w:t>(</w:t>
+      </w:r>
+      <w:r>
+        <w:rPr>
+          <w:rFonts w:ascii="Source Code Pro" w:hAnsi="Source Code Pro"/>
+          <w:color w:val="9876AA"/>
+          <w:sz w:val="23"/>
+          <w:szCs w:val="23"/>
+          <w:shd w:val="clear" w:color="auto" w:fill="232525"/>
+        </w:rPr>
+        <w:t>$this</w:t>
+      </w:r>
+      <w:r>
+        <w:rPr>
+          <w:rFonts w:ascii="Source Code Pro" w:hAnsi="Source Code Pro"/>
+          <w:color w:val="A9B7C6"/>
+          <w:sz w:val="23"/>
+          <w:szCs w:val="23"/>
+          <w:shd w:val="clear" w:color="auto" w:fill="232525"/>
+        </w:rPr>
+        <w:t>-&gt;</w:t>
+      </w:r>
+      <w:r>
+        <w:rPr>
+          <w:rFonts w:ascii="Source Code Pro" w:hAnsi="Source Code Pro"/>
+          <w:color w:val="9876AA"/>
+          <w:sz w:val="23"/>
+          <w:szCs w:val="23"/>
+          <w:shd w:val="clear" w:color="auto" w:fill="232525"/>
+        </w:rPr>
+        <w:t>name</w:t>
+      </w:r>
+      <w:r>
+        <w:rPr>
+          <w:rFonts w:ascii="Source Code Pro" w:hAnsi="Source Code Pro"/>
+          <w:color w:val="A9B7C6"/>
+          <w:sz w:val="23"/>
+          <w:szCs w:val="23"/>
+          <w:shd w:val="clear" w:color="auto" w:fill="232525"/>
+        </w:rPr>
+        <w:t>)</w:t>
+      </w:r>
+      <w:r>
+        <w:rPr>
+          <w:rFonts w:ascii="Source Code Pro" w:hAnsi="Source Code Pro"/>
+          <w:color w:val="CC7832"/>
+          <w:sz w:val="23"/>
+          <w:szCs w:val="23"/>
+          <w:shd w:val="clear" w:color="auto" w:fill="232525"/>
+        </w:rPr>
+        <w:t>;</w:t>
+      </w:r>
+      <w:r>
+        <w:rPr>
+          <w:rFonts w:ascii="Source Code Pro" w:hAnsi="Source Code Pro"/>
+          <w:color w:val="CC7832"/>
+          <w:sz w:val="23"/>
+          <w:szCs w:val="23"/>
+          <w:shd w:val="clear" w:color="auto" w:fill="232525"/>
+        </w:rPr>
+        <w:br/>
+        <w:t xml:space="preserve">        </w:t>
+      </w:r>
+      <w:r>
+        <w:rPr>
+          <w:rFonts w:ascii="Source Code Pro" w:hAnsi="Source Code Pro"/>
+          <w:color w:val="9876AA"/>
+          <w:sz w:val="23"/>
+          <w:szCs w:val="23"/>
+          <w:shd w:val="clear" w:color="auto" w:fill="232525"/>
+        </w:rPr>
+        <w:t>$permission</w:t>
+      </w:r>
+      <w:r>
+        <w:rPr>
+          <w:rFonts w:ascii="Source Code Pro" w:hAnsi="Source Code Pro"/>
+          <w:color w:val="A9B7C6"/>
+          <w:sz w:val="23"/>
+          <w:szCs w:val="23"/>
+          <w:shd w:val="clear" w:color="auto" w:fill="232525"/>
+        </w:rPr>
+        <w:t>-&gt;</w:t>
+      </w:r>
+      <w:r>
+        <w:rPr>
+          <w:rFonts w:ascii="Source Code Pro" w:hAnsi="Source Code Pro"/>
+          <w:color w:val="9876AA"/>
+          <w:sz w:val="23"/>
+          <w:szCs w:val="23"/>
+          <w:shd w:val="clear" w:color="auto" w:fill="232525"/>
+        </w:rPr>
+        <w:t>description</w:t>
+      </w:r>
+      <w:r>
+        <w:rPr>
+          <w:rFonts w:ascii="Source Code Pro" w:hAnsi="Source Code Pro"/>
+          <w:color w:val="A9B7C6"/>
+          <w:sz w:val="23"/>
+          <w:szCs w:val="23"/>
+          <w:shd w:val="clear" w:color="auto" w:fill="232525"/>
+        </w:rPr>
+        <w:t>=</w:t>
+      </w:r>
+      <w:r>
+        <w:rPr>
+          <w:rFonts w:ascii="Source Code Pro" w:hAnsi="Source Code Pro"/>
+          <w:color w:val="9876AA"/>
+          <w:sz w:val="23"/>
+          <w:szCs w:val="23"/>
+          <w:shd w:val="clear" w:color="auto" w:fill="232525"/>
+        </w:rPr>
+        <w:t>$this</w:t>
+      </w:r>
+      <w:r>
+        <w:rPr>
+          <w:rFonts w:ascii="Source Code Pro" w:hAnsi="Source Code Pro"/>
+          <w:color w:val="A9B7C6"/>
+          <w:sz w:val="23"/>
+          <w:szCs w:val="23"/>
+          <w:shd w:val="clear" w:color="auto" w:fill="232525"/>
+        </w:rPr>
+        <w:t>-&gt;</w:t>
+      </w:r>
+      <w:r>
+        <w:rPr>
+          <w:rFonts w:ascii="Source Code Pro" w:hAnsi="Source Code Pro"/>
+          <w:color w:val="9876AA"/>
+          <w:sz w:val="23"/>
+          <w:szCs w:val="23"/>
+          <w:shd w:val="clear" w:color="auto" w:fill="232525"/>
+        </w:rPr>
+        <w:t>description</w:t>
+      </w:r>
+      <w:r>
+        <w:rPr>
+          <w:rFonts w:ascii="Source Code Pro" w:hAnsi="Source Code Pro"/>
+          <w:color w:val="CC7832"/>
+          <w:sz w:val="23"/>
+          <w:szCs w:val="23"/>
+          <w:shd w:val="clear" w:color="auto" w:fill="232525"/>
+        </w:rPr>
+        <w:t>;</w:t>
+      </w:r>
+      <w:r>
+        <w:rPr>
+          <w:rFonts w:ascii="Source Code Pro" w:hAnsi="Source Code Pro"/>
+          <w:color w:val="CC7832"/>
+          <w:sz w:val="23"/>
+          <w:szCs w:val="23"/>
+          <w:shd w:val="clear" w:color="auto" w:fill="232525"/>
+        </w:rPr>
+        <w:br/>
+        <w:t xml:space="preserve">        </w:t>
+      </w:r>
+      <w:r>
+        <w:rPr>
+          <w:rFonts w:ascii="Source Code Pro" w:hAnsi="Source Code Pro"/>
+          <w:b/>
+          <w:bCs/>
+          <w:color w:val="CC7832"/>
+          <w:sz w:val="23"/>
+          <w:szCs w:val="23"/>
+          <w:shd w:val="clear" w:color="auto" w:fill="232525"/>
+        </w:rPr>
+        <w:t xml:space="preserve">return </w:t>
+      </w:r>
+      <w:r>
+        <w:rPr>
+          <w:rFonts w:ascii="Source Code Pro" w:hAnsi="Source Code Pro"/>
+          <w:color w:val="9876AA"/>
+          <w:sz w:val="23"/>
+          <w:szCs w:val="23"/>
+          <w:shd w:val="clear" w:color="auto" w:fill="232525"/>
+        </w:rPr>
+        <w:t>$authManager</w:t>
+      </w:r>
+      <w:r>
+        <w:rPr>
+          <w:rFonts w:ascii="Source Code Pro" w:hAnsi="Source Code Pro"/>
+          <w:color w:val="A9B7C6"/>
+          <w:sz w:val="23"/>
+          <w:szCs w:val="23"/>
+          <w:shd w:val="clear" w:color="auto" w:fill="232525"/>
+        </w:rPr>
+        <w:t>-&gt;</w:t>
+      </w:r>
+      <w:r>
+        <w:rPr>
+          <w:rFonts w:ascii="Source Code Pro" w:hAnsi="Source Code Pro"/>
+          <w:color w:val="FFC66D"/>
+          <w:sz w:val="23"/>
+          <w:szCs w:val="23"/>
+          <w:shd w:val="clear" w:color="auto" w:fill="232525"/>
+        </w:rPr>
+        <w:t>add</w:t>
+      </w:r>
+      <w:r>
+        <w:rPr>
+          <w:rFonts w:ascii="Source Code Pro" w:hAnsi="Source Code Pro"/>
+          <w:color w:val="A9B7C6"/>
+          <w:sz w:val="23"/>
+          <w:szCs w:val="23"/>
+          <w:shd w:val="clear" w:color="auto" w:fill="232525"/>
+        </w:rPr>
+        <w:t>(</w:t>
+      </w:r>
+      <w:r>
+        <w:rPr>
+          <w:rFonts w:ascii="Source Code Pro" w:hAnsi="Source Code Pro"/>
+          <w:color w:val="9876AA"/>
+          <w:sz w:val="23"/>
+          <w:szCs w:val="23"/>
+          <w:shd w:val="clear" w:color="auto" w:fill="232525"/>
+        </w:rPr>
+        <w:t>$permission</w:t>
+      </w:r>
+      <w:r>
+        <w:rPr>
+          <w:rFonts w:ascii="Source Code Pro" w:hAnsi="Source Code Pro"/>
+          <w:color w:val="A9B7C6"/>
+          <w:sz w:val="23"/>
+          <w:szCs w:val="23"/>
+          <w:shd w:val="clear" w:color="auto" w:fill="232525"/>
+        </w:rPr>
+        <w:t>)</w:t>
+      </w:r>
+      <w:r>
+        <w:rPr>
+          <w:rFonts w:ascii="Source Code Pro" w:hAnsi="Source Code Pro"/>
+          <w:color w:val="CC7832"/>
+          <w:sz w:val="23"/>
+          <w:szCs w:val="23"/>
+          <w:shd w:val="clear" w:color="auto" w:fill="232525"/>
+        </w:rPr>
+        <w:t>;</w:t>
+      </w:r>
+      <w:r>
+        <w:rPr>
+          <w:rFonts w:ascii="Source Code Pro" w:hAnsi="Source Code Pro"/>
+          <w:color w:val="CC7832"/>
+          <w:sz w:val="23"/>
+          <w:szCs w:val="23"/>
+          <w:shd w:val="clear" w:color="auto" w:fill="232525"/>
+        </w:rPr>
+        <w:br/>
+        <w:t xml:space="preserve">    </w:t>
+      </w:r>
+      <w:r>
+        <w:rPr>
+          <w:rFonts w:ascii="Source Code Pro" w:hAnsi="Source Code Pro"/>
+          <w:color w:val="A9B7C6"/>
+          <w:sz w:val="23"/>
+          <w:szCs w:val="23"/>
+          <w:shd w:val="clear" w:color="auto" w:fill="232525"/>
+        </w:rPr>
+        <w:t>}</w:t>
+      </w:r>
+      <w:r>
+        <w:rPr>
+          <w:rFonts w:ascii="Source Code Pro" w:hAnsi="Source Code Pro"/>
+          <w:color w:val="A9B7C6"/>
+          <w:sz w:val="23"/>
+          <w:szCs w:val="23"/>
+          <w:shd w:val="clear" w:color="auto" w:fill="232525"/>
+        </w:rPr>
+        <w:br/>
+        <w:t xml:space="preserve">    </w:t>
+      </w:r>
+      <w:r>
+        <w:rPr>
+          <w:rFonts w:ascii="Source Code Pro" w:hAnsi="Source Code Pro"/>
+          <w:b/>
+          <w:bCs/>
+          <w:color w:val="CC7832"/>
+          <w:sz w:val="23"/>
+          <w:szCs w:val="23"/>
+          <w:shd w:val="clear" w:color="auto" w:fill="232525"/>
+        </w:rPr>
+        <w:t>return false</w:t>
+      </w:r>
+      <w:r>
+        <w:rPr>
+          <w:rFonts w:ascii="Source Code Pro" w:hAnsi="Source Code Pro"/>
+          <w:color w:val="CC7832"/>
+          <w:sz w:val="23"/>
+          <w:szCs w:val="23"/>
+          <w:shd w:val="clear" w:color="auto" w:fill="232525"/>
+        </w:rPr>
+        <w:t>;</w:t>
+      </w:r>
+      <w:r>
+        <w:rPr>
+          <w:rFonts w:ascii="Source Code Pro" w:hAnsi="Source Code Pro"/>
+          <w:color w:val="CC7832"/>
+          <w:sz w:val="23"/>
+          <w:szCs w:val="23"/>
+          <w:shd w:val="clear" w:color="auto" w:fill="232525"/>
+        </w:rPr>
+        <w:br/>
+      </w:r>
+      <w:r>
+        <w:rPr>
+          <w:rFonts w:ascii="Source Code Pro" w:hAnsi="Source Code Pro"/>
+          <w:color w:val="A9B7C6"/>
+          <w:sz w:val="23"/>
+          <w:szCs w:val="23"/>
+          <w:shd w:val="clear" w:color="auto" w:fill="232525"/>
+        </w:rPr>
+        <w:t>}</w:t>
+      </w:r>
+    </w:p>
+    <w:p/>
+    <w:p>
+      <w:r>
+        <w:rPr>
+          <w:rFonts w:hint="eastAsia"/>
+        </w:rPr>
+        <w:t>修改</w:t>
+      </w:r>
+      <w:r>
+        <w:t>：</w:t>
+      </w:r>
+    </w:p>
+    <w:p>
+      <w:r>
+        <w:t>通过</w:t>
+      </w:r>
+      <w:r>
+        <w:t>name</w:t>
+      </w:r>
+      <w:r>
+        <w:t>得到权限</w:t>
+      </w:r>
+    </w:p>
+    <w:p>
+      <w:pPr>
+        <w:pStyle w:val="HTML"/>
+        <w:shd w:val="clear" w:color="auto" w:fill="2B2B2B"/>
+        <w:rPr>
+          <w:rFonts w:ascii="Source Code Pro" w:hAnsi="Source Code Pro"/>
+          <w:color w:val="A9B7C6"/>
+          <w:sz w:val="23"/>
+          <w:szCs w:val="23"/>
+        </w:rPr>
+      </w:pPr>
+      <w:r>
+        <w:rPr>
+          <w:rFonts w:ascii="Source Code Pro" w:hAnsi="Source Code Pro"/>
+          <w:color w:val="9876AA"/>
+          <w:sz w:val="23"/>
+          <w:szCs w:val="23"/>
+          <w:shd w:val="clear" w:color="auto" w:fill="232525"/>
+        </w:rPr>
+        <w:t>$permission</w:t>
+      </w:r>
+      <w:r>
+        <w:rPr>
+          <w:rFonts w:ascii="Source Code Pro" w:hAnsi="Source Code Pro"/>
+          <w:color w:val="A9B7C6"/>
+          <w:sz w:val="23"/>
+          <w:szCs w:val="23"/>
+          <w:shd w:val="clear" w:color="auto" w:fill="232525"/>
+        </w:rPr>
+        <w:t>=\Yii::</w:t>
+      </w:r>
+      <w:r>
+        <w:rPr>
+          <w:rFonts w:ascii="Source Code Pro" w:hAnsi="Source Code Pro"/>
+          <w:i/>
+          <w:iCs/>
+          <w:color w:val="9876AA"/>
+          <w:sz w:val="23"/>
+          <w:szCs w:val="23"/>
+          <w:shd w:val="clear" w:color="auto" w:fill="232525"/>
+        </w:rPr>
+        <w:t>$app</w:t>
+      </w:r>
+      <w:r>
+        <w:rPr>
+          <w:rFonts w:ascii="Source Code Pro" w:hAnsi="Source Code Pro"/>
+          <w:color w:val="A9B7C6"/>
+          <w:sz w:val="23"/>
+          <w:szCs w:val="23"/>
+          <w:shd w:val="clear" w:color="auto" w:fill="232525"/>
+        </w:rPr>
+        <w:t>-&gt;</w:t>
+      </w:r>
+      <w:r>
+        <w:rPr>
+          <w:rFonts w:ascii="Source Code Pro" w:hAnsi="Source Code Pro"/>
+          <w:color w:val="CC7832"/>
+          <w:sz w:val="23"/>
+          <w:szCs w:val="23"/>
+          <w:shd w:val="clear" w:color="auto" w:fill="232525"/>
+        </w:rPr>
+        <w:t>authManager</w:t>
+      </w:r>
+      <w:r>
+        <w:rPr>
+          <w:rFonts w:ascii="Source Code Pro" w:hAnsi="Source Code Pro"/>
+          <w:color w:val="A9B7C6"/>
+          <w:sz w:val="23"/>
+          <w:szCs w:val="23"/>
+          <w:shd w:val="clear" w:color="auto" w:fill="232525"/>
+        </w:rPr>
+        <w:t>-&gt;</w:t>
+      </w:r>
+      <w:r>
+        <w:rPr>
+          <w:rFonts w:ascii="Source Code Pro" w:hAnsi="Source Code Pro"/>
+          <w:color w:val="FFC66D"/>
+          <w:sz w:val="23"/>
+          <w:szCs w:val="23"/>
+          <w:shd w:val="clear" w:color="auto" w:fill="232525"/>
+        </w:rPr>
+        <w:t>getPermission</w:t>
+      </w:r>
+      <w:r>
+        <w:rPr>
+          <w:rFonts w:ascii="Source Code Pro" w:hAnsi="Source Code Pro"/>
+          <w:color w:val="A9B7C6"/>
+          <w:sz w:val="23"/>
+          <w:szCs w:val="23"/>
+          <w:shd w:val="clear" w:color="auto" w:fill="232525"/>
+        </w:rPr>
+        <w:t>(</w:t>
+      </w:r>
+      <w:r>
+        <w:rPr>
+          <w:rFonts w:ascii="Source Code Pro" w:hAnsi="Source Code Pro"/>
+          <w:color w:val="9876AA"/>
+          <w:sz w:val="23"/>
+          <w:szCs w:val="23"/>
+          <w:shd w:val="clear" w:color="auto" w:fill="232525"/>
+        </w:rPr>
+        <w:t>$name</w:t>
+      </w:r>
+      <w:r>
+        <w:rPr>
+          <w:rFonts w:ascii="Source Code Pro" w:hAnsi="Source Code Pro"/>
+          <w:color w:val="A9B7C6"/>
+          <w:sz w:val="23"/>
+          <w:szCs w:val="23"/>
+          <w:shd w:val="clear" w:color="auto" w:fill="232525"/>
+        </w:rPr>
+        <w:t>)</w:t>
+      </w:r>
+      <w:r>
+        <w:rPr>
+          <w:rFonts w:ascii="Source Code Pro" w:hAnsi="Source Code Pro"/>
+          <w:color w:val="CC7832"/>
+          <w:sz w:val="23"/>
+          <w:szCs w:val="23"/>
+          <w:shd w:val="clear" w:color="auto" w:fill="232525"/>
+        </w:rPr>
+        <w:t>;</w:t>
+      </w:r>
+    </w:p>
+    <w:p>
+      <w:r>
+        <w:rPr>
+          <w:rFonts w:hint="eastAsia"/>
+        </w:rPr>
+        <w:t>修改</w:t>
+      </w:r>
+    </w:p>
+    <w:p>
+      <w:pPr>
+        <w:pStyle w:val="HTML"/>
+        <w:shd w:val="clear" w:color="auto" w:fill="2B2B2B"/>
+        <w:rPr>
+          <w:rFonts w:ascii="Source Code Pro" w:hAnsi="Source Code Pro"/>
+          <w:color w:val="A9B7C6"/>
+          <w:sz w:val="23"/>
+          <w:szCs w:val="23"/>
+        </w:rPr>
+      </w:pPr>
+      <w:r>
+        <w:rPr>
+          <w:rFonts w:ascii="Source Code Pro" w:hAnsi="Source Code Pro"/>
+          <w:color w:val="808080"/>
+          <w:sz w:val="23"/>
+          <w:szCs w:val="23"/>
+          <w:shd w:val="clear" w:color="auto" w:fill="232525"/>
+        </w:rPr>
+        <w:t>//</w:t>
+      </w:r>
+      <w:r>
+        <w:rPr>
+          <w:rFonts w:hint="eastAsia"/>
+          <w:color w:val="808080"/>
+          <w:sz w:val="23"/>
+          <w:szCs w:val="23"/>
+          <w:shd w:val="clear" w:color="auto" w:fill="232525"/>
+        </w:rPr>
+        <w:t>判断修改后的权限是否存在  如果修改了名字并且修改后的名字已存在则返回</w:t>
+      </w:r>
+      <w:r>
+        <w:rPr>
+          <w:rFonts w:ascii="Source Code Pro" w:hAnsi="Source Code Pro"/>
+          <w:color w:val="808080"/>
+          <w:sz w:val="23"/>
+          <w:szCs w:val="23"/>
+          <w:shd w:val="clear" w:color="auto" w:fill="232525"/>
+        </w:rPr>
+        <w:t>false</w:t>
+      </w:r>
+      <w:r>
+        <w:rPr>
+          <w:rFonts w:ascii="Source Code Pro" w:hAnsi="Source Code Pro"/>
+          <w:color w:val="808080"/>
+          <w:sz w:val="23"/>
+          <w:szCs w:val="23"/>
+          <w:shd w:val="clear" w:color="auto" w:fill="232525"/>
+        </w:rPr>
+        <w:br/>
+      </w:r>
+      <w:r>
+        <w:rPr>
+          <w:rFonts w:ascii="Source Code Pro" w:hAnsi="Source Code Pro"/>
+          <w:b/>
+          <w:bCs/>
+          <w:color w:val="CC7832"/>
+          <w:sz w:val="23"/>
+          <w:szCs w:val="23"/>
+          <w:shd w:val="clear" w:color="auto" w:fill="232525"/>
+        </w:rPr>
+        <w:t>if</w:t>
+      </w:r>
+      <w:r>
+        <w:rPr>
+          <w:rFonts w:ascii="Source Code Pro" w:hAnsi="Source Code Pro"/>
+          <w:color w:val="A9B7C6"/>
+          <w:sz w:val="23"/>
+          <w:szCs w:val="23"/>
+          <w:shd w:val="clear" w:color="auto" w:fill="232525"/>
+        </w:rPr>
+        <w:t>(</w:t>
+      </w:r>
+      <w:r>
+        <w:rPr>
+          <w:rFonts w:ascii="Source Code Pro" w:hAnsi="Source Code Pro"/>
+          <w:color w:val="9876AA"/>
+          <w:sz w:val="23"/>
+          <w:szCs w:val="23"/>
+          <w:shd w:val="clear" w:color="auto" w:fill="232525"/>
+        </w:rPr>
+        <w:t>$name</w:t>
+      </w:r>
+      <w:r>
+        <w:rPr>
+          <w:rFonts w:ascii="Source Code Pro" w:hAnsi="Source Code Pro"/>
+          <w:color w:val="A9B7C6"/>
+          <w:sz w:val="23"/>
+          <w:szCs w:val="23"/>
+          <w:shd w:val="clear" w:color="auto" w:fill="232525"/>
+        </w:rPr>
+        <w:t>!=</w:t>
+      </w:r>
+      <w:r>
+        <w:rPr>
+          <w:rFonts w:ascii="Source Code Pro" w:hAnsi="Source Code Pro"/>
+          <w:color w:val="9876AA"/>
+          <w:sz w:val="23"/>
+          <w:szCs w:val="23"/>
+          <w:shd w:val="clear" w:color="auto" w:fill="232525"/>
+        </w:rPr>
+        <w:t>$this</w:t>
+      </w:r>
+      <w:r>
+        <w:rPr>
+          <w:rFonts w:ascii="Source Code Pro" w:hAnsi="Source Code Pro"/>
+          <w:color w:val="A9B7C6"/>
+          <w:sz w:val="23"/>
+          <w:szCs w:val="23"/>
+          <w:shd w:val="clear" w:color="auto" w:fill="232525"/>
+        </w:rPr>
+        <w:t>-&gt;</w:t>
+      </w:r>
+      <w:r>
+        <w:rPr>
+          <w:rFonts w:ascii="Source Code Pro" w:hAnsi="Source Code Pro"/>
+          <w:color w:val="9876AA"/>
+          <w:sz w:val="23"/>
+          <w:szCs w:val="23"/>
+          <w:shd w:val="clear" w:color="auto" w:fill="232525"/>
+        </w:rPr>
+        <w:t xml:space="preserve">name </w:t>
+      </w:r>
+      <w:r>
+        <w:rPr>
+          <w:rFonts w:ascii="Source Code Pro" w:hAnsi="Source Code Pro"/>
+          <w:color w:val="A9B7C6"/>
+          <w:sz w:val="23"/>
+          <w:szCs w:val="23"/>
+          <w:shd w:val="clear" w:color="auto" w:fill="232525"/>
+        </w:rPr>
+        <w:t xml:space="preserve">&amp;&amp; </w:t>
+      </w:r>
+      <w:r>
+        <w:rPr>
+          <w:rFonts w:ascii="Source Code Pro" w:hAnsi="Source Code Pro"/>
+          <w:color w:val="9876AA"/>
+          <w:sz w:val="23"/>
+          <w:szCs w:val="23"/>
+          <w:shd w:val="clear" w:color="auto" w:fill="232525"/>
+        </w:rPr>
+        <w:t>$authManager</w:t>
+      </w:r>
+      <w:r>
+        <w:rPr>
+          <w:rFonts w:ascii="Source Code Pro" w:hAnsi="Source Code Pro"/>
+          <w:color w:val="A9B7C6"/>
+          <w:sz w:val="23"/>
+          <w:szCs w:val="23"/>
+          <w:shd w:val="clear" w:color="auto" w:fill="232525"/>
+        </w:rPr>
+        <w:t>-&gt;</w:t>
+      </w:r>
+      <w:r>
+        <w:rPr>
+          <w:rFonts w:ascii="Source Code Pro" w:hAnsi="Source Code Pro"/>
+          <w:color w:val="FFC66D"/>
+          <w:sz w:val="23"/>
+          <w:szCs w:val="23"/>
+          <w:shd w:val="clear" w:color="auto" w:fill="232525"/>
+        </w:rPr>
+        <w:t>getPermission</w:t>
+      </w:r>
+      <w:r>
+        <w:rPr>
+          <w:rFonts w:ascii="Source Code Pro" w:hAnsi="Source Code Pro"/>
+          <w:color w:val="A9B7C6"/>
+          <w:sz w:val="23"/>
+          <w:szCs w:val="23"/>
+          <w:shd w:val="clear" w:color="auto" w:fill="232525"/>
+        </w:rPr>
+        <w:t>(</w:t>
+      </w:r>
+      <w:r>
+        <w:rPr>
+          <w:rFonts w:ascii="Source Code Pro" w:hAnsi="Source Code Pro"/>
+          <w:color w:val="9876AA"/>
+          <w:sz w:val="23"/>
+          <w:szCs w:val="23"/>
+          <w:shd w:val="clear" w:color="auto" w:fill="232525"/>
+        </w:rPr>
+        <w:t>$this</w:t>
+      </w:r>
+      <w:r>
+        <w:rPr>
+          <w:rFonts w:ascii="Source Code Pro" w:hAnsi="Source Code Pro"/>
+          <w:color w:val="A9B7C6"/>
+          <w:sz w:val="23"/>
+          <w:szCs w:val="23"/>
+          <w:shd w:val="clear" w:color="auto" w:fill="232525"/>
+        </w:rPr>
+        <w:t>-&gt;</w:t>
+      </w:r>
+      <w:r>
+        <w:rPr>
+          <w:rFonts w:ascii="Source Code Pro" w:hAnsi="Source Code Pro"/>
+          <w:color w:val="9876AA"/>
+          <w:sz w:val="23"/>
+          <w:szCs w:val="23"/>
+          <w:shd w:val="clear" w:color="auto" w:fill="232525"/>
+        </w:rPr>
+        <w:t>name</w:t>
+      </w:r>
+      <w:r>
+        <w:rPr>
+          <w:rFonts w:ascii="Source Code Pro" w:hAnsi="Source Code Pro"/>
+          <w:color w:val="A9B7C6"/>
+          <w:sz w:val="23"/>
+          <w:szCs w:val="23"/>
+          <w:shd w:val="clear" w:color="auto" w:fill="232525"/>
+        </w:rPr>
+        <w:t>)){</w:t>
+      </w:r>
+      <w:r>
+        <w:rPr>
+          <w:rFonts w:ascii="Source Code Pro" w:hAnsi="Source Code Pro"/>
+          <w:color w:val="A9B7C6"/>
+          <w:sz w:val="23"/>
+          <w:szCs w:val="23"/>
+          <w:shd w:val="clear" w:color="auto" w:fill="232525"/>
+        </w:rPr>
+        <w:br/>
+        <w:t xml:space="preserve">    </w:t>
+      </w:r>
+      <w:r>
+        <w:rPr>
+          <w:rFonts w:ascii="Source Code Pro" w:hAnsi="Source Code Pro"/>
+          <w:color w:val="9876AA"/>
+          <w:sz w:val="23"/>
+          <w:szCs w:val="23"/>
+          <w:shd w:val="clear" w:color="auto" w:fill="232525"/>
+        </w:rPr>
+        <w:t>$this</w:t>
+      </w:r>
+      <w:r>
+        <w:rPr>
+          <w:rFonts w:ascii="Source Code Pro" w:hAnsi="Source Code Pro"/>
+          <w:color w:val="A9B7C6"/>
+          <w:sz w:val="23"/>
+          <w:szCs w:val="23"/>
+          <w:shd w:val="clear" w:color="auto" w:fill="232525"/>
+        </w:rPr>
+        <w:t>-&gt;</w:t>
+      </w:r>
+      <w:r>
+        <w:rPr>
+          <w:rFonts w:ascii="Source Code Pro" w:hAnsi="Source Code Pro"/>
+          <w:color w:val="FFC66D"/>
+          <w:sz w:val="23"/>
+          <w:szCs w:val="23"/>
+          <w:shd w:val="clear" w:color="auto" w:fill="232525"/>
+        </w:rPr>
+        <w:t>addError</w:t>
+      </w:r>
+      <w:r>
+        <w:rPr>
+          <w:rFonts w:ascii="Source Code Pro" w:hAnsi="Source Code Pro"/>
+          <w:color w:val="A9B7C6"/>
+          <w:sz w:val="23"/>
+          <w:szCs w:val="23"/>
+          <w:shd w:val="clear" w:color="auto" w:fill="232525"/>
+        </w:rPr>
+        <w:t>(</w:t>
+      </w:r>
+      <w:r>
+        <w:rPr>
+          <w:rFonts w:ascii="Source Code Pro" w:hAnsi="Source Code Pro"/>
+          <w:color w:val="6A8759"/>
+          <w:sz w:val="23"/>
+          <w:szCs w:val="23"/>
+          <w:shd w:val="clear" w:color="auto" w:fill="232525"/>
+        </w:rPr>
+        <w:t>'name'</w:t>
+      </w:r>
+      <w:r>
+        <w:rPr>
+          <w:rFonts w:ascii="Source Code Pro" w:hAnsi="Source Code Pro"/>
+          <w:color w:val="CC7832"/>
+          <w:sz w:val="23"/>
+          <w:szCs w:val="23"/>
+          <w:shd w:val="clear" w:color="auto" w:fill="232525"/>
+        </w:rPr>
+        <w:t>,</w:t>
+      </w:r>
+      <w:r>
+        <w:rPr>
+          <w:rFonts w:ascii="Source Code Pro" w:hAnsi="Source Code Pro"/>
+          <w:color w:val="6A8759"/>
+          <w:sz w:val="23"/>
+          <w:szCs w:val="23"/>
+          <w:shd w:val="clear" w:color="auto" w:fill="232525"/>
+        </w:rPr>
+        <w:t>'</w:t>
+      </w:r>
+      <w:r>
+        <w:rPr>
+          <w:rFonts w:hint="eastAsia"/>
+          <w:color w:val="6A8759"/>
+          <w:sz w:val="23"/>
+          <w:szCs w:val="23"/>
+          <w:shd w:val="clear" w:color="auto" w:fill="232525"/>
+        </w:rPr>
+        <w:t>权限已存在</w:t>
+      </w:r>
+      <w:r>
+        <w:rPr>
+          <w:rFonts w:ascii="Source Code Pro" w:hAnsi="Source Code Pro"/>
+          <w:color w:val="6A8759"/>
+          <w:sz w:val="23"/>
+          <w:szCs w:val="23"/>
+          <w:shd w:val="clear" w:color="auto" w:fill="232525"/>
+        </w:rPr>
+        <w:t>'</w:t>
+      </w:r>
+      <w:r>
+        <w:rPr>
+          <w:rFonts w:ascii="Source Code Pro" w:hAnsi="Source Code Pro"/>
+          <w:color w:val="A9B7C6"/>
+          <w:sz w:val="23"/>
+          <w:szCs w:val="23"/>
+          <w:shd w:val="clear" w:color="auto" w:fill="232525"/>
+        </w:rPr>
+        <w:t>)</w:t>
+      </w:r>
+      <w:r>
+        <w:rPr>
+          <w:rFonts w:ascii="Source Code Pro" w:hAnsi="Source Code Pro"/>
+          <w:color w:val="CC7832"/>
+          <w:sz w:val="23"/>
+          <w:szCs w:val="23"/>
+          <w:shd w:val="clear" w:color="auto" w:fill="232525"/>
+        </w:rPr>
+        <w:t>;</w:t>
+      </w:r>
+      <w:r>
+        <w:rPr>
+          <w:rFonts w:ascii="Source Code Pro" w:hAnsi="Source Code Pro"/>
+          <w:color w:val="CC7832"/>
+          <w:sz w:val="23"/>
+          <w:szCs w:val="23"/>
+          <w:shd w:val="clear" w:color="auto" w:fill="232525"/>
+        </w:rPr>
+        <w:br/>
+      </w:r>
+      <w:r>
+        <w:rPr>
+          <w:rFonts w:ascii="Source Code Pro" w:hAnsi="Source Code Pro"/>
+          <w:color w:val="A9B7C6"/>
+          <w:sz w:val="23"/>
+          <w:szCs w:val="23"/>
+          <w:shd w:val="clear" w:color="auto" w:fill="232525"/>
+        </w:rPr>
+        <w:t>}</w:t>
+      </w:r>
+      <w:r>
+        <w:rPr>
+          <w:rFonts w:ascii="Source Code Pro" w:hAnsi="Source Code Pro"/>
+          <w:b/>
+          <w:bCs/>
+          <w:color w:val="CC7832"/>
+          <w:sz w:val="23"/>
+          <w:szCs w:val="23"/>
+          <w:shd w:val="clear" w:color="auto" w:fill="232525"/>
+        </w:rPr>
+        <w:t>else</w:t>
+      </w:r>
+      <w:r>
+        <w:rPr>
+          <w:rFonts w:ascii="Source Code Pro" w:hAnsi="Source Code Pro"/>
+          <w:color w:val="A9B7C6"/>
+          <w:sz w:val="23"/>
+          <w:szCs w:val="23"/>
+          <w:shd w:val="clear" w:color="auto" w:fill="232525"/>
+        </w:rPr>
+        <w:t>{</w:t>
+      </w:r>
+      <w:r>
+        <w:rPr>
+          <w:rFonts w:ascii="Source Code Pro" w:hAnsi="Source Code Pro"/>
+          <w:color w:val="A9B7C6"/>
+          <w:sz w:val="23"/>
+          <w:szCs w:val="23"/>
+          <w:shd w:val="clear" w:color="auto" w:fill="232525"/>
+        </w:rPr>
+        <w:br/>
+        <w:t xml:space="preserve">    </w:t>
+      </w:r>
+      <w:r>
+        <w:rPr>
+          <w:rFonts w:ascii="Source Code Pro" w:hAnsi="Source Code Pro"/>
+          <w:color w:val="9876AA"/>
+          <w:sz w:val="23"/>
+          <w:szCs w:val="23"/>
+          <w:shd w:val="clear" w:color="auto" w:fill="232525"/>
+        </w:rPr>
+        <w:t>$permission</w:t>
+      </w:r>
+      <w:r>
+        <w:rPr>
+          <w:rFonts w:ascii="Source Code Pro" w:hAnsi="Source Code Pro"/>
+          <w:color w:val="A9B7C6"/>
+          <w:sz w:val="23"/>
+          <w:szCs w:val="23"/>
+          <w:shd w:val="clear" w:color="auto" w:fill="232525"/>
+        </w:rPr>
+        <w:t>-&gt;</w:t>
+      </w:r>
+      <w:r>
+        <w:rPr>
+          <w:rFonts w:ascii="Source Code Pro" w:hAnsi="Source Code Pro"/>
+          <w:color w:val="9876AA"/>
+          <w:sz w:val="23"/>
+          <w:szCs w:val="23"/>
+          <w:shd w:val="clear" w:color="auto" w:fill="232525"/>
+        </w:rPr>
+        <w:t>name</w:t>
+      </w:r>
+      <w:r>
+        <w:rPr>
+          <w:rFonts w:ascii="Source Code Pro" w:hAnsi="Source Code Pro"/>
+          <w:color w:val="A9B7C6"/>
+          <w:sz w:val="23"/>
+          <w:szCs w:val="23"/>
+          <w:shd w:val="clear" w:color="auto" w:fill="232525"/>
+        </w:rPr>
+        <w:t>=</w:t>
+      </w:r>
+      <w:r>
+        <w:rPr>
+          <w:rFonts w:ascii="Source Code Pro" w:hAnsi="Source Code Pro"/>
+          <w:color w:val="9876AA"/>
+          <w:sz w:val="23"/>
+          <w:szCs w:val="23"/>
+          <w:shd w:val="clear" w:color="auto" w:fill="232525"/>
+        </w:rPr>
+        <w:t>$this</w:t>
+      </w:r>
+      <w:r>
+        <w:rPr>
+          <w:rFonts w:ascii="Source Code Pro" w:hAnsi="Source Code Pro"/>
+          <w:color w:val="A9B7C6"/>
+          <w:sz w:val="23"/>
+          <w:szCs w:val="23"/>
+          <w:shd w:val="clear" w:color="auto" w:fill="232525"/>
+        </w:rPr>
+        <w:t>-&gt;</w:t>
+      </w:r>
+      <w:r>
+        <w:rPr>
+          <w:rFonts w:ascii="Source Code Pro" w:hAnsi="Source Code Pro"/>
+          <w:color w:val="9876AA"/>
+          <w:sz w:val="23"/>
+          <w:szCs w:val="23"/>
+          <w:shd w:val="clear" w:color="auto" w:fill="232525"/>
+        </w:rPr>
+        <w:t>name</w:t>
+      </w:r>
+      <w:r>
+        <w:rPr>
+          <w:rFonts w:ascii="Source Code Pro" w:hAnsi="Source Code Pro"/>
+          <w:color w:val="CC7832"/>
+          <w:sz w:val="23"/>
+          <w:szCs w:val="23"/>
+          <w:shd w:val="clear" w:color="auto" w:fill="232525"/>
+        </w:rPr>
+        <w:t>;</w:t>
+      </w:r>
+      <w:r>
+        <w:rPr>
+          <w:rFonts w:ascii="Source Code Pro" w:hAnsi="Source Code Pro"/>
+          <w:color w:val="CC7832"/>
+          <w:sz w:val="23"/>
+          <w:szCs w:val="23"/>
+          <w:shd w:val="clear" w:color="auto" w:fill="232525"/>
+        </w:rPr>
+        <w:br/>
+        <w:t xml:space="preserve">    </w:t>
+      </w:r>
+      <w:r>
+        <w:rPr>
+          <w:rFonts w:ascii="Source Code Pro" w:hAnsi="Source Code Pro"/>
+          <w:color w:val="9876AA"/>
+          <w:sz w:val="23"/>
+          <w:szCs w:val="23"/>
+          <w:shd w:val="clear" w:color="auto" w:fill="232525"/>
+        </w:rPr>
+        <w:t>$permission</w:t>
+      </w:r>
+      <w:r>
+        <w:rPr>
+          <w:rFonts w:ascii="Source Code Pro" w:hAnsi="Source Code Pro"/>
+          <w:color w:val="A9B7C6"/>
+          <w:sz w:val="23"/>
+          <w:szCs w:val="23"/>
+          <w:shd w:val="clear" w:color="auto" w:fill="232525"/>
+        </w:rPr>
+        <w:t>-&gt;</w:t>
+      </w:r>
+      <w:r>
+        <w:rPr>
+          <w:rFonts w:ascii="Source Code Pro" w:hAnsi="Source Code Pro"/>
+          <w:color w:val="9876AA"/>
+          <w:sz w:val="23"/>
+          <w:szCs w:val="23"/>
+          <w:shd w:val="clear" w:color="auto" w:fill="232525"/>
+        </w:rPr>
+        <w:t>description</w:t>
+      </w:r>
+      <w:r>
+        <w:rPr>
+          <w:rFonts w:ascii="Source Code Pro" w:hAnsi="Source Code Pro"/>
+          <w:color w:val="A9B7C6"/>
+          <w:sz w:val="23"/>
+          <w:szCs w:val="23"/>
+          <w:shd w:val="clear" w:color="auto" w:fill="232525"/>
+        </w:rPr>
+        <w:t>=</w:t>
+      </w:r>
+      <w:r>
+        <w:rPr>
+          <w:rFonts w:ascii="Source Code Pro" w:hAnsi="Source Code Pro"/>
+          <w:color w:val="9876AA"/>
+          <w:sz w:val="23"/>
+          <w:szCs w:val="23"/>
+          <w:shd w:val="clear" w:color="auto" w:fill="232525"/>
+        </w:rPr>
+        <w:t>$this</w:t>
+      </w:r>
+      <w:r>
+        <w:rPr>
+          <w:rFonts w:ascii="Source Code Pro" w:hAnsi="Source Code Pro"/>
+          <w:color w:val="A9B7C6"/>
+          <w:sz w:val="23"/>
+          <w:szCs w:val="23"/>
+          <w:shd w:val="clear" w:color="auto" w:fill="232525"/>
+        </w:rPr>
+        <w:t>-&gt;</w:t>
+      </w:r>
+      <w:r>
+        <w:rPr>
+          <w:rFonts w:ascii="Source Code Pro" w:hAnsi="Source Code Pro"/>
+          <w:color w:val="9876AA"/>
+          <w:sz w:val="23"/>
+          <w:szCs w:val="23"/>
+          <w:shd w:val="clear" w:color="auto" w:fill="232525"/>
+        </w:rPr>
+        <w:t>description</w:t>
+      </w:r>
+      <w:r>
+        <w:rPr>
+          <w:rFonts w:ascii="Source Code Pro" w:hAnsi="Source Code Pro"/>
+          <w:color w:val="CC7832"/>
+          <w:sz w:val="23"/>
+          <w:szCs w:val="23"/>
+          <w:shd w:val="clear" w:color="auto" w:fill="232525"/>
+        </w:rPr>
+        <w:t>;</w:t>
+      </w:r>
+      <w:r>
+        <w:rPr>
+          <w:rFonts w:ascii="Source Code Pro" w:hAnsi="Source Code Pro"/>
+          <w:color w:val="CC7832"/>
+          <w:sz w:val="23"/>
+          <w:szCs w:val="23"/>
+          <w:shd w:val="clear" w:color="auto" w:fill="232525"/>
+        </w:rPr>
+        <w:br/>
+        <w:t xml:space="preserve">    </w:t>
+      </w:r>
+      <w:r>
+        <w:rPr>
+          <w:rFonts w:ascii="Source Code Pro" w:hAnsi="Source Code Pro"/>
+          <w:b/>
+          <w:bCs/>
+          <w:color w:val="CC7832"/>
+          <w:sz w:val="23"/>
+          <w:szCs w:val="23"/>
+          <w:shd w:val="clear" w:color="auto" w:fill="232525"/>
+        </w:rPr>
+        <w:t xml:space="preserve">return </w:t>
+      </w:r>
+      <w:r>
+        <w:rPr>
+          <w:rFonts w:ascii="Source Code Pro" w:hAnsi="Source Code Pro"/>
+          <w:color w:val="9876AA"/>
+          <w:sz w:val="23"/>
+          <w:szCs w:val="23"/>
+          <w:shd w:val="clear" w:color="auto" w:fill="232525"/>
+        </w:rPr>
+        <w:t>$authManager</w:t>
+      </w:r>
+      <w:r>
+        <w:rPr>
+          <w:rFonts w:ascii="Source Code Pro" w:hAnsi="Source Code Pro"/>
+          <w:color w:val="A9B7C6"/>
+          <w:sz w:val="23"/>
+          <w:szCs w:val="23"/>
+          <w:shd w:val="clear" w:color="auto" w:fill="232525"/>
+        </w:rPr>
+        <w:t>-&gt;</w:t>
+      </w:r>
+      <w:r>
+        <w:rPr>
+          <w:rFonts w:ascii="Source Code Pro" w:hAnsi="Source Code Pro"/>
+          <w:color w:val="FFC66D"/>
+          <w:sz w:val="23"/>
+          <w:szCs w:val="23"/>
+          <w:shd w:val="clear" w:color="auto" w:fill="232525"/>
+        </w:rPr>
+        <w:t>update</w:t>
+      </w:r>
+      <w:r>
+        <w:rPr>
+          <w:rFonts w:ascii="Source Code Pro" w:hAnsi="Source Code Pro"/>
+          <w:color w:val="A9B7C6"/>
+          <w:sz w:val="23"/>
+          <w:szCs w:val="23"/>
+          <w:shd w:val="clear" w:color="auto" w:fill="232525"/>
+        </w:rPr>
+        <w:t>(</w:t>
+      </w:r>
+      <w:r>
+        <w:rPr>
+          <w:rFonts w:ascii="Source Code Pro" w:hAnsi="Source Code Pro"/>
+          <w:color w:val="9876AA"/>
+          <w:sz w:val="23"/>
+          <w:szCs w:val="23"/>
+          <w:shd w:val="clear" w:color="auto" w:fill="232525"/>
+        </w:rPr>
+        <w:t>$name</w:t>
+      </w:r>
+      <w:r>
+        <w:rPr>
+          <w:rFonts w:ascii="Source Code Pro" w:hAnsi="Source Code Pro"/>
+          <w:color w:val="CC7832"/>
+          <w:sz w:val="23"/>
+          <w:szCs w:val="23"/>
+          <w:shd w:val="clear" w:color="auto" w:fill="232525"/>
+        </w:rPr>
+        <w:t>,</w:t>
+      </w:r>
+      <w:r>
+        <w:rPr>
+          <w:rFonts w:ascii="Source Code Pro" w:hAnsi="Source Code Pro"/>
+          <w:color w:val="9876AA"/>
+          <w:sz w:val="23"/>
+          <w:szCs w:val="23"/>
+          <w:shd w:val="clear" w:color="auto" w:fill="232525"/>
+        </w:rPr>
+        <w:t>$permission</w:t>
+      </w:r>
+      <w:r>
+        <w:rPr>
+          <w:rFonts w:ascii="Source Code Pro" w:hAnsi="Source Code Pro"/>
+          <w:color w:val="A9B7C6"/>
+          <w:sz w:val="23"/>
+          <w:szCs w:val="23"/>
+          <w:shd w:val="clear" w:color="auto" w:fill="232525"/>
+        </w:rPr>
+        <w:t>)</w:t>
+      </w:r>
+      <w:r>
+        <w:rPr>
+          <w:rFonts w:ascii="Source Code Pro" w:hAnsi="Source Code Pro"/>
+          <w:color w:val="CC7832"/>
+          <w:sz w:val="23"/>
+          <w:szCs w:val="23"/>
+          <w:shd w:val="clear" w:color="auto" w:fill="232525"/>
+        </w:rPr>
+        <w:t>;</w:t>
+      </w:r>
+      <w:r>
+        <w:rPr>
+          <w:rFonts w:ascii="Source Code Pro" w:hAnsi="Source Code Pro"/>
+          <w:color w:val="CC7832"/>
+          <w:sz w:val="23"/>
+          <w:szCs w:val="23"/>
+          <w:shd w:val="clear" w:color="auto" w:fill="232525"/>
+        </w:rPr>
+        <w:br/>
+      </w:r>
+      <w:r>
+        <w:rPr>
+          <w:rFonts w:ascii="Source Code Pro" w:hAnsi="Source Code Pro"/>
+          <w:color w:val="A9B7C6"/>
+          <w:sz w:val="23"/>
+          <w:szCs w:val="23"/>
+          <w:shd w:val="clear" w:color="auto" w:fill="232525"/>
+        </w:rPr>
+        <w:t>}</w:t>
+      </w:r>
+    </w:p>
+    <w:p>
+      <w:pPr>
+        <w:rPr>
+          <w:rFonts w:hint="eastAsia"/>
+        </w:rPr>
+      </w:pPr>
+    </w:p>
+    <w:p>
+      <w:r>
+        <w:rPr>
+          <w:rFonts w:hint="eastAsia"/>
+        </w:rPr>
+        <w:t>b</w:t>
+      </w:r>
+      <w:r>
+        <w:t xml:space="preserve"> </w:t>
+      </w:r>
+      <w:r>
+        <w:rPr>
+          <w:rFonts w:hint="eastAsia"/>
+        </w:rPr>
+        <w:t>设置</w:t>
+      </w:r>
+      <w:r>
+        <w:t>角色</w:t>
+      </w:r>
+    </w:p>
+    <w:p>
+      <w:r>
+        <w:rPr>
+          <w:rFonts w:hint="eastAsia"/>
+        </w:rPr>
+        <w:t>控制器：</w:t>
+      </w:r>
+    </w:p>
+    <w:p>
+      <w:pPr>
+        <w:pStyle w:val="HTML"/>
+        <w:shd w:val="clear" w:color="auto" w:fill="2B2B2B"/>
+        <w:rPr>
+          <w:rFonts w:ascii="Source Code Pro" w:hAnsi="Source Code Pro"/>
+          <w:color w:val="A9B7C6"/>
+          <w:sz w:val="23"/>
+          <w:szCs w:val="23"/>
+        </w:rPr>
+      </w:pPr>
+      <w:r>
+        <w:rPr>
+          <w:rFonts w:ascii="Source Code Pro" w:hAnsi="Source Code Pro"/>
+          <w:color w:val="808080"/>
+          <w:sz w:val="23"/>
+          <w:szCs w:val="23"/>
+          <w:shd w:val="clear" w:color="auto" w:fill="232525"/>
+        </w:rPr>
+        <w:t>//</w:t>
+      </w:r>
+      <w:r>
+        <w:rPr>
+          <w:rFonts w:hint="eastAsia"/>
+          <w:color w:val="808080"/>
+          <w:sz w:val="23"/>
+          <w:szCs w:val="23"/>
+          <w:shd w:val="clear" w:color="auto" w:fill="232525"/>
+        </w:rPr>
+        <w:t>修改角色</w:t>
+      </w:r>
+      <w:r>
+        <w:rPr>
+          <w:rFonts w:hint="eastAsia"/>
+          <w:color w:val="808080"/>
+          <w:sz w:val="23"/>
+          <w:szCs w:val="23"/>
+          <w:shd w:val="clear" w:color="auto" w:fill="232525"/>
+        </w:rPr>
+        <w:br/>
+      </w:r>
+      <w:r>
+        <w:rPr>
+          <w:rFonts w:ascii="Source Code Pro" w:hAnsi="Source Code Pro"/>
+          <w:b/>
+          <w:bCs/>
+          <w:color w:val="CC7832"/>
+          <w:sz w:val="23"/>
+          <w:szCs w:val="23"/>
+          <w:shd w:val="clear" w:color="auto" w:fill="232525"/>
+        </w:rPr>
+        <w:t xml:space="preserve">public function </w:t>
+      </w:r>
+      <w:r>
+        <w:rPr>
+          <w:rFonts w:ascii="Source Code Pro" w:hAnsi="Source Code Pro"/>
+          <w:color w:val="FFC66D"/>
+          <w:sz w:val="23"/>
+          <w:szCs w:val="23"/>
+          <w:shd w:val="clear" w:color="auto" w:fill="232525"/>
+        </w:rPr>
+        <w:t>actionEditRole</w:t>
+      </w:r>
+      <w:r>
+        <w:rPr>
+          <w:rFonts w:ascii="Source Code Pro" w:hAnsi="Source Code Pro"/>
+          <w:color w:val="A9B7C6"/>
+          <w:sz w:val="23"/>
+          <w:szCs w:val="23"/>
+          <w:shd w:val="clear" w:color="auto" w:fill="232525"/>
+        </w:rPr>
+        <w:t>(</w:t>
+      </w:r>
+      <w:r>
+        <w:rPr>
+          <w:rFonts w:ascii="Source Code Pro" w:hAnsi="Source Code Pro"/>
+          <w:color w:val="9876AA"/>
+          <w:sz w:val="23"/>
+          <w:szCs w:val="23"/>
+          <w:shd w:val="clear" w:color="auto" w:fill="232525"/>
+        </w:rPr>
+        <w:t>$name</w:t>
+      </w:r>
+      <w:r>
+        <w:rPr>
+          <w:rFonts w:ascii="Source Code Pro" w:hAnsi="Source Code Pro"/>
+          <w:color w:val="A9B7C6"/>
+          <w:sz w:val="23"/>
+          <w:szCs w:val="23"/>
+          <w:shd w:val="clear" w:color="auto" w:fill="232525"/>
+        </w:rPr>
+        <w:t>){</w:t>
+      </w:r>
+      <w:r>
+        <w:rPr>
+          <w:rFonts w:ascii="Source Code Pro" w:hAnsi="Source Code Pro"/>
+          <w:color w:val="A9B7C6"/>
+          <w:sz w:val="23"/>
+          <w:szCs w:val="23"/>
+          <w:shd w:val="clear" w:color="auto" w:fill="232525"/>
+        </w:rPr>
+        <w:br/>
+        <w:t xml:space="preserve">    </w:t>
+      </w:r>
+      <w:r>
+        <w:rPr>
+          <w:rFonts w:ascii="Source Code Pro" w:hAnsi="Source Code Pro"/>
+          <w:color w:val="9876AA"/>
+          <w:sz w:val="23"/>
+          <w:szCs w:val="23"/>
+          <w:shd w:val="clear" w:color="auto" w:fill="232525"/>
+        </w:rPr>
+        <w:t>$role</w:t>
+      </w:r>
+      <w:r>
+        <w:rPr>
+          <w:rFonts w:ascii="Source Code Pro" w:hAnsi="Source Code Pro"/>
+          <w:color w:val="A9B7C6"/>
+          <w:sz w:val="23"/>
+          <w:szCs w:val="23"/>
+          <w:shd w:val="clear" w:color="auto" w:fill="232525"/>
+        </w:rPr>
+        <w:t>=\Yii::</w:t>
+      </w:r>
+      <w:r>
+        <w:rPr>
+          <w:rFonts w:ascii="Source Code Pro" w:hAnsi="Source Code Pro"/>
+          <w:i/>
+          <w:iCs/>
+          <w:color w:val="9876AA"/>
+          <w:sz w:val="23"/>
+          <w:szCs w:val="23"/>
+          <w:shd w:val="clear" w:color="auto" w:fill="232525"/>
+        </w:rPr>
+        <w:t>$app</w:t>
+      </w:r>
+      <w:r>
+        <w:rPr>
+          <w:rFonts w:ascii="Source Code Pro" w:hAnsi="Source Code Pro"/>
+          <w:color w:val="A9B7C6"/>
+          <w:sz w:val="23"/>
+          <w:szCs w:val="23"/>
+          <w:shd w:val="clear" w:color="auto" w:fill="232525"/>
+        </w:rPr>
+        <w:t>-&gt;</w:t>
+      </w:r>
+      <w:r>
+        <w:rPr>
+          <w:rFonts w:ascii="Source Code Pro" w:hAnsi="Source Code Pro"/>
+          <w:color w:val="CC7832"/>
+          <w:sz w:val="23"/>
+          <w:szCs w:val="23"/>
+          <w:shd w:val="clear" w:color="auto" w:fill="232525"/>
+        </w:rPr>
+        <w:t>authManager</w:t>
+      </w:r>
+      <w:r>
+        <w:rPr>
+          <w:rFonts w:ascii="Source Code Pro" w:hAnsi="Source Code Pro"/>
+          <w:color w:val="A9B7C6"/>
+          <w:sz w:val="23"/>
+          <w:szCs w:val="23"/>
+          <w:shd w:val="clear" w:color="auto" w:fill="232525"/>
+        </w:rPr>
+        <w:t>-&gt;</w:t>
+      </w:r>
+      <w:r>
+        <w:rPr>
+          <w:rFonts w:ascii="Source Code Pro" w:hAnsi="Source Code Pro"/>
+          <w:color w:val="FFC66D"/>
+          <w:sz w:val="23"/>
+          <w:szCs w:val="23"/>
+          <w:shd w:val="clear" w:color="auto" w:fill="232525"/>
+        </w:rPr>
+        <w:t>getRole</w:t>
+      </w:r>
+      <w:r>
+        <w:rPr>
+          <w:rFonts w:ascii="Source Code Pro" w:hAnsi="Source Code Pro"/>
+          <w:color w:val="A9B7C6"/>
+          <w:sz w:val="23"/>
+          <w:szCs w:val="23"/>
+          <w:shd w:val="clear" w:color="auto" w:fill="232525"/>
+        </w:rPr>
+        <w:t>(</w:t>
+      </w:r>
+      <w:r>
+        <w:rPr>
+          <w:rFonts w:ascii="Source Code Pro" w:hAnsi="Source Code Pro"/>
+          <w:color w:val="9876AA"/>
+          <w:sz w:val="23"/>
+          <w:szCs w:val="23"/>
+          <w:shd w:val="clear" w:color="auto" w:fill="232525"/>
+        </w:rPr>
+        <w:t>$name</w:t>
+      </w:r>
+      <w:r>
+        <w:rPr>
+          <w:rFonts w:ascii="Source Code Pro" w:hAnsi="Source Code Pro"/>
+          <w:color w:val="A9B7C6"/>
+          <w:sz w:val="23"/>
+          <w:szCs w:val="23"/>
+          <w:shd w:val="clear" w:color="auto" w:fill="232525"/>
+        </w:rPr>
+        <w:t>)</w:t>
+      </w:r>
+      <w:r>
+        <w:rPr>
+          <w:rFonts w:ascii="Source Code Pro" w:hAnsi="Source Code Pro"/>
+          <w:color w:val="CC7832"/>
+          <w:sz w:val="23"/>
+          <w:szCs w:val="23"/>
+          <w:shd w:val="clear" w:color="auto" w:fill="232525"/>
+        </w:rPr>
+        <w:t>;</w:t>
+      </w:r>
+      <w:r>
+        <w:rPr>
+          <w:rFonts w:ascii="Source Code Pro" w:hAnsi="Source Code Pro"/>
+          <w:color w:val="CC7832"/>
+          <w:sz w:val="23"/>
+          <w:szCs w:val="23"/>
+          <w:shd w:val="clear" w:color="auto" w:fill="232525"/>
+        </w:rPr>
+        <w:br/>
+      </w:r>
+      <w:r>
+        <w:rPr>
+          <w:rFonts w:ascii="Source Code Pro" w:hAnsi="Source Code Pro"/>
+          <w:color w:val="CC7832"/>
+          <w:sz w:val="23"/>
+          <w:szCs w:val="23"/>
+          <w:shd w:val="clear" w:color="auto" w:fill="232525"/>
+        </w:rPr>
+        <w:lastRenderedPageBreak/>
+        <w:t xml:space="preserve">    </w:t>
+      </w:r>
+      <w:r>
+        <w:rPr>
+          <w:rFonts w:ascii="Source Code Pro" w:hAnsi="Source Code Pro"/>
+          <w:b/>
+          <w:bCs/>
+          <w:color w:val="CC7832"/>
+          <w:sz w:val="23"/>
+          <w:szCs w:val="23"/>
+          <w:shd w:val="clear" w:color="auto" w:fill="232525"/>
+        </w:rPr>
+        <w:t>if</w:t>
+      </w:r>
+      <w:r>
+        <w:rPr>
+          <w:rFonts w:ascii="Source Code Pro" w:hAnsi="Source Code Pro"/>
+          <w:color w:val="A9B7C6"/>
+          <w:sz w:val="23"/>
+          <w:szCs w:val="23"/>
+          <w:shd w:val="clear" w:color="auto" w:fill="232525"/>
+        </w:rPr>
+        <w:t>(</w:t>
+      </w:r>
+      <w:r>
+        <w:rPr>
+          <w:rFonts w:ascii="Source Code Pro" w:hAnsi="Source Code Pro"/>
+          <w:color w:val="9876AA"/>
+          <w:sz w:val="23"/>
+          <w:szCs w:val="23"/>
+          <w:shd w:val="clear" w:color="auto" w:fill="232525"/>
+        </w:rPr>
+        <w:t>$role</w:t>
+      </w:r>
+      <w:r>
+        <w:rPr>
+          <w:rFonts w:ascii="Source Code Pro" w:hAnsi="Source Code Pro"/>
+          <w:color w:val="A9B7C6"/>
+          <w:sz w:val="23"/>
+          <w:szCs w:val="23"/>
+          <w:shd w:val="clear" w:color="auto" w:fill="232525"/>
+        </w:rPr>
+        <w:t>==</w:t>
+      </w:r>
+      <w:r>
+        <w:rPr>
+          <w:rFonts w:ascii="Source Code Pro" w:hAnsi="Source Code Pro"/>
+          <w:b/>
+          <w:bCs/>
+          <w:color w:val="CC7832"/>
+          <w:sz w:val="23"/>
+          <w:szCs w:val="23"/>
+          <w:shd w:val="clear" w:color="auto" w:fill="232525"/>
+        </w:rPr>
+        <w:t>null</w:t>
+      </w:r>
+      <w:r>
+        <w:rPr>
+          <w:rFonts w:ascii="Source Code Pro" w:hAnsi="Source Code Pro"/>
+          <w:color w:val="A9B7C6"/>
+          <w:sz w:val="23"/>
+          <w:szCs w:val="23"/>
+          <w:shd w:val="clear" w:color="auto" w:fill="232525"/>
+        </w:rPr>
+        <w:t>){</w:t>
+      </w:r>
+      <w:r>
+        <w:rPr>
+          <w:rFonts w:ascii="Source Code Pro" w:hAnsi="Source Code Pro"/>
+          <w:color w:val="A9B7C6"/>
+          <w:sz w:val="23"/>
+          <w:szCs w:val="23"/>
+          <w:shd w:val="clear" w:color="auto" w:fill="232525"/>
+        </w:rPr>
+        <w:br/>
+        <w:t xml:space="preserve">        </w:t>
+      </w:r>
+      <w:r>
+        <w:rPr>
+          <w:rFonts w:ascii="Source Code Pro" w:hAnsi="Source Code Pro"/>
+          <w:b/>
+          <w:bCs/>
+          <w:color w:val="CC7832"/>
+          <w:sz w:val="23"/>
+          <w:szCs w:val="23"/>
+          <w:shd w:val="clear" w:color="auto" w:fill="232525"/>
+        </w:rPr>
+        <w:t xml:space="preserve">throw new </w:t>
+      </w:r>
+      <w:r>
+        <w:rPr>
+          <w:rFonts w:ascii="Source Code Pro" w:hAnsi="Source Code Pro"/>
+          <w:color w:val="A9B7C6"/>
+          <w:sz w:val="23"/>
+          <w:szCs w:val="23"/>
+          <w:shd w:val="clear" w:color="auto" w:fill="232525"/>
+        </w:rPr>
+        <w:t>NotFoundHttpException(</w:t>
+      </w:r>
+      <w:r>
+        <w:rPr>
+          <w:rFonts w:ascii="Source Code Pro" w:hAnsi="Source Code Pro"/>
+          <w:color w:val="6A8759"/>
+          <w:sz w:val="23"/>
+          <w:szCs w:val="23"/>
+          <w:shd w:val="clear" w:color="auto" w:fill="232525"/>
+        </w:rPr>
+        <w:t>'</w:t>
+      </w:r>
+      <w:r>
+        <w:rPr>
+          <w:rFonts w:hint="eastAsia"/>
+          <w:color w:val="6A8759"/>
+          <w:sz w:val="23"/>
+          <w:szCs w:val="23"/>
+          <w:shd w:val="clear" w:color="auto" w:fill="232525"/>
+        </w:rPr>
+        <w:t>角色不存在！</w:t>
+      </w:r>
+      <w:r>
+        <w:rPr>
+          <w:rFonts w:ascii="Source Code Pro" w:hAnsi="Source Code Pro"/>
+          <w:color w:val="6A8759"/>
+          <w:sz w:val="23"/>
+          <w:szCs w:val="23"/>
+          <w:shd w:val="clear" w:color="auto" w:fill="232525"/>
+        </w:rPr>
+        <w:t>'</w:t>
+      </w:r>
+      <w:r>
+        <w:rPr>
+          <w:rFonts w:ascii="Source Code Pro" w:hAnsi="Source Code Pro"/>
+          <w:color w:val="A9B7C6"/>
+          <w:sz w:val="23"/>
+          <w:szCs w:val="23"/>
+          <w:shd w:val="clear" w:color="auto" w:fill="232525"/>
+        </w:rPr>
+        <w:t>)</w:t>
+      </w:r>
+      <w:r>
+        <w:rPr>
+          <w:rFonts w:ascii="Source Code Pro" w:hAnsi="Source Code Pro"/>
+          <w:color w:val="CC7832"/>
+          <w:sz w:val="23"/>
+          <w:szCs w:val="23"/>
+          <w:shd w:val="clear" w:color="auto" w:fill="232525"/>
+        </w:rPr>
+        <w:t>;</w:t>
+      </w:r>
+      <w:r>
+        <w:rPr>
+          <w:rFonts w:ascii="Source Code Pro" w:hAnsi="Source Code Pro"/>
+          <w:color w:val="CC7832"/>
+          <w:sz w:val="23"/>
+          <w:szCs w:val="23"/>
+          <w:shd w:val="clear" w:color="auto" w:fill="232525"/>
+        </w:rPr>
+        <w:br/>
+        <w:t xml:space="preserve">    </w:t>
+      </w:r>
+      <w:r>
+        <w:rPr>
+          <w:rFonts w:ascii="Source Code Pro" w:hAnsi="Source Code Pro"/>
+          <w:color w:val="A9B7C6"/>
+          <w:sz w:val="23"/>
+          <w:szCs w:val="23"/>
+          <w:shd w:val="clear" w:color="auto" w:fill="232525"/>
+        </w:rPr>
+        <w:t>}</w:t>
+      </w:r>
+      <w:r>
+        <w:rPr>
+          <w:rFonts w:ascii="Source Code Pro" w:hAnsi="Source Code Pro"/>
+          <w:color w:val="A9B7C6"/>
+          <w:sz w:val="23"/>
+          <w:szCs w:val="23"/>
+          <w:shd w:val="clear" w:color="auto" w:fill="232525"/>
+        </w:rPr>
+        <w:br/>
+        <w:t xml:space="preserve">    </w:t>
+      </w:r>
+      <w:r>
+        <w:rPr>
+          <w:rFonts w:ascii="Source Code Pro" w:hAnsi="Source Code Pro"/>
+          <w:color w:val="9876AA"/>
+          <w:sz w:val="23"/>
+          <w:szCs w:val="23"/>
+          <w:shd w:val="clear" w:color="auto" w:fill="232525"/>
+        </w:rPr>
+        <w:t>$model</w:t>
+      </w:r>
+      <w:r>
+        <w:rPr>
+          <w:rFonts w:ascii="Source Code Pro" w:hAnsi="Source Code Pro"/>
+          <w:color w:val="A9B7C6"/>
+          <w:sz w:val="23"/>
+          <w:szCs w:val="23"/>
+          <w:shd w:val="clear" w:color="auto" w:fill="232525"/>
+        </w:rPr>
+        <w:t>=</w:t>
+      </w:r>
+      <w:r>
+        <w:rPr>
+          <w:rFonts w:ascii="Source Code Pro" w:hAnsi="Source Code Pro"/>
+          <w:b/>
+          <w:bCs/>
+          <w:color w:val="CC7832"/>
+          <w:sz w:val="23"/>
+          <w:szCs w:val="23"/>
+          <w:shd w:val="clear" w:color="auto" w:fill="232525"/>
+        </w:rPr>
+        <w:t xml:space="preserve">new </w:t>
+      </w:r>
+      <w:r>
+        <w:rPr>
+          <w:rFonts w:ascii="Source Code Pro" w:hAnsi="Source Code Pro"/>
+          <w:color w:val="A9B7C6"/>
+          <w:sz w:val="23"/>
+          <w:szCs w:val="23"/>
+          <w:shd w:val="clear" w:color="auto" w:fill="232525"/>
+        </w:rPr>
+        <w:t>RoleForm()</w:t>
+      </w:r>
+      <w:r>
+        <w:rPr>
+          <w:rFonts w:ascii="Source Code Pro" w:hAnsi="Source Code Pro"/>
+          <w:color w:val="CC7832"/>
+          <w:sz w:val="23"/>
+          <w:szCs w:val="23"/>
+          <w:shd w:val="clear" w:color="auto" w:fill="232525"/>
+        </w:rPr>
+        <w:t>;</w:t>
+      </w:r>
+      <w:r>
+        <w:rPr>
+          <w:rFonts w:ascii="Source Code Pro" w:hAnsi="Source Code Pro"/>
+          <w:color w:val="CC7832"/>
+          <w:sz w:val="23"/>
+          <w:szCs w:val="23"/>
+          <w:shd w:val="clear" w:color="auto" w:fill="232525"/>
+        </w:rPr>
+        <w:br/>
+        <w:t xml:space="preserve">    </w:t>
+      </w:r>
+      <w:r>
+        <w:rPr>
+          <w:rFonts w:ascii="Source Code Pro" w:hAnsi="Source Code Pro"/>
+          <w:color w:val="808080"/>
+          <w:sz w:val="23"/>
+          <w:szCs w:val="23"/>
+          <w:shd w:val="clear" w:color="auto" w:fill="232525"/>
+        </w:rPr>
+        <w:t>//</w:t>
+      </w:r>
+      <w:r>
+        <w:rPr>
+          <w:rFonts w:hint="eastAsia"/>
+          <w:color w:val="808080"/>
+          <w:sz w:val="23"/>
+          <w:szCs w:val="23"/>
+          <w:shd w:val="clear" w:color="auto" w:fill="232525"/>
+        </w:rPr>
+        <w:t>已有的权限默认选中 当</w:t>
+      </w:r>
+      <w:r>
+        <w:rPr>
+          <w:rFonts w:ascii="Source Code Pro" w:hAnsi="Source Code Pro"/>
+          <w:color w:val="808080"/>
+          <w:sz w:val="23"/>
+          <w:szCs w:val="23"/>
+          <w:shd w:val="clear" w:color="auto" w:fill="232525"/>
+        </w:rPr>
+        <w:t>$model-&gt;permission</w:t>
+      </w:r>
+      <w:r>
+        <w:rPr>
+          <w:rFonts w:hint="eastAsia"/>
+          <w:color w:val="808080"/>
+          <w:sz w:val="23"/>
+          <w:szCs w:val="23"/>
+          <w:shd w:val="clear" w:color="auto" w:fill="232525"/>
+        </w:rPr>
+        <w:t>中有值的时候便自动选择</w:t>
+      </w:r>
+      <w:r>
+        <w:rPr>
+          <w:rFonts w:hint="eastAsia"/>
+          <w:color w:val="808080"/>
+          <w:sz w:val="23"/>
+          <w:szCs w:val="23"/>
+          <w:shd w:val="clear" w:color="auto" w:fill="232525"/>
+        </w:rPr>
+        <w:br/>
+        <w:t xml:space="preserve">    </w:t>
+      </w:r>
+      <w:r>
+        <w:rPr>
+          <w:rFonts w:ascii="Source Code Pro" w:hAnsi="Source Code Pro"/>
+          <w:color w:val="9876AA"/>
+          <w:sz w:val="23"/>
+          <w:szCs w:val="23"/>
+          <w:shd w:val="clear" w:color="auto" w:fill="232525"/>
+        </w:rPr>
+        <w:t>$permission</w:t>
+      </w:r>
+      <w:r>
+        <w:rPr>
+          <w:rFonts w:ascii="Source Code Pro" w:hAnsi="Source Code Pro"/>
+          <w:color w:val="A9B7C6"/>
+          <w:sz w:val="23"/>
+          <w:szCs w:val="23"/>
+          <w:shd w:val="clear" w:color="auto" w:fill="232525"/>
+        </w:rPr>
+        <w:t>=\Yii::</w:t>
+      </w:r>
+      <w:r>
+        <w:rPr>
+          <w:rFonts w:ascii="Source Code Pro" w:hAnsi="Source Code Pro"/>
+          <w:i/>
+          <w:iCs/>
+          <w:color w:val="9876AA"/>
+          <w:sz w:val="23"/>
+          <w:szCs w:val="23"/>
+          <w:shd w:val="clear" w:color="auto" w:fill="232525"/>
+        </w:rPr>
+        <w:t>$app</w:t>
+      </w:r>
+      <w:r>
+        <w:rPr>
+          <w:rFonts w:ascii="Source Code Pro" w:hAnsi="Source Code Pro"/>
+          <w:color w:val="A9B7C6"/>
+          <w:sz w:val="23"/>
+          <w:szCs w:val="23"/>
+          <w:shd w:val="clear" w:color="auto" w:fill="232525"/>
+        </w:rPr>
+        <w:t>-&gt;</w:t>
+      </w:r>
+      <w:r>
+        <w:rPr>
+          <w:rFonts w:ascii="Source Code Pro" w:hAnsi="Source Code Pro"/>
+          <w:color w:val="CC7832"/>
+          <w:sz w:val="23"/>
+          <w:szCs w:val="23"/>
+          <w:shd w:val="clear" w:color="auto" w:fill="232525"/>
+        </w:rPr>
+        <w:t>authManager</w:t>
+      </w:r>
+      <w:r>
+        <w:rPr>
+          <w:rFonts w:ascii="Source Code Pro" w:hAnsi="Source Code Pro"/>
+          <w:color w:val="A9B7C6"/>
+          <w:sz w:val="23"/>
+          <w:szCs w:val="23"/>
+          <w:shd w:val="clear" w:color="auto" w:fill="232525"/>
+        </w:rPr>
+        <w:t>-&gt;</w:t>
+      </w:r>
+      <w:r>
+        <w:rPr>
+          <w:rFonts w:ascii="Source Code Pro" w:hAnsi="Source Code Pro"/>
+          <w:color w:val="FFC66D"/>
+          <w:sz w:val="23"/>
+          <w:szCs w:val="23"/>
+          <w:shd w:val="clear" w:color="auto" w:fill="232525"/>
+        </w:rPr>
+        <w:t>getPermissionsByRole</w:t>
+      </w:r>
+      <w:r>
+        <w:rPr>
+          <w:rFonts w:ascii="Source Code Pro" w:hAnsi="Source Code Pro"/>
+          <w:color w:val="A9B7C6"/>
+          <w:sz w:val="23"/>
+          <w:szCs w:val="23"/>
+          <w:shd w:val="clear" w:color="auto" w:fill="232525"/>
+        </w:rPr>
+        <w:t>(</w:t>
+      </w:r>
+      <w:r>
+        <w:rPr>
+          <w:rFonts w:ascii="Source Code Pro" w:hAnsi="Source Code Pro"/>
+          <w:color w:val="9876AA"/>
+          <w:sz w:val="23"/>
+          <w:szCs w:val="23"/>
+          <w:shd w:val="clear" w:color="auto" w:fill="232525"/>
+        </w:rPr>
+        <w:t>$name</w:t>
+      </w:r>
+      <w:r>
+        <w:rPr>
+          <w:rFonts w:ascii="Source Code Pro" w:hAnsi="Source Code Pro"/>
+          <w:color w:val="A9B7C6"/>
+          <w:sz w:val="23"/>
+          <w:szCs w:val="23"/>
+          <w:shd w:val="clear" w:color="auto" w:fill="232525"/>
+        </w:rPr>
+        <w:t>)</w:t>
+      </w:r>
+      <w:r>
+        <w:rPr>
+          <w:rFonts w:ascii="Source Code Pro" w:hAnsi="Source Code Pro"/>
+          <w:color w:val="CC7832"/>
+          <w:sz w:val="23"/>
+          <w:szCs w:val="23"/>
+          <w:shd w:val="clear" w:color="auto" w:fill="232525"/>
+        </w:rPr>
+        <w:t>;</w:t>
+      </w:r>
+      <w:r>
+        <w:rPr>
+          <w:rFonts w:ascii="Source Code Pro" w:hAnsi="Source Code Pro"/>
+          <w:color w:val="CC7832"/>
+          <w:sz w:val="23"/>
+          <w:szCs w:val="23"/>
+          <w:shd w:val="clear" w:color="auto" w:fill="232525"/>
+        </w:rPr>
+        <w:br/>
+        <w:t xml:space="preserve">    </w:t>
+      </w:r>
+      <w:r>
+        <w:rPr>
+          <w:rFonts w:ascii="Source Code Pro" w:hAnsi="Source Code Pro"/>
+          <w:b/>
+          <w:bCs/>
+          <w:color w:val="CC7832"/>
+          <w:sz w:val="23"/>
+          <w:szCs w:val="23"/>
+          <w:shd w:val="clear" w:color="auto" w:fill="232525"/>
+        </w:rPr>
+        <w:t xml:space="preserve">foreach </w:t>
+      </w:r>
+      <w:r>
+        <w:rPr>
+          <w:rFonts w:ascii="Source Code Pro" w:hAnsi="Source Code Pro"/>
+          <w:color w:val="A9B7C6"/>
+          <w:sz w:val="23"/>
+          <w:szCs w:val="23"/>
+          <w:shd w:val="clear" w:color="auto" w:fill="232525"/>
+        </w:rPr>
+        <w:t>(</w:t>
+      </w:r>
+      <w:r>
+        <w:rPr>
+          <w:rFonts w:ascii="Source Code Pro" w:hAnsi="Source Code Pro"/>
+          <w:color w:val="9876AA"/>
+          <w:sz w:val="23"/>
+          <w:szCs w:val="23"/>
+          <w:shd w:val="clear" w:color="auto" w:fill="232525"/>
+        </w:rPr>
+        <w:t xml:space="preserve">$permission </w:t>
+      </w:r>
+      <w:r>
+        <w:rPr>
+          <w:rFonts w:ascii="Source Code Pro" w:hAnsi="Source Code Pro"/>
+          <w:b/>
+          <w:bCs/>
+          <w:color w:val="CC7832"/>
+          <w:sz w:val="23"/>
+          <w:szCs w:val="23"/>
+          <w:shd w:val="clear" w:color="auto" w:fill="232525"/>
+        </w:rPr>
+        <w:t xml:space="preserve">as </w:t>
+      </w:r>
+      <w:r>
+        <w:rPr>
+          <w:rFonts w:ascii="Source Code Pro" w:hAnsi="Source Code Pro"/>
+          <w:color w:val="9876AA"/>
+          <w:sz w:val="23"/>
+          <w:szCs w:val="23"/>
+          <w:shd w:val="clear" w:color="auto" w:fill="232525"/>
+        </w:rPr>
+        <w:t>$permissionName</w:t>
+      </w:r>
+      <w:r>
+        <w:rPr>
+          <w:rFonts w:ascii="Source Code Pro" w:hAnsi="Source Code Pro"/>
+          <w:color w:val="A9B7C6"/>
+          <w:sz w:val="23"/>
+          <w:szCs w:val="23"/>
+          <w:shd w:val="clear" w:color="auto" w:fill="232525"/>
+        </w:rPr>
+        <w:t>){</w:t>
+      </w:r>
+      <w:r>
+        <w:rPr>
+          <w:rFonts w:ascii="Source Code Pro" w:hAnsi="Source Code Pro"/>
+          <w:color w:val="A9B7C6"/>
+          <w:sz w:val="23"/>
+          <w:szCs w:val="23"/>
+          <w:shd w:val="clear" w:color="auto" w:fill="232525"/>
+        </w:rPr>
+        <w:br/>
+        <w:t xml:space="preserve">        </w:t>
+      </w:r>
+      <w:r>
+        <w:rPr>
+          <w:rFonts w:ascii="Source Code Pro" w:hAnsi="Source Code Pro"/>
+          <w:color w:val="9876AA"/>
+          <w:sz w:val="23"/>
+          <w:szCs w:val="23"/>
+          <w:shd w:val="clear" w:color="auto" w:fill="232525"/>
+        </w:rPr>
+        <w:t>$model</w:t>
+      </w:r>
+      <w:r>
+        <w:rPr>
+          <w:rFonts w:ascii="Source Code Pro" w:hAnsi="Source Code Pro"/>
+          <w:color w:val="A9B7C6"/>
+          <w:sz w:val="23"/>
+          <w:szCs w:val="23"/>
+          <w:shd w:val="clear" w:color="auto" w:fill="232525"/>
+        </w:rPr>
+        <w:t>-&gt;</w:t>
+      </w:r>
+      <w:r>
+        <w:rPr>
+          <w:rFonts w:ascii="Source Code Pro" w:hAnsi="Source Code Pro"/>
+          <w:color w:val="9876AA"/>
+          <w:sz w:val="23"/>
+          <w:szCs w:val="23"/>
+          <w:shd w:val="clear" w:color="auto" w:fill="232525"/>
+        </w:rPr>
+        <w:t>permissions</w:t>
+      </w:r>
+      <w:r>
+        <w:rPr>
+          <w:rFonts w:ascii="Source Code Pro" w:hAnsi="Source Code Pro"/>
+          <w:color w:val="A9B7C6"/>
+          <w:sz w:val="23"/>
+          <w:szCs w:val="23"/>
+          <w:shd w:val="clear" w:color="auto" w:fill="232525"/>
+        </w:rPr>
+        <w:t>[]=</w:t>
+      </w:r>
+      <w:r>
+        <w:rPr>
+          <w:rFonts w:ascii="Source Code Pro" w:hAnsi="Source Code Pro"/>
+          <w:color w:val="9876AA"/>
+          <w:sz w:val="23"/>
+          <w:szCs w:val="23"/>
+          <w:shd w:val="clear" w:color="auto" w:fill="232525"/>
+        </w:rPr>
+        <w:t>$permissionName</w:t>
+      </w:r>
+      <w:r>
+        <w:rPr>
+          <w:rFonts w:ascii="Source Code Pro" w:hAnsi="Source Code Pro"/>
+          <w:color w:val="A9B7C6"/>
+          <w:sz w:val="23"/>
+          <w:szCs w:val="23"/>
+          <w:shd w:val="clear" w:color="auto" w:fill="232525"/>
+        </w:rPr>
+        <w:t>-&gt;</w:t>
+      </w:r>
+      <w:r>
+        <w:rPr>
+          <w:rFonts w:ascii="Source Code Pro" w:hAnsi="Source Code Pro"/>
+          <w:color w:val="9876AA"/>
+          <w:sz w:val="23"/>
+          <w:szCs w:val="23"/>
+          <w:shd w:val="clear" w:color="auto" w:fill="232525"/>
+        </w:rPr>
+        <w:t>name</w:t>
+      </w:r>
+      <w:r>
+        <w:rPr>
+          <w:rFonts w:ascii="Source Code Pro" w:hAnsi="Source Code Pro"/>
+          <w:color w:val="CC7832"/>
+          <w:sz w:val="23"/>
+          <w:szCs w:val="23"/>
+          <w:shd w:val="clear" w:color="auto" w:fill="232525"/>
+        </w:rPr>
+        <w:t>;</w:t>
+      </w:r>
+      <w:r>
+        <w:rPr>
+          <w:rFonts w:ascii="Source Code Pro" w:hAnsi="Source Code Pro"/>
+          <w:color w:val="CC7832"/>
+          <w:sz w:val="23"/>
+          <w:szCs w:val="23"/>
+          <w:shd w:val="clear" w:color="auto" w:fill="232525"/>
+        </w:rPr>
+        <w:br/>
+        <w:t xml:space="preserve">    </w:t>
+      </w:r>
+      <w:r>
+        <w:rPr>
+          <w:rFonts w:ascii="Source Code Pro" w:hAnsi="Source Code Pro"/>
+          <w:color w:val="A9B7C6"/>
+          <w:sz w:val="23"/>
+          <w:szCs w:val="23"/>
+          <w:shd w:val="clear" w:color="auto" w:fill="232525"/>
+        </w:rPr>
+        <w:t>}</w:t>
+      </w:r>
+      <w:r>
+        <w:rPr>
+          <w:rFonts w:ascii="Source Code Pro" w:hAnsi="Source Code Pro"/>
+          <w:color w:val="A9B7C6"/>
+          <w:sz w:val="23"/>
+          <w:szCs w:val="23"/>
+          <w:shd w:val="clear" w:color="auto" w:fill="232525"/>
+        </w:rPr>
+        <w:br/>
+      </w:r>
+      <w:r>
+        <w:rPr>
+          <w:rFonts w:ascii="Source Code Pro" w:hAnsi="Source Code Pro"/>
+          <w:color w:val="A9B7C6"/>
+          <w:sz w:val="23"/>
+          <w:szCs w:val="23"/>
+          <w:shd w:val="clear" w:color="auto" w:fill="232525"/>
+        </w:rPr>
+        <w:br/>
+        <w:t xml:space="preserve">    </w:t>
+      </w:r>
+      <w:r>
+        <w:rPr>
+          <w:rFonts w:ascii="Source Code Pro" w:hAnsi="Source Code Pro"/>
+          <w:color w:val="9876AA"/>
+          <w:sz w:val="23"/>
+          <w:szCs w:val="23"/>
+          <w:shd w:val="clear" w:color="auto" w:fill="232525"/>
+        </w:rPr>
+        <w:t>$model</w:t>
+      </w:r>
+      <w:r>
+        <w:rPr>
+          <w:rFonts w:ascii="Source Code Pro" w:hAnsi="Source Code Pro"/>
+          <w:color w:val="A9B7C6"/>
+          <w:sz w:val="23"/>
+          <w:szCs w:val="23"/>
+          <w:shd w:val="clear" w:color="auto" w:fill="232525"/>
+        </w:rPr>
+        <w:t>-&gt;</w:t>
+      </w:r>
+      <w:r>
+        <w:rPr>
+          <w:rFonts w:ascii="Source Code Pro" w:hAnsi="Source Code Pro"/>
+          <w:color w:val="FFC66D"/>
+          <w:sz w:val="23"/>
+          <w:szCs w:val="23"/>
+          <w:shd w:val="clear" w:color="auto" w:fill="232525"/>
+        </w:rPr>
+        <w:t>loadDate</w:t>
+      </w:r>
+      <w:r>
+        <w:rPr>
+          <w:rFonts w:ascii="Source Code Pro" w:hAnsi="Source Code Pro"/>
+          <w:color w:val="A9B7C6"/>
+          <w:sz w:val="23"/>
+          <w:szCs w:val="23"/>
+          <w:shd w:val="clear" w:color="auto" w:fill="232525"/>
+        </w:rPr>
+        <w:t>(</w:t>
+      </w:r>
+      <w:r>
+        <w:rPr>
+          <w:rFonts w:ascii="Source Code Pro" w:hAnsi="Source Code Pro"/>
+          <w:color w:val="9876AA"/>
+          <w:sz w:val="23"/>
+          <w:szCs w:val="23"/>
+          <w:shd w:val="clear" w:color="auto" w:fill="232525"/>
+        </w:rPr>
+        <w:t>$role</w:t>
+      </w:r>
+      <w:r>
+        <w:rPr>
+          <w:rFonts w:ascii="Source Code Pro" w:hAnsi="Source Code Pro"/>
+          <w:color w:val="A9B7C6"/>
+          <w:sz w:val="23"/>
+          <w:szCs w:val="23"/>
+          <w:shd w:val="clear" w:color="auto" w:fill="232525"/>
+        </w:rPr>
+        <w:t>)</w:t>
+      </w:r>
+      <w:r>
+        <w:rPr>
+          <w:rFonts w:ascii="Source Code Pro" w:hAnsi="Source Code Pro"/>
+          <w:color w:val="CC7832"/>
+          <w:sz w:val="23"/>
+          <w:szCs w:val="23"/>
+          <w:shd w:val="clear" w:color="auto" w:fill="232525"/>
+        </w:rPr>
+        <w:t>;</w:t>
+      </w:r>
+      <w:r>
+        <w:rPr>
+          <w:rFonts w:ascii="Source Code Pro" w:hAnsi="Source Code Pro"/>
+          <w:color w:val="CC7832"/>
+          <w:sz w:val="23"/>
+          <w:szCs w:val="23"/>
+          <w:shd w:val="clear" w:color="auto" w:fill="232525"/>
+        </w:rPr>
+        <w:br/>
+        <w:t xml:space="preserve">    </w:t>
+      </w:r>
+      <w:r>
+        <w:rPr>
+          <w:rFonts w:ascii="Source Code Pro" w:hAnsi="Source Code Pro"/>
+          <w:b/>
+          <w:bCs/>
+          <w:color w:val="CC7832"/>
+          <w:sz w:val="23"/>
+          <w:szCs w:val="23"/>
+          <w:shd w:val="clear" w:color="auto" w:fill="232525"/>
+        </w:rPr>
+        <w:t>if</w:t>
+      </w:r>
+      <w:r>
+        <w:rPr>
+          <w:rFonts w:ascii="Source Code Pro" w:hAnsi="Source Code Pro"/>
+          <w:color w:val="A9B7C6"/>
+          <w:sz w:val="23"/>
+          <w:szCs w:val="23"/>
+          <w:shd w:val="clear" w:color="auto" w:fill="232525"/>
+        </w:rPr>
+        <w:t>(</w:t>
+      </w:r>
+      <w:r>
+        <w:rPr>
+          <w:rFonts w:ascii="Source Code Pro" w:hAnsi="Source Code Pro"/>
+          <w:color w:val="9876AA"/>
+          <w:sz w:val="23"/>
+          <w:szCs w:val="23"/>
+          <w:shd w:val="clear" w:color="auto" w:fill="232525"/>
+        </w:rPr>
+        <w:t>$model</w:t>
+      </w:r>
+      <w:r>
+        <w:rPr>
+          <w:rFonts w:ascii="Source Code Pro" w:hAnsi="Source Code Pro"/>
+          <w:color w:val="A9B7C6"/>
+          <w:sz w:val="23"/>
+          <w:szCs w:val="23"/>
+          <w:shd w:val="clear" w:color="auto" w:fill="232525"/>
+        </w:rPr>
+        <w:t>-&gt;</w:t>
+      </w:r>
+      <w:r>
+        <w:rPr>
+          <w:rFonts w:ascii="Source Code Pro" w:hAnsi="Source Code Pro"/>
+          <w:color w:val="FFC66D"/>
+          <w:sz w:val="23"/>
+          <w:szCs w:val="23"/>
+          <w:shd w:val="clear" w:color="auto" w:fill="232525"/>
+        </w:rPr>
+        <w:t>load</w:t>
+      </w:r>
+      <w:r>
+        <w:rPr>
+          <w:rFonts w:ascii="Source Code Pro" w:hAnsi="Source Code Pro"/>
+          <w:color w:val="A9B7C6"/>
+          <w:sz w:val="23"/>
+          <w:szCs w:val="23"/>
+          <w:shd w:val="clear" w:color="auto" w:fill="232525"/>
+        </w:rPr>
+        <w:t>(\Yii::</w:t>
+      </w:r>
+      <w:r>
+        <w:rPr>
+          <w:rFonts w:ascii="Source Code Pro" w:hAnsi="Source Code Pro"/>
+          <w:i/>
+          <w:iCs/>
+          <w:color w:val="9876AA"/>
+          <w:sz w:val="23"/>
+          <w:szCs w:val="23"/>
+          <w:shd w:val="clear" w:color="auto" w:fill="232525"/>
+        </w:rPr>
+        <w:t>$app</w:t>
+      </w:r>
+      <w:r>
+        <w:rPr>
+          <w:rFonts w:ascii="Source Code Pro" w:hAnsi="Source Code Pro"/>
+          <w:color w:val="A9B7C6"/>
+          <w:sz w:val="23"/>
+          <w:szCs w:val="23"/>
+          <w:shd w:val="clear" w:color="auto" w:fill="232525"/>
+        </w:rPr>
+        <w:t>-&gt;</w:t>
+      </w:r>
+      <w:r>
+        <w:rPr>
+          <w:rFonts w:ascii="Source Code Pro" w:hAnsi="Source Code Pro"/>
+          <w:color w:val="9876AA"/>
+          <w:sz w:val="23"/>
+          <w:szCs w:val="23"/>
+          <w:shd w:val="clear" w:color="auto" w:fill="232525"/>
+        </w:rPr>
+        <w:t>request</w:t>
+      </w:r>
+      <w:r>
+        <w:rPr>
+          <w:rFonts w:ascii="Source Code Pro" w:hAnsi="Source Code Pro"/>
+          <w:color w:val="A9B7C6"/>
+          <w:sz w:val="23"/>
+          <w:szCs w:val="23"/>
+          <w:shd w:val="clear" w:color="auto" w:fill="232525"/>
+        </w:rPr>
+        <w:t>-&gt;</w:t>
+      </w:r>
+      <w:r>
+        <w:rPr>
+          <w:rFonts w:ascii="Source Code Pro" w:hAnsi="Source Code Pro"/>
+          <w:color w:val="FFC66D"/>
+          <w:sz w:val="23"/>
+          <w:szCs w:val="23"/>
+          <w:shd w:val="clear" w:color="auto" w:fill="232525"/>
+        </w:rPr>
+        <w:t>post</w:t>
+      </w:r>
+      <w:r>
+        <w:rPr>
+          <w:rFonts w:ascii="Source Code Pro" w:hAnsi="Source Code Pro"/>
+          <w:color w:val="A9B7C6"/>
+          <w:sz w:val="23"/>
+          <w:szCs w:val="23"/>
+          <w:shd w:val="clear" w:color="auto" w:fill="232525"/>
+        </w:rPr>
+        <w:t xml:space="preserve">()) &amp;&amp; </w:t>
+      </w:r>
+      <w:r>
+        <w:rPr>
+          <w:rFonts w:ascii="Source Code Pro" w:hAnsi="Source Code Pro"/>
+          <w:color w:val="9876AA"/>
+          <w:sz w:val="23"/>
+          <w:szCs w:val="23"/>
+          <w:shd w:val="clear" w:color="auto" w:fill="232525"/>
+        </w:rPr>
+        <w:t>$model</w:t>
+      </w:r>
+      <w:r>
+        <w:rPr>
+          <w:rFonts w:ascii="Source Code Pro" w:hAnsi="Source Code Pro"/>
+          <w:color w:val="A9B7C6"/>
+          <w:sz w:val="23"/>
+          <w:szCs w:val="23"/>
+          <w:shd w:val="clear" w:color="auto" w:fill="232525"/>
+        </w:rPr>
+        <w:t>-&gt;</w:t>
+      </w:r>
+      <w:r>
+        <w:rPr>
+          <w:rFonts w:ascii="Source Code Pro" w:hAnsi="Source Code Pro"/>
+          <w:color w:val="FFC66D"/>
+          <w:sz w:val="23"/>
+          <w:szCs w:val="23"/>
+          <w:shd w:val="clear" w:color="auto" w:fill="232525"/>
+        </w:rPr>
+        <w:t>validate</w:t>
+      </w:r>
+      <w:r>
+        <w:rPr>
+          <w:rFonts w:ascii="Source Code Pro" w:hAnsi="Source Code Pro"/>
+          <w:color w:val="A9B7C6"/>
+          <w:sz w:val="23"/>
+          <w:szCs w:val="23"/>
+          <w:shd w:val="clear" w:color="auto" w:fill="232525"/>
+        </w:rPr>
+        <w:t>()){</w:t>
+      </w:r>
+      <w:r>
+        <w:rPr>
+          <w:rFonts w:ascii="Source Code Pro" w:hAnsi="Source Code Pro"/>
+          <w:color w:val="A9B7C6"/>
+          <w:sz w:val="23"/>
+          <w:szCs w:val="23"/>
+          <w:shd w:val="clear" w:color="auto" w:fill="232525"/>
+        </w:rPr>
+        <w:br/>
+        <w:t xml:space="preserve">        </w:t>
+      </w:r>
+      <w:r>
+        <w:rPr>
+          <w:rFonts w:ascii="Source Code Pro" w:hAnsi="Source Code Pro"/>
+          <w:b/>
+          <w:bCs/>
+          <w:color w:val="CC7832"/>
+          <w:sz w:val="23"/>
+          <w:szCs w:val="23"/>
+          <w:shd w:val="clear" w:color="auto" w:fill="232525"/>
+        </w:rPr>
+        <w:t>if</w:t>
+      </w:r>
+      <w:r>
+        <w:rPr>
+          <w:rFonts w:ascii="Source Code Pro" w:hAnsi="Source Code Pro"/>
+          <w:color w:val="A9B7C6"/>
+          <w:sz w:val="23"/>
+          <w:szCs w:val="23"/>
+          <w:shd w:val="clear" w:color="auto" w:fill="232525"/>
+        </w:rPr>
+        <w:t>(</w:t>
+      </w:r>
+      <w:r>
+        <w:rPr>
+          <w:rFonts w:ascii="Source Code Pro" w:hAnsi="Source Code Pro"/>
+          <w:color w:val="9876AA"/>
+          <w:sz w:val="23"/>
+          <w:szCs w:val="23"/>
+          <w:shd w:val="clear" w:color="auto" w:fill="232525"/>
+        </w:rPr>
+        <w:t>$model</w:t>
+      </w:r>
+      <w:r>
+        <w:rPr>
+          <w:rFonts w:ascii="Source Code Pro" w:hAnsi="Source Code Pro"/>
+          <w:color w:val="A9B7C6"/>
+          <w:sz w:val="23"/>
+          <w:szCs w:val="23"/>
+          <w:shd w:val="clear" w:color="auto" w:fill="232525"/>
+        </w:rPr>
+        <w:t>-&gt;</w:t>
+      </w:r>
+      <w:r>
+        <w:rPr>
+          <w:rFonts w:ascii="Source Code Pro" w:hAnsi="Source Code Pro"/>
+          <w:color w:val="FFC66D"/>
+          <w:sz w:val="23"/>
+          <w:szCs w:val="23"/>
+          <w:shd w:val="clear" w:color="auto" w:fill="232525"/>
+        </w:rPr>
+        <w:t>updateRole</w:t>
+      </w:r>
+      <w:r>
+        <w:rPr>
+          <w:rFonts w:ascii="Source Code Pro" w:hAnsi="Source Code Pro"/>
+          <w:color w:val="A9B7C6"/>
+          <w:sz w:val="23"/>
+          <w:szCs w:val="23"/>
+          <w:shd w:val="clear" w:color="auto" w:fill="232525"/>
+        </w:rPr>
+        <w:t>(</w:t>
+      </w:r>
+      <w:r>
+        <w:rPr>
+          <w:rFonts w:ascii="Source Code Pro" w:hAnsi="Source Code Pro"/>
+          <w:color w:val="9876AA"/>
+          <w:sz w:val="23"/>
+          <w:szCs w:val="23"/>
+          <w:shd w:val="clear" w:color="auto" w:fill="232525"/>
+        </w:rPr>
+        <w:t>$name</w:t>
+      </w:r>
+      <w:r>
+        <w:rPr>
+          <w:rFonts w:ascii="Source Code Pro" w:hAnsi="Source Code Pro"/>
+          <w:color w:val="A9B7C6"/>
+          <w:sz w:val="23"/>
+          <w:szCs w:val="23"/>
+          <w:shd w:val="clear" w:color="auto" w:fill="232525"/>
+        </w:rPr>
+        <w:t>)){</w:t>
+      </w:r>
+      <w:r>
+        <w:rPr>
+          <w:rFonts w:ascii="Source Code Pro" w:hAnsi="Source Code Pro"/>
+          <w:color w:val="A9B7C6"/>
+          <w:sz w:val="23"/>
+          <w:szCs w:val="23"/>
+          <w:shd w:val="clear" w:color="auto" w:fill="232525"/>
+        </w:rPr>
+        <w:br/>
+        <w:t xml:space="preserve">            \Yii::</w:t>
+      </w:r>
+      <w:r>
+        <w:rPr>
+          <w:rFonts w:ascii="Source Code Pro" w:hAnsi="Source Code Pro"/>
+          <w:i/>
+          <w:iCs/>
+          <w:color w:val="9876AA"/>
+          <w:sz w:val="23"/>
+          <w:szCs w:val="23"/>
+          <w:shd w:val="clear" w:color="auto" w:fill="232525"/>
+        </w:rPr>
+        <w:t>$app</w:t>
+      </w:r>
+      <w:r>
+        <w:rPr>
+          <w:rFonts w:ascii="Source Code Pro" w:hAnsi="Source Code Pro"/>
+          <w:color w:val="A9B7C6"/>
+          <w:sz w:val="23"/>
+          <w:szCs w:val="23"/>
+          <w:shd w:val="clear" w:color="auto" w:fill="232525"/>
+        </w:rPr>
+        <w:t>-&gt;</w:t>
+      </w:r>
+      <w:r>
+        <w:rPr>
+          <w:rFonts w:ascii="Source Code Pro" w:hAnsi="Source Code Pro"/>
+          <w:color w:val="CC7832"/>
+          <w:sz w:val="23"/>
+          <w:szCs w:val="23"/>
+          <w:shd w:val="clear" w:color="auto" w:fill="232525"/>
+        </w:rPr>
+        <w:t>session</w:t>
+      </w:r>
+      <w:r>
+        <w:rPr>
+          <w:rFonts w:ascii="Source Code Pro" w:hAnsi="Source Code Pro"/>
+          <w:color w:val="A9B7C6"/>
+          <w:sz w:val="23"/>
+          <w:szCs w:val="23"/>
+          <w:shd w:val="clear" w:color="auto" w:fill="232525"/>
+        </w:rPr>
+        <w:t>-&gt;</w:t>
+      </w:r>
+      <w:r>
+        <w:rPr>
+          <w:rFonts w:ascii="Source Code Pro" w:hAnsi="Source Code Pro"/>
+          <w:color w:val="FFC66D"/>
+          <w:sz w:val="23"/>
+          <w:szCs w:val="23"/>
+          <w:shd w:val="clear" w:color="auto" w:fill="232525"/>
+        </w:rPr>
+        <w:t>setFlash</w:t>
+      </w:r>
+      <w:r>
+        <w:rPr>
+          <w:rFonts w:ascii="Source Code Pro" w:hAnsi="Source Code Pro"/>
+          <w:color w:val="A9B7C6"/>
+          <w:sz w:val="23"/>
+          <w:szCs w:val="23"/>
+          <w:shd w:val="clear" w:color="auto" w:fill="232525"/>
+        </w:rPr>
+        <w:t>(</w:t>
+      </w:r>
+      <w:r>
+        <w:rPr>
+          <w:rFonts w:ascii="Source Code Pro" w:hAnsi="Source Code Pro"/>
+          <w:color w:val="6A8759"/>
+          <w:sz w:val="23"/>
+          <w:szCs w:val="23"/>
+          <w:shd w:val="clear" w:color="auto" w:fill="232525"/>
+        </w:rPr>
+        <w:t>'</w:t>
+      </w:r>
+      <w:r>
+        <w:rPr>
+          <w:rFonts w:hint="eastAsia"/>
+          <w:color w:val="6A8759"/>
+          <w:sz w:val="23"/>
+          <w:szCs w:val="23"/>
+          <w:shd w:val="clear" w:color="auto" w:fill="232525"/>
+        </w:rPr>
+        <w:t>修改角色成功</w:t>
+      </w:r>
+      <w:r>
+        <w:rPr>
+          <w:rFonts w:ascii="Source Code Pro" w:hAnsi="Source Code Pro"/>
+          <w:color w:val="6A8759"/>
+          <w:sz w:val="23"/>
+          <w:szCs w:val="23"/>
+          <w:shd w:val="clear" w:color="auto" w:fill="232525"/>
+        </w:rPr>
+        <w:t>'</w:t>
+      </w:r>
+      <w:r>
+        <w:rPr>
+          <w:rFonts w:ascii="Source Code Pro" w:hAnsi="Source Code Pro"/>
+          <w:color w:val="A9B7C6"/>
+          <w:sz w:val="23"/>
+          <w:szCs w:val="23"/>
+          <w:shd w:val="clear" w:color="auto" w:fill="232525"/>
+        </w:rPr>
+        <w:t>)</w:t>
+      </w:r>
+      <w:r>
+        <w:rPr>
+          <w:rFonts w:ascii="Source Code Pro" w:hAnsi="Source Code Pro"/>
+          <w:color w:val="CC7832"/>
+          <w:sz w:val="23"/>
+          <w:szCs w:val="23"/>
+          <w:shd w:val="clear" w:color="auto" w:fill="232525"/>
+        </w:rPr>
+        <w:t>;</w:t>
+      </w:r>
+      <w:r>
+        <w:rPr>
+          <w:rFonts w:ascii="Source Code Pro" w:hAnsi="Source Code Pro"/>
+          <w:color w:val="CC7832"/>
+          <w:sz w:val="23"/>
+          <w:szCs w:val="23"/>
+          <w:shd w:val="clear" w:color="auto" w:fill="232525"/>
+        </w:rPr>
+        <w:br/>
+        <w:t xml:space="preserve">            </w:t>
+      </w:r>
+      <w:r>
+        <w:rPr>
+          <w:rFonts w:ascii="Source Code Pro" w:hAnsi="Source Code Pro"/>
+          <w:b/>
+          <w:bCs/>
+          <w:color w:val="CC7832"/>
+          <w:sz w:val="23"/>
+          <w:szCs w:val="23"/>
+          <w:shd w:val="clear" w:color="auto" w:fill="232525"/>
+        </w:rPr>
+        <w:t xml:space="preserve">return </w:t>
+      </w:r>
+      <w:r>
+        <w:rPr>
+          <w:rFonts w:ascii="Source Code Pro" w:hAnsi="Source Code Pro"/>
+          <w:color w:val="9876AA"/>
+          <w:sz w:val="23"/>
+          <w:szCs w:val="23"/>
+          <w:shd w:val="clear" w:color="auto" w:fill="232525"/>
+        </w:rPr>
+        <w:t>$this</w:t>
+      </w:r>
+      <w:r>
+        <w:rPr>
+          <w:rFonts w:ascii="Source Code Pro" w:hAnsi="Source Code Pro"/>
+          <w:color w:val="A9B7C6"/>
+          <w:sz w:val="23"/>
+          <w:szCs w:val="23"/>
+          <w:shd w:val="clear" w:color="auto" w:fill="232525"/>
+        </w:rPr>
+        <w:t>-&gt;</w:t>
+      </w:r>
+      <w:r>
+        <w:rPr>
+          <w:rFonts w:ascii="Source Code Pro" w:hAnsi="Source Code Pro"/>
+          <w:color w:val="FFC66D"/>
+          <w:sz w:val="23"/>
+          <w:szCs w:val="23"/>
+          <w:shd w:val="clear" w:color="auto" w:fill="232525"/>
+        </w:rPr>
+        <w:t>redirect</w:t>
+      </w:r>
+      <w:r>
+        <w:rPr>
+          <w:rFonts w:ascii="Source Code Pro" w:hAnsi="Source Code Pro"/>
+          <w:color w:val="A9B7C6"/>
+          <w:sz w:val="23"/>
+          <w:szCs w:val="23"/>
+          <w:shd w:val="clear" w:color="auto" w:fill="232525"/>
+        </w:rPr>
+        <w:t>(</w:t>
+      </w:r>
+      <w:r>
+        <w:rPr>
+          <w:rFonts w:ascii="Source Code Pro" w:hAnsi="Source Code Pro"/>
+          <w:color w:val="6A8759"/>
+          <w:sz w:val="23"/>
+          <w:szCs w:val="23"/>
+          <w:shd w:val="clear" w:color="auto" w:fill="232525"/>
+        </w:rPr>
+        <w:t>'role-index'</w:t>
+      </w:r>
+      <w:r>
+        <w:rPr>
+          <w:rFonts w:ascii="Source Code Pro" w:hAnsi="Source Code Pro"/>
+          <w:color w:val="A9B7C6"/>
+          <w:sz w:val="23"/>
+          <w:szCs w:val="23"/>
+          <w:shd w:val="clear" w:color="auto" w:fill="232525"/>
+        </w:rPr>
+        <w:t>)</w:t>
+      </w:r>
+      <w:r>
+        <w:rPr>
+          <w:rFonts w:ascii="Source Code Pro" w:hAnsi="Source Code Pro"/>
+          <w:color w:val="CC7832"/>
+          <w:sz w:val="23"/>
+          <w:szCs w:val="23"/>
+          <w:shd w:val="clear" w:color="auto" w:fill="232525"/>
+        </w:rPr>
+        <w:t>;</w:t>
+      </w:r>
+      <w:r>
+        <w:rPr>
+          <w:rFonts w:ascii="Source Code Pro" w:hAnsi="Source Code Pro"/>
+          <w:color w:val="CC7832"/>
+          <w:sz w:val="23"/>
+          <w:szCs w:val="23"/>
+          <w:shd w:val="clear" w:color="auto" w:fill="232525"/>
+        </w:rPr>
+        <w:br/>
+        <w:t xml:space="preserve">        </w:t>
+      </w:r>
+      <w:r>
+        <w:rPr>
+          <w:rFonts w:ascii="Source Code Pro" w:hAnsi="Source Code Pro"/>
+          <w:color w:val="A9B7C6"/>
+          <w:sz w:val="23"/>
+          <w:szCs w:val="23"/>
+          <w:shd w:val="clear" w:color="auto" w:fill="232525"/>
+        </w:rPr>
+        <w:t>}</w:t>
+      </w:r>
+      <w:r>
+        <w:rPr>
+          <w:rFonts w:ascii="Source Code Pro" w:hAnsi="Source Code Pro"/>
+          <w:color w:val="A9B7C6"/>
+          <w:sz w:val="23"/>
+          <w:szCs w:val="23"/>
+          <w:shd w:val="clear" w:color="auto" w:fill="232525"/>
+        </w:rPr>
+        <w:br/>
+        <w:t xml:space="preserve">    }</w:t>
+      </w:r>
+      <w:r>
+        <w:rPr>
+          <w:rFonts w:ascii="Source Code Pro" w:hAnsi="Source Code Pro"/>
+          <w:color w:val="A9B7C6"/>
+          <w:sz w:val="23"/>
+          <w:szCs w:val="23"/>
+          <w:shd w:val="clear" w:color="auto" w:fill="232525"/>
+        </w:rPr>
+        <w:br/>
+        <w:t xml:space="preserve">    </w:t>
+      </w:r>
+      <w:r>
+        <w:rPr>
+          <w:rFonts w:ascii="Source Code Pro" w:hAnsi="Source Code Pro"/>
+          <w:b/>
+          <w:bCs/>
+          <w:color w:val="CC7832"/>
+          <w:sz w:val="23"/>
+          <w:szCs w:val="23"/>
+          <w:shd w:val="clear" w:color="auto" w:fill="232525"/>
+        </w:rPr>
+        <w:t xml:space="preserve">return </w:t>
+      </w:r>
+      <w:r>
+        <w:rPr>
+          <w:rFonts w:ascii="Source Code Pro" w:hAnsi="Source Code Pro"/>
+          <w:color w:val="9876AA"/>
+          <w:sz w:val="23"/>
+          <w:szCs w:val="23"/>
+          <w:shd w:val="clear" w:color="auto" w:fill="232525"/>
+        </w:rPr>
+        <w:t>$this</w:t>
+      </w:r>
+      <w:r>
+        <w:rPr>
+          <w:rFonts w:ascii="Source Code Pro" w:hAnsi="Source Code Pro"/>
+          <w:color w:val="A9B7C6"/>
+          <w:sz w:val="23"/>
+          <w:szCs w:val="23"/>
+          <w:shd w:val="clear" w:color="auto" w:fill="232525"/>
+        </w:rPr>
+        <w:t>-&gt;</w:t>
+      </w:r>
+      <w:r>
+        <w:rPr>
+          <w:rFonts w:ascii="Source Code Pro" w:hAnsi="Source Code Pro"/>
+          <w:color w:val="FFC66D"/>
+          <w:sz w:val="23"/>
+          <w:szCs w:val="23"/>
+          <w:shd w:val="clear" w:color="auto" w:fill="232525"/>
+        </w:rPr>
+        <w:t>render</w:t>
+      </w:r>
+      <w:r>
+        <w:rPr>
+          <w:rFonts w:ascii="Source Code Pro" w:hAnsi="Source Code Pro"/>
+          <w:color w:val="A9B7C6"/>
+          <w:sz w:val="23"/>
+          <w:szCs w:val="23"/>
+          <w:shd w:val="clear" w:color="auto" w:fill="232525"/>
+        </w:rPr>
+        <w:t>(</w:t>
+      </w:r>
+      <w:r>
+        <w:rPr>
+          <w:rFonts w:ascii="Source Code Pro" w:hAnsi="Source Code Pro"/>
+          <w:color w:val="6A8759"/>
+          <w:sz w:val="23"/>
+          <w:szCs w:val="23"/>
+          <w:shd w:val="clear" w:color="auto" w:fill="232525"/>
+        </w:rPr>
+        <w:t>'add-role'</w:t>
+      </w:r>
+      <w:r>
+        <w:rPr>
+          <w:rFonts w:ascii="Source Code Pro" w:hAnsi="Source Code Pro"/>
+          <w:color w:val="CC7832"/>
+          <w:sz w:val="23"/>
+          <w:szCs w:val="23"/>
+          <w:shd w:val="clear" w:color="auto" w:fill="232525"/>
+        </w:rPr>
+        <w:t>,</w:t>
+      </w:r>
+      <w:r>
+        <w:rPr>
+          <w:rFonts w:ascii="Source Code Pro" w:hAnsi="Source Code Pro"/>
+          <w:color w:val="A9B7C6"/>
+          <w:sz w:val="23"/>
+          <w:szCs w:val="23"/>
+          <w:shd w:val="clear" w:color="auto" w:fill="232525"/>
+        </w:rPr>
+        <w:t>[</w:t>
+      </w:r>
+      <w:r>
+        <w:rPr>
+          <w:rFonts w:ascii="Source Code Pro" w:hAnsi="Source Code Pro"/>
+          <w:color w:val="6A8759"/>
+          <w:sz w:val="23"/>
+          <w:szCs w:val="23"/>
+          <w:shd w:val="clear" w:color="auto" w:fill="232525"/>
+        </w:rPr>
+        <w:t>'model'</w:t>
+      </w:r>
+      <w:r>
+        <w:rPr>
+          <w:rFonts w:ascii="Source Code Pro" w:hAnsi="Source Code Pro"/>
+          <w:color w:val="A9B7C6"/>
+          <w:sz w:val="23"/>
+          <w:szCs w:val="23"/>
+          <w:shd w:val="clear" w:color="auto" w:fill="232525"/>
+        </w:rPr>
+        <w:t>=&gt;</w:t>
+      </w:r>
+      <w:r>
+        <w:rPr>
+          <w:rFonts w:ascii="Source Code Pro" w:hAnsi="Source Code Pro"/>
+          <w:color w:val="9876AA"/>
+          <w:sz w:val="23"/>
+          <w:szCs w:val="23"/>
+          <w:shd w:val="clear" w:color="auto" w:fill="232525"/>
+        </w:rPr>
+        <w:t>$model</w:t>
+      </w:r>
+      <w:r>
+        <w:rPr>
+          <w:rFonts w:ascii="Source Code Pro" w:hAnsi="Source Code Pro"/>
+          <w:color w:val="A9B7C6"/>
+          <w:sz w:val="23"/>
+          <w:szCs w:val="23"/>
+          <w:shd w:val="clear" w:color="auto" w:fill="232525"/>
+        </w:rPr>
+        <w:t>])</w:t>
+      </w:r>
+      <w:r>
+        <w:rPr>
+          <w:rFonts w:ascii="Source Code Pro" w:hAnsi="Source Code Pro"/>
+          <w:color w:val="CC7832"/>
+          <w:sz w:val="23"/>
+          <w:szCs w:val="23"/>
+          <w:shd w:val="clear" w:color="auto" w:fill="232525"/>
+        </w:rPr>
+        <w:t>;</w:t>
+      </w:r>
+      <w:r>
+        <w:rPr>
+          <w:rFonts w:ascii="Source Code Pro" w:hAnsi="Source Code Pro"/>
+          <w:color w:val="CC7832"/>
+          <w:sz w:val="23"/>
+          <w:szCs w:val="23"/>
+          <w:shd w:val="clear" w:color="auto" w:fill="232525"/>
+        </w:rPr>
+        <w:br/>
+      </w:r>
+      <w:r>
+        <w:rPr>
+          <w:rFonts w:ascii="Source Code Pro" w:hAnsi="Source Code Pro"/>
+          <w:color w:val="A9B7C6"/>
+          <w:sz w:val="23"/>
+          <w:szCs w:val="23"/>
+          <w:shd w:val="clear" w:color="auto" w:fill="232525"/>
+        </w:rPr>
+        <w:t>}</w:t>
+      </w:r>
+    </w:p>
+    <w:p>
+      <w:r>
+        <w:rPr>
+          <w:rFonts w:hint="eastAsia"/>
+        </w:rPr>
+        <w:t>模型</w:t>
+      </w:r>
+      <w:r>
+        <w:t>：</w:t>
+      </w:r>
+    </w:p>
+    <w:p>
+      <w:pPr>
+        <w:pStyle w:val="HTML"/>
+        <w:shd w:val="clear" w:color="auto" w:fill="2B2B2B"/>
+        <w:rPr>
+          <w:rFonts w:ascii="Source Code Pro" w:hAnsi="Source Code Pro"/>
+          <w:color w:val="A9B7C6"/>
+          <w:sz w:val="23"/>
+          <w:szCs w:val="23"/>
+        </w:rPr>
+      </w:pPr>
+      <w:r>
+        <w:rPr>
+          <w:rFonts w:ascii="Source Code Pro" w:hAnsi="Source Code Pro"/>
+          <w:b/>
+          <w:bCs/>
+          <w:color w:val="CC7832"/>
+          <w:sz w:val="23"/>
+          <w:szCs w:val="23"/>
+          <w:shd w:val="clear" w:color="auto" w:fill="232525"/>
+        </w:rPr>
+        <w:t xml:space="preserve">public function </w:t>
+      </w:r>
+      <w:r>
+        <w:rPr>
+          <w:rFonts w:ascii="Source Code Pro" w:hAnsi="Source Code Pro"/>
+          <w:color w:val="FFC66D"/>
+          <w:sz w:val="23"/>
+          <w:szCs w:val="23"/>
+          <w:shd w:val="clear" w:color="auto" w:fill="232525"/>
+        </w:rPr>
+        <w:t>loadDate</w:t>
+      </w:r>
+      <w:r>
+        <w:rPr>
+          <w:rFonts w:ascii="Source Code Pro" w:hAnsi="Source Code Pro"/>
+          <w:color w:val="A9B7C6"/>
+          <w:sz w:val="23"/>
+          <w:szCs w:val="23"/>
+          <w:shd w:val="clear" w:color="auto" w:fill="232525"/>
+        </w:rPr>
+        <w:t xml:space="preserve">(Role </w:t>
+      </w:r>
+      <w:r>
+        <w:rPr>
+          <w:rFonts w:ascii="Source Code Pro" w:hAnsi="Source Code Pro"/>
+          <w:color w:val="9876AA"/>
+          <w:sz w:val="23"/>
+          <w:szCs w:val="23"/>
+          <w:shd w:val="clear" w:color="auto" w:fill="232525"/>
+        </w:rPr>
+        <w:t>$role</w:t>
+      </w:r>
+      <w:r>
+        <w:rPr>
+          <w:rFonts w:ascii="Source Code Pro" w:hAnsi="Source Code Pro"/>
+          <w:color w:val="A9B7C6"/>
+          <w:sz w:val="23"/>
+          <w:szCs w:val="23"/>
+          <w:shd w:val="clear" w:color="auto" w:fill="232525"/>
+        </w:rPr>
+        <w:t>){</w:t>
+      </w:r>
+      <w:r>
+        <w:rPr>
+          <w:rFonts w:ascii="Source Code Pro" w:hAnsi="Source Code Pro"/>
+          <w:color w:val="A9B7C6"/>
+          <w:sz w:val="23"/>
+          <w:szCs w:val="23"/>
+          <w:shd w:val="clear" w:color="auto" w:fill="232525"/>
+        </w:rPr>
+        <w:br/>
+      </w:r>
+      <w:r>
+        <w:rPr>
+          <w:rFonts w:ascii="Source Code Pro" w:hAnsi="Source Code Pro"/>
+          <w:color w:val="808080"/>
+          <w:sz w:val="23"/>
+          <w:szCs w:val="23"/>
+          <w:shd w:val="clear" w:color="auto" w:fill="232525"/>
+        </w:rPr>
+        <w:t>//        var_dump($role);exit;</w:t>
+      </w:r>
+      <w:r>
+        <w:rPr>
+          <w:rFonts w:ascii="Source Code Pro" w:hAnsi="Source Code Pro"/>
+          <w:color w:val="808080"/>
+          <w:sz w:val="23"/>
+          <w:szCs w:val="23"/>
+          <w:shd w:val="clear" w:color="auto" w:fill="232525"/>
+        </w:rPr>
+        <w:br/>
+        <w:t xml:space="preserve">        </w:t>
+      </w:r>
+      <w:r>
+        <w:rPr>
+          <w:rFonts w:ascii="Source Code Pro" w:hAnsi="Source Code Pro"/>
+          <w:color w:val="9876AA"/>
+          <w:sz w:val="23"/>
+          <w:szCs w:val="23"/>
+          <w:shd w:val="clear" w:color="auto" w:fill="232525"/>
+        </w:rPr>
+        <w:t>$this</w:t>
+      </w:r>
+      <w:r>
+        <w:rPr>
+          <w:rFonts w:ascii="Source Code Pro" w:hAnsi="Source Code Pro"/>
+          <w:color w:val="A9B7C6"/>
+          <w:sz w:val="23"/>
+          <w:szCs w:val="23"/>
+          <w:shd w:val="clear" w:color="auto" w:fill="232525"/>
+        </w:rPr>
+        <w:t>-&gt;</w:t>
+      </w:r>
+      <w:r>
+        <w:rPr>
+          <w:rFonts w:ascii="Source Code Pro" w:hAnsi="Source Code Pro"/>
+          <w:color w:val="9876AA"/>
+          <w:sz w:val="23"/>
+          <w:szCs w:val="23"/>
+          <w:shd w:val="clear" w:color="auto" w:fill="232525"/>
+        </w:rPr>
+        <w:t>name</w:t>
+      </w:r>
+      <w:r>
+        <w:rPr>
+          <w:rFonts w:ascii="Source Code Pro" w:hAnsi="Source Code Pro"/>
+          <w:color w:val="A9B7C6"/>
+          <w:sz w:val="23"/>
+          <w:szCs w:val="23"/>
+          <w:shd w:val="clear" w:color="auto" w:fill="232525"/>
+        </w:rPr>
+        <w:t>=</w:t>
+      </w:r>
+      <w:r>
+        <w:rPr>
+          <w:rFonts w:ascii="Source Code Pro" w:hAnsi="Source Code Pro"/>
+          <w:color w:val="9876AA"/>
+          <w:sz w:val="23"/>
+          <w:szCs w:val="23"/>
+          <w:shd w:val="clear" w:color="auto" w:fill="232525"/>
+        </w:rPr>
+        <w:t>$role</w:t>
+      </w:r>
+      <w:r>
+        <w:rPr>
+          <w:rFonts w:ascii="Source Code Pro" w:hAnsi="Source Code Pro"/>
+          <w:color w:val="A9B7C6"/>
+          <w:sz w:val="23"/>
+          <w:szCs w:val="23"/>
+          <w:shd w:val="clear" w:color="auto" w:fill="232525"/>
+        </w:rPr>
+        <w:t>-&gt;</w:t>
+      </w:r>
+      <w:r>
+        <w:rPr>
+          <w:rFonts w:ascii="Source Code Pro" w:hAnsi="Source Code Pro"/>
+          <w:color w:val="9876AA"/>
+          <w:sz w:val="23"/>
+          <w:szCs w:val="23"/>
+          <w:shd w:val="clear" w:color="auto" w:fill="232525"/>
+        </w:rPr>
+        <w:t>name</w:t>
+      </w:r>
+      <w:r>
+        <w:rPr>
+          <w:rFonts w:ascii="Source Code Pro" w:hAnsi="Source Code Pro"/>
+          <w:color w:val="CC7832"/>
+          <w:sz w:val="23"/>
+          <w:szCs w:val="23"/>
+          <w:shd w:val="clear" w:color="auto" w:fill="232525"/>
+        </w:rPr>
+        <w:t>;</w:t>
+      </w:r>
+      <w:r>
+        <w:rPr>
+          <w:rFonts w:ascii="Source Code Pro" w:hAnsi="Source Code Pro"/>
+          <w:color w:val="CC7832"/>
+          <w:sz w:val="23"/>
+          <w:szCs w:val="23"/>
+          <w:shd w:val="clear" w:color="auto" w:fill="232525"/>
+        </w:rPr>
+        <w:br/>
+        <w:t xml:space="preserve">        </w:t>
+      </w:r>
+      <w:r>
+        <w:rPr>
+          <w:rFonts w:ascii="Source Code Pro" w:hAnsi="Source Code Pro"/>
+          <w:color w:val="9876AA"/>
+          <w:sz w:val="23"/>
+          <w:szCs w:val="23"/>
+          <w:shd w:val="clear" w:color="auto" w:fill="232525"/>
+        </w:rPr>
+        <w:t>$this</w:t>
+      </w:r>
+      <w:r>
+        <w:rPr>
+          <w:rFonts w:ascii="Source Code Pro" w:hAnsi="Source Code Pro"/>
+          <w:color w:val="A9B7C6"/>
+          <w:sz w:val="23"/>
+          <w:szCs w:val="23"/>
+          <w:shd w:val="clear" w:color="auto" w:fill="232525"/>
+        </w:rPr>
+        <w:t>-&gt;</w:t>
+      </w:r>
+      <w:r>
+        <w:rPr>
+          <w:rFonts w:ascii="Source Code Pro" w:hAnsi="Source Code Pro"/>
+          <w:color w:val="9876AA"/>
+          <w:sz w:val="23"/>
+          <w:szCs w:val="23"/>
+          <w:shd w:val="clear" w:color="auto" w:fill="232525"/>
+        </w:rPr>
+        <w:t>description</w:t>
+      </w:r>
+      <w:r>
+        <w:rPr>
+          <w:rFonts w:ascii="Source Code Pro" w:hAnsi="Source Code Pro"/>
+          <w:color w:val="A9B7C6"/>
+          <w:sz w:val="23"/>
+          <w:szCs w:val="23"/>
+          <w:shd w:val="clear" w:color="auto" w:fill="232525"/>
+        </w:rPr>
+        <w:t>=</w:t>
+      </w:r>
+      <w:r>
+        <w:rPr>
+          <w:rFonts w:ascii="Source Code Pro" w:hAnsi="Source Code Pro"/>
+          <w:color w:val="9876AA"/>
+          <w:sz w:val="23"/>
+          <w:szCs w:val="23"/>
+          <w:shd w:val="clear" w:color="auto" w:fill="232525"/>
+        </w:rPr>
+        <w:t>$role</w:t>
+      </w:r>
+      <w:r>
+        <w:rPr>
+          <w:rFonts w:ascii="Source Code Pro" w:hAnsi="Source Code Pro"/>
+          <w:color w:val="A9B7C6"/>
+          <w:sz w:val="23"/>
+          <w:szCs w:val="23"/>
+          <w:shd w:val="clear" w:color="auto" w:fill="232525"/>
+        </w:rPr>
+        <w:t>-&gt;</w:t>
+      </w:r>
+      <w:r>
+        <w:rPr>
+          <w:rFonts w:ascii="Source Code Pro" w:hAnsi="Source Code Pro"/>
+          <w:color w:val="9876AA"/>
+          <w:sz w:val="23"/>
+          <w:szCs w:val="23"/>
+          <w:shd w:val="clear" w:color="auto" w:fill="232525"/>
+        </w:rPr>
+        <w:t>description</w:t>
+      </w:r>
+      <w:r>
+        <w:rPr>
+          <w:rFonts w:ascii="Source Code Pro" w:hAnsi="Source Code Pro"/>
+          <w:color w:val="CC7832"/>
+          <w:sz w:val="23"/>
+          <w:szCs w:val="23"/>
+          <w:shd w:val="clear" w:color="auto" w:fill="232525"/>
+        </w:rPr>
+        <w:t>;</w:t>
+      </w:r>
+      <w:r>
+        <w:rPr>
+          <w:rFonts w:ascii="Source Code Pro" w:hAnsi="Source Code Pro"/>
+          <w:color w:val="CC7832"/>
+          <w:sz w:val="23"/>
+          <w:szCs w:val="23"/>
+          <w:shd w:val="clear" w:color="auto" w:fill="232525"/>
+        </w:rPr>
+        <w:br/>
+        <w:t xml:space="preserve">        </w:t>
+      </w:r>
+      <w:r>
+        <w:rPr>
+          <w:rFonts w:ascii="Source Code Pro" w:hAnsi="Source Code Pro"/>
+          <w:color w:val="808080"/>
+          <w:sz w:val="23"/>
+          <w:szCs w:val="23"/>
+          <w:shd w:val="clear" w:color="auto" w:fill="232525"/>
+        </w:rPr>
+        <w:t>//</w:t>
+      </w:r>
+      <w:r>
+        <w:rPr>
+          <w:rFonts w:hint="eastAsia"/>
+          <w:color w:val="808080"/>
+          <w:sz w:val="23"/>
+          <w:szCs w:val="23"/>
+          <w:shd w:val="clear" w:color="auto" w:fill="232525"/>
+        </w:rPr>
+        <w:t>通过角色获取到权限</w:t>
+      </w:r>
+      <w:r>
+        <w:rPr>
+          <w:rFonts w:hint="eastAsia"/>
+          <w:color w:val="808080"/>
+          <w:sz w:val="23"/>
+          <w:szCs w:val="23"/>
+          <w:shd w:val="clear" w:color="auto" w:fill="232525"/>
+        </w:rPr>
+        <w:br/>
+        <w:t xml:space="preserve">        </w:t>
+      </w:r>
+      <w:r>
+        <w:rPr>
+          <w:rFonts w:ascii="Source Code Pro" w:hAnsi="Source Code Pro"/>
+          <w:color w:val="9876AA"/>
+          <w:sz w:val="23"/>
+          <w:szCs w:val="23"/>
+          <w:shd w:val="clear" w:color="auto" w:fill="232525"/>
+        </w:rPr>
+        <w:t>$permissions</w:t>
+      </w:r>
+      <w:r>
+        <w:rPr>
+          <w:rFonts w:ascii="Source Code Pro" w:hAnsi="Source Code Pro"/>
+          <w:color w:val="A9B7C6"/>
+          <w:sz w:val="23"/>
+          <w:szCs w:val="23"/>
+          <w:shd w:val="clear" w:color="auto" w:fill="232525"/>
+        </w:rPr>
+        <w:t>=\Yii::</w:t>
+      </w:r>
+      <w:r>
+        <w:rPr>
+          <w:rFonts w:ascii="Source Code Pro" w:hAnsi="Source Code Pro"/>
+          <w:i/>
+          <w:iCs/>
+          <w:color w:val="9876AA"/>
+          <w:sz w:val="23"/>
+          <w:szCs w:val="23"/>
+          <w:shd w:val="clear" w:color="auto" w:fill="232525"/>
+        </w:rPr>
+        <w:t>$app</w:t>
+      </w:r>
+      <w:r>
+        <w:rPr>
+          <w:rFonts w:ascii="Source Code Pro" w:hAnsi="Source Code Pro"/>
+          <w:color w:val="A9B7C6"/>
+          <w:sz w:val="23"/>
+          <w:szCs w:val="23"/>
+          <w:shd w:val="clear" w:color="auto" w:fill="232525"/>
+        </w:rPr>
+        <w:t>-&gt;</w:t>
+      </w:r>
+      <w:r>
+        <w:rPr>
+          <w:rFonts w:ascii="Source Code Pro" w:hAnsi="Source Code Pro"/>
+          <w:color w:val="CC7832"/>
+          <w:sz w:val="23"/>
+          <w:szCs w:val="23"/>
+          <w:shd w:val="clear" w:color="auto" w:fill="232525"/>
+        </w:rPr>
+        <w:t>authManager</w:t>
+      </w:r>
+      <w:r>
+        <w:rPr>
+          <w:rFonts w:ascii="Source Code Pro" w:hAnsi="Source Code Pro"/>
+          <w:color w:val="A9B7C6"/>
+          <w:sz w:val="23"/>
+          <w:szCs w:val="23"/>
+          <w:shd w:val="clear" w:color="auto" w:fill="232525"/>
+        </w:rPr>
+        <w:t>-&gt;</w:t>
+      </w:r>
+      <w:r>
+        <w:rPr>
+          <w:rFonts w:ascii="Source Code Pro" w:hAnsi="Source Code Pro"/>
+          <w:color w:val="FFC66D"/>
+          <w:sz w:val="23"/>
+          <w:szCs w:val="23"/>
+          <w:shd w:val="clear" w:color="auto" w:fill="232525"/>
+        </w:rPr>
+        <w:t>getPermissionsByRole</w:t>
+      </w:r>
+      <w:r>
+        <w:rPr>
+          <w:rFonts w:ascii="Source Code Pro" w:hAnsi="Source Code Pro"/>
+          <w:color w:val="A9B7C6"/>
+          <w:sz w:val="23"/>
+          <w:szCs w:val="23"/>
+          <w:shd w:val="clear" w:color="auto" w:fill="232525"/>
+        </w:rPr>
+        <w:t>(</w:t>
+      </w:r>
+      <w:r>
+        <w:rPr>
+          <w:rFonts w:ascii="Source Code Pro" w:hAnsi="Source Code Pro"/>
+          <w:color w:val="9876AA"/>
+          <w:sz w:val="23"/>
+          <w:szCs w:val="23"/>
+          <w:shd w:val="clear" w:color="auto" w:fill="232525"/>
+        </w:rPr>
+        <w:t>$role</w:t>
+      </w:r>
+      <w:r>
+        <w:rPr>
+          <w:rFonts w:ascii="Source Code Pro" w:hAnsi="Source Code Pro"/>
+          <w:color w:val="A9B7C6"/>
+          <w:sz w:val="23"/>
+          <w:szCs w:val="23"/>
+          <w:shd w:val="clear" w:color="auto" w:fill="232525"/>
+        </w:rPr>
+        <w:t>-&gt;</w:t>
+      </w:r>
+      <w:r>
+        <w:rPr>
+          <w:rFonts w:ascii="Source Code Pro" w:hAnsi="Source Code Pro"/>
+          <w:color w:val="9876AA"/>
+          <w:sz w:val="23"/>
+          <w:szCs w:val="23"/>
+          <w:shd w:val="clear" w:color="auto" w:fill="232525"/>
+        </w:rPr>
+        <w:t>name</w:t>
+      </w:r>
+      <w:r>
+        <w:rPr>
+          <w:rFonts w:ascii="Source Code Pro" w:hAnsi="Source Code Pro"/>
+          <w:color w:val="A9B7C6"/>
+          <w:sz w:val="23"/>
+          <w:szCs w:val="23"/>
+          <w:shd w:val="clear" w:color="auto" w:fill="232525"/>
+        </w:rPr>
+        <w:t>)</w:t>
+      </w:r>
+      <w:r>
+        <w:rPr>
+          <w:rFonts w:ascii="Source Code Pro" w:hAnsi="Source Code Pro"/>
+          <w:color w:val="CC7832"/>
+          <w:sz w:val="23"/>
+          <w:szCs w:val="23"/>
+          <w:shd w:val="clear" w:color="auto" w:fill="232525"/>
+        </w:rPr>
+        <w:t>;</w:t>
+      </w:r>
+      <w:r>
+        <w:rPr>
+          <w:rFonts w:ascii="Source Code Pro" w:hAnsi="Source Code Pro"/>
+          <w:color w:val="CC7832"/>
+          <w:sz w:val="23"/>
+          <w:szCs w:val="23"/>
+          <w:shd w:val="clear" w:color="auto" w:fill="232525"/>
+        </w:rPr>
+        <w:br/>
+        <w:t xml:space="preserve">        </w:t>
+      </w:r>
+      <w:r>
+        <w:rPr>
+          <w:rFonts w:ascii="Source Code Pro" w:hAnsi="Source Code Pro"/>
+          <w:b/>
+          <w:bCs/>
+          <w:color w:val="CC7832"/>
+          <w:sz w:val="23"/>
+          <w:szCs w:val="23"/>
+          <w:shd w:val="clear" w:color="auto" w:fill="232525"/>
+        </w:rPr>
+        <w:t xml:space="preserve">foreach </w:t>
+      </w:r>
+      <w:r>
+        <w:rPr>
+          <w:rFonts w:ascii="Source Code Pro" w:hAnsi="Source Code Pro"/>
+          <w:color w:val="A9B7C6"/>
+          <w:sz w:val="23"/>
+          <w:szCs w:val="23"/>
+          <w:shd w:val="clear" w:color="auto" w:fill="232525"/>
+        </w:rPr>
+        <w:t>(</w:t>
+      </w:r>
+      <w:r>
+        <w:rPr>
+          <w:rFonts w:ascii="Source Code Pro" w:hAnsi="Source Code Pro"/>
+          <w:color w:val="9876AA"/>
+          <w:sz w:val="23"/>
+          <w:szCs w:val="23"/>
+          <w:shd w:val="clear" w:color="auto" w:fill="232525"/>
+        </w:rPr>
+        <w:t xml:space="preserve">$permissions </w:t>
+      </w:r>
+      <w:r>
+        <w:rPr>
+          <w:rFonts w:ascii="Source Code Pro" w:hAnsi="Source Code Pro"/>
+          <w:b/>
+          <w:bCs/>
+          <w:color w:val="CC7832"/>
+          <w:sz w:val="23"/>
+          <w:szCs w:val="23"/>
+          <w:shd w:val="clear" w:color="auto" w:fill="232525"/>
+        </w:rPr>
+        <w:t xml:space="preserve">as </w:t>
+      </w:r>
+      <w:r>
+        <w:rPr>
+          <w:rFonts w:ascii="Source Code Pro" w:hAnsi="Source Code Pro"/>
+          <w:color w:val="9876AA"/>
+          <w:sz w:val="23"/>
+          <w:szCs w:val="23"/>
+          <w:shd w:val="clear" w:color="auto" w:fill="232525"/>
+        </w:rPr>
+        <w:t>$permission</w:t>
+      </w:r>
+      <w:r>
+        <w:rPr>
+          <w:rFonts w:ascii="Source Code Pro" w:hAnsi="Source Code Pro"/>
+          <w:color w:val="A9B7C6"/>
+          <w:sz w:val="23"/>
+          <w:szCs w:val="23"/>
+          <w:shd w:val="clear" w:color="auto" w:fill="232525"/>
+        </w:rPr>
+        <w:t>){</w:t>
+      </w:r>
+      <w:r>
+        <w:rPr>
+          <w:rFonts w:ascii="Source Code Pro" w:hAnsi="Source Code Pro"/>
+          <w:color w:val="A9B7C6"/>
+          <w:sz w:val="23"/>
+          <w:szCs w:val="23"/>
+          <w:shd w:val="clear" w:color="auto" w:fill="232525"/>
+        </w:rPr>
+        <w:br/>
+        <w:t xml:space="preserve">            </w:t>
+      </w:r>
+      <w:r>
+        <w:rPr>
+          <w:rFonts w:ascii="Source Code Pro" w:hAnsi="Source Code Pro"/>
+          <w:color w:val="9876AA"/>
+          <w:sz w:val="23"/>
+          <w:szCs w:val="23"/>
+          <w:shd w:val="clear" w:color="auto" w:fill="232525"/>
+        </w:rPr>
+        <w:t>$this</w:t>
+      </w:r>
+      <w:r>
+        <w:rPr>
+          <w:rFonts w:ascii="Source Code Pro" w:hAnsi="Source Code Pro"/>
+          <w:color w:val="A9B7C6"/>
+          <w:sz w:val="23"/>
+          <w:szCs w:val="23"/>
+          <w:shd w:val="clear" w:color="auto" w:fill="232525"/>
+        </w:rPr>
+        <w:t>-&gt;</w:t>
+      </w:r>
+      <w:r>
+        <w:rPr>
+          <w:rFonts w:ascii="Source Code Pro" w:hAnsi="Source Code Pro"/>
+          <w:color w:val="9876AA"/>
+          <w:sz w:val="23"/>
+          <w:szCs w:val="23"/>
+          <w:shd w:val="clear" w:color="auto" w:fill="232525"/>
+        </w:rPr>
+        <w:t>permissions</w:t>
+      </w:r>
+      <w:r>
+        <w:rPr>
+          <w:rFonts w:ascii="Source Code Pro" w:hAnsi="Source Code Pro"/>
+          <w:color w:val="A9B7C6"/>
+          <w:sz w:val="23"/>
+          <w:szCs w:val="23"/>
+          <w:shd w:val="clear" w:color="auto" w:fill="232525"/>
+        </w:rPr>
+        <w:t>[]=</w:t>
+      </w:r>
+      <w:r>
+        <w:rPr>
+          <w:rFonts w:ascii="Source Code Pro" w:hAnsi="Source Code Pro"/>
+          <w:color w:val="9876AA"/>
+          <w:sz w:val="23"/>
+          <w:szCs w:val="23"/>
+          <w:shd w:val="clear" w:color="auto" w:fill="232525"/>
+        </w:rPr>
+        <w:t>$permission</w:t>
+      </w:r>
+      <w:r>
+        <w:rPr>
+          <w:rFonts w:ascii="Source Code Pro" w:hAnsi="Source Code Pro"/>
+          <w:color w:val="CC7832"/>
+          <w:sz w:val="23"/>
+          <w:szCs w:val="23"/>
+          <w:shd w:val="clear" w:color="auto" w:fill="232525"/>
+        </w:rPr>
+        <w:t>;</w:t>
+      </w:r>
+      <w:r>
+        <w:rPr>
+          <w:rFonts w:ascii="Source Code Pro" w:hAnsi="Source Code Pro"/>
+          <w:color w:val="CC7832"/>
+          <w:sz w:val="23"/>
+          <w:szCs w:val="23"/>
+          <w:shd w:val="clear" w:color="auto" w:fill="232525"/>
+        </w:rPr>
+        <w:br/>
+        <w:t xml:space="preserve">        </w:t>
+      </w:r>
+      <w:r>
+        <w:rPr>
+          <w:rFonts w:ascii="Source Code Pro" w:hAnsi="Source Code Pro"/>
+          <w:color w:val="A9B7C6"/>
+          <w:sz w:val="23"/>
+          <w:szCs w:val="23"/>
+          <w:shd w:val="clear" w:color="auto" w:fill="232525"/>
+        </w:rPr>
+        <w:t>}</w:t>
+      </w:r>
+      <w:r>
+        <w:rPr>
+          <w:rFonts w:ascii="Source Code Pro" w:hAnsi="Source Code Pro"/>
+          <w:color w:val="A9B7C6"/>
+          <w:sz w:val="23"/>
+          <w:szCs w:val="23"/>
+          <w:shd w:val="clear" w:color="auto" w:fill="232525"/>
+        </w:rPr>
+        <w:br/>
+        <w:t xml:space="preserve">    }</w:t>
+      </w:r>
+      <w:r>
+        <w:rPr>
+          <w:rFonts w:ascii="Source Code Pro" w:hAnsi="Source Code Pro"/>
+          <w:color w:val="A9B7C6"/>
+          <w:sz w:val="23"/>
+          <w:szCs w:val="23"/>
+          <w:shd w:val="clear" w:color="auto" w:fill="232525"/>
+        </w:rPr>
+        <w:br/>
+        <w:t xml:space="preserve">    </w:t>
+      </w:r>
+      <w:r>
+        <w:rPr>
+          <w:rFonts w:ascii="Source Code Pro" w:hAnsi="Source Code Pro"/>
+          <w:b/>
+          <w:bCs/>
+          <w:color w:val="CC7832"/>
+          <w:sz w:val="23"/>
+          <w:szCs w:val="23"/>
+          <w:shd w:val="clear" w:color="auto" w:fill="232525"/>
+        </w:rPr>
+        <w:t xml:space="preserve">public function </w:t>
+      </w:r>
+      <w:r>
+        <w:rPr>
+          <w:rFonts w:ascii="Source Code Pro" w:hAnsi="Source Code Pro"/>
+          <w:color w:val="FFC66D"/>
+          <w:sz w:val="23"/>
+          <w:szCs w:val="23"/>
+          <w:shd w:val="clear" w:color="auto" w:fill="232525"/>
+        </w:rPr>
+        <w:t>updateRole</w:t>
+      </w:r>
+      <w:r>
+        <w:rPr>
+          <w:rFonts w:ascii="Source Code Pro" w:hAnsi="Source Code Pro"/>
+          <w:color w:val="A9B7C6"/>
+          <w:sz w:val="23"/>
+          <w:szCs w:val="23"/>
+          <w:shd w:val="clear" w:color="auto" w:fill="232525"/>
+        </w:rPr>
+        <w:t>(</w:t>
+      </w:r>
+      <w:r>
+        <w:rPr>
+          <w:rFonts w:ascii="Source Code Pro" w:hAnsi="Source Code Pro"/>
+          <w:color w:val="9876AA"/>
+          <w:sz w:val="23"/>
+          <w:szCs w:val="23"/>
+          <w:shd w:val="clear" w:color="auto" w:fill="232525"/>
+        </w:rPr>
+        <w:t>$name</w:t>
+      </w:r>
+      <w:r>
+        <w:rPr>
+          <w:rFonts w:ascii="Source Code Pro" w:hAnsi="Source Code Pro"/>
+          <w:color w:val="A9B7C6"/>
+          <w:sz w:val="23"/>
+          <w:szCs w:val="23"/>
+          <w:shd w:val="clear" w:color="auto" w:fill="232525"/>
+        </w:rPr>
+        <w:t>){</w:t>
+      </w:r>
+      <w:r>
+        <w:rPr>
+          <w:rFonts w:ascii="Source Code Pro" w:hAnsi="Source Code Pro"/>
+          <w:color w:val="A9B7C6"/>
+          <w:sz w:val="23"/>
+          <w:szCs w:val="23"/>
+          <w:shd w:val="clear" w:color="auto" w:fill="232525"/>
+        </w:rPr>
+        <w:br/>
+        <w:t xml:space="preserve">        </w:t>
+      </w:r>
+      <w:r>
+        <w:rPr>
+          <w:rFonts w:ascii="Source Code Pro" w:hAnsi="Source Code Pro"/>
+          <w:color w:val="9876AA"/>
+          <w:sz w:val="23"/>
+          <w:szCs w:val="23"/>
+          <w:shd w:val="clear" w:color="auto" w:fill="232525"/>
+        </w:rPr>
+        <w:t>$authManager</w:t>
+      </w:r>
+      <w:r>
+        <w:rPr>
+          <w:rFonts w:ascii="Source Code Pro" w:hAnsi="Source Code Pro"/>
+          <w:color w:val="A9B7C6"/>
+          <w:sz w:val="23"/>
+          <w:szCs w:val="23"/>
+          <w:shd w:val="clear" w:color="auto" w:fill="232525"/>
+        </w:rPr>
+        <w:t>=\Yii::</w:t>
+      </w:r>
+      <w:r>
+        <w:rPr>
+          <w:rFonts w:ascii="Source Code Pro" w:hAnsi="Source Code Pro"/>
+          <w:i/>
+          <w:iCs/>
+          <w:color w:val="9876AA"/>
+          <w:sz w:val="23"/>
+          <w:szCs w:val="23"/>
+          <w:shd w:val="clear" w:color="auto" w:fill="232525"/>
+        </w:rPr>
+        <w:t>$app</w:t>
+      </w:r>
+      <w:r>
+        <w:rPr>
+          <w:rFonts w:ascii="Source Code Pro" w:hAnsi="Source Code Pro"/>
+          <w:color w:val="A9B7C6"/>
+          <w:sz w:val="23"/>
+          <w:szCs w:val="23"/>
+          <w:shd w:val="clear" w:color="auto" w:fill="232525"/>
+        </w:rPr>
+        <w:t>-&gt;</w:t>
+      </w:r>
+      <w:r>
+        <w:rPr>
+          <w:rFonts w:ascii="Source Code Pro" w:hAnsi="Source Code Pro"/>
+          <w:color w:val="CC7832"/>
+          <w:sz w:val="23"/>
+          <w:szCs w:val="23"/>
+          <w:shd w:val="clear" w:color="auto" w:fill="232525"/>
+        </w:rPr>
+        <w:t>authManager;</w:t>
+      </w:r>
+      <w:r>
+        <w:rPr>
+          <w:rFonts w:ascii="Source Code Pro" w:hAnsi="Source Code Pro"/>
+          <w:color w:val="CC7832"/>
+          <w:sz w:val="23"/>
+          <w:szCs w:val="23"/>
+          <w:shd w:val="clear" w:color="auto" w:fill="232525"/>
+        </w:rPr>
+        <w:br/>
+        <w:t xml:space="preserve">        </w:t>
+      </w:r>
+      <w:r>
+        <w:rPr>
+          <w:rFonts w:ascii="Source Code Pro" w:hAnsi="Source Code Pro"/>
+          <w:color w:val="9876AA"/>
+          <w:sz w:val="23"/>
+          <w:szCs w:val="23"/>
+          <w:shd w:val="clear" w:color="auto" w:fill="232525"/>
+        </w:rPr>
+        <w:t xml:space="preserve">$role </w:t>
+      </w:r>
+      <w:r>
+        <w:rPr>
+          <w:rFonts w:ascii="Source Code Pro" w:hAnsi="Source Code Pro"/>
+          <w:color w:val="A9B7C6"/>
+          <w:sz w:val="23"/>
+          <w:szCs w:val="23"/>
+          <w:shd w:val="clear" w:color="auto" w:fill="232525"/>
+        </w:rPr>
+        <w:t xml:space="preserve">= </w:t>
+      </w:r>
+      <w:r>
+        <w:rPr>
+          <w:rFonts w:ascii="Source Code Pro" w:hAnsi="Source Code Pro"/>
+          <w:color w:val="9876AA"/>
+          <w:sz w:val="23"/>
+          <w:szCs w:val="23"/>
+          <w:shd w:val="clear" w:color="auto" w:fill="232525"/>
+        </w:rPr>
+        <w:t>$authManager</w:t>
+      </w:r>
+      <w:r>
+        <w:rPr>
+          <w:rFonts w:ascii="Source Code Pro" w:hAnsi="Source Code Pro"/>
+          <w:color w:val="A9B7C6"/>
+          <w:sz w:val="23"/>
+          <w:szCs w:val="23"/>
+          <w:shd w:val="clear" w:color="auto" w:fill="232525"/>
+        </w:rPr>
+        <w:t>-&gt;</w:t>
+      </w:r>
+      <w:r>
+        <w:rPr>
+          <w:rFonts w:ascii="Source Code Pro" w:hAnsi="Source Code Pro"/>
+          <w:color w:val="FFC66D"/>
+          <w:sz w:val="23"/>
+          <w:szCs w:val="23"/>
+          <w:shd w:val="clear" w:color="auto" w:fill="232525"/>
+        </w:rPr>
+        <w:t>getRole</w:t>
+      </w:r>
+      <w:r>
+        <w:rPr>
+          <w:rFonts w:ascii="Source Code Pro" w:hAnsi="Source Code Pro"/>
+          <w:color w:val="A9B7C6"/>
+          <w:sz w:val="23"/>
+          <w:szCs w:val="23"/>
+          <w:shd w:val="clear" w:color="auto" w:fill="232525"/>
+        </w:rPr>
+        <w:t>(</w:t>
+      </w:r>
+      <w:r>
+        <w:rPr>
+          <w:rFonts w:ascii="Source Code Pro" w:hAnsi="Source Code Pro"/>
+          <w:color w:val="9876AA"/>
+          <w:sz w:val="23"/>
+          <w:szCs w:val="23"/>
+          <w:shd w:val="clear" w:color="auto" w:fill="232525"/>
+        </w:rPr>
+        <w:t>$name</w:t>
+      </w:r>
+      <w:r>
+        <w:rPr>
+          <w:rFonts w:ascii="Source Code Pro" w:hAnsi="Source Code Pro"/>
+          <w:color w:val="A9B7C6"/>
+          <w:sz w:val="23"/>
+          <w:szCs w:val="23"/>
+          <w:shd w:val="clear" w:color="auto" w:fill="232525"/>
+        </w:rPr>
+        <w:t>)</w:t>
+      </w:r>
+      <w:r>
+        <w:rPr>
+          <w:rFonts w:ascii="Source Code Pro" w:hAnsi="Source Code Pro"/>
+          <w:color w:val="CC7832"/>
+          <w:sz w:val="23"/>
+          <w:szCs w:val="23"/>
+          <w:shd w:val="clear" w:color="auto" w:fill="232525"/>
+        </w:rPr>
+        <w:t>;</w:t>
+      </w:r>
+      <w:r>
+        <w:rPr>
+          <w:rFonts w:ascii="Source Code Pro" w:hAnsi="Source Code Pro"/>
+          <w:color w:val="CC7832"/>
+          <w:sz w:val="23"/>
+          <w:szCs w:val="23"/>
+          <w:shd w:val="clear" w:color="auto" w:fill="232525"/>
+        </w:rPr>
+        <w:br/>
+        <w:t xml:space="preserve">        </w:t>
+      </w:r>
+      <w:r>
+        <w:rPr>
+          <w:rFonts w:ascii="Source Code Pro" w:hAnsi="Source Code Pro"/>
+          <w:color w:val="9876AA"/>
+          <w:sz w:val="23"/>
+          <w:szCs w:val="23"/>
+          <w:shd w:val="clear" w:color="auto" w:fill="232525"/>
+        </w:rPr>
+        <w:t>$role</w:t>
+      </w:r>
+      <w:r>
+        <w:rPr>
+          <w:rFonts w:ascii="Source Code Pro" w:hAnsi="Source Code Pro"/>
+          <w:color w:val="A9B7C6"/>
+          <w:sz w:val="23"/>
+          <w:szCs w:val="23"/>
+          <w:shd w:val="clear" w:color="auto" w:fill="232525"/>
+        </w:rPr>
+        <w:t>-&gt;</w:t>
+      </w:r>
+      <w:r>
+        <w:rPr>
+          <w:rFonts w:ascii="Source Code Pro" w:hAnsi="Source Code Pro"/>
+          <w:color w:val="9876AA"/>
+          <w:sz w:val="23"/>
+          <w:szCs w:val="23"/>
+          <w:shd w:val="clear" w:color="auto" w:fill="232525"/>
+        </w:rPr>
+        <w:t>name</w:t>
+      </w:r>
+      <w:r>
+        <w:rPr>
+          <w:rFonts w:ascii="Source Code Pro" w:hAnsi="Source Code Pro"/>
+          <w:color w:val="A9B7C6"/>
+          <w:sz w:val="23"/>
+          <w:szCs w:val="23"/>
+          <w:shd w:val="clear" w:color="auto" w:fill="232525"/>
+        </w:rPr>
+        <w:t>=</w:t>
+      </w:r>
+      <w:r>
+        <w:rPr>
+          <w:rFonts w:ascii="Source Code Pro" w:hAnsi="Source Code Pro"/>
+          <w:color w:val="9876AA"/>
+          <w:sz w:val="23"/>
+          <w:szCs w:val="23"/>
+          <w:shd w:val="clear" w:color="auto" w:fill="232525"/>
+        </w:rPr>
+        <w:t>$this</w:t>
+      </w:r>
+      <w:r>
+        <w:rPr>
+          <w:rFonts w:ascii="Source Code Pro" w:hAnsi="Source Code Pro"/>
+          <w:color w:val="A9B7C6"/>
+          <w:sz w:val="23"/>
+          <w:szCs w:val="23"/>
+          <w:shd w:val="clear" w:color="auto" w:fill="232525"/>
+        </w:rPr>
+        <w:t>-&gt;</w:t>
+      </w:r>
+      <w:r>
+        <w:rPr>
+          <w:rFonts w:ascii="Source Code Pro" w:hAnsi="Source Code Pro"/>
+          <w:color w:val="9876AA"/>
+          <w:sz w:val="23"/>
+          <w:szCs w:val="23"/>
+          <w:shd w:val="clear" w:color="auto" w:fill="232525"/>
+        </w:rPr>
+        <w:t>name</w:t>
+      </w:r>
+      <w:r>
+        <w:rPr>
+          <w:rFonts w:ascii="Source Code Pro" w:hAnsi="Source Code Pro"/>
+          <w:color w:val="CC7832"/>
+          <w:sz w:val="23"/>
+          <w:szCs w:val="23"/>
+          <w:shd w:val="clear" w:color="auto" w:fill="232525"/>
+        </w:rPr>
+        <w:t>;</w:t>
+      </w:r>
+      <w:r>
+        <w:rPr>
+          <w:rFonts w:ascii="Source Code Pro" w:hAnsi="Source Code Pro"/>
+          <w:color w:val="CC7832"/>
+          <w:sz w:val="23"/>
+          <w:szCs w:val="23"/>
+          <w:shd w:val="clear" w:color="auto" w:fill="232525"/>
+        </w:rPr>
+        <w:br/>
+        <w:t xml:space="preserve">        </w:t>
+      </w:r>
+      <w:r>
+        <w:rPr>
+          <w:rFonts w:ascii="Source Code Pro" w:hAnsi="Source Code Pro"/>
+          <w:color w:val="9876AA"/>
+          <w:sz w:val="23"/>
+          <w:szCs w:val="23"/>
+          <w:shd w:val="clear" w:color="auto" w:fill="232525"/>
+        </w:rPr>
+        <w:t>$role</w:t>
+      </w:r>
+      <w:r>
+        <w:rPr>
+          <w:rFonts w:ascii="Source Code Pro" w:hAnsi="Source Code Pro"/>
+          <w:color w:val="A9B7C6"/>
+          <w:sz w:val="23"/>
+          <w:szCs w:val="23"/>
+          <w:shd w:val="clear" w:color="auto" w:fill="232525"/>
+        </w:rPr>
+        <w:t>-&gt;</w:t>
+      </w:r>
+      <w:r>
+        <w:rPr>
+          <w:rFonts w:ascii="Source Code Pro" w:hAnsi="Source Code Pro"/>
+          <w:color w:val="9876AA"/>
+          <w:sz w:val="23"/>
+          <w:szCs w:val="23"/>
+          <w:shd w:val="clear" w:color="auto" w:fill="232525"/>
+        </w:rPr>
+        <w:t>description</w:t>
+      </w:r>
+      <w:r>
+        <w:rPr>
+          <w:rFonts w:ascii="Source Code Pro" w:hAnsi="Source Code Pro"/>
+          <w:color w:val="A9B7C6"/>
+          <w:sz w:val="23"/>
+          <w:szCs w:val="23"/>
+          <w:shd w:val="clear" w:color="auto" w:fill="232525"/>
+        </w:rPr>
+        <w:t>=</w:t>
+      </w:r>
+      <w:r>
+        <w:rPr>
+          <w:rFonts w:ascii="Source Code Pro" w:hAnsi="Source Code Pro"/>
+          <w:color w:val="9876AA"/>
+          <w:sz w:val="23"/>
+          <w:szCs w:val="23"/>
+          <w:shd w:val="clear" w:color="auto" w:fill="232525"/>
+        </w:rPr>
+        <w:t>$this</w:t>
+      </w:r>
+      <w:r>
+        <w:rPr>
+          <w:rFonts w:ascii="Source Code Pro" w:hAnsi="Source Code Pro"/>
+          <w:color w:val="A9B7C6"/>
+          <w:sz w:val="23"/>
+          <w:szCs w:val="23"/>
+          <w:shd w:val="clear" w:color="auto" w:fill="232525"/>
+        </w:rPr>
+        <w:t>-&gt;</w:t>
+      </w:r>
+      <w:r>
+        <w:rPr>
+          <w:rFonts w:ascii="Source Code Pro" w:hAnsi="Source Code Pro"/>
+          <w:color w:val="9876AA"/>
+          <w:sz w:val="23"/>
+          <w:szCs w:val="23"/>
+          <w:shd w:val="clear" w:color="auto" w:fill="232525"/>
+        </w:rPr>
+        <w:t>description</w:t>
+      </w:r>
+      <w:r>
+        <w:rPr>
+          <w:rFonts w:ascii="Source Code Pro" w:hAnsi="Source Code Pro"/>
+          <w:color w:val="CC7832"/>
+          <w:sz w:val="23"/>
+          <w:szCs w:val="23"/>
+          <w:shd w:val="clear" w:color="auto" w:fill="232525"/>
+        </w:rPr>
+        <w:t>;</w:t>
+      </w:r>
+      <w:r>
+        <w:rPr>
+          <w:rFonts w:ascii="Source Code Pro" w:hAnsi="Source Code Pro"/>
+          <w:color w:val="CC7832"/>
+          <w:sz w:val="23"/>
+          <w:szCs w:val="23"/>
+          <w:shd w:val="clear" w:color="auto" w:fill="232525"/>
+        </w:rPr>
+        <w:br/>
+        <w:t xml:space="preserve">        </w:t>
+      </w:r>
+      <w:r>
+        <w:rPr>
+          <w:rFonts w:ascii="Source Code Pro" w:hAnsi="Source Code Pro"/>
+          <w:color w:val="808080"/>
+          <w:sz w:val="23"/>
+          <w:szCs w:val="23"/>
+          <w:shd w:val="clear" w:color="auto" w:fill="232525"/>
+        </w:rPr>
+        <w:t>//</w:t>
+      </w:r>
+      <w:r>
+        <w:rPr>
+          <w:rFonts w:hint="eastAsia"/>
+          <w:color w:val="808080"/>
+          <w:sz w:val="23"/>
+          <w:szCs w:val="23"/>
+          <w:shd w:val="clear" w:color="auto" w:fill="232525"/>
+        </w:rPr>
+        <w:t>如果角色名修改且修改后的名字已存在，则给出错误提示</w:t>
+      </w:r>
+      <w:r>
+        <w:rPr>
+          <w:rFonts w:hint="eastAsia"/>
+          <w:color w:val="808080"/>
+          <w:sz w:val="23"/>
+          <w:szCs w:val="23"/>
+          <w:shd w:val="clear" w:color="auto" w:fill="232525"/>
+        </w:rPr>
+        <w:br/>
+        <w:t xml:space="preserve">        </w:t>
+      </w:r>
+      <w:r>
+        <w:rPr>
+          <w:rFonts w:ascii="Source Code Pro" w:hAnsi="Source Code Pro"/>
+          <w:b/>
+          <w:bCs/>
+          <w:color w:val="CC7832"/>
+          <w:sz w:val="23"/>
+          <w:szCs w:val="23"/>
+          <w:shd w:val="clear" w:color="auto" w:fill="232525"/>
+        </w:rPr>
+        <w:t>if</w:t>
+      </w:r>
+      <w:r>
+        <w:rPr>
+          <w:rFonts w:ascii="Source Code Pro" w:hAnsi="Source Code Pro"/>
+          <w:color w:val="A9B7C6"/>
+          <w:sz w:val="23"/>
+          <w:szCs w:val="23"/>
+          <w:shd w:val="clear" w:color="auto" w:fill="232525"/>
+        </w:rPr>
+        <w:t>(</w:t>
+      </w:r>
+      <w:r>
+        <w:rPr>
+          <w:rFonts w:ascii="Source Code Pro" w:hAnsi="Source Code Pro"/>
+          <w:color w:val="9876AA"/>
+          <w:sz w:val="23"/>
+          <w:szCs w:val="23"/>
+          <w:shd w:val="clear" w:color="auto" w:fill="232525"/>
+        </w:rPr>
+        <w:t>$name</w:t>
+      </w:r>
+      <w:r>
+        <w:rPr>
+          <w:rFonts w:ascii="Source Code Pro" w:hAnsi="Source Code Pro"/>
+          <w:color w:val="A9B7C6"/>
+          <w:sz w:val="23"/>
+          <w:szCs w:val="23"/>
+          <w:shd w:val="clear" w:color="auto" w:fill="232525"/>
+        </w:rPr>
+        <w:t>!=</w:t>
+      </w:r>
+      <w:r>
+        <w:rPr>
+          <w:rFonts w:ascii="Source Code Pro" w:hAnsi="Source Code Pro"/>
+          <w:color w:val="9876AA"/>
+          <w:sz w:val="23"/>
+          <w:szCs w:val="23"/>
+          <w:shd w:val="clear" w:color="auto" w:fill="232525"/>
+        </w:rPr>
+        <w:t>$this</w:t>
+      </w:r>
+      <w:r>
+        <w:rPr>
+          <w:rFonts w:ascii="Source Code Pro" w:hAnsi="Source Code Pro"/>
+          <w:color w:val="A9B7C6"/>
+          <w:sz w:val="23"/>
+          <w:szCs w:val="23"/>
+          <w:shd w:val="clear" w:color="auto" w:fill="232525"/>
+        </w:rPr>
+        <w:t>-&gt;</w:t>
+      </w:r>
+      <w:r>
+        <w:rPr>
+          <w:rFonts w:ascii="Source Code Pro" w:hAnsi="Source Code Pro"/>
+          <w:color w:val="9876AA"/>
+          <w:sz w:val="23"/>
+          <w:szCs w:val="23"/>
+          <w:shd w:val="clear" w:color="auto" w:fill="232525"/>
+        </w:rPr>
+        <w:t xml:space="preserve">name </w:t>
+      </w:r>
+      <w:r>
+        <w:rPr>
+          <w:rFonts w:ascii="Source Code Pro" w:hAnsi="Source Code Pro"/>
+          <w:color w:val="A9B7C6"/>
+          <w:sz w:val="23"/>
+          <w:szCs w:val="23"/>
+          <w:shd w:val="clear" w:color="auto" w:fill="232525"/>
+        </w:rPr>
+        <w:t xml:space="preserve">&amp;&amp; </w:t>
+      </w:r>
+      <w:r>
+        <w:rPr>
+          <w:rFonts w:ascii="Source Code Pro" w:hAnsi="Source Code Pro"/>
+          <w:color w:val="9876AA"/>
+          <w:sz w:val="23"/>
+          <w:szCs w:val="23"/>
+          <w:shd w:val="clear" w:color="auto" w:fill="232525"/>
+        </w:rPr>
+        <w:t>$authManager</w:t>
+      </w:r>
+      <w:r>
+        <w:rPr>
+          <w:rFonts w:ascii="Source Code Pro" w:hAnsi="Source Code Pro"/>
+          <w:color w:val="A9B7C6"/>
+          <w:sz w:val="23"/>
+          <w:szCs w:val="23"/>
+          <w:shd w:val="clear" w:color="auto" w:fill="232525"/>
+        </w:rPr>
+        <w:t>-&gt;</w:t>
+      </w:r>
+      <w:r>
+        <w:rPr>
+          <w:rFonts w:ascii="Source Code Pro" w:hAnsi="Source Code Pro"/>
+          <w:color w:val="FFC66D"/>
+          <w:sz w:val="23"/>
+          <w:szCs w:val="23"/>
+          <w:shd w:val="clear" w:color="auto" w:fill="232525"/>
+        </w:rPr>
+        <w:t>getRole</w:t>
+      </w:r>
+      <w:r>
+        <w:rPr>
+          <w:rFonts w:ascii="Source Code Pro" w:hAnsi="Source Code Pro"/>
+          <w:color w:val="A9B7C6"/>
+          <w:sz w:val="23"/>
+          <w:szCs w:val="23"/>
+          <w:shd w:val="clear" w:color="auto" w:fill="232525"/>
+        </w:rPr>
+        <w:t>(</w:t>
+      </w:r>
+      <w:r>
+        <w:rPr>
+          <w:rFonts w:ascii="Source Code Pro" w:hAnsi="Source Code Pro"/>
+          <w:color w:val="9876AA"/>
+          <w:sz w:val="23"/>
+          <w:szCs w:val="23"/>
+          <w:shd w:val="clear" w:color="auto" w:fill="232525"/>
+        </w:rPr>
+        <w:t>$this</w:t>
+      </w:r>
+      <w:r>
+        <w:rPr>
+          <w:rFonts w:ascii="Source Code Pro" w:hAnsi="Source Code Pro"/>
+          <w:color w:val="A9B7C6"/>
+          <w:sz w:val="23"/>
+          <w:szCs w:val="23"/>
+          <w:shd w:val="clear" w:color="auto" w:fill="232525"/>
+        </w:rPr>
+        <w:t>-&gt;</w:t>
+      </w:r>
+      <w:r>
+        <w:rPr>
+          <w:rFonts w:ascii="Source Code Pro" w:hAnsi="Source Code Pro"/>
+          <w:color w:val="9876AA"/>
+          <w:sz w:val="23"/>
+          <w:szCs w:val="23"/>
+          <w:shd w:val="clear" w:color="auto" w:fill="232525"/>
+        </w:rPr>
+        <w:t>name</w:t>
+      </w:r>
+      <w:r>
+        <w:rPr>
+          <w:rFonts w:ascii="Source Code Pro" w:hAnsi="Source Code Pro"/>
+          <w:color w:val="A9B7C6"/>
+          <w:sz w:val="23"/>
+          <w:szCs w:val="23"/>
+          <w:shd w:val="clear" w:color="auto" w:fill="232525"/>
+        </w:rPr>
+        <w:t>)){</w:t>
+      </w:r>
+      <w:r>
+        <w:rPr>
+          <w:rFonts w:ascii="Source Code Pro" w:hAnsi="Source Code Pro"/>
+          <w:color w:val="A9B7C6"/>
+          <w:sz w:val="23"/>
+          <w:szCs w:val="23"/>
+          <w:shd w:val="clear" w:color="auto" w:fill="232525"/>
+        </w:rPr>
+        <w:br/>
+        <w:t xml:space="preserve">           </w:t>
+      </w:r>
+      <w:r>
+        <w:rPr>
+          <w:rFonts w:ascii="Source Code Pro" w:hAnsi="Source Code Pro"/>
+          <w:color w:val="9876AA"/>
+          <w:sz w:val="23"/>
+          <w:szCs w:val="23"/>
+          <w:shd w:val="clear" w:color="auto" w:fill="232525"/>
+        </w:rPr>
+        <w:t>$this</w:t>
+      </w:r>
+      <w:r>
+        <w:rPr>
+          <w:rFonts w:ascii="Source Code Pro" w:hAnsi="Source Code Pro"/>
+          <w:color w:val="A9B7C6"/>
+          <w:sz w:val="23"/>
+          <w:szCs w:val="23"/>
+          <w:shd w:val="clear" w:color="auto" w:fill="232525"/>
+        </w:rPr>
+        <w:t>-&gt;</w:t>
+      </w:r>
+      <w:r>
+        <w:rPr>
+          <w:rFonts w:ascii="Source Code Pro" w:hAnsi="Source Code Pro"/>
+          <w:color w:val="FFC66D"/>
+          <w:sz w:val="23"/>
+          <w:szCs w:val="23"/>
+          <w:shd w:val="clear" w:color="auto" w:fill="232525"/>
+        </w:rPr>
+        <w:t>addError</w:t>
+      </w:r>
+      <w:r>
+        <w:rPr>
+          <w:rFonts w:ascii="Source Code Pro" w:hAnsi="Source Code Pro"/>
+          <w:color w:val="A9B7C6"/>
+          <w:sz w:val="23"/>
+          <w:szCs w:val="23"/>
+          <w:shd w:val="clear" w:color="auto" w:fill="232525"/>
+        </w:rPr>
+        <w:t>(</w:t>
+      </w:r>
+      <w:r>
+        <w:rPr>
+          <w:rFonts w:ascii="Source Code Pro" w:hAnsi="Source Code Pro"/>
+          <w:color w:val="6A8759"/>
+          <w:sz w:val="23"/>
+          <w:szCs w:val="23"/>
+          <w:shd w:val="clear" w:color="auto" w:fill="232525"/>
+        </w:rPr>
+        <w:t>'name'</w:t>
+      </w:r>
+      <w:r>
+        <w:rPr>
+          <w:rFonts w:ascii="Source Code Pro" w:hAnsi="Source Code Pro"/>
+          <w:color w:val="CC7832"/>
+          <w:sz w:val="23"/>
+          <w:szCs w:val="23"/>
+          <w:shd w:val="clear" w:color="auto" w:fill="232525"/>
+        </w:rPr>
+        <w:t>,</w:t>
+      </w:r>
+      <w:r>
+        <w:rPr>
+          <w:rFonts w:ascii="Source Code Pro" w:hAnsi="Source Code Pro"/>
+          <w:color w:val="6A8759"/>
+          <w:sz w:val="23"/>
+          <w:szCs w:val="23"/>
+          <w:shd w:val="clear" w:color="auto" w:fill="232525"/>
+        </w:rPr>
+        <w:t>'</w:t>
+      </w:r>
+      <w:r>
+        <w:rPr>
+          <w:rFonts w:hint="eastAsia"/>
+          <w:color w:val="6A8759"/>
+          <w:sz w:val="23"/>
+          <w:szCs w:val="23"/>
+          <w:shd w:val="clear" w:color="auto" w:fill="232525"/>
+        </w:rPr>
+        <w:t>角色名重复</w:t>
+      </w:r>
+      <w:r>
+        <w:rPr>
+          <w:rFonts w:ascii="Source Code Pro" w:hAnsi="Source Code Pro"/>
+          <w:color w:val="6A8759"/>
+          <w:sz w:val="23"/>
+          <w:szCs w:val="23"/>
+          <w:shd w:val="clear" w:color="auto" w:fill="232525"/>
+        </w:rPr>
+        <w:t>'</w:t>
+      </w:r>
+      <w:r>
+        <w:rPr>
+          <w:rFonts w:ascii="Source Code Pro" w:hAnsi="Source Code Pro"/>
+          <w:color w:val="A9B7C6"/>
+          <w:sz w:val="23"/>
+          <w:szCs w:val="23"/>
+          <w:shd w:val="clear" w:color="auto" w:fill="232525"/>
+        </w:rPr>
+        <w:t>)</w:t>
+      </w:r>
+      <w:r>
+        <w:rPr>
+          <w:rFonts w:ascii="Source Code Pro" w:hAnsi="Source Code Pro"/>
+          <w:color w:val="CC7832"/>
+          <w:sz w:val="23"/>
+          <w:szCs w:val="23"/>
+          <w:shd w:val="clear" w:color="auto" w:fill="232525"/>
+        </w:rPr>
+        <w:t>;</w:t>
+      </w:r>
+      <w:r>
+        <w:rPr>
+          <w:rFonts w:ascii="Source Code Pro" w:hAnsi="Source Code Pro"/>
+          <w:color w:val="CC7832"/>
+          <w:sz w:val="23"/>
+          <w:szCs w:val="23"/>
+          <w:shd w:val="clear" w:color="auto" w:fill="232525"/>
+        </w:rPr>
+        <w:br/>
+        <w:t xml:space="preserve">        </w:t>
+      </w:r>
+      <w:r>
+        <w:rPr>
+          <w:rFonts w:ascii="Source Code Pro" w:hAnsi="Source Code Pro"/>
+          <w:color w:val="A9B7C6"/>
+          <w:sz w:val="23"/>
+          <w:szCs w:val="23"/>
+          <w:shd w:val="clear" w:color="auto" w:fill="232525"/>
+        </w:rPr>
+        <w:t>}</w:t>
+      </w:r>
+      <w:r>
+        <w:rPr>
+          <w:rFonts w:ascii="Source Code Pro" w:hAnsi="Source Code Pro"/>
+          <w:b/>
+          <w:bCs/>
+          <w:color w:val="CC7832"/>
+          <w:sz w:val="23"/>
+          <w:szCs w:val="23"/>
+          <w:shd w:val="clear" w:color="auto" w:fill="232525"/>
+        </w:rPr>
+        <w:t>else</w:t>
+      </w:r>
+      <w:r>
+        <w:rPr>
+          <w:rFonts w:ascii="Source Code Pro" w:hAnsi="Source Code Pro"/>
+          <w:color w:val="A9B7C6"/>
+          <w:sz w:val="23"/>
+          <w:szCs w:val="23"/>
+          <w:shd w:val="clear" w:color="auto" w:fill="232525"/>
+        </w:rPr>
+        <w:t>{</w:t>
+      </w:r>
+      <w:r>
+        <w:rPr>
+          <w:rFonts w:ascii="Source Code Pro" w:hAnsi="Source Code Pro"/>
+          <w:color w:val="A9B7C6"/>
+          <w:sz w:val="23"/>
+          <w:szCs w:val="23"/>
+          <w:shd w:val="clear" w:color="auto" w:fill="232525"/>
+        </w:rPr>
+        <w:br/>
+        <w:t xml:space="preserve">            </w:t>
+      </w:r>
+      <w:r>
+        <w:rPr>
+          <w:rFonts w:ascii="Source Code Pro" w:hAnsi="Source Code Pro"/>
+          <w:color w:val="808080"/>
+          <w:sz w:val="23"/>
+          <w:szCs w:val="23"/>
+          <w:shd w:val="clear" w:color="auto" w:fill="232525"/>
+        </w:rPr>
+        <w:t>//</w:t>
+      </w:r>
+      <w:r>
+        <w:rPr>
+          <w:rFonts w:hint="eastAsia"/>
+          <w:color w:val="808080"/>
+          <w:sz w:val="23"/>
+          <w:szCs w:val="23"/>
+          <w:shd w:val="clear" w:color="auto" w:fill="232525"/>
+        </w:rPr>
+        <w:t>如果成功修改了角色权限  去掉该角色所有的权限然后再重新添加权限</w:t>
+      </w:r>
+      <w:r>
+        <w:rPr>
+          <w:rFonts w:hint="eastAsia"/>
+          <w:color w:val="808080"/>
+          <w:sz w:val="23"/>
+          <w:szCs w:val="23"/>
+          <w:shd w:val="clear" w:color="auto" w:fill="232525"/>
+        </w:rPr>
+        <w:br/>
+        <w:t xml:space="preserve">            </w:t>
+      </w:r>
+      <w:r>
+        <w:rPr>
+          <w:rFonts w:ascii="Source Code Pro" w:hAnsi="Source Code Pro"/>
+          <w:b/>
+          <w:bCs/>
+          <w:color w:val="CC7832"/>
+          <w:sz w:val="23"/>
+          <w:szCs w:val="23"/>
+          <w:shd w:val="clear" w:color="auto" w:fill="232525"/>
+        </w:rPr>
+        <w:t>if</w:t>
+      </w:r>
+      <w:r>
+        <w:rPr>
+          <w:rFonts w:ascii="Source Code Pro" w:hAnsi="Source Code Pro"/>
+          <w:color w:val="A9B7C6"/>
+          <w:sz w:val="23"/>
+          <w:szCs w:val="23"/>
+          <w:shd w:val="clear" w:color="auto" w:fill="232525"/>
+        </w:rPr>
+        <w:t>(</w:t>
+      </w:r>
+      <w:r>
+        <w:rPr>
+          <w:rFonts w:ascii="Source Code Pro" w:hAnsi="Source Code Pro"/>
+          <w:color w:val="9876AA"/>
+          <w:sz w:val="23"/>
+          <w:szCs w:val="23"/>
+          <w:shd w:val="clear" w:color="auto" w:fill="232525"/>
+        </w:rPr>
+        <w:t>$authManager</w:t>
+      </w:r>
+      <w:r>
+        <w:rPr>
+          <w:rFonts w:ascii="Source Code Pro" w:hAnsi="Source Code Pro"/>
+          <w:color w:val="A9B7C6"/>
+          <w:sz w:val="23"/>
+          <w:szCs w:val="23"/>
+          <w:shd w:val="clear" w:color="auto" w:fill="232525"/>
+        </w:rPr>
+        <w:t>-&gt;</w:t>
+      </w:r>
+      <w:r>
+        <w:rPr>
+          <w:rFonts w:ascii="Source Code Pro" w:hAnsi="Source Code Pro"/>
+          <w:color w:val="FFC66D"/>
+          <w:sz w:val="23"/>
+          <w:szCs w:val="23"/>
+          <w:shd w:val="clear" w:color="auto" w:fill="232525"/>
+        </w:rPr>
+        <w:t>update</w:t>
+      </w:r>
+      <w:r>
+        <w:rPr>
+          <w:rFonts w:ascii="Source Code Pro" w:hAnsi="Source Code Pro"/>
+          <w:color w:val="A9B7C6"/>
+          <w:sz w:val="23"/>
+          <w:szCs w:val="23"/>
+          <w:shd w:val="clear" w:color="auto" w:fill="232525"/>
+        </w:rPr>
+        <w:t>(</w:t>
+      </w:r>
+      <w:r>
+        <w:rPr>
+          <w:rFonts w:ascii="Source Code Pro" w:hAnsi="Source Code Pro"/>
+          <w:color w:val="9876AA"/>
+          <w:sz w:val="23"/>
+          <w:szCs w:val="23"/>
+          <w:shd w:val="clear" w:color="auto" w:fill="232525"/>
+        </w:rPr>
+        <w:t>$name</w:t>
+      </w:r>
+      <w:r>
+        <w:rPr>
+          <w:rFonts w:ascii="Source Code Pro" w:hAnsi="Source Code Pro"/>
+          <w:color w:val="CC7832"/>
+          <w:sz w:val="23"/>
+          <w:szCs w:val="23"/>
+          <w:shd w:val="clear" w:color="auto" w:fill="232525"/>
+        </w:rPr>
+        <w:t>,</w:t>
+      </w:r>
+      <w:r>
+        <w:rPr>
+          <w:rFonts w:ascii="Source Code Pro" w:hAnsi="Source Code Pro"/>
+          <w:color w:val="9876AA"/>
+          <w:sz w:val="23"/>
+          <w:szCs w:val="23"/>
+          <w:shd w:val="clear" w:color="auto" w:fill="232525"/>
+        </w:rPr>
+        <w:t>$role</w:t>
+      </w:r>
+      <w:r>
+        <w:rPr>
+          <w:rFonts w:ascii="Source Code Pro" w:hAnsi="Source Code Pro"/>
+          <w:color w:val="A9B7C6"/>
+          <w:sz w:val="23"/>
+          <w:szCs w:val="23"/>
+          <w:shd w:val="clear" w:color="auto" w:fill="232525"/>
+        </w:rPr>
+        <w:t>)){</w:t>
+      </w:r>
+      <w:r>
+        <w:rPr>
+          <w:rFonts w:ascii="Source Code Pro" w:hAnsi="Source Code Pro"/>
+          <w:color w:val="A9B7C6"/>
+          <w:sz w:val="23"/>
+          <w:szCs w:val="23"/>
+          <w:shd w:val="clear" w:color="auto" w:fill="232525"/>
+        </w:rPr>
+        <w:br/>
+        <w:t xml:space="preserve">                </w:t>
+      </w:r>
+      <w:r>
+        <w:rPr>
+          <w:rFonts w:ascii="Source Code Pro" w:hAnsi="Source Code Pro"/>
+          <w:color w:val="9876AA"/>
+          <w:sz w:val="23"/>
+          <w:szCs w:val="23"/>
+          <w:shd w:val="clear" w:color="auto" w:fill="232525"/>
+        </w:rPr>
+        <w:t>$authManager</w:t>
+      </w:r>
+      <w:r>
+        <w:rPr>
+          <w:rFonts w:ascii="Source Code Pro" w:hAnsi="Source Code Pro"/>
+          <w:color w:val="A9B7C6"/>
+          <w:sz w:val="23"/>
+          <w:szCs w:val="23"/>
+          <w:shd w:val="clear" w:color="auto" w:fill="232525"/>
+        </w:rPr>
+        <w:t>-&gt;</w:t>
+      </w:r>
+      <w:r>
+        <w:rPr>
+          <w:rFonts w:ascii="Source Code Pro" w:hAnsi="Source Code Pro"/>
+          <w:color w:val="FFC66D"/>
+          <w:sz w:val="23"/>
+          <w:szCs w:val="23"/>
+          <w:shd w:val="clear" w:color="auto" w:fill="232525"/>
+        </w:rPr>
+        <w:t>removeChildren</w:t>
+      </w:r>
+      <w:r>
+        <w:rPr>
+          <w:rFonts w:ascii="Source Code Pro" w:hAnsi="Source Code Pro"/>
+          <w:color w:val="A9B7C6"/>
+          <w:sz w:val="23"/>
+          <w:szCs w:val="23"/>
+          <w:shd w:val="clear" w:color="auto" w:fill="232525"/>
+        </w:rPr>
+        <w:t>(</w:t>
+      </w:r>
+      <w:r>
+        <w:rPr>
+          <w:rFonts w:ascii="Source Code Pro" w:hAnsi="Source Code Pro"/>
+          <w:color w:val="9876AA"/>
+          <w:sz w:val="23"/>
+          <w:szCs w:val="23"/>
+          <w:shd w:val="clear" w:color="auto" w:fill="232525"/>
+        </w:rPr>
+        <w:t>$role</w:t>
+      </w:r>
+      <w:r>
+        <w:rPr>
+          <w:rFonts w:ascii="Source Code Pro" w:hAnsi="Source Code Pro"/>
+          <w:color w:val="A9B7C6"/>
+          <w:sz w:val="23"/>
+          <w:szCs w:val="23"/>
+          <w:shd w:val="clear" w:color="auto" w:fill="232525"/>
+        </w:rPr>
+        <w:t>)</w:t>
+      </w:r>
+      <w:r>
+        <w:rPr>
+          <w:rFonts w:ascii="Source Code Pro" w:hAnsi="Source Code Pro"/>
+          <w:color w:val="CC7832"/>
+          <w:sz w:val="23"/>
+          <w:szCs w:val="23"/>
+          <w:shd w:val="clear" w:color="auto" w:fill="232525"/>
+        </w:rPr>
+        <w:t>;</w:t>
+      </w:r>
+      <w:r>
+        <w:rPr>
+          <w:rFonts w:ascii="Source Code Pro" w:hAnsi="Source Code Pro"/>
+          <w:color w:val="CC7832"/>
+          <w:sz w:val="23"/>
+          <w:szCs w:val="23"/>
+          <w:shd w:val="clear" w:color="auto" w:fill="232525"/>
+        </w:rPr>
+        <w:br/>
+      </w:r>
+      <w:r>
+        <w:rPr>
+          <w:rFonts w:ascii="Source Code Pro" w:hAnsi="Source Code Pro"/>
+          <w:color w:val="CC7832"/>
+          <w:sz w:val="23"/>
+          <w:szCs w:val="23"/>
+          <w:shd w:val="clear" w:color="auto" w:fill="232525"/>
+        </w:rPr>
+        <w:lastRenderedPageBreak/>
+        <w:t xml:space="preserve">                </w:t>
+      </w:r>
+      <w:r>
+        <w:rPr>
+          <w:rFonts w:ascii="Source Code Pro" w:hAnsi="Source Code Pro"/>
+          <w:color w:val="808080"/>
+          <w:sz w:val="23"/>
+          <w:szCs w:val="23"/>
+          <w:shd w:val="clear" w:color="auto" w:fill="232525"/>
+        </w:rPr>
+        <w:t>//</w:t>
+      </w:r>
+      <w:r>
+        <w:rPr>
+          <w:rFonts w:hint="eastAsia"/>
+          <w:color w:val="808080"/>
+          <w:sz w:val="23"/>
+          <w:szCs w:val="23"/>
+          <w:shd w:val="clear" w:color="auto" w:fill="232525"/>
+        </w:rPr>
+        <w:t>添加权限</w:t>
+      </w:r>
+      <w:r>
+        <w:rPr>
+          <w:rFonts w:hint="eastAsia"/>
+          <w:color w:val="808080"/>
+          <w:sz w:val="23"/>
+          <w:szCs w:val="23"/>
+          <w:shd w:val="clear" w:color="auto" w:fill="232525"/>
+        </w:rPr>
+        <w:br/>
+        <w:t xml:space="preserve">                </w:t>
+      </w:r>
+      <w:r>
+        <w:rPr>
+          <w:rFonts w:ascii="Source Code Pro" w:hAnsi="Source Code Pro"/>
+          <w:b/>
+          <w:bCs/>
+          <w:color w:val="CC7832"/>
+          <w:sz w:val="23"/>
+          <w:szCs w:val="23"/>
+          <w:shd w:val="clear" w:color="auto" w:fill="232525"/>
+        </w:rPr>
+        <w:t>if</w:t>
+      </w:r>
+      <w:r>
+        <w:rPr>
+          <w:rFonts w:ascii="Source Code Pro" w:hAnsi="Source Code Pro"/>
+          <w:color w:val="A9B7C6"/>
+          <w:sz w:val="23"/>
+          <w:szCs w:val="23"/>
+          <w:shd w:val="clear" w:color="auto" w:fill="232525"/>
+        </w:rPr>
+        <w:t>(</w:t>
+      </w:r>
+      <w:r>
+        <w:rPr>
+          <w:rFonts w:ascii="Source Code Pro" w:hAnsi="Source Code Pro"/>
+          <w:color w:val="9876AA"/>
+          <w:sz w:val="23"/>
+          <w:szCs w:val="23"/>
+          <w:shd w:val="clear" w:color="auto" w:fill="232525"/>
+        </w:rPr>
+        <w:t>$this</w:t>
+      </w:r>
+      <w:r>
+        <w:rPr>
+          <w:rFonts w:ascii="Source Code Pro" w:hAnsi="Source Code Pro"/>
+          <w:color w:val="A9B7C6"/>
+          <w:sz w:val="23"/>
+          <w:szCs w:val="23"/>
+          <w:shd w:val="clear" w:color="auto" w:fill="232525"/>
+        </w:rPr>
+        <w:t>-&gt;</w:t>
+      </w:r>
+      <w:r>
+        <w:rPr>
+          <w:rFonts w:ascii="Source Code Pro" w:hAnsi="Source Code Pro"/>
+          <w:color w:val="9876AA"/>
+          <w:sz w:val="23"/>
+          <w:szCs w:val="23"/>
+          <w:shd w:val="clear" w:color="auto" w:fill="232525"/>
+        </w:rPr>
+        <w:t>permissions</w:t>
+      </w:r>
+      <w:r>
+        <w:rPr>
+          <w:rFonts w:ascii="Source Code Pro" w:hAnsi="Source Code Pro"/>
+          <w:color w:val="A9B7C6"/>
+          <w:sz w:val="23"/>
+          <w:szCs w:val="23"/>
+          <w:shd w:val="clear" w:color="auto" w:fill="232525"/>
+        </w:rPr>
+        <w:t>){</w:t>
+      </w:r>
+      <w:r>
+        <w:rPr>
+          <w:rFonts w:ascii="Source Code Pro" w:hAnsi="Source Code Pro"/>
+          <w:color w:val="A9B7C6"/>
+          <w:sz w:val="23"/>
+          <w:szCs w:val="23"/>
+          <w:shd w:val="clear" w:color="auto" w:fill="232525"/>
+        </w:rPr>
+        <w:br/>
+        <w:t xml:space="preserve">                    </w:t>
+      </w:r>
+      <w:r>
+        <w:rPr>
+          <w:rFonts w:ascii="Source Code Pro" w:hAnsi="Source Code Pro"/>
+          <w:b/>
+          <w:bCs/>
+          <w:color w:val="CC7832"/>
+          <w:sz w:val="23"/>
+          <w:szCs w:val="23"/>
+          <w:shd w:val="clear" w:color="auto" w:fill="232525"/>
+        </w:rPr>
+        <w:t xml:space="preserve">foreach </w:t>
+      </w:r>
+      <w:r>
+        <w:rPr>
+          <w:rFonts w:ascii="Source Code Pro" w:hAnsi="Source Code Pro"/>
+          <w:color w:val="A9B7C6"/>
+          <w:sz w:val="23"/>
+          <w:szCs w:val="23"/>
+          <w:shd w:val="clear" w:color="auto" w:fill="232525"/>
+        </w:rPr>
+        <w:t>(</w:t>
+      </w:r>
+      <w:r>
+        <w:rPr>
+          <w:rFonts w:ascii="Source Code Pro" w:hAnsi="Source Code Pro"/>
+          <w:color w:val="9876AA"/>
+          <w:sz w:val="23"/>
+          <w:szCs w:val="23"/>
+          <w:shd w:val="clear" w:color="auto" w:fill="232525"/>
+        </w:rPr>
+        <w:t>$this</w:t>
+      </w:r>
+      <w:r>
+        <w:rPr>
+          <w:rFonts w:ascii="Source Code Pro" w:hAnsi="Source Code Pro"/>
+          <w:color w:val="A9B7C6"/>
+          <w:sz w:val="23"/>
+          <w:szCs w:val="23"/>
+          <w:shd w:val="clear" w:color="auto" w:fill="232525"/>
+        </w:rPr>
+        <w:t>-&gt;</w:t>
+      </w:r>
+      <w:r>
+        <w:rPr>
+          <w:rFonts w:ascii="Source Code Pro" w:hAnsi="Source Code Pro"/>
+          <w:color w:val="9876AA"/>
+          <w:sz w:val="23"/>
+          <w:szCs w:val="23"/>
+          <w:shd w:val="clear" w:color="auto" w:fill="232525"/>
+        </w:rPr>
+        <w:t xml:space="preserve">permissions </w:t>
+      </w:r>
+      <w:r>
+        <w:rPr>
+          <w:rFonts w:ascii="Source Code Pro" w:hAnsi="Source Code Pro"/>
+          <w:b/>
+          <w:bCs/>
+          <w:color w:val="CC7832"/>
+          <w:sz w:val="23"/>
+          <w:szCs w:val="23"/>
+          <w:shd w:val="clear" w:color="auto" w:fill="232525"/>
+        </w:rPr>
+        <w:t xml:space="preserve">as </w:t>
+      </w:r>
+      <w:r>
+        <w:rPr>
+          <w:rFonts w:ascii="Source Code Pro" w:hAnsi="Source Code Pro"/>
+          <w:color w:val="9876AA"/>
+          <w:sz w:val="23"/>
+          <w:szCs w:val="23"/>
+          <w:shd w:val="clear" w:color="auto" w:fill="232525"/>
+        </w:rPr>
+        <w:t>$permissionName</w:t>
+      </w:r>
+      <w:r>
+        <w:rPr>
+          <w:rFonts w:ascii="Source Code Pro" w:hAnsi="Source Code Pro"/>
+          <w:color w:val="A9B7C6"/>
+          <w:sz w:val="23"/>
+          <w:szCs w:val="23"/>
+          <w:shd w:val="clear" w:color="auto" w:fill="232525"/>
+        </w:rPr>
+        <w:t>){</w:t>
+      </w:r>
+      <w:r>
+        <w:rPr>
+          <w:rFonts w:ascii="Source Code Pro" w:hAnsi="Source Code Pro"/>
+          <w:color w:val="A9B7C6"/>
+          <w:sz w:val="23"/>
+          <w:szCs w:val="23"/>
+          <w:shd w:val="clear" w:color="auto" w:fill="232525"/>
+        </w:rPr>
+        <w:br/>
+        <w:t xml:space="preserve">                        </w:t>
+      </w:r>
+      <w:r>
+        <w:rPr>
+          <w:rFonts w:ascii="Source Code Pro" w:hAnsi="Source Code Pro"/>
+          <w:color w:val="9876AA"/>
+          <w:sz w:val="23"/>
+          <w:szCs w:val="23"/>
+          <w:shd w:val="clear" w:color="auto" w:fill="232525"/>
+        </w:rPr>
+        <w:t>$permission</w:t>
+      </w:r>
+      <w:r>
+        <w:rPr>
+          <w:rFonts w:ascii="Source Code Pro" w:hAnsi="Source Code Pro"/>
+          <w:color w:val="A9B7C6"/>
+          <w:sz w:val="23"/>
+          <w:szCs w:val="23"/>
+          <w:shd w:val="clear" w:color="auto" w:fill="232525"/>
+        </w:rPr>
+        <w:t>=</w:t>
+      </w:r>
+      <w:r>
+        <w:rPr>
+          <w:rFonts w:ascii="Source Code Pro" w:hAnsi="Source Code Pro"/>
+          <w:color w:val="9876AA"/>
+          <w:sz w:val="23"/>
+          <w:szCs w:val="23"/>
+          <w:shd w:val="clear" w:color="auto" w:fill="232525"/>
+        </w:rPr>
+        <w:t>$authManager</w:t>
+      </w:r>
+      <w:r>
+        <w:rPr>
+          <w:rFonts w:ascii="Source Code Pro" w:hAnsi="Source Code Pro"/>
+          <w:color w:val="A9B7C6"/>
+          <w:sz w:val="23"/>
+          <w:szCs w:val="23"/>
+          <w:shd w:val="clear" w:color="auto" w:fill="232525"/>
+        </w:rPr>
+        <w:t>-&gt;</w:t>
+      </w:r>
+      <w:r>
+        <w:rPr>
+          <w:rFonts w:ascii="Source Code Pro" w:hAnsi="Source Code Pro"/>
+          <w:color w:val="FFC66D"/>
+          <w:sz w:val="23"/>
+          <w:szCs w:val="23"/>
+          <w:shd w:val="clear" w:color="auto" w:fill="232525"/>
+        </w:rPr>
+        <w:t>getPermission</w:t>
+      </w:r>
+      <w:r>
+        <w:rPr>
+          <w:rFonts w:ascii="Source Code Pro" w:hAnsi="Source Code Pro"/>
+          <w:color w:val="A9B7C6"/>
+          <w:sz w:val="23"/>
+          <w:szCs w:val="23"/>
+          <w:shd w:val="clear" w:color="auto" w:fill="232525"/>
+        </w:rPr>
+        <w:t>(</w:t>
+      </w:r>
+      <w:r>
+        <w:rPr>
+          <w:rFonts w:ascii="Source Code Pro" w:hAnsi="Source Code Pro"/>
+          <w:color w:val="9876AA"/>
+          <w:sz w:val="23"/>
+          <w:szCs w:val="23"/>
+          <w:shd w:val="clear" w:color="auto" w:fill="232525"/>
+        </w:rPr>
+        <w:t>$permissionName</w:t>
+      </w:r>
+      <w:r>
+        <w:rPr>
+          <w:rFonts w:ascii="Source Code Pro" w:hAnsi="Source Code Pro"/>
+          <w:color w:val="A9B7C6"/>
+          <w:sz w:val="23"/>
+          <w:szCs w:val="23"/>
+          <w:shd w:val="clear" w:color="auto" w:fill="232525"/>
+        </w:rPr>
+        <w:t>)</w:t>
+      </w:r>
+      <w:r>
+        <w:rPr>
+          <w:rFonts w:ascii="Source Code Pro" w:hAnsi="Source Code Pro"/>
+          <w:color w:val="CC7832"/>
+          <w:sz w:val="23"/>
+          <w:szCs w:val="23"/>
+          <w:shd w:val="clear" w:color="auto" w:fill="232525"/>
+        </w:rPr>
+        <w:t>;</w:t>
+      </w:r>
+      <w:r>
+        <w:rPr>
+          <w:rFonts w:ascii="Source Code Pro" w:hAnsi="Source Code Pro"/>
+          <w:color w:val="CC7832"/>
+          <w:sz w:val="23"/>
+          <w:szCs w:val="23"/>
+          <w:shd w:val="clear" w:color="auto" w:fill="232525"/>
+        </w:rPr>
+        <w:br/>
+        <w:t xml:space="preserve">                        </w:t>
+      </w:r>
+      <w:r>
+        <w:rPr>
+          <w:rFonts w:ascii="Source Code Pro" w:hAnsi="Source Code Pro"/>
+          <w:b/>
+          <w:bCs/>
+          <w:color w:val="CC7832"/>
+          <w:sz w:val="23"/>
+          <w:szCs w:val="23"/>
+          <w:shd w:val="clear" w:color="auto" w:fill="232525"/>
+        </w:rPr>
+        <w:t>if</w:t>
+      </w:r>
+      <w:r>
+        <w:rPr>
+          <w:rFonts w:ascii="Source Code Pro" w:hAnsi="Source Code Pro"/>
+          <w:color w:val="A9B7C6"/>
+          <w:sz w:val="23"/>
+          <w:szCs w:val="23"/>
+          <w:shd w:val="clear" w:color="auto" w:fill="232525"/>
+        </w:rPr>
+        <w:t>(</w:t>
+      </w:r>
+      <w:r>
+        <w:rPr>
+          <w:rFonts w:ascii="Source Code Pro" w:hAnsi="Source Code Pro"/>
+          <w:color w:val="9876AA"/>
+          <w:sz w:val="23"/>
+          <w:szCs w:val="23"/>
+          <w:shd w:val="clear" w:color="auto" w:fill="232525"/>
+        </w:rPr>
+        <w:t>$permission</w:t>
+      </w:r>
+      <w:r>
+        <w:rPr>
+          <w:rFonts w:ascii="Source Code Pro" w:hAnsi="Source Code Pro"/>
+          <w:color w:val="A9B7C6"/>
+          <w:sz w:val="23"/>
+          <w:szCs w:val="23"/>
+          <w:shd w:val="clear" w:color="auto" w:fill="232525"/>
+        </w:rPr>
+        <w:t>){</w:t>
+      </w:r>
+      <w:r>
+        <w:rPr>
+          <w:rFonts w:ascii="Source Code Pro" w:hAnsi="Source Code Pro"/>
+          <w:color w:val="A9B7C6"/>
+          <w:sz w:val="23"/>
+          <w:szCs w:val="23"/>
+          <w:shd w:val="clear" w:color="auto" w:fill="232525"/>
+        </w:rPr>
+        <w:br/>
+        <w:t xml:space="preserve">                            </w:t>
+      </w:r>
+      <w:r>
+        <w:rPr>
+          <w:rFonts w:ascii="Source Code Pro" w:hAnsi="Source Code Pro"/>
+          <w:color w:val="9876AA"/>
+          <w:sz w:val="23"/>
+          <w:szCs w:val="23"/>
+          <w:shd w:val="clear" w:color="auto" w:fill="232525"/>
+        </w:rPr>
+        <w:t>$authManager</w:t>
+      </w:r>
+      <w:r>
+        <w:rPr>
+          <w:rFonts w:ascii="Source Code Pro" w:hAnsi="Source Code Pro"/>
+          <w:color w:val="A9B7C6"/>
+          <w:sz w:val="23"/>
+          <w:szCs w:val="23"/>
+          <w:shd w:val="clear" w:color="auto" w:fill="232525"/>
+        </w:rPr>
+        <w:t>-&gt;</w:t>
+      </w:r>
+      <w:r>
+        <w:rPr>
+          <w:rFonts w:ascii="Source Code Pro" w:hAnsi="Source Code Pro"/>
+          <w:color w:val="FFC66D"/>
+          <w:sz w:val="23"/>
+          <w:szCs w:val="23"/>
+          <w:shd w:val="clear" w:color="auto" w:fill="232525"/>
+        </w:rPr>
+        <w:t>addChild</w:t>
+      </w:r>
+      <w:r>
+        <w:rPr>
+          <w:rFonts w:ascii="Source Code Pro" w:hAnsi="Source Code Pro"/>
+          <w:color w:val="A9B7C6"/>
+          <w:sz w:val="23"/>
+          <w:szCs w:val="23"/>
+          <w:shd w:val="clear" w:color="auto" w:fill="232525"/>
+        </w:rPr>
+        <w:t>(</w:t>
+      </w:r>
+      <w:r>
+        <w:rPr>
+          <w:rFonts w:ascii="Source Code Pro" w:hAnsi="Source Code Pro"/>
+          <w:color w:val="9876AA"/>
+          <w:sz w:val="23"/>
+          <w:szCs w:val="23"/>
+          <w:shd w:val="clear" w:color="auto" w:fill="232525"/>
+        </w:rPr>
+        <w:t>$role</w:t>
+      </w:r>
+      <w:r>
+        <w:rPr>
+          <w:rFonts w:ascii="Source Code Pro" w:hAnsi="Source Code Pro"/>
+          <w:color w:val="CC7832"/>
+          <w:sz w:val="23"/>
+          <w:szCs w:val="23"/>
+          <w:shd w:val="clear" w:color="auto" w:fill="232525"/>
+        </w:rPr>
+        <w:t>,</w:t>
+      </w:r>
+      <w:r>
+        <w:rPr>
+          <w:rFonts w:ascii="Source Code Pro" w:hAnsi="Source Code Pro"/>
+          <w:color w:val="9876AA"/>
+          <w:sz w:val="23"/>
+          <w:szCs w:val="23"/>
+          <w:shd w:val="clear" w:color="auto" w:fill="232525"/>
+        </w:rPr>
+        <w:t>$permission</w:t>
+      </w:r>
+      <w:r>
+        <w:rPr>
+          <w:rFonts w:ascii="Source Code Pro" w:hAnsi="Source Code Pro"/>
+          <w:color w:val="A9B7C6"/>
+          <w:sz w:val="23"/>
+          <w:szCs w:val="23"/>
+          <w:shd w:val="clear" w:color="auto" w:fill="232525"/>
+        </w:rPr>
+        <w:t>)</w:t>
+      </w:r>
+      <w:r>
+        <w:rPr>
+          <w:rFonts w:ascii="Source Code Pro" w:hAnsi="Source Code Pro"/>
+          <w:color w:val="CC7832"/>
+          <w:sz w:val="23"/>
+          <w:szCs w:val="23"/>
+          <w:shd w:val="clear" w:color="auto" w:fill="232525"/>
+        </w:rPr>
+        <w:t>;</w:t>
+      </w:r>
+      <w:r>
+        <w:rPr>
+          <w:rFonts w:ascii="Source Code Pro" w:hAnsi="Source Code Pro"/>
+          <w:color w:val="CC7832"/>
+          <w:sz w:val="23"/>
+          <w:szCs w:val="23"/>
+          <w:shd w:val="clear" w:color="auto" w:fill="232525"/>
+        </w:rPr>
+        <w:br/>
+        <w:t xml:space="preserve">                        </w:t>
+      </w:r>
+      <w:r>
+        <w:rPr>
+          <w:rFonts w:ascii="Source Code Pro" w:hAnsi="Source Code Pro"/>
+          <w:color w:val="A9B7C6"/>
+          <w:sz w:val="23"/>
+          <w:szCs w:val="23"/>
+          <w:shd w:val="clear" w:color="auto" w:fill="232525"/>
+        </w:rPr>
+        <w:t>}</w:t>
+      </w:r>
+      <w:r>
+        <w:rPr>
+          <w:rFonts w:ascii="Source Code Pro" w:hAnsi="Source Code Pro"/>
+          <w:color w:val="A9B7C6"/>
+          <w:sz w:val="23"/>
+          <w:szCs w:val="23"/>
+          <w:shd w:val="clear" w:color="auto" w:fill="232525"/>
+        </w:rPr>
+        <w:br/>
+        <w:t xml:space="preserve">                    }</w:t>
+      </w:r>
+      <w:r>
+        <w:rPr>
+          <w:rFonts w:ascii="Source Code Pro" w:hAnsi="Source Code Pro"/>
+          <w:color w:val="A9B7C6"/>
+          <w:sz w:val="23"/>
+          <w:szCs w:val="23"/>
+          <w:shd w:val="clear" w:color="auto" w:fill="232525"/>
+        </w:rPr>
+        <w:br/>
+        <w:t xml:space="preserve">                }</w:t>
+      </w:r>
+      <w:r>
+        <w:rPr>
+          <w:rFonts w:ascii="Source Code Pro" w:hAnsi="Source Code Pro"/>
+          <w:color w:val="A9B7C6"/>
+          <w:sz w:val="23"/>
+          <w:szCs w:val="23"/>
+          <w:shd w:val="clear" w:color="auto" w:fill="232525"/>
+        </w:rPr>
+        <w:br/>
+        <w:t xml:space="preserve">            }</w:t>
+      </w:r>
+      <w:r>
+        <w:rPr>
+          <w:rFonts w:ascii="Source Code Pro" w:hAnsi="Source Code Pro"/>
+          <w:color w:val="A9B7C6"/>
+          <w:sz w:val="23"/>
+          <w:szCs w:val="23"/>
+          <w:shd w:val="clear" w:color="auto" w:fill="232525"/>
+        </w:rPr>
+        <w:br/>
+        <w:t xml:space="preserve">            </w:t>
+      </w:r>
+      <w:r>
+        <w:rPr>
+          <w:rFonts w:ascii="Source Code Pro" w:hAnsi="Source Code Pro"/>
+          <w:b/>
+          <w:bCs/>
+          <w:color w:val="CC7832"/>
+          <w:sz w:val="23"/>
+          <w:szCs w:val="23"/>
+          <w:shd w:val="clear" w:color="auto" w:fill="232525"/>
+        </w:rPr>
+        <w:t>return true</w:t>
+      </w:r>
+      <w:r>
+        <w:rPr>
+          <w:rFonts w:ascii="Source Code Pro" w:hAnsi="Source Code Pro"/>
+          <w:color w:val="CC7832"/>
+          <w:sz w:val="23"/>
+          <w:szCs w:val="23"/>
+          <w:shd w:val="clear" w:color="auto" w:fill="232525"/>
+        </w:rPr>
+        <w:t>;</w:t>
+      </w:r>
+      <w:r>
+        <w:rPr>
+          <w:rFonts w:ascii="Source Code Pro" w:hAnsi="Source Code Pro"/>
+          <w:color w:val="CC7832"/>
+          <w:sz w:val="23"/>
+          <w:szCs w:val="23"/>
+          <w:shd w:val="clear" w:color="auto" w:fill="232525"/>
+        </w:rPr>
+        <w:br/>
+        <w:t xml:space="preserve">        </w:t>
+      </w:r>
+      <w:r>
+        <w:rPr>
+          <w:rFonts w:ascii="Source Code Pro" w:hAnsi="Source Code Pro"/>
+          <w:color w:val="A9B7C6"/>
+          <w:sz w:val="23"/>
+          <w:szCs w:val="23"/>
+          <w:shd w:val="clear" w:color="auto" w:fill="232525"/>
+        </w:rPr>
+        <w:t>}</w:t>
+      </w:r>
+      <w:r>
+        <w:rPr>
+          <w:rFonts w:ascii="Source Code Pro" w:hAnsi="Source Code Pro"/>
+          <w:color w:val="A9B7C6"/>
+          <w:sz w:val="23"/>
+          <w:szCs w:val="23"/>
+          <w:shd w:val="clear" w:color="auto" w:fill="232525"/>
+        </w:rPr>
+        <w:br/>
+        <w:t xml:space="preserve">        </w:t>
+      </w:r>
+      <w:r>
+        <w:rPr>
+          <w:rFonts w:ascii="Source Code Pro" w:hAnsi="Source Code Pro"/>
+          <w:b/>
+          <w:bCs/>
+          <w:color w:val="CC7832"/>
+          <w:sz w:val="23"/>
+          <w:szCs w:val="23"/>
+          <w:shd w:val="clear" w:color="auto" w:fill="232525"/>
+        </w:rPr>
+        <w:t>return false</w:t>
+      </w:r>
+      <w:r>
+        <w:rPr>
+          <w:rFonts w:ascii="Source Code Pro" w:hAnsi="Source Code Pro"/>
+          <w:color w:val="CC7832"/>
+          <w:sz w:val="23"/>
+          <w:szCs w:val="23"/>
+          <w:shd w:val="clear" w:color="auto" w:fill="232525"/>
+        </w:rPr>
+        <w:t>;</w:t>
+      </w:r>
+      <w:r>
+        <w:rPr>
+          <w:rFonts w:ascii="Source Code Pro" w:hAnsi="Source Code Pro"/>
+          <w:color w:val="CC7832"/>
+          <w:sz w:val="23"/>
+          <w:szCs w:val="23"/>
+          <w:shd w:val="clear" w:color="auto" w:fill="232525"/>
+        </w:rPr>
+        <w:br/>
+        <w:t xml:space="preserve">    </w:t>
+      </w:r>
+      <w:r>
+        <w:rPr>
+          <w:rFonts w:ascii="Source Code Pro" w:hAnsi="Source Code Pro"/>
+          <w:color w:val="A9B7C6"/>
+          <w:sz w:val="23"/>
+          <w:szCs w:val="23"/>
+          <w:shd w:val="clear" w:color="auto" w:fill="232525"/>
+        </w:rPr>
+        <w:t>}</w:t>
+      </w:r>
+    </w:p>
+    <w:p>
+      <w:pPr>
+        <w:rPr>
+          <w:rFonts w:hint="eastAsia"/>
+        </w:rPr>
+      </w:pPr>
+    </w:p>
+    <w:p>
+      <w:r>
+        <w:rPr>
+          <w:rFonts w:hint="eastAsia"/>
+        </w:rPr>
+        <w:t>c</w:t>
+      </w:r>
+      <w:r>
+        <w:t xml:space="preserve"> </w:t>
+      </w:r>
+      <w:r>
+        <w:rPr>
+          <w:rFonts w:hint="eastAsia"/>
+        </w:rPr>
+        <w:t>绑定</w:t>
+      </w:r>
+      <w:r>
+        <w:t>用户和角色</w:t>
+      </w:r>
+    </w:p>
+    <w:p>
+      <w:r>
+        <w:rPr>
+          <w:rFonts w:hint="eastAsia"/>
+        </w:rPr>
+        <w:t>控制器</w:t>
+      </w:r>
+    </w:p>
+    <w:p>
+      <w:pPr>
+        <w:pStyle w:val="HTML"/>
+        <w:shd w:val="clear" w:color="auto" w:fill="2B2B2B"/>
+        <w:rPr>
+          <w:rFonts w:ascii="Source Code Pro" w:hAnsi="Source Code Pro"/>
+          <w:color w:val="A9B7C6"/>
+          <w:sz w:val="23"/>
+          <w:szCs w:val="23"/>
+        </w:rPr>
+      </w:pPr>
+      <w:r>
+        <w:rPr>
+          <w:rFonts w:ascii="Source Code Pro" w:hAnsi="Source Code Pro"/>
+          <w:color w:val="808080"/>
+          <w:sz w:val="23"/>
+          <w:szCs w:val="23"/>
+          <w:shd w:val="clear" w:color="auto" w:fill="232525"/>
+        </w:rPr>
+        <w:t>//</w:t>
+      </w:r>
+      <w:r>
+        <w:rPr>
+          <w:rFonts w:hint="eastAsia"/>
+          <w:color w:val="808080"/>
+          <w:sz w:val="23"/>
+          <w:szCs w:val="23"/>
+          <w:shd w:val="clear" w:color="auto" w:fill="232525"/>
+        </w:rPr>
+        <w:t>将角色和用户关联</w:t>
+      </w:r>
+      <w:r>
+        <w:rPr>
+          <w:rFonts w:hint="eastAsia"/>
+          <w:color w:val="808080"/>
+          <w:sz w:val="23"/>
+          <w:szCs w:val="23"/>
+          <w:shd w:val="clear" w:color="auto" w:fill="232525"/>
+        </w:rPr>
+        <w:br/>
+      </w:r>
+      <w:r>
+        <w:rPr>
+          <w:rFonts w:ascii="Source Code Pro" w:hAnsi="Source Code Pro"/>
+          <w:b/>
+          <w:bCs/>
+          <w:color w:val="CC7832"/>
+          <w:sz w:val="23"/>
+          <w:szCs w:val="23"/>
+          <w:shd w:val="clear" w:color="auto" w:fill="232525"/>
+        </w:rPr>
+        <w:t xml:space="preserve">public function </w:t>
+      </w:r>
+      <w:r>
+        <w:rPr>
+          <w:rFonts w:ascii="Source Code Pro" w:hAnsi="Source Code Pro"/>
+          <w:color w:val="FFC66D"/>
+          <w:sz w:val="23"/>
+          <w:szCs w:val="23"/>
+          <w:shd w:val="clear" w:color="auto" w:fill="232525"/>
+        </w:rPr>
+        <w:t>actionRole</w:t>
+      </w:r>
+      <w:r>
+        <w:rPr>
+          <w:rFonts w:ascii="Source Code Pro" w:hAnsi="Source Code Pro"/>
+          <w:color w:val="A9B7C6"/>
+          <w:sz w:val="23"/>
+          <w:szCs w:val="23"/>
+          <w:shd w:val="clear" w:color="auto" w:fill="232525"/>
+        </w:rPr>
+        <w:t>(</w:t>
+      </w:r>
+      <w:r>
+        <w:rPr>
+          <w:rFonts w:ascii="Source Code Pro" w:hAnsi="Source Code Pro"/>
+          <w:color w:val="9876AA"/>
+          <w:sz w:val="23"/>
+          <w:szCs w:val="23"/>
+          <w:shd w:val="clear" w:color="auto" w:fill="232525"/>
+        </w:rPr>
+        <w:t>$id</w:t>
+      </w:r>
+      <w:r>
+        <w:rPr>
+          <w:rFonts w:ascii="Source Code Pro" w:hAnsi="Source Code Pro"/>
+          <w:color w:val="A9B7C6"/>
+          <w:sz w:val="23"/>
+          <w:szCs w:val="23"/>
+          <w:shd w:val="clear" w:color="auto" w:fill="232525"/>
+        </w:rPr>
+        <w:t>){</w:t>
+      </w:r>
+      <w:r>
+        <w:rPr>
+          <w:rFonts w:ascii="Source Code Pro" w:hAnsi="Source Code Pro"/>
+          <w:color w:val="A9B7C6"/>
+          <w:sz w:val="23"/>
+          <w:szCs w:val="23"/>
+          <w:shd w:val="clear" w:color="auto" w:fill="232525"/>
+        </w:rPr>
+        <w:br/>
+        <w:t xml:space="preserve">    </w:t>
+      </w:r>
+      <w:r>
+        <w:rPr>
+          <w:rFonts w:ascii="Source Code Pro" w:hAnsi="Source Code Pro"/>
+          <w:color w:val="9876AA"/>
+          <w:sz w:val="23"/>
+          <w:szCs w:val="23"/>
+          <w:shd w:val="clear" w:color="auto" w:fill="232525"/>
+        </w:rPr>
+        <w:t xml:space="preserve">$model </w:t>
+      </w:r>
+      <w:r>
+        <w:rPr>
+          <w:rFonts w:ascii="Source Code Pro" w:hAnsi="Source Code Pro"/>
+          <w:color w:val="A9B7C6"/>
+          <w:sz w:val="23"/>
+          <w:szCs w:val="23"/>
+          <w:shd w:val="clear" w:color="auto" w:fill="232525"/>
+        </w:rPr>
+        <w:t>= AdminUser::</w:t>
+      </w:r>
+      <w:r>
+        <w:rPr>
+          <w:rFonts w:ascii="Source Code Pro" w:hAnsi="Source Code Pro"/>
+          <w:i/>
+          <w:iCs/>
+          <w:color w:val="FFC66D"/>
+          <w:sz w:val="23"/>
+          <w:szCs w:val="23"/>
+          <w:shd w:val="clear" w:color="auto" w:fill="232525"/>
+        </w:rPr>
+        <w:t>findOne</w:t>
+      </w:r>
+      <w:r>
+        <w:rPr>
+          <w:rFonts w:ascii="Source Code Pro" w:hAnsi="Source Code Pro"/>
+          <w:color w:val="A9B7C6"/>
+          <w:sz w:val="23"/>
+          <w:szCs w:val="23"/>
+          <w:shd w:val="clear" w:color="auto" w:fill="232525"/>
+        </w:rPr>
+        <w:t>([</w:t>
+      </w:r>
+      <w:r>
+        <w:rPr>
+          <w:rFonts w:ascii="Source Code Pro" w:hAnsi="Source Code Pro"/>
+          <w:color w:val="6A8759"/>
+          <w:sz w:val="23"/>
+          <w:szCs w:val="23"/>
+          <w:shd w:val="clear" w:color="auto" w:fill="232525"/>
+        </w:rPr>
+        <w:t>'id'</w:t>
+      </w:r>
+      <w:r>
+        <w:rPr>
+          <w:rFonts w:ascii="Source Code Pro" w:hAnsi="Source Code Pro"/>
+          <w:color w:val="A9B7C6"/>
+          <w:sz w:val="23"/>
+          <w:szCs w:val="23"/>
+          <w:shd w:val="clear" w:color="auto" w:fill="232525"/>
+        </w:rPr>
+        <w:t>=&gt;</w:t>
+      </w:r>
+      <w:r>
+        <w:rPr>
+          <w:rFonts w:ascii="Source Code Pro" w:hAnsi="Source Code Pro"/>
+          <w:color w:val="9876AA"/>
+          <w:sz w:val="23"/>
+          <w:szCs w:val="23"/>
+          <w:shd w:val="clear" w:color="auto" w:fill="232525"/>
+        </w:rPr>
+        <w:t>$id</w:t>
+      </w:r>
+      <w:r>
+        <w:rPr>
+          <w:rFonts w:ascii="Source Code Pro" w:hAnsi="Source Code Pro"/>
+          <w:color w:val="A9B7C6"/>
+          <w:sz w:val="23"/>
+          <w:szCs w:val="23"/>
+          <w:shd w:val="clear" w:color="auto" w:fill="232525"/>
+        </w:rPr>
+        <w:t>])</w:t>
+      </w:r>
+      <w:r>
+        <w:rPr>
+          <w:rFonts w:ascii="Source Code Pro" w:hAnsi="Source Code Pro"/>
+          <w:color w:val="CC7832"/>
+          <w:sz w:val="23"/>
+          <w:szCs w:val="23"/>
+          <w:shd w:val="clear" w:color="auto" w:fill="232525"/>
+        </w:rPr>
+        <w:t>;</w:t>
+      </w:r>
+      <w:r>
+        <w:rPr>
+          <w:rFonts w:ascii="Source Code Pro" w:hAnsi="Source Code Pro"/>
+          <w:color w:val="CC7832"/>
+          <w:sz w:val="23"/>
+          <w:szCs w:val="23"/>
+          <w:shd w:val="clear" w:color="auto" w:fill="232525"/>
+        </w:rPr>
+        <w:br/>
+        <w:t xml:space="preserve">    </w:t>
+      </w:r>
+      <w:r>
+        <w:rPr>
+          <w:rFonts w:ascii="Source Code Pro" w:hAnsi="Source Code Pro"/>
+          <w:color w:val="9876AA"/>
+          <w:sz w:val="23"/>
+          <w:szCs w:val="23"/>
+          <w:shd w:val="clear" w:color="auto" w:fill="232525"/>
+        </w:rPr>
+        <w:t>$username</w:t>
+      </w:r>
+      <w:r>
+        <w:rPr>
+          <w:rFonts w:ascii="Source Code Pro" w:hAnsi="Source Code Pro"/>
+          <w:color w:val="A9B7C6"/>
+          <w:sz w:val="23"/>
+          <w:szCs w:val="23"/>
+          <w:shd w:val="clear" w:color="auto" w:fill="232525"/>
+        </w:rPr>
+        <w:t>=</w:t>
+      </w:r>
+      <w:r>
+        <w:rPr>
+          <w:rFonts w:ascii="Source Code Pro" w:hAnsi="Source Code Pro"/>
+          <w:color w:val="9876AA"/>
+          <w:sz w:val="23"/>
+          <w:szCs w:val="23"/>
+          <w:shd w:val="clear" w:color="auto" w:fill="232525"/>
+        </w:rPr>
+        <w:t>$model</w:t>
+      </w:r>
+      <w:r>
+        <w:rPr>
+          <w:rFonts w:ascii="Source Code Pro" w:hAnsi="Source Code Pro"/>
+          <w:color w:val="A9B7C6"/>
+          <w:sz w:val="23"/>
+          <w:szCs w:val="23"/>
+          <w:shd w:val="clear" w:color="auto" w:fill="232525"/>
+        </w:rPr>
+        <w:t>-&gt;</w:t>
+      </w:r>
+      <w:r>
+        <w:rPr>
+          <w:rFonts w:ascii="Source Code Pro" w:hAnsi="Source Code Pro"/>
+          <w:color w:val="9876AA"/>
+          <w:sz w:val="23"/>
+          <w:szCs w:val="23"/>
+          <w:shd w:val="clear" w:color="auto" w:fill="232525"/>
+        </w:rPr>
+        <w:t>username</w:t>
+      </w:r>
+      <w:r>
+        <w:rPr>
+          <w:rFonts w:ascii="Source Code Pro" w:hAnsi="Source Code Pro"/>
+          <w:color w:val="CC7832"/>
+          <w:sz w:val="23"/>
+          <w:szCs w:val="23"/>
+          <w:shd w:val="clear" w:color="auto" w:fill="232525"/>
+        </w:rPr>
+        <w:t>;</w:t>
+      </w:r>
+      <w:r>
+        <w:rPr>
+          <w:rFonts w:ascii="Source Code Pro" w:hAnsi="Source Code Pro"/>
+          <w:color w:val="CC7832"/>
+          <w:sz w:val="23"/>
+          <w:szCs w:val="23"/>
+          <w:shd w:val="clear" w:color="auto" w:fill="232525"/>
+        </w:rPr>
+        <w:br/>
+        <w:t xml:space="preserve">    </w:t>
+      </w:r>
+      <w:r>
+        <w:rPr>
+          <w:rFonts w:ascii="Source Code Pro" w:hAnsi="Source Code Pro"/>
+          <w:color w:val="808080"/>
+          <w:sz w:val="23"/>
+          <w:szCs w:val="23"/>
+          <w:shd w:val="clear" w:color="auto" w:fill="232525"/>
+        </w:rPr>
+        <w:t>//</w:t>
+      </w:r>
+      <w:r>
+        <w:rPr>
+          <w:rFonts w:hint="eastAsia"/>
+          <w:color w:val="808080"/>
+          <w:sz w:val="23"/>
+          <w:szCs w:val="23"/>
+          <w:shd w:val="clear" w:color="auto" w:fill="232525"/>
+        </w:rPr>
+        <w:t>已有的角色默认选中  当</w:t>
+      </w:r>
+      <w:r>
+        <w:rPr>
+          <w:rFonts w:ascii="Source Code Pro" w:hAnsi="Source Code Pro"/>
+          <w:color w:val="808080"/>
+          <w:sz w:val="23"/>
+          <w:szCs w:val="23"/>
+          <w:shd w:val="clear" w:color="auto" w:fill="232525"/>
+        </w:rPr>
+        <w:t>$model-&gt;role</w:t>
+      </w:r>
+      <w:r>
+        <w:rPr>
+          <w:rFonts w:hint="eastAsia"/>
+          <w:color w:val="808080"/>
+          <w:sz w:val="23"/>
+          <w:szCs w:val="23"/>
+          <w:shd w:val="clear" w:color="auto" w:fill="232525"/>
+        </w:rPr>
+        <w:t>中有</w:t>
+      </w:r>
+      <w:r>
+        <w:rPr>
+          <w:rFonts w:ascii="Source Code Pro" w:hAnsi="Source Code Pro"/>
+          <w:color w:val="808080"/>
+          <w:sz w:val="23"/>
+          <w:szCs w:val="23"/>
+          <w:shd w:val="clear" w:color="auto" w:fill="232525"/>
+        </w:rPr>
+        <w:t>role</w:t>
+      </w:r>
+      <w:r>
+        <w:rPr>
+          <w:rFonts w:hint="eastAsia"/>
+          <w:color w:val="808080"/>
+          <w:sz w:val="23"/>
+          <w:szCs w:val="23"/>
+          <w:shd w:val="clear" w:color="auto" w:fill="232525"/>
+        </w:rPr>
+        <w:t>值的时候便自动选中</w:t>
+      </w:r>
+      <w:r>
+        <w:rPr>
+          <w:rFonts w:hint="eastAsia"/>
+          <w:color w:val="808080"/>
+          <w:sz w:val="23"/>
+          <w:szCs w:val="23"/>
+          <w:shd w:val="clear" w:color="auto" w:fill="232525"/>
+        </w:rPr>
+        <w:br/>
+        <w:t xml:space="preserve">    </w:t>
+      </w:r>
+      <w:r>
+        <w:rPr>
+          <w:rFonts w:ascii="Source Code Pro" w:hAnsi="Source Code Pro"/>
+          <w:color w:val="9876AA"/>
+          <w:sz w:val="23"/>
+          <w:szCs w:val="23"/>
+          <w:shd w:val="clear" w:color="auto" w:fill="232525"/>
+        </w:rPr>
+        <w:t xml:space="preserve">$roles </w:t>
+      </w:r>
+      <w:r>
+        <w:rPr>
+          <w:rFonts w:ascii="Source Code Pro" w:hAnsi="Source Code Pro"/>
+          <w:color w:val="A9B7C6"/>
+          <w:sz w:val="23"/>
+          <w:szCs w:val="23"/>
+          <w:shd w:val="clear" w:color="auto" w:fill="232525"/>
+        </w:rPr>
+        <w:t>=\Yii::</w:t>
+      </w:r>
+      <w:r>
+        <w:rPr>
+          <w:rFonts w:ascii="Source Code Pro" w:hAnsi="Source Code Pro"/>
+          <w:i/>
+          <w:iCs/>
+          <w:color w:val="9876AA"/>
+          <w:sz w:val="23"/>
+          <w:szCs w:val="23"/>
+          <w:shd w:val="clear" w:color="auto" w:fill="232525"/>
+        </w:rPr>
+        <w:t>$app</w:t>
+      </w:r>
+      <w:r>
+        <w:rPr>
+          <w:rFonts w:ascii="Source Code Pro" w:hAnsi="Source Code Pro"/>
+          <w:color w:val="A9B7C6"/>
+          <w:sz w:val="23"/>
+          <w:szCs w:val="23"/>
+          <w:shd w:val="clear" w:color="auto" w:fill="232525"/>
+        </w:rPr>
+        <w:t>-&gt;</w:t>
+      </w:r>
+      <w:r>
+        <w:rPr>
+          <w:rFonts w:ascii="Source Code Pro" w:hAnsi="Source Code Pro"/>
+          <w:color w:val="CC7832"/>
+          <w:sz w:val="23"/>
+          <w:szCs w:val="23"/>
+          <w:shd w:val="clear" w:color="auto" w:fill="232525"/>
+        </w:rPr>
+        <w:t>authManager</w:t>
+      </w:r>
+      <w:r>
+        <w:rPr>
+          <w:rFonts w:ascii="Source Code Pro" w:hAnsi="Source Code Pro"/>
+          <w:color w:val="A9B7C6"/>
+          <w:sz w:val="23"/>
+          <w:szCs w:val="23"/>
+          <w:shd w:val="clear" w:color="auto" w:fill="232525"/>
+        </w:rPr>
+        <w:t>-&gt;</w:t>
+      </w:r>
+      <w:r>
+        <w:rPr>
+          <w:rFonts w:ascii="Source Code Pro" w:hAnsi="Source Code Pro"/>
+          <w:color w:val="FFC66D"/>
+          <w:sz w:val="23"/>
+          <w:szCs w:val="23"/>
+          <w:shd w:val="clear" w:color="auto" w:fill="232525"/>
+        </w:rPr>
+        <w:t>getRolesByUser</w:t>
+      </w:r>
+      <w:r>
+        <w:rPr>
+          <w:rFonts w:ascii="Source Code Pro" w:hAnsi="Source Code Pro"/>
+          <w:color w:val="A9B7C6"/>
+          <w:sz w:val="23"/>
+          <w:szCs w:val="23"/>
+          <w:shd w:val="clear" w:color="auto" w:fill="232525"/>
+        </w:rPr>
+        <w:t>(</w:t>
+      </w:r>
+      <w:r>
+        <w:rPr>
+          <w:rFonts w:ascii="Source Code Pro" w:hAnsi="Source Code Pro"/>
+          <w:color w:val="9876AA"/>
+          <w:sz w:val="23"/>
+          <w:szCs w:val="23"/>
+          <w:shd w:val="clear" w:color="auto" w:fill="232525"/>
+        </w:rPr>
+        <w:t>$id</w:t>
+      </w:r>
+      <w:r>
+        <w:rPr>
+          <w:rFonts w:ascii="Source Code Pro" w:hAnsi="Source Code Pro"/>
+          <w:color w:val="A9B7C6"/>
+          <w:sz w:val="23"/>
+          <w:szCs w:val="23"/>
+          <w:shd w:val="clear" w:color="auto" w:fill="232525"/>
+        </w:rPr>
+        <w:t>)</w:t>
+      </w:r>
+      <w:r>
+        <w:rPr>
+          <w:rFonts w:ascii="Source Code Pro" w:hAnsi="Source Code Pro"/>
+          <w:color w:val="CC7832"/>
+          <w:sz w:val="23"/>
+          <w:szCs w:val="23"/>
+          <w:shd w:val="clear" w:color="auto" w:fill="232525"/>
+        </w:rPr>
+        <w:t>;</w:t>
+      </w:r>
+      <w:r>
+        <w:rPr>
+          <w:rFonts w:ascii="Source Code Pro" w:hAnsi="Source Code Pro"/>
+          <w:color w:val="CC7832"/>
+          <w:sz w:val="23"/>
+          <w:szCs w:val="23"/>
+          <w:shd w:val="clear" w:color="auto" w:fill="232525"/>
+        </w:rPr>
+        <w:br/>
+        <w:t xml:space="preserve">    </w:t>
+      </w:r>
+      <w:r>
+        <w:rPr>
+          <w:rFonts w:ascii="Source Code Pro" w:hAnsi="Source Code Pro"/>
+          <w:b/>
+          <w:bCs/>
+          <w:color w:val="CC7832"/>
+          <w:sz w:val="23"/>
+          <w:szCs w:val="23"/>
+          <w:shd w:val="clear" w:color="auto" w:fill="232525"/>
+        </w:rPr>
+        <w:t xml:space="preserve">foreach </w:t>
+      </w:r>
+      <w:r>
+        <w:rPr>
+          <w:rFonts w:ascii="Source Code Pro" w:hAnsi="Source Code Pro"/>
+          <w:color w:val="A9B7C6"/>
+          <w:sz w:val="23"/>
+          <w:szCs w:val="23"/>
+          <w:shd w:val="clear" w:color="auto" w:fill="232525"/>
+        </w:rPr>
+        <w:t>(</w:t>
+      </w:r>
+      <w:r>
+        <w:rPr>
+          <w:rFonts w:ascii="Source Code Pro" w:hAnsi="Source Code Pro"/>
+          <w:color w:val="9876AA"/>
+          <w:sz w:val="23"/>
+          <w:szCs w:val="23"/>
+          <w:shd w:val="clear" w:color="auto" w:fill="232525"/>
+        </w:rPr>
+        <w:t xml:space="preserve">$roles </w:t>
+      </w:r>
+      <w:r>
+        <w:rPr>
+          <w:rFonts w:ascii="Source Code Pro" w:hAnsi="Source Code Pro"/>
+          <w:b/>
+          <w:bCs/>
+          <w:color w:val="CC7832"/>
+          <w:sz w:val="23"/>
+          <w:szCs w:val="23"/>
+          <w:shd w:val="clear" w:color="auto" w:fill="232525"/>
+        </w:rPr>
+        <w:t xml:space="preserve">as </w:t>
+      </w:r>
+      <w:r>
+        <w:rPr>
+          <w:rFonts w:ascii="Source Code Pro" w:hAnsi="Source Code Pro"/>
+          <w:color w:val="9876AA"/>
+          <w:sz w:val="23"/>
+          <w:szCs w:val="23"/>
+          <w:shd w:val="clear" w:color="auto" w:fill="232525"/>
+        </w:rPr>
+        <w:t>$role</w:t>
+      </w:r>
+      <w:r>
+        <w:rPr>
+          <w:rFonts w:ascii="Source Code Pro" w:hAnsi="Source Code Pro"/>
+          <w:color w:val="A9B7C6"/>
+          <w:sz w:val="23"/>
+          <w:szCs w:val="23"/>
+          <w:shd w:val="clear" w:color="auto" w:fill="232525"/>
+        </w:rPr>
+        <w:t>){</w:t>
+      </w:r>
+      <w:r>
+        <w:rPr>
+          <w:rFonts w:ascii="Source Code Pro" w:hAnsi="Source Code Pro"/>
+          <w:color w:val="A9B7C6"/>
+          <w:sz w:val="23"/>
+          <w:szCs w:val="23"/>
+          <w:shd w:val="clear" w:color="auto" w:fill="232525"/>
+        </w:rPr>
+        <w:br/>
+        <w:t xml:space="preserve">        </w:t>
+      </w:r>
+      <w:r>
+        <w:rPr>
+          <w:rFonts w:ascii="Source Code Pro" w:hAnsi="Source Code Pro"/>
+          <w:color w:val="9876AA"/>
+          <w:sz w:val="23"/>
+          <w:szCs w:val="23"/>
+          <w:shd w:val="clear" w:color="auto" w:fill="232525"/>
+        </w:rPr>
+        <w:t>$model</w:t>
+      </w:r>
+      <w:r>
+        <w:rPr>
+          <w:rFonts w:ascii="Source Code Pro" w:hAnsi="Source Code Pro"/>
+          <w:color w:val="A9B7C6"/>
+          <w:sz w:val="23"/>
+          <w:szCs w:val="23"/>
+          <w:shd w:val="clear" w:color="auto" w:fill="232525"/>
+        </w:rPr>
+        <w:t>-&gt;</w:t>
+      </w:r>
+      <w:r>
+        <w:rPr>
+          <w:rFonts w:ascii="Source Code Pro" w:hAnsi="Source Code Pro"/>
+          <w:color w:val="9876AA"/>
+          <w:sz w:val="23"/>
+          <w:szCs w:val="23"/>
+          <w:shd w:val="clear" w:color="auto" w:fill="232525"/>
+        </w:rPr>
+        <w:t>role</w:t>
+      </w:r>
+      <w:r>
+        <w:rPr>
+          <w:rFonts w:ascii="Source Code Pro" w:hAnsi="Source Code Pro"/>
+          <w:color w:val="A9B7C6"/>
+          <w:sz w:val="23"/>
+          <w:szCs w:val="23"/>
+          <w:shd w:val="clear" w:color="auto" w:fill="232525"/>
+        </w:rPr>
+        <w:t xml:space="preserve">[] = </w:t>
+      </w:r>
+      <w:r>
+        <w:rPr>
+          <w:rFonts w:ascii="Source Code Pro" w:hAnsi="Source Code Pro"/>
+          <w:color w:val="9876AA"/>
+          <w:sz w:val="23"/>
+          <w:szCs w:val="23"/>
+          <w:shd w:val="clear" w:color="auto" w:fill="232525"/>
+        </w:rPr>
+        <w:t>$role</w:t>
+      </w:r>
+      <w:r>
+        <w:rPr>
+          <w:rFonts w:ascii="Source Code Pro" w:hAnsi="Source Code Pro"/>
+          <w:color w:val="A9B7C6"/>
+          <w:sz w:val="23"/>
+          <w:szCs w:val="23"/>
+          <w:shd w:val="clear" w:color="auto" w:fill="232525"/>
+        </w:rPr>
+        <w:t>-&gt;</w:t>
+      </w:r>
+      <w:r>
+        <w:rPr>
+          <w:rFonts w:ascii="Source Code Pro" w:hAnsi="Source Code Pro"/>
+          <w:color w:val="9876AA"/>
+          <w:sz w:val="23"/>
+          <w:szCs w:val="23"/>
+          <w:shd w:val="clear" w:color="auto" w:fill="232525"/>
+        </w:rPr>
+        <w:t>name</w:t>
+      </w:r>
+      <w:r>
+        <w:rPr>
+          <w:rFonts w:ascii="Source Code Pro" w:hAnsi="Source Code Pro"/>
+          <w:color w:val="CC7832"/>
+          <w:sz w:val="23"/>
+          <w:szCs w:val="23"/>
+          <w:shd w:val="clear" w:color="auto" w:fill="232525"/>
+        </w:rPr>
+        <w:t>;</w:t>
+      </w:r>
+      <w:r>
+        <w:rPr>
+          <w:rFonts w:ascii="Source Code Pro" w:hAnsi="Source Code Pro"/>
+          <w:color w:val="CC7832"/>
+          <w:sz w:val="23"/>
+          <w:szCs w:val="23"/>
+          <w:shd w:val="clear" w:color="auto" w:fill="232525"/>
+        </w:rPr>
+        <w:br/>
+        <w:t xml:space="preserve">    </w:t>
+      </w:r>
+      <w:r>
+        <w:rPr>
+          <w:rFonts w:ascii="Source Code Pro" w:hAnsi="Source Code Pro"/>
+          <w:color w:val="A9B7C6"/>
+          <w:sz w:val="23"/>
+          <w:szCs w:val="23"/>
+          <w:shd w:val="clear" w:color="auto" w:fill="232525"/>
+        </w:rPr>
+        <w:t>}</w:t>
+      </w:r>
+      <w:r>
+        <w:rPr>
+          <w:rFonts w:ascii="Source Code Pro" w:hAnsi="Source Code Pro"/>
+          <w:color w:val="A9B7C6"/>
+          <w:sz w:val="23"/>
+          <w:szCs w:val="23"/>
+          <w:shd w:val="clear" w:color="auto" w:fill="232525"/>
+        </w:rPr>
+        <w:br/>
+        <w:t xml:space="preserve">    </w:t>
+      </w:r>
+      <w:r>
+        <w:rPr>
+          <w:rFonts w:ascii="Source Code Pro" w:hAnsi="Source Code Pro"/>
+          <w:b/>
+          <w:bCs/>
+          <w:color w:val="CC7832"/>
+          <w:sz w:val="23"/>
+          <w:szCs w:val="23"/>
+          <w:shd w:val="clear" w:color="auto" w:fill="232525"/>
+        </w:rPr>
+        <w:t xml:space="preserve">if </w:t>
+      </w:r>
+      <w:r>
+        <w:rPr>
+          <w:rFonts w:ascii="Source Code Pro" w:hAnsi="Source Code Pro"/>
+          <w:color w:val="A9B7C6"/>
+          <w:sz w:val="23"/>
+          <w:szCs w:val="23"/>
+          <w:shd w:val="clear" w:color="auto" w:fill="232525"/>
+        </w:rPr>
+        <w:t>(</w:t>
+      </w:r>
+      <w:r>
+        <w:rPr>
+          <w:rFonts w:ascii="Source Code Pro" w:hAnsi="Source Code Pro"/>
+          <w:color w:val="9876AA"/>
+          <w:sz w:val="23"/>
+          <w:szCs w:val="23"/>
+          <w:shd w:val="clear" w:color="auto" w:fill="232525"/>
+        </w:rPr>
+        <w:t>$model</w:t>
+      </w:r>
+      <w:r>
+        <w:rPr>
+          <w:rFonts w:ascii="Source Code Pro" w:hAnsi="Source Code Pro"/>
+          <w:color w:val="A9B7C6"/>
+          <w:sz w:val="23"/>
+          <w:szCs w:val="23"/>
+          <w:shd w:val="clear" w:color="auto" w:fill="232525"/>
+        </w:rPr>
+        <w:t>-&gt;</w:t>
+      </w:r>
+      <w:r>
+        <w:rPr>
+          <w:rFonts w:ascii="Source Code Pro" w:hAnsi="Source Code Pro"/>
+          <w:color w:val="FFC66D"/>
+          <w:sz w:val="23"/>
+          <w:szCs w:val="23"/>
+          <w:shd w:val="clear" w:color="auto" w:fill="232525"/>
+        </w:rPr>
+        <w:t>load</w:t>
+      </w:r>
+      <w:r>
+        <w:rPr>
+          <w:rFonts w:ascii="Source Code Pro" w:hAnsi="Source Code Pro"/>
+          <w:color w:val="A9B7C6"/>
+          <w:sz w:val="23"/>
+          <w:szCs w:val="23"/>
+          <w:shd w:val="clear" w:color="auto" w:fill="232525"/>
+        </w:rPr>
+        <w:t>(\Yii::</w:t>
+      </w:r>
+      <w:r>
+        <w:rPr>
+          <w:rFonts w:ascii="Source Code Pro" w:hAnsi="Source Code Pro"/>
+          <w:i/>
+          <w:iCs/>
+          <w:color w:val="9876AA"/>
+          <w:sz w:val="23"/>
+          <w:szCs w:val="23"/>
+          <w:shd w:val="clear" w:color="auto" w:fill="232525"/>
+        </w:rPr>
+        <w:t>$app</w:t>
+      </w:r>
+      <w:r>
+        <w:rPr>
+          <w:rFonts w:ascii="Source Code Pro" w:hAnsi="Source Code Pro"/>
+          <w:color w:val="A9B7C6"/>
+          <w:sz w:val="23"/>
+          <w:szCs w:val="23"/>
+          <w:shd w:val="clear" w:color="auto" w:fill="232525"/>
+        </w:rPr>
+        <w:t>-&gt;</w:t>
+      </w:r>
+      <w:r>
+        <w:rPr>
+          <w:rFonts w:ascii="Source Code Pro" w:hAnsi="Source Code Pro"/>
+          <w:color w:val="9876AA"/>
+          <w:sz w:val="23"/>
+          <w:szCs w:val="23"/>
+          <w:shd w:val="clear" w:color="auto" w:fill="232525"/>
+        </w:rPr>
+        <w:t>request</w:t>
+      </w:r>
+      <w:r>
+        <w:rPr>
+          <w:rFonts w:ascii="Source Code Pro" w:hAnsi="Source Code Pro"/>
+          <w:color w:val="A9B7C6"/>
+          <w:sz w:val="23"/>
+          <w:szCs w:val="23"/>
+          <w:shd w:val="clear" w:color="auto" w:fill="232525"/>
+        </w:rPr>
+        <w:t>-&gt;</w:t>
+      </w:r>
+      <w:r>
+        <w:rPr>
+          <w:rFonts w:ascii="Source Code Pro" w:hAnsi="Source Code Pro"/>
+          <w:color w:val="FFC66D"/>
+          <w:sz w:val="23"/>
+          <w:szCs w:val="23"/>
+          <w:shd w:val="clear" w:color="auto" w:fill="232525"/>
+        </w:rPr>
+        <w:t>post</w:t>
+      </w:r>
+      <w:r>
+        <w:rPr>
+          <w:rFonts w:ascii="Source Code Pro" w:hAnsi="Source Code Pro"/>
+          <w:color w:val="A9B7C6"/>
+          <w:sz w:val="23"/>
+          <w:szCs w:val="23"/>
+          <w:shd w:val="clear" w:color="auto" w:fill="232525"/>
+        </w:rPr>
+        <w:t>())) {</w:t>
+      </w:r>
+      <w:r>
+        <w:rPr>
+          <w:rFonts w:ascii="Source Code Pro" w:hAnsi="Source Code Pro"/>
+          <w:color w:val="A9B7C6"/>
+          <w:sz w:val="23"/>
+          <w:szCs w:val="23"/>
+          <w:shd w:val="clear" w:color="auto" w:fill="232525"/>
+        </w:rPr>
+        <w:br/>
+        <w:t xml:space="preserve">        </w:t>
+      </w:r>
+      <w:r>
+        <w:rPr>
+          <w:rFonts w:ascii="Source Code Pro" w:hAnsi="Source Code Pro"/>
+          <w:b/>
+          <w:bCs/>
+          <w:color w:val="CC7832"/>
+          <w:sz w:val="23"/>
+          <w:szCs w:val="23"/>
+          <w:shd w:val="clear" w:color="auto" w:fill="232525"/>
+        </w:rPr>
+        <w:t>if</w:t>
+      </w:r>
+      <w:r>
+        <w:rPr>
+          <w:rFonts w:ascii="Source Code Pro" w:hAnsi="Source Code Pro"/>
+          <w:color w:val="A9B7C6"/>
+          <w:sz w:val="23"/>
+          <w:szCs w:val="23"/>
+          <w:shd w:val="clear" w:color="auto" w:fill="232525"/>
+        </w:rPr>
+        <w:t>(</w:t>
+      </w:r>
+      <w:r>
+        <w:rPr>
+          <w:rFonts w:ascii="Source Code Pro" w:hAnsi="Source Code Pro"/>
+          <w:color w:val="9876AA"/>
+          <w:sz w:val="23"/>
+          <w:szCs w:val="23"/>
+          <w:shd w:val="clear" w:color="auto" w:fill="232525"/>
+        </w:rPr>
+        <w:t>$model</w:t>
+      </w:r>
+      <w:r>
+        <w:rPr>
+          <w:rFonts w:ascii="Source Code Pro" w:hAnsi="Source Code Pro"/>
+          <w:color w:val="A9B7C6"/>
+          <w:sz w:val="23"/>
+          <w:szCs w:val="23"/>
+          <w:shd w:val="clear" w:color="auto" w:fill="232525"/>
+        </w:rPr>
+        <w:t>-&gt;</w:t>
+      </w:r>
+      <w:r>
+        <w:rPr>
+          <w:rFonts w:ascii="Source Code Pro" w:hAnsi="Source Code Pro"/>
+          <w:color w:val="FFC66D"/>
+          <w:sz w:val="23"/>
+          <w:szCs w:val="23"/>
+          <w:shd w:val="clear" w:color="auto" w:fill="232525"/>
+        </w:rPr>
+        <w:t>updateRole</w:t>
+      </w:r>
+      <w:r>
+        <w:rPr>
+          <w:rFonts w:ascii="Source Code Pro" w:hAnsi="Source Code Pro"/>
+          <w:color w:val="A9B7C6"/>
+          <w:sz w:val="23"/>
+          <w:szCs w:val="23"/>
+          <w:shd w:val="clear" w:color="auto" w:fill="232525"/>
+        </w:rPr>
+        <w:t>(</w:t>
+      </w:r>
+      <w:r>
+        <w:rPr>
+          <w:rFonts w:ascii="Source Code Pro" w:hAnsi="Source Code Pro"/>
+          <w:color w:val="9876AA"/>
+          <w:sz w:val="23"/>
+          <w:szCs w:val="23"/>
+          <w:shd w:val="clear" w:color="auto" w:fill="232525"/>
+        </w:rPr>
+        <w:t>$model</w:t>
+      </w:r>
+      <w:r>
+        <w:rPr>
+          <w:rFonts w:ascii="Source Code Pro" w:hAnsi="Source Code Pro"/>
+          <w:color w:val="CC7832"/>
+          <w:sz w:val="23"/>
+          <w:szCs w:val="23"/>
+          <w:shd w:val="clear" w:color="auto" w:fill="232525"/>
+        </w:rPr>
+        <w:t>,</w:t>
+      </w:r>
+      <w:r>
+        <w:rPr>
+          <w:rFonts w:ascii="Source Code Pro" w:hAnsi="Source Code Pro"/>
+          <w:color w:val="9876AA"/>
+          <w:sz w:val="23"/>
+          <w:szCs w:val="23"/>
+          <w:shd w:val="clear" w:color="auto" w:fill="232525"/>
+        </w:rPr>
+        <w:t>$id</w:t>
+      </w:r>
+      <w:r>
+        <w:rPr>
+          <w:rFonts w:ascii="Source Code Pro" w:hAnsi="Source Code Pro"/>
+          <w:color w:val="A9B7C6"/>
+          <w:sz w:val="23"/>
+          <w:szCs w:val="23"/>
+          <w:shd w:val="clear" w:color="auto" w:fill="232525"/>
+        </w:rPr>
+        <w:t>)){</w:t>
+      </w:r>
+      <w:r>
+        <w:rPr>
+          <w:rFonts w:ascii="Source Code Pro" w:hAnsi="Source Code Pro"/>
+          <w:color w:val="A9B7C6"/>
+          <w:sz w:val="23"/>
+          <w:szCs w:val="23"/>
+          <w:shd w:val="clear" w:color="auto" w:fill="232525"/>
+        </w:rPr>
+        <w:br/>
+        <w:t xml:space="preserve">            \Yii::</w:t>
+      </w:r>
+      <w:r>
+        <w:rPr>
+          <w:rFonts w:ascii="Source Code Pro" w:hAnsi="Source Code Pro"/>
+          <w:i/>
+          <w:iCs/>
+          <w:color w:val="9876AA"/>
+          <w:sz w:val="23"/>
+          <w:szCs w:val="23"/>
+          <w:shd w:val="clear" w:color="auto" w:fill="232525"/>
+        </w:rPr>
+        <w:t>$app</w:t>
+      </w:r>
+      <w:r>
+        <w:rPr>
+          <w:rFonts w:ascii="Source Code Pro" w:hAnsi="Source Code Pro"/>
+          <w:color w:val="A9B7C6"/>
+          <w:sz w:val="23"/>
+          <w:szCs w:val="23"/>
+          <w:shd w:val="clear" w:color="auto" w:fill="232525"/>
+        </w:rPr>
+        <w:t>-&gt;</w:t>
+      </w:r>
+      <w:r>
+        <w:rPr>
+          <w:rFonts w:ascii="Source Code Pro" w:hAnsi="Source Code Pro"/>
+          <w:color w:val="CC7832"/>
+          <w:sz w:val="23"/>
+          <w:szCs w:val="23"/>
+          <w:shd w:val="clear" w:color="auto" w:fill="232525"/>
+        </w:rPr>
+        <w:t>session</w:t>
+      </w:r>
+      <w:r>
+        <w:rPr>
+          <w:rFonts w:ascii="Source Code Pro" w:hAnsi="Source Code Pro"/>
+          <w:color w:val="A9B7C6"/>
+          <w:sz w:val="23"/>
+          <w:szCs w:val="23"/>
+          <w:shd w:val="clear" w:color="auto" w:fill="232525"/>
+        </w:rPr>
+        <w:t>-&gt;</w:t>
+      </w:r>
+      <w:r>
+        <w:rPr>
+          <w:rFonts w:ascii="Source Code Pro" w:hAnsi="Source Code Pro"/>
+          <w:color w:val="FFC66D"/>
+          <w:sz w:val="23"/>
+          <w:szCs w:val="23"/>
+          <w:shd w:val="clear" w:color="auto" w:fill="232525"/>
+        </w:rPr>
+        <w:t>setFlash</w:t>
+      </w:r>
+      <w:r>
+        <w:rPr>
+          <w:rFonts w:ascii="Source Code Pro" w:hAnsi="Source Code Pro"/>
+          <w:color w:val="A9B7C6"/>
+          <w:sz w:val="23"/>
+          <w:szCs w:val="23"/>
+          <w:shd w:val="clear" w:color="auto" w:fill="232525"/>
+        </w:rPr>
+        <w:t>(</w:t>
+      </w:r>
+      <w:r>
+        <w:rPr>
+          <w:rFonts w:ascii="Source Code Pro" w:hAnsi="Source Code Pro"/>
+          <w:color w:val="6A8759"/>
+          <w:sz w:val="23"/>
+          <w:szCs w:val="23"/>
+          <w:shd w:val="clear" w:color="auto" w:fill="232525"/>
+        </w:rPr>
+        <w:t>'</w:t>
+      </w:r>
+      <w:r>
+        <w:rPr>
+          <w:rFonts w:hint="eastAsia"/>
+          <w:color w:val="6A8759"/>
+          <w:sz w:val="23"/>
+          <w:szCs w:val="23"/>
+          <w:shd w:val="clear" w:color="auto" w:fill="232525"/>
+        </w:rPr>
+        <w:t>修改权限成功</w:t>
+      </w:r>
+      <w:r>
+        <w:rPr>
+          <w:rFonts w:ascii="Source Code Pro" w:hAnsi="Source Code Pro"/>
+          <w:color w:val="6A8759"/>
+          <w:sz w:val="23"/>
+          <w:szCs w:val="23"/>
+          <w:shd w:val="clear" w:color="auto" w:fill="232525"/>
+        </w:rPr>
+        <w:t>'</w:t>
+      </w:r>
+      <w:r>
+        <w:rPr>
+          <w:rFonts w:ascii="Source Code Pro" w:hAnsi="Source Code Pro"/>
+          <w:color w:val="A9B7C6"/>
+          <w:sz w:val="23"/>
+          <w:szCs w:val="23"/>
+          <w:shd w:val="clear" w:color="auto" w:fill="232525"/>
+        </w:rPr>
+        <w:t>)</w:t>
+      </w:r>
+      <w:r>
+        <w:rPr>
+          <w:rFonts w:ascii="Source Code Pro" w:hAnsi="Source Code Pro"/>
+          <w:color w:val="CC7832"/>
+          <w:sz w:val="23"/>
+          <w:szCs w:val="23"/>
+          <w:shd w:val="clear" w:color="auto" w:fill="232525"/>
+        </w:rPr>
+        <w:t>;</w:t>
+      </w:r>
+      <w:r>
+        <w:rPr>
+          <w:rFonts w:ascii="Source Code Pro" w:hAnsi="Source Code Pro"/>
+          <w:color w:val="CC7832"/>
+          <w:sz w:val="23"/>
+          <w:szCs w:val="23"/>
+          <w:shd w:val="clear" w:color="auto" w:fill="232525"/>
+        </w:rPr>
+        <w:br/>
+        <w:t xml:space="preserve">            </w:t>
+      </w:r>
+      <w:r>
+        <w:rPr>
+          <w:rFonts w:ascii="Source Code Pro" w:hAnsi="Source Code Pro"/>
+          <w:b/>
+          <w:bCs/>
+          <w:color w:val="CC7832"/>
+          <w:sz w:val="23"/>
+          <w:szCs w:val="23"/>
+          <w:shd w:val="clear" w:color="auto" w:fill="232525"/>
+        </w:rPr>
+        <w:t xml:space="preserve">return </w:t>
+      </w:r>
+      <w:r>
+        <w:rPr>
+          <w:rFonts w:ascii="Source Code Pro" w:hAnsi="Source Code Pro"/>
+          <w:color w:val="9876AA"/>
+          <w:sz w:val="23"/>
+          <w:szCs w:val="23"/>
+          <w:shd w:val="clear" w:color="auto" w:fill="232525"/>
+        </w:rPr>
+        <w:t>$this</w:t>
+      </w:r>
+      <w:r>
+        <w:rPr>
+          <w:rFonts w:ascii="Source Code Pro" w:hAnsi="Source Code Pro"/>
+          <w:color w:val="A9B7C6"/>
+          <w:sz w:val="23"/>
+          <w:szCs w:val="23"/>
+          <w:shd w:val="clear" w:color="auto" w:fill="232525"/>
+        </w:rPr>
+        <w:t>-&gt;</w:t>
+      </w:r>
+      <w:r>
+        <w:rPr>
+          <w:rFonts w:ascii="Source Code Pro" w:hAnsi="Source Code Pro"/>
+          <w:color w:val="FFC66D"/>
+          <w:sz w:val="23"/>
+          <w:szCs w:val="23"/>
+          <w:shd w:val="clear" w:color="auto" w:fill="232525"/>
+        </w:rPr>
+        <w:t>redirect</w:t>
+      </w:r>
+      <w:r>
+        <w:rPr>
+          <w:rFonts w:ascii="Source Code Pro" w:hAnsi="Source Code Pro"/>
+          <w:color w:val="A9B7C6"/>
+          <w:sz w:val="23"/>
+          <w:szCs w:val="23"/>
+          <w:shd w:val="clear" w:color="auto" w:fill="232525"/>
+        </w:rPr>
+        <w:t>(</w:t>
+      </w:r>
+      <w:r>
+        <w:rPr>
+          <w:rFonts w:ascii="Source Code Pro" w:hAnsi="Source Code Pro"/>
+          <w:color w:val="6A8759"/>
+          <w:sz w:val="23"/>
+          <w:szCs w:val="23"/>
+          <w:shd w:val="clear" w:color="auto" w:fill="232525"/>
+        </w:rPr>
+        <w:t>'index'</w:t>
+      </w:r>
+      <w:r>
+        <w:rPr>
+          <w:rFonts w:ascii="Source Code Pro" w:hAnsi="Source Code Pro"/>
+          <w:color w:val="A9B7C6"/>
+          <w:sz w:val="23"/>
+          <w:szCs w:val="23"/>
+          <w:shd w:val="clear" w:color="auto" w:fill="232525"/>
+        </w:rPr>
+        <w:t>)</w:t>
+      </w:r>
+      <w:r>
+        <w:rPr>
+          <w:rFonts w:ascii="Source Code Pro" w:hAnsi="Source Code Pro"/>
+          <w:color w:val="CC7832"/>
+          <w:sz w:val="23"/>
+          <w:szCs w:val="23"/>
+          <w:shd w:val="clear" w:color="auto" w:fill="232525"/>
+        </w:rPr>
+        <w:t>;</w:t>
+      </w:r>
+      <w:r>
+        <w:rPr>
+          <w:rFonts w:ascii="Source Code Pro" w:hAnsi="Source Code Pro"/>
+          <w:color w:val="CC7832"/>
+          <w:sz w:val="23"/>
+          <w:szCs w:val="23"/>
+          <w:shd w:val="clear" w:color="auto" w:fill="232525"/>
+        </w:rPr>
+        <w:br/>
+        <w:t xml:space="preserve">        </w:t>
+      </w:r>
+      <w:r>
+        <w:rPr>
+          <w:rFonts w:ascii="Source Code Pro" w:hAnsi="Source Code Pro"/>
+          <w:color w:val="A9B7C6"/>
+          <w:sz w:val="23"/>
+          <w:szCs w:val="23"/>
+          <w:shd w:val="clear" w:color="auto" w:fill="232525"/>
+        </w:rPr>
+        <w:t>}</w:t>
+      </w:r>
+      <w:r>
+        <w:rPr>
+          <w:rFonts w:ascii="Source Code Pro" w:hAnsi="Source Code Pro"/>
+          <w:color w:val="A9B7C6"/>
+          <w:sz w:val="23"/>
+          <w:szCs w:val="23"/>
+          <w:shd w:val="clear" w:color="auto" w:fill="232525"/>
+        </w:rPr>
+        <w:br/>
+        <w:t xml:space="preserve">    }</w:t>
+      </w:r>
+      <w:bookmarkStart w:id="0" w:name="_GoBack"/>
+      <w:bookmarkEnd w:id="0"/>
+      <w:r>
+        <w:rPr>
+          <w:rFonts w:ascii="Source Code Pro" w:hAnsi="Source Code Pro"/>
+          <w:color w:val="A9B7C6"/>
+          <w:sz w:val="23"/>
+          <w:szCs w:val="23"/>
+          <w:shd w:val="clear" w:color="auto" w:fill="232525"/>
+        </w:rPr>
+        <w:br/>
+        <w:t xml:space="preserve">    </w:t>
+      </w:r>
+      <w:r>
+        <w:rPr>
+          <w:rFonts w:ascii="Source Code Pro" w:hAnsi="Source Code Pro"/>
+          <w:b/>
+          <w:bCs/>
+          <w:color w:val="CC7832"/>
+          <w:sz w:val="23"/>
+          <w:szCs w:val="23"/>
+          <w:shd w:val="clear" w:color="auto" w:fill="232525"/>
+        </w:rPr>
+        <w:t xml:space="preserve">return </w:t>
+      </w:r>
+      <w:r>
+        <w:rPr>
+          <w:rFonts w:ascii="Source Code Pro" w:hAnsi="Source Code Pro"/>
+          <w:color w:val="9876AA"/>
+          <w:sz w:val="23"/>
+          <w:szCs w:val="23"/>
+          <w:shd w:val="clear" w:color="auto" w:fill="232525"/>
+        </w:rPr>
+        <w:t>$this</w:t>
+      </w:r>
+      <w:r>
+        <w:rPr>
+          <w:rFonts w:ascii="Source Code Pro" w:hAnsi="Source Code Pro"/>
+          <w:color w:val="A9B7C6"/>
+          <w:sz w:val="23"/>
+          <w:szCs w:val="23"/>
+          <w:shd w:val="clear" w:color="auto" w:fill="232525"/>
+        </w:rPr>
+        <w:t>-&gt;</w:t>
+      </w:r>
+      <w:r>
+        <w:rPr>
+          <w:rFonts w:ascii="Source Code Pro" w:hAnsi="Source Code Pro"/>
+          <w:color w:val="FFC66D"/>
+          <w:sz w:val="23"/>
+          <w:szCs w:val="23"/>
+          <w:shd w:val="clear" w:color="auto" w:fill="232525"/>
+        </w:rPr>
+        <w:t>render</w:t>
+      </w:r>
+      <w:r>
+        <w:rPr>
+          <w:rFonts w:ascii="Source Code Pro" w:hAnsi="Source Code Pro"/>
+          <w:color w:val="A9B7C6"/>
+          <w:sz w:val="23"/>
+          <w:szCs w:val="23"/>
+          <w:shd w:val="clear" w:color="auto" w:fill="232525"/>
+        </w:rPr>
+        <w:t>(</w:t>
+      </w:r>
+      <w:r>
+        <w:rPr>
+          <w:rFonts w:ascii="Source Code Pro" w:hAnsi="Source Code Pro"/>
+          <w:color w:val="6A8759"/>
+          <w:sz w:val="23"/>
+          <w:szCs w:val="23"/>
+          <w:shd w:val="clear" w:color="auto" w:fill="232525"/>
+        </w:rPr>
+        <w:t>'role'</w:t>
+      </w:r>
+      <w:r>
+        <w:rPr>
+          <w:rFonts w:ascii="Source Code Pro" w:hAnsi="Source Code Pro"/>
+          <w:color w:val="CC7832"/>
+          <w:sz w:val="23"/>
+          <w:szCs w:val="23"/>
+          <w:shd w:val="clear" w:color="auto" w:fill="232525"/>
+        </w:rPr>
+        <w:t xml:space="preserve">, </w:t>
+      </w:r>
+      <w:r>
+        <w:rPr>
+          <w:rFonts w:ascii="Source Code Pro" w:hAnsi="Source Code Pro"/>
+          <w:color w:val="A9B7C6"/>
+          <w:sz w:val="23"/>
+          <w:szCs w:val="23"/>
+          <w:shd w:val="clear" w:color="auto" w:fill="232525"/>
+        </w:rPr>
+        <w:t>[</w:t>
+      </w:r>
+      <w:r>
+        <w:rPr>
+          <w:rFonts w:ascii="Source Code Pro" w:hAnsi="Source Code Pro"/>
+          <w:color w:val="6A8759"/>
+          <w:sz w:val="23"/>
+          <w:szCs w:val="23"/>
+          <w:shd w:val="clear" w:color="auto" w:fill="232525"/>
+        </w:rPr>
+        <w:t xml:space="preserve">'model' </w:t>
+      </w:r>
+      <w:r>
+        <w:rPr>
+          <w:rFonts w:ascii="Source Code Pro" w:hAnsi="Source Code Pro"/>
+          <w:color w:val="A9B7C6"/>
+          <w:sz w:val="23"/>
+          <w:szCs w:val="23"/>
+          <w:shd w:val="clear" w:color="auto" w:fill="232525"/>
+        </w:rPr>
+        <w:t xml:space="preserve">=&gt; </w:t>
+      </w:r>
+      <w:r>
+        <w:rPr>
+          <w:rFonts w:ascii="Source Code Pro" w:hAnsi="Source Code Pro"/>
+          <w:color w:val="9876AA"/>
+          <w:sz w:val="23"/>
+          <w:szCs w:val="23"/>
+          <w:shd w:val="clear" w:color="auto" w:fill="232525"/>
+        </w:rPr>
+        <w:t>$model</w:t>
+      </w:r>
+      <w:r>
+        <w:rPr>
+          <w:rFonts w:ascii="Source Code Pro" w:hAnsi="Source Code Pro"/>
+          <w:color w:val="CC7832"/>
+          <w:sz w:val="23"/>
+          <w:szCs w:val="23"/>
+          <w:shd w:val="clear" w:color="auto" w:fill="232525"/>
+        </w:rPr>
+        <w:t>,</w:t>
+      </w:r>
+      <w:r>
+        <w:rPr>
+          <w:rFonts w:ascii="Source Code Pro" w:hAnsi="Source Code Pro"/>
+          <w:color w:val="6A8759"/>
+          <w:sz w:val="23"/>
+          <w:szCs w:val="23"/>
+          <w:shd w:val="clear" w:color="auto" w:fill="232525"/>
+        </w:rPr>
+        <w:t>'username'</w:t>
+      </w:r>
+      <w:r>
+        <w:rPr>
+          <w:rFonts w:ascii="Source Code Pro" w:hAnsi="Source Code Pro"/>
+          <w:color w:val="A9B7C6"/>
+          <w:sz w:val="23"/>
+          <w:szCs w:val="23"/>
+          <w:shd w:val="clear" w:color="auto" w:fill="232525"/>
+        </w:rPr>
+        <w:t>=&gt;</w:t>
+      </w:r>
+      <w:r>
+        <w:rPr>
+          <w:rFonts w:ascii="Source Code Pro" w:hAnsi="Source Code Pro"/>
+          <w:color w:val="9876AA"/>
+          <w:sz w:val="23"/>
+          <w:szCs w:val="23"/>
+          <w:shd w:val="clear" w:color="auto" w:fill="232525"/>
+        </w:rPr>
+        <w:t>$username</w:t>
+      </w:r>
+      <w:r>
+        <w:rPr>
+          <w:rFonts w:ascii="Source Code Pro" w:hAnsi="Source Code Pro"/>
+          <w:color w:val="A9B7C6"/>
+          <w:sz w:val="23"/>
+          <w:szCs w:val="23"/>
+          <w:shd w:val="clear" w:color="auto" w:fill="232525"/>
+        </w:rPr>
+        <w:t>])</w:t>
+      </w:r>
+      <w:r>
+        <w:rPr>
+          <w:rFonts w:ascii="Source Code Pro" w:hAnsi="Source Code Pro"/>
+          <w:color w:val="CC7832"/>
+          <w:sz w:val="23"/>
+          <w:szCs w:val="23"/>
+          <w:shd w:val="clear" w:color="auto" w:fill="232525"/>
+        </w:rPr>
+        <w:t>;</w:t>
+      </w:r>
+      <w:r>
+        <w:rPr>
+          <w:rFonts w:ascii="Source Code Pro" w:hAnsi="Source Code Pro"/>
+          <w:color w:val="CC7832"/>
+          <w:sz w:val="23"/>
+          <w:szCs w:val="23"/>
+          <w:shd w:val="clear" w:color="auto" w:fill="232525"/>
+        </w:rPr>
+        <w:br/>
+      </w:r>
+      <w:r>
+        <w:rPr>
+          <w:rFonts w:ascii="Source Code Pro" w:hAnsi="Source Code Pro"/>
+          <w:color w:val="A9B7C6"/>
+          <w:sz w:val="23"/>
+          <w:szCs w:val="23"/>
+          <w:shd w:val="clear" w:color="auto" w:fill="232525"/>
+        </w:rPr>
+        <w:t>}</w:t>
+      </w:r>
+    </w:p>
+    <w:p>
+      <w:r>
+        <w:rPr>
+          <w:rFonts w:hint="eastAsia"/>
+        </w:rPr>
+        <w:t>模型</w:t>
+      </w:r>
+      <w:r>
+        <w:t>：</w:t>
+      </w:r>
+    </w:p>
+    <w:p>
+      <w:pPr>
+        <w:pStyle w:val="HTML"/>
+        <w:shd w:val="clear" w:color="auto" w:fill="2B2B2B"/>
+        <w:rPr>
+          <w:rFonts w:ascii="Source Code Pro" w:hAnsi="Source Code Pro"/>
+          <w:color w:val="A9B7C6"/>
+          <w:sz w:val="23"/>
+          <w:szCs w:val="23"/>
+        </w:rPr>
+      </w:pPr>
+      <w:r>
+        <w:rPr>
+          <w:rFonts w:ascii="Source Code Pro" w:hAnsi="Source Code Pro"/>
+          <w:b/>
+          <w:bCs/>
+          <w:color w:val="CC7832"/>
+          <w:sz w:val="23"/>
+          <w:szCs w:val="23"/>
+          <w:shd w:val="clear" w:color="auto" w:fill="232525"/>
+        </w:rPr>
+        <w:t xml:space="preserve">public function </w:t>
+      </w:r>
+      <w:r>
+        <w:rPr>
+          <w:rFonts w:ascii="Source Code Pro" w:hAnsi="Source Code Pro"/>
+          <w:color w:val="FFC66D"/>
+          <w:sz w:val="23"/>
+          <w:szCs w:val="23"/>
+          <w:shd w:val="clear" w:color="auto" w:fill="232525"/>
+        </w:rPr>
+        <w:t>updateRole</w:t>
+      </w:r>
+      <w:r>
+        <w:rPr>
+          <w:rFonts w:ascii="Source Code Pro" w:hAnsi="Source Code Pro"/>
+          <w:color w:val="A9B7C6"/>
+          <w:sz w:val="23"/>
+          <w:szCs w:val="23"/>
+          <w:shd w:val="clear" w:color="auto" w:fill="232525"/>
+        </w:rPr>
+        <w:t>(</w:t>
+      </w:r>
+      <w:r>
+        <w:rPr>
+          <w:rFonts w:ascii="Source Code Pro" w:hAnsi="Source Code Pro"/>
+          <w:color w:val="9876AA"/>
+          <w:sz w:val="23"/>
+          <w:szCs w:val="23"/>
+          <w:shd w:val="clear" w:color="auto" w:fill="232525"/>
+        </w:rPr>
+        <w:t>$model</w:t>
+      </w:r>
+      <w:r>
+        <w:rPr>
+          <w:rFonts w:ascii="Source Code Pro" w:hAnsi="Source Code Pro"/>
+          <w:color w:val="CC7832"/>
+          <w:sz w:val="23"/>
+          <w:szCs w:val="23"/>
+          <w:shd w:val="clear" w:color="auto" w:fill="232525"/>
+        </w:rPr>
+        <w:t>,</w:t>
+      </w:r>
+      <w:r>
+        <w:rPr>
+          <w:rFonts w:ascii="Source Code Pro" w:hAnsi="Source Code Pro"/>
+          <w:color w:val="9876AA"/>
+          <w:sz w:val="23"/>
+          <w:szCs w:val="23"/>
+          <w:shd w:val="clear" w:color="auto" w:fill="232525"/>
+        </w:rPr>
+        <w:t>$id</w:t>
+      </w:r>
+      <w:r>
+        <w:rPr>
+          <w:rFonts w:ascii="Source Code Pro" w:hAnsi="Source Code Pro"/>
+          <w:color w:val="A9B7C6"/>
+          <w:sz w:val="23"/>
+          <w:szCs w:val="23"/>
+          <w:shd w:val="clear" w:color="auto" w:fill="232525"/>
+        </w:rPr>
+        <w:t>){</w:t>
+      </w:r>
+      <w:r>
+        <w:rPr>
+          <w:rFonts w:ascii="Source Code Pro" w:hAnsi="Source Code Pro"/>
+          <w:color w:val="A9B7C6"/>
+          <w:sz w:val="23"/>
+          <w:szCs w:val="23"/>
+          <w:shd w:val="clear" w:color="auto" w:fill="232525"/>
+        </w:rPr>
+        <w:br/>
+        <w:t xml:space="preserve">    </w:t>
+      </w:r>
+      <w:r>
+        <w:rPr>
+          <w:rFonts w:ascii="Source Code Pro" w:hAnsi="Source Code Pro"/>
+          <w:color w:val="9876AA"/>
+          <w:sz w:val="23"/>
+          <w:szCs w:val="23"/>
+          <w:shd w:val="clear" w:color="auto" w:fill="232525"/>
+        </w:rPr>
+        <w:t xml:space="preserve">$authManager </w:t>
+      </w:r>
+      <w:r>
+        <w:rPr>
+          <w:rFonts w:ascii="Source Code Pro" w:hAnsi="Source Code Pro"/>
+          <w:color w:val="A9B7C6"/>
+          <w:sz w:val="23"/>
+          <w:szCs w:val="23"/>
+          <w:shd w:val="clear" w:color="auto" w:fill="232525"/>
+        </w:rPr>
+        <w:t>= \Yii::</w:t>
+      </w:r>
+      <w:r>
+        <w:rPr>
+          <w:rFonts w:ascii="Source Code Pro" w:hAnsi="Source Code Pro"/>
+          <w:i/>
+          <w:iCs/>
+          <w:color w:val="9876AA"/>
+          <w:sz w:val="23"/>
+          <w:szCs w:val="23"/>
+          <w:shd w:val="clear" w:color="auto" w:fill="232525"/>
+        </w:rPr>
+        <w:t>$app</w:t>
+      </w:r>
+      <w:r>
+        <w:rPr>
+          <w:rFonts w:ascii="Source Code Pro" w:hAnsi="Source Code Pro"/>
+          <w:color w:val="A9B7C6"/>
+          <w:sz w:val="23"/>
+          <w:szCs w:val="23"/>
+          <w:shd w:val="clear" w:color="auto" w:fill="232525"/>
+        </w:rPr>
+        <w:t>-&gt;</w:t>
+      </w:r>
+      <w:r>
+        <w:rPr>
+          <w:rFonts w:ascii="Source Code Pro" w:hAnsi="Source Code Pro"/>
+          <w:color w:val="CC7832"/>
+          <w:sz w:val="23"/>
+          <w:szCs w:val="23"/>
+          <w:shd w:val="clear" w:color="auto" w:fill="232525"/>
+        </w:rPr>
+        <w:t>authManager;</w:t>
+      </w:r>
+      <w:r>
+        <w:rPr>
+          <w:rFonts w:ascii="Source Code Pro" w:hAnsi="Source Code Pro"/>
+          <w:color w:val="CC7832"/>
+          <w:sz w:val="23"/>
+          <w:szCs w:val="23"/>
+          <w:shd w:val="clear" w:color="auto" w:fill="232525"/>
+        </w:rPr>
+        <w:br/>
+        <w:t xml:space="preserve">    </w:t>
+      </w:r>
+      <w:r>
+        <w:rPr>
+          <w:rFonts w:ascii="Source Code Pro" w:hAnsi="Source Code Pro"/>
+          <w:color w:val="808080"/>
+          <w:sz w:val="23"/>
+          <w:szCs w:val="23"/>
+          <w:shd w:val="clear" w:color="auto" w:fill="232525"/>
+        </w:rPr>
+        <w:t>//</w:t>
+      </w:r>
+      <w:r>
+        <w:rPr>
+          <w:rFonts w:hint="eastAsia"/>
+          <w:color w:val="808080"/>
+          <w:sz w:val="23"/>
+          <w:szCs w:val="23"/>
+          <w:shd w:val="clear" w:color="auto" w:fill="232525"/>
+        </w:rPr>
+        <w:t>找到该用户的所有权限</w:t>
+      </w:r>
+      <w:r>
+        <w:rPr>
+          <w:rFonts w:hint="eastAsia"/>
+          <w:color w:val="808080"/>
+          <w:sz w:val="23"/>
+          <w:szCs w:val="23"/>
+          <w:shd w:val="clear" w:color="auto" w:fill="232525"/>
+        </w:rPr>
+        <w:br/>
+        <w:t xml:space="preserve">    </w:t>
+      </w:r>
+      <w:r>
+        <w:rPr>
+          <w:rFonts w:ascii="Source Code Pro" w:hAnsi="Source Code Pro"/>
+          <w:color w:val="9876AA"/>
+          <w:sz w:val="23"/>
+          <w:szCs w:val="23"/>
+          <w:shd w:val="clear" w:color="auto" w:fill="232525"/>
+        </w:rPr>
+        <w:t>$authManager</w:t>
+      </w:r>
+      <w:r>
+        <w:rPr>
+          <w:rFonts w:ascii="Source Code Pro" w:hAnsi="Source Code Pro"/>
+          <w:color w:val="A9B7C6"/>
+          <w:sz w:val="23"/>
+          <w:szCs w:val="23"/>
+          <w:shd w:val="clear" w:color="auto" w:fill="232525"/>
+        </w:rPr>
+        <w:t>-&gt;</w:t>
+      </w:r>
+      <w:r>
+        <w:rPr>
+          <w:rFonts w:ascii="Source Code Pro" w:hAnsi="Source Code Pro"/>
+          <w:color w:val="FFC66D"/>
+          <w:sz w:val="23"/>
+          <w:szCs w:val="23"/>
+          <w:shd w:val="clear" w:color="auto" w:fill="232525"/>
+        </w:rPr>
+        <w:t>getRolesByUser</w:t>
+      </w:r>
+      <w:r>
+        <w:rPr>
+          <w:rFonts w:ascii="Source Code Pro" w:hAnsi="Source Code Pro"/>
+          <w:color w:val="A9B7C6"/>
+          <w:sz w:val="23"/>
+          <w:szCs w:val="23"/>
+          <w:shd w:val="clear" w:color="auto" w:fill="232525"/>
+        </w:rPr>
+        <w:t>(</w:t>
+      </w:r>
+      <w:r>
+        <w:rPr>
+          <w:rFonts w:ascii="Source Code Pro" w:hAnsi="Source Code Pro"/>
+          <w:color w:val="9876AA"/>
+          <w:sz w:val="23"/>
+          <w:szCs w:val="23"/>
+          <w:shd w:val="clear" w:color="auto" w:fill="232525"/>
+        </w:rPr>
+        <w:t>$id</w:t>
+      </w:r>
+      <w:r>
+        <w:rPr>
+          <w:rFonts w:ascii="Source Code Pro" w:hAnsi="Source Code Pro"/>
+          <w:color w:val="A9B7C6"/>
+          <w:sz w:val="23"/>
+          <w:szCs w:val="23"/>
+          <w:shd w:val="clear" w:color="auto" w:fill="232525"/>
+        </w:rPr>
+        <w:t>)</w:t>
+      </w:r>
+      <w:r>
+        <w:rPr>
+          <w:rFonts w:ascii="Source Code Pro" w:hAnsi="Source Code Pro"/>
+          <w:color w:val="CC7832"/>
+          <w:sz w:val="23"/>
+          <w:szCs w:val="23"/>
+          <w:shd w:val="clear" w:color="auto" w:fill="232525"/>
+        </w:rPr>
+        <w:t>;</w:t>
+      </w:r>
+      <w:r>
+        <w:rPr>
+          <w:rFonts w:ascii="Source Code Pro" w:hAnsi="Source Code Pro"/>
+          <w:color w:val="CC7832"/>
+          <w:sz w:val="23"/>
+          <w:szCs w:val="23"/>
+          <w:shd w:val="clear" w:color="auto" w:fill="232525"/>
+        </w:rPr>
+        <w:br/>
+        <w:t xml:space="preserve">    </w:t>
+      </w:r>
+      <w:r>
+        <w:rPr>
+          <w:rFonts w:ascii="Source Code Pro" w:hAnsi="Source Code Pro"/>
+          <w:color w:val="808080"/>
+          <w:sz w:val="23"/>
+          <w:szCs w:val="23"/>
+          <w:shd w:val="clear" w:color="auto" w:fill="232525"/>
+        </w:rPr>
+        <w:t>//</w:t>
+      </w:r>
+      <w:r>
+        <w:rPr>
+          <w:rFonts w:hint="eastAsia"/>
+          <w:color w:val="808080"/>
+          <w:sz w:val="23"/>
+          <w:szCs w:val="23"/>
+          <w:shd w:val="clear" w:color="auto" w:fill="232525"/>
+        </w:rPr>
+        <w:t>如果用户有角色则执行下面的步骤</w:t>
+      </w:r>
+      <w:r>
+        <w:rPr>
+          <w:rFonts w:hint="eastAsia"/>
+          <w:color w:val="808080"/>
+          <w:sz w:val="23"/>
+          <w:szCs w:val="23"/>
+          <w:shd w:val="clear" w:color="auto" w:fill="232525"/>
+        </w:rPr>
+        <w:br/>
+        <w:t xml:space="preserve">    </w:t>
+      </w:r>
+      <w:r>
+        <w:rPr>
+          <w:rFonts w:ascii="Source Code Pro" w:hAnsi="Source Code Pro"/>
+          <w:b/>
+          <w:bCs/>
+          <w:color w:val="CC7832"/>
+          <w:sz w:val="23"/>
+          <w:szCs w:val="23"/>
+          <w:shd w:val="clear" w:color="auto" w:fill="232525"/>
+        </w:rPr>
+        <w:t>if</w:t>
+      </w:r>
+      <w:r>
+        <w:rPr>
+          <w:rFonts w:ascii="Source Code Pro" w:hAnsi="Source Code Pro"/>
+          <w:color w:val="A9B7C6"/>
+          <w:sz w:val="23"/>
+          <w:szCs w:val="23"/>
+          <w:shd w:val="clear" w:color="auto" w:fill="232525"/>
+        </w:rPr>
+        <w:t>(</w:t>
+      </w:r>
+      <w:r>
+        <w:rPr>
+          <w:rFonts w:ascii="Source Code Pro" w:hAnsi="Source Code Pro"/>
+          <w:color w:val="9876AA"/>
+          <w:sz w:val="23"/>
+          <w:szCs w:val="23"/>
+          <w:shd w:val="clear" w:color="auto" w:fill="232525"/>
+        </w:rPr>
+        <w:t>$model</w:t>
+      </w:r>
+      <w:r>
+        <w:rPr>
+          <w:rFonts w:ascii="Source Code Pro" w:hAnsi="Source Code Pro"/>
+          <w:color w:val="A9B7C6"/>
+          <w:sz w:val="23"/>
+          <w:szCs w:val="23"/>
+          <w:shd w:val="clear" w:color="auto" w:fill="232525"/>
+        </w:rPr>
+        <w:t>-&gt;</w:t>
+      </w:r>
+      <w:r>
+        <w:rPr>
+          <w:rFonts w:ascii="Source Code Pro" w:hAnsi="Source Code Pro"/>
+          <w:color w:val="9876AA"/>
+          <w:sz w:val="23"/>
+          <w:szCs w:val="23"/>
+          <w:shd w:val="clear" w:color="auto" w:fill="232525"/>
+        </w:rPr>
+        <w:t>role</w:t>
+      </w:r>
+      <w:r>
+        <w:rPr>
+          <w:rFonts w:ascii="Source Code Pro" w:hAnsi="Source Code Pro"/>
+          <w:color w:val="A9B7C6"/>
+          <w:sz w:val="23"/>
+          <w:szCs w:val="23"/>
+          <w:shd w:val="clear" w:color="auto" w:fill="232525"/>
+        </w:rPr>
+        <w:t>){</w:t>
+      </w:r>
+      <w:r>
+        <w:rPr>
+          <w:rFonts w:ascii="Source Code Pro" w:hAnsi="Source Code Pro"/>
+          <w:color w:val="A9B7C6"/>
+          <w:sz w:val="23"/>
+          <w:szCs w:val="23"/>
+          <w:shd w:val="clear" w:color="auto" w:fill="232525"/>
+        </w:rPr>
+        <w:br/>
+        <w:t xml:space="preserve">        </w:t>
+      </w:r>
+      <w:r>
+        <w:rPr>
+          <w:rFonts w:ascii="Source Code Pro" w:hAnsi="Source Code Pro"/>
+          <w:color w:val="808080"/>
+          <w:sz w:val="23"/>
+          <w:szCs w:val="23"/>
+          <w:shd w:val="clear" w:color="auto" w:fill="232525"/>
+        </w:rPr>
+        <w:t>//</w:t>
+      </w:r>
+      <w:r>
+        <w:rPr>
+          <w:rFonts w:hint="eastAsia"/>
+          <w:color w:val="808080"/>
+          <w:sz w:val="23"/>
+          <w:szCs w:val="23"/>
+          <w:shd w:val="clear" w:color="auto" w:fill="232525"/>
+        </w:rPr>
+        <w:t>去掉该用户所有的角色然后再重新添加</w:t>
+      </w:r>
+      <w:r>
+        <w:rPr>
+          <w:rFonts w:hint="eastAsia"/>
+          <w:color w:val="808080"/>
+          <w:sz w:val="23"/>
+          <w:szCs w:val="23"/>
+          <w:shd w:val="clear" w:color="auto" w:fill="232525"/>
+        </w:rPr>
+        <w:br/>
+        <w:t xml:space="preserve">        </w:t>
+      </w:r>
+      <w:r>
+        <w:rPr>
+          <w:rFonts w:ascii="Source Code Pro" w:hAnsi="Source Code Pro"/>
+          <w:color w:val="9876AA"/>
+          <w:sz w:val="23"/>
+          <w:szCs w:val="23"/>
+          <w:shd w:val="clear" w:color="auto" w:fill="232525"/>
+        </w:rPr>
+        <w:t>$res</w:t>
+      </w:r>
+      <w:r>
+        <w:rPr>
+          <w:rFonts w:ascii="Source Code Pro" w:hAnsi="Source Code Pro"/>
+          <w:color w:val="A9B7C6"/>
+          <w:sz w:val="23"/>
+          <w:szCs w:val="23"/>
+          <w:shd w:val="clear" w:color="auto" w:fill="232525"/>
+        </w:rPr>
+        <w:t>=</w:t>
+      </w:r>
+      <w:r>
+        <w:rPr>
+          <w:rFonts w:ascii="Source Code Pro" w:hAnsi="Source Code Pro"/>
+          <w:color w:val="9876AA"/>
+          <w:sz w:val="23"/>
+          <w:szCs w:val="23"/>
+          <w:shd w:val="clear" w:color="auto" w:fill="232525"/>
+        </w:rPr>
+        <w:t>$authManager</w:t>
+      </w:r>
+      <w:r>
+        <w:rPr>
+          <w:rFonts w:ascii="Source Code Pro" w:hAnsi="Source Code Pro"/>
+          <w:color w:val="A9B7C6"/>
+          <w:sz w:val="23"/>
+          <w:szCs w:val="23"/>
+          <w:shd w:val="clear" w:color="auto" w:fill="232525"/>
+        </w:rPr>
+        <w:t>-&gt;</w:t>
+      </w:r>
+      <w:r>
+        <w:rPr>
+          <w:rFonts w:ascii="Source Code Pro" w:hAnsi="Source Code Pro"/>
+          <w:color w:val="FFC66D"/>
+          <w:sz w:val="23"/>
+          <w:szCs w:val="23"/>
+          <w:shd w:val="clear" w:color="auto" w:fill="232525"/>
+        </w:rPr>
+        <w:t>revokeAll</w:t>
+      </w:r>
+      <w:r>
+        <w:rPr>
+          <w:rFonts w:ascii="Source Code Pro" w:hAnsi="Source Code Pro"/>
+          <w:color w:val="A9B7C6"/>
+          <w:sz w:val="23"/>
+          <w:szCs w:val="23"/>
+          <w:shd w:val="clear" w:color="auto" w:fill="232525"/>
+        </w:rPr>
+        <w:t>(</w:t>
+      </w:r>
+      <w:r>
+        <w:rPr>
+          <w:rFonts w:ascii="Source Code Pro" w:hAnsi="Source Code Pro"/>
+          <w:color w:val="9876AA"/>
+          <w:sz w:val="23"/>
+          <w:szCs w:val="23"/>
+          <w:shd w:val="clear" w:color="auto" w:fill="232525"/>
+        </w:rPr>
+        <w:t>$id</w:t>
+      </w:r>
+      <w:r>
+        <w:rPr>
+          <w:rFonts w:ascii="Source Code Pro" w:hAnsi="Source Code Pro"/>
+          <w:color w:val="A9B7C6"/>
+          <w:sz w:val="23"/>
+          <w:szCs w:val="23"/>
+          <w:shd w:val="clear" w:color="auto" w:fill="232525"/>
+        </w:rPr>
+        <w:t>)</w:t>
+      </w:r>
+      <w:r>
+        <w:rPr>
+          <w:rFonts w:ascii="Source Code Pro" w:hAnsi="Source Code Pro"/>
+          <w:color w:val="CC7832"/>
+          <w:sz w:val="23"/>
+          <w:szCs w:val="23"/>
+          <w:shd w:val="clear" w:color="auto" w:fill="232525"/>
+        </w:rPr>
+        <w:t>;</w:t>
+      </w:r>
+      <w:r>
+        <w:rPr>
+          <w:rFonts w:ascii="Source Code Pro" w:hAnsi="Source Code Pro"/>
+          <w:color w:val="CC7832"/>
+          <w:sz w:val="23"/>
+          <w:szCs w:val="23"/>
+          <w:shd w:val="clear" w:color="auto" w:fill="232525"/>
+        </w:rPr>
+        <w:br/>
+      </w:r>
+      <w:r>
+        <w:rPr>
+          <w:rFonts w:ascii="Source Code Pro" w:hAnsi="Source Code Pro"/>
+          <w:color w:val="CC7832"/>
+          <w:sz w:val="23"/>
+          <w:szCs w:val="23"/>
+          <w:shd w:val="clear" w:color="auto" w:fill="232525"/>
+        </w:rPr>
+        <w:lastRenderedPageBreak/>
+        <w:t xml:space="preserve">        </w:t>
+      </w:r>
+      <w:r>
+        <w:rPr>
+          <w:rFonts w:ascii="Source Code Pro" w:hAnsi="Source Code Pro"/>
+          <w:b/>
+          <w:bCs/>
+          <w:color w:val="CC7832"/>
+          <w:sz w:val="23"/>
+          <w:szCs w:val="23"/>
+          <w:shd w:val="clear" w:color="auto" w:fill="232525"/>
+        </w:rPr>
+        <w:t xml:space="preserve">foreach </w:t>
+      </w:r>
+      <w:r>
+        <w:rPr>
+          <w:rFonts w:ascii="Source Code Pro" w:hAnsi="Source Code Pro"/>
+          <w:color w:val="A9B7C6"/>
+          <w:sz w:val="23"/>
+          <w:szCs w:val="23"/>
+          <w:shd w:val="clear" w:color="auto" w:fill="232525"/>
+        </w:rPr>
+        <w:t>(</w:t>
+      </w:r>
+      <w:r>
+        <w:rPr>
+          <w:rFonts w:ascii="Source Code Pro" w:hAnsi="Source Code Pro"/>
+          <w:color w:val="9876AA"/>
+          <w:sz w:val="23"/>
+          <w:szCs w:val="23"/>
+          <w:shd w:val="clear" w:color="auto" w:fill="232525"/>
+        </w:rPr>
+        <w:t>$model</w:t>
+      </w:r>
+      <w:r>
+        <w:rPr>
+          <w:rFonts w:ascii="Source Code Pro" w:hAnsi="Source Code Pro"/>
+          <w:color w:val="A9B7C6"/>
+          <w:sz w:val="23"/>
+          <w:szCs w:val="23"/>
+          <w:shd w:val="clear" w:color="auto" w:fill="232525"/>
+        </w:rPr>
+        <w:t>-&gt;</w:t>
+      </w:r>
+      <w:r>
+        <w:rPr>
+          <w:rFonts w:ascii="Source Code Pro" w:hAnsi="Source Code Pro"/>
+          <w:color w:val="9876AA"/>
+          <w:sz w:val="23"/>
+          <w:szCs w:val="23"/>
+          <w:shd w:val="clear" w:color="auto" w:fill="232525"/>
+        </w:rPr>
+        <w:t xml:space="preserve">role </w:t>
+      </w:r>
+      <w:r>
+        <w:rPr>
+          <w:rFonts w:ascii="Source Code Pro" w:hAnsi="Source Code Pro"/>
+          <w:b/>
+          <w:bCs/>
+          <w:color w:val="CC7832"/>
+          <w:sz w:val="23"/>
+          <w:szCs w:val="23"/>
+          <w:shd w:val="clear" w:color="auto" w:fill="232525"/>
+        </w:rPr>
+        <w:t xml:space="preserve">as </w:t>
+      </w:r>
+      <w:r>
+        <w:rPr>
+          <w:rFonts w:ascii="Source Code Pro" w:hAnsi="Source Code Pro"/>
+          <w:color w:val="9876AA"/>
+          <w:sz w:val="23"/>
+          <w:szCs w:val="23"/>
+          <w:shd w:val="clear" w:color="auto" w:fill="232525"/>
+        </w:rPr>
+        <w:t>$roleName</w:t>
+      </w:r>
+      <w:r>
+        <w:rPr>
+          <w:rFonts w:ascii="Source Code Pro" w:hAnsi="Source Code Pro"/>
+          <w:color w:val="A9B7C6"/>
+          <w:sz w:val="23"/>
+          <w:szCs w:val="23"/>
+          <w:shd w:val="clear" w:color="auto" w:fill="232525"/>
+        </w:rPr>
+        <w:t>){</w:t>
+      </w:r>
+      <w:r>
+        <w:rPr>
+          <w:rFonts w:ascii="Source Code Pro" w:hAnsi="Source Code Pro"/>
+          <w:color w:val="A9B7C6"/>
+          <w:sz w:val="23"/>
+          <w:szCs w:val="23"/>
+          <w:shd w:val="clear" w:color="auto" w:fill="232525"/>
+        </w:rPr>
+        <w:br/>
+        <w:t xml:space="preserve">            </w:t>
+      </w:r>
+      <w:r>
+        <w:rPr>
+          <w:rFonts w:ascii="Source Code Pro" w:hAnsi="Source Code Pro"/>
+          <w:color w:val="9876AA"/>
+          <w:sz w:val="23"/>
+          <w:szCs w:val="23"/>
+          <w:shd w:val="clear" w:color="auto" w:fill="232525"/>
+        </w:rPr>
+        <w:t>$role</w:t>
+      </w:r>
+      <w:r>
+        <w:rPr>
+          <w:rFonts w:ascii="Source Code Pro" w:hAnsi="Source Code Pro"/>
+          <w:color w:val="A9B7C6"/>
+          <w:sz w:val="23"/>
+          <w:szCs w:val="23"/>
+          <w:shd w:val="clear" w:color="auto" w:fill="232525"/>
+        </w:rPr>
+        <w:t xml:space="preserve">= </w:t>
+      </w:r>
+      <w:r>
+        <w:rPr>
+          <w:rFonts w:ascii="Source Code Pro" w:hAnsi="Source Code Pro"/>
+          <w:color w:val="9876AA"/>
+          <w:sz w:val="23"/>
+          <w:szCs w:val="23"/>
+          <w:shd w:val="clear" w:color="auto" w:fill="232525"/>
+        </w:rPr>
+        <w:t>$authManager</w:t>
+      </w:r>
+      <w:r>
+        <w:rPr>
+          <w:rFonts w:ascii="Source Code Pro" w:hAnsi="Source Code Pro"/>
+          <w:color w:val="A9B7C6"/>
+          <w:sz w:val="23"/>
+          <w:szCs w:val="23"/>
+          <w:shd w:val="clear" w:color="auto" w:fill="232525"/>
+        </w:rPr>
+        <w:t>-&gt;</w:t>
+      </w:r>
+      <w:r>
+        <w:rPr>
+          <w:rFonts w:ascii="Source Code Pro" w:hAnsi="Source Code Pro"/>
+          <w:color w:val="FFC66D"/>
+          <w:sz w:val="23"/>
+          <w:szCs w:val="23"/>
+          <w:shd w:val="clear" w:color="auto" w:fill="232525"/>
+        </w:rPr>
+        <w:t>getRole</w:t>
+      </w:r>
+      <w:r>
+        <w:rPr>
+          <w:rFonts w:ascii="Source Code Pro" w:hAnsi="Source Code Pro"/>
+          <w:color w:val="A9B7C6"/>
+          <w:sz w:val="23"/>
+          <w:szCs w:val="23"/>
+          <w:shd w:val="clear" w:color="auto" w:fill="232525"/>
+        </w:rPr>
+        <w:t>(</w:t>
+      </w:r>
+      <w:r>
+        <w:rPr>
+          <w:rFonts w:ascii="Source Code Pro" w:hAnsi="Source Code Pro"/>
+          <w:color w:val="9876AA"/>
+          <w:sz w:val="23"/>
+          <w:szCs w:val="23"/>
+          <w:shd w:val="clear" w:color="auto" w:fill="232525"/>
+        </w:rPr>
+        <w:t>$roleName</w:t>
+      </w:r>
+      <w:r>
+        <w:rPr>
+          <w:rFonts w:ascii="Source Code Pro" w:hAnsi="Source Code Pro"/>
+          <w:color w:val="A9B7C6"/>
+          <w:sz w:val="23"/>
+          <w:szCs w:val="23"/>
+          <w:shd w:val="clear" w:color="auto" w:fill="232525"/>
+        </w:rPr>
+        <w:t>)</w:t>
+      </w:r>
+      <w:r>
+        <w:rPr>
+          <w:rFonts w:ascii="Source Code Pro" w:hAnsi="Source Code Pro"/>
+          <w:color w:val="CC7832"/>
+          <w:sz w:val="23"/>
+          <w:szCs w:val="23"/>
+          <w:shd w:val="clear" w:color="auto" w:fill="232525"/>
+        </w:rPr>
+        <w:t>;</w:t>
+      </w:r>
+      <w:r>
+        <w:rPr>
+          <w:rFonts w:ascii="Source Code Pro" w:hAnsi="Source Code Pro"/>
+          <w:color w:val="CC7832"/>
+          <w:sz w:val="23"/>
+          <w:szCs w:val="23"/>
+          <w:shd w:val="clear" w:color="auto" w:fill="232525"/>
+        </w:rPr>
+        <w:br/>
+        <w:t xml:space="preserve">            </w:t>
+      </w:r>
+      <w:r>
+        <w:rPr>
+          <w:rFonts w:ascii="Source Code Pro" w:hAnsi="Source Code Pro"/>
+          <w:b/>
+          <w:bCs/>
+          <w:color w:val="CC7832"/>
+          <w:sz w:val="23"/>
+          <w:szCs w:val="23"/>
+          <w:shd w:val="clear" w:color="auto" w:fill="232525"/>
+        </w:rPr>
+        <w:t>if</w:t>
+      </w:r>
+      <w:r>
+        <w:rPr>
+          <w:rFonts w:ascii="Source Code Pro" w:hAnsi="Source Code Pro"/>
+          <w:color w:val="A9B7C6"/>
+          <w:sz w:val="23"/>
+          <w:szCs w:val="23"/>
+          <w:shd w:val="clear" w:color="auto" w:fill="232525"/>
+        </w:rPr>
+        <w:t>(</w:t>
+      </w:r>
+      <w:r>
+        <w:rPr>
+          <w:rFonts w:ascii="Source Code Pro" w:hAnsi="Source Code Pro"/>
+          <w:color w:val="9876AA"/>
+          <w:sz w:val="23"/>
+          <w:szCs w:val="23"/>
+          <w:shd w:val="clear" w:color="auto" w:fill="232525"/>
+        </w:rPr>
+        <w:t>$role</w:t>
+      </w:r>
+      <w:r>
+        <w:rPr>
+          <w:rFonts w:ascii="Source Code Pro" w:hAnsi="Source Code Pro"/>
+          <w:color w:val="A9B7C6"/>
+          <w:sz w:val="23"/>
+          <w:szCs w:val="23"/>
+          <w:shd w:val="clear" w:color="auto" w:fill="232525"/>
+        </w:rPr>
+        <w:t>){</w:t>
+      </w:r>
+      <w:r>
+        <w:rPr>
+          <w:rFonts w:ascii="Source Code Pro" w:hAnsi="Source Code Pro"/>
+          <w:color w:val="A9B7C6"/>
+          <w:sz w:val="23"/>
+          <w:szCs w:val="23"/>
+          <w:shd w:val="clear" w:color="auto" w:fill="232525"/>
+        </w:rPr>
+        <w:br/>
+        <w:t xml:space="preserve">                </w:t>
+      </w:r>
+      <w:r>
+        <w:rPr>
+          <w:rFonts w:ascii="Source Code Pro" w:hAnsi="Source Code Pro"/>
+          <w:color w:val="9876AA"/>
+          <w:sz w:val="23"/>
+          <w:szCs w:val="23"/>
+          <w:shd w:val="clear" w:color="auto" w:fill="232525"/>
+        </w:rPr>
+        <w:t>$authManager</w:t>
+      </w:r>
+      <w:r>
+        <w:rPr>
+          <w:rFonts w:ascii="Source Code Pro" w:hAnsi="Source Code Pro"/>
+          <w:color w:val="A9B7C6"/>
+          <w:sz w:val="23"/>
+          <w:szCs w:val="23"/>
+          <w:shd w:val="clear" w:color="auto" w:fill="232525"/>
+        </w:rPr>
+        <w:t>-&gt;</w:t>
+      </w:r>
+      <w:r>
+        <w:rPr>
+          <w:rFonts w:ascii="Source Code Pro" w:hAnsi="Source Code Pro"/>
+          <w:color w:val="FFC66D"/>
+          <w:sz w:val="23"/>
+          <w:szCs w:val="23"/>
+          <w:shd w:val="clear" w:color="auto" w:fill="232525"/>
+        </w:rPr>
+        <w:t>assign</w:t>
+      </w:r>
+      <w:r>
+        <w:rPr>
+          <w:rFonts w:ascii="Source Code Pro" w:hAnsi="Source Code Pro"/>
+          <w:color w:val="A9B7C6"/>
+          <w:sz w:val="23"/>
+          <w:szCs w:val="23"/>
+          <w:shd w:val="clear" w:color="auto" w:fill="232525"/>
+        </w:rPr>
+        <w:t>(</w:t>
+      </w:r>
+      <w:r>
+        <w:rPr>
+          <w:rFonts w:ascii="Source Code Pro" w:hAnsi="Source Code Pro"/>
+          <w:color w:val="9876AA"/>
+          <w:sz w:val="23"/>
+          <w:szCs w:val="23"/>
+          <w:shd w:val="clear" w:color="auto" w:fill="232525"/>
+        </w:rPr>
+        <w:t>$role</w:t>
+      </w:r>
+      <w:r>
+        <w:rPr>
+          <w:rFonts w:ascii="Source Code Pro" w:hAnsi="Source Code Pro"/>
+          <w:color w:val="CC7832"/>
+          <w:sz w:val="23"/>
+          <w:szCs w:val="23"/>
+          <w:shd w:val="clear" w:color="auto" w:fill="232525"/>
+        </w:rPr>
+        <w:t>,</w:t>
+      </w:r>
+      <w:r>
+        <w:rPr>
+          <w:rFonts w:ascii="Source Code Pro" w:hAnsi="Source Code Pro"/>
+          <w:color w:val="9876AA"/>
+          <w:sz w:val="23"/>
+          <w:szCs w:val="23"/>
+          <w:shd w:val="clear" w:color="auto" w:fill="232525"/>
+        </w:rPr>
+        <w:t>$id</w:t>
+      </w:r>
+      <w:r>
+        <w:rPr>
+          <w:rFonts w:ascii="Source Code Pro" w:hAnsi="Source Code Pro"/>
+          <w:color w:val="A9B7C6"/>
+          <w:sz w:val="23"/>
+          <w:szCs w:val="23"/>
+          <w:shd w:val="clear" w:color="auto" w:fill="232525"/>
+        </w:rPr>
+        <w:t>)</w:t>
+      </w:r>
+      <w:r>
+        <w:rPr>
+          <w:rFonts w:ascii="Source Code Pro" w:hAnsi="Source Code Pro"/>
+          <w:color w:val="CC7832"/>
+          <w:sz w:val="23"/>
+          <w:szCs w:val="23"/>
+          <w:shd w:val="clear" w:color="auto" w:fill="232525"/>
+        </w:rPr>
+        <w:t>;</w:t>
+      </w:r>
+      <w:r>
+        <w:rPr>
+          <w:rFonts w:ascii="Source Code Pro" w:hAnsi="Source Code Pro"/>
+          <w:color w:val="CC7832"/>
+          <w:sz w:val="23"/>
+          <w:szCs w:val="23"/>
+          <w:shd w:val="clear" w:color="auto" w:fill="232525"/>
+        </w:rPr>
+        <w:br/>
+        <w:t xml:space="preserve">            </w:t>
+      </w:r>
+      <w:r>
+        <w:rPr>
+          <w:rFonts w:ascii="Source Code Pro" w:hAnsi="Source Code Pro"/>
+          <w:color w:val="A9B7C6"/>
+          <w:sz w:val="23"/>
+          <w:szCs w:val="23"/>
+          <w:shd w:val="clear" w:color="auto" w:fill="232525"/>
+        </w:rPr>
+        <w:t>}</w:t>
+      </w:r>
+      <w:r>
+        <w:rPr>
+          <w:rFonts w:ascii="Source Code Pro" w:hAnsi="Source Code Pro"/>
+          <w:color w:val="A9B7C6"/>
+          <w:sz w:val="23"/>
+          <w:szCs w:val="23"/>
+          <w:shd w:val="clear" w:color="auto" w:fill="232525"/>
+        </w:rPr>
+        <w:br/>
+        <w:t xml:space="preserve">        }</w:t>
+      </w:r>
+      <w:r>
+        <w:rPr>
+          <w:rFonts w:ascii="Source Code Pro" w:hAnsi="Source Code Pro"/>
+          <w:color w:val="A9B7C6"/>
+          <w:sz w:val="23"/>
+          <w:szCs w:val="23"/>
+          <w:shd w:val="clear" w:color="auto" w:fill="232525"/>
+        </w:rPr>
+        <w:br/>
+        <w:t xml:space="preserve">    }</w:t>
+      </w:r>
+      <w:r>
+        <w:rPr>
+          <w:rFonts w:ascii="Source Code Pro" w:hAnsi="Source Code Pro"/>
+          <w:color w:val="A9B7C6"/>
+          <w:sz w:val="23"/>
+          <w:szCs w:val="23"/>
+          <w:shd w:val="clear" w:color="auto" w:fill="232525"/>
+        </w:rPr>
+        <w:br/>
+        <w:t xml:space="preserve">    </w:t>
+      </w:r>
+      <w:r>
+        <w:rPr>
+          <w:rFonts w:ascii="Source Code Pro" w:hAnsi="Source Code Pro"/>
+          <w:b/>
+          <w:bCs/>
+          <w:color w:val="CC7832"/>
+          <w:sz w:val="23"/>
+          <w:szCs w:val="23"/>
+          <w:shd w:val="clear" w:color="auto" w:fill="232525"/>
+        </w:rPr>
+        <w:t>return true</w:t>
+      </w:r>
+      <w:r>
+        <w:rPr>
+          <w:rFonts w:ascii="Source Code Pro" w:hAnsi="Source Code Pro"/>
+          <w:color w:val="CC7832"/>
+          <w:sz w:val="23"/>
+          <w:szCs w:val="23"/>
+          <w:shd w:val="clear" w:color="auto" w:fill="232525"/>
+        </w:rPr>
+        <w:t>;</w:t>
+      </w:r>
+      <w:r>
+        <w:rPr>
+          <w:rFonts w:ascii="Source Code Pro" w:hAnsi="Source Code Pro"/>
+          <w:color w:val="CC7832"/>
+          <w:sz w:val="23"/>
+          <w:szCs w:val="23"/>
+          <w:shd w:val="clear" w:color="auto" w:fill="232525"/>
+        </w:rPr>
+        <w:br/>
+      </w:r>
+      <w:r>
+        <w:rPr>
+          <w:rFonts w:ascii="Source Code Pro" w:hAnsi="Source Code Pro"/>
+          <w:color w:val="A9B7C6"/>
+          <w:sz w:val="23"/>
+          <w:szCs w:val="23"/>
+          <w:shd w:val="clear" w:color="auto" w:fill="232525"/>
+        </w:rPr>
+        <w:t>}</w:t>
+      </w:r>
+    </w:p>
+    <w:p>
+      <w:r>
+        <w:t>4</w:t>
+      </w:r>
+      <w:r>
+        <w:rPr>
+          <w:rFonts w:hint="eastAsia"/>
+        </w:rPr>
+        <w:t>、</w:t>
+      </w:r>
+      <w:r>
+        <w:t>验证权限</w:t>
+      </w:r>
+    </w:p>
+    <w:p>
+      <w:r>
+        <w:rPr>
+          <w:rFonts w:hint="eastAsia"/>
+        </w:rPr>
+        <w:t>在</w:t>
+      </w:r>
+      <w:r>
+        <w:t>控制器需要权限的方法下加入代码：</w:t>
+      </w:r>
+    </w:p>
+    <w:p>
+      <w:pPr>
+        <w:pStyle w:val="HTML"/>
+        <w:shd w:val="clear" w:color="auto" w:fill="2B2B2B"/>
+        <w:rPr>
+          <w:rFonts w:ascii="Source Code Pro" w:hAnsi="Source Code Pro"/>
+          <w:color w:val="A9B7C6"/>
+          <w:sz w:val="23"/>
+          <w:szCs w:val="23"/>
+        </w:rPr>
+      </w:pPr>
+      <w:r>
+        <w:rPr>
+          <w:rFonts w:ascii="Source Code Pro" w:hAnsi="Source Code Pro"/>
+          <w:b/>
+          <w:bCs/>
+          <w:color w:val="CC7832"/>
+          <w:sz w:val="23"/>
+          <w:szCs w:val="23"/>
+          <w:shd w:val="clear" w:color="auto" w:fill="232525"/>
+        </w:rPr>
+        <w:t xml:space="preserve">if </w:t>
+      </w:r>
+      <w:r>
+        <w:rPr>
+          <w:rFonts w:ascii="Source Code Pro" w:hAnsi="Source Code Pro"/>
+          <w:color w:val="A9B7C6"/>
+          <w:sz w:val="23"/>
+          <w:szCs w:val="23"/>
+          <w:shd w:val="clear" w:color="auto" w:fill="232525"/>
+        </w:rPr>
+        <w:t>(!\Yii::</w:t>
+      </w:r>
+      <w:r>
+        <w:rPr>
+          <w:rFonts w:ascii="Source Code Pro" w:hAnsi="Source Code Pro"/>
+          <w:i/>
+          <w:iCs/>
+          <w:color w:val="9876AA"/>
+          <w:sz w:val="23"/>
+          <w:szCs w:val="23"/>
+          <w:shd w:val="clear" w:color="auto" w:fill="232525"/>
+        </w:rPr>
+        <w:t>$app</w:t>
+      </w:r>
+      <w:r>
+        <w:rPr>
+          <w:rFonts w:ascii="Source Code Pro" w:hAnsi="Source Code Pro"/>
+          <w:color w:val="A9B7C6"/>
+          <w:sz w:val="23"/>
+          <w:szCs w:val="23"/>
+          <w:shd w:val="clear" w:color="auto" w:fill="232525"/>
+        </w:rPr>
+        <w:t>-&gt;</w:t>
+      </w:r>
+      <w:r>
+        <w:rPr>
+          <w:rFonts w:ascii="Source Code Pro" w:hAnsi="Source Code Pro"/>
+          <w:color w:val="CC7832"/>
+          <w:sz w:val="23"/>
+          <w:szCs w:val="23"/>
+          <w:shd w:val="clear" w:color="auto" w:fill="232525"/>
+        </w:rPr>
+        <w:t>user</w:t>
+      </w:r>
+      <w:r>
+        <w:rPr>
+          <w:rFonts w:ascii="Source Code Pro" w:hAnsi="Source Code Pro"/>
+          <w:color w:val="A9B7C6"/>
+          <w:sz w:val="23"/>
+          <w:szCs w:val="23"/>
+          <w:shd w:val="clear" w:color="auto" w:fill="232525"/>
+        </w:rPr>
+        <w:t>-&gt;</w:t>
+      </w:r>
+      <w:r>
+        <w:rPr>
+          <w:rFonts w:ascii="Source Code Pro" w:hAnsi="Source Code Pro"/>
+          <w:color w:val="FFC66D"/>
+          <w:sz w:val="23"/>
+          <w:szCs w:val="23"/>
+          <w:shd w:val="clear" w:color="auto" w:fill="232525"/>
+        </w:rPr>
+        <w:t>can</w:t>
+      </w:r>
+      <w:r>
+        <w:rPr>
+          <w:rFonts w:ascii="Source Code Pro" w:hAnsi="Source Code Pro"/>
+          <w:color w:val="A9B7C6"/>
+          <w:sz w:val="23"/>
+          <w:szCs w:val="23"/>
+          <w:shd w:val="clear" w:color="auto" w:fill="232525"/>
+        </w:rPr>
+        <w:t>(</w:t>
+      </w:r>
+      <w:r>
+        <w:rPr>
+          <w:rFonts w:ascii="Source Code Pro" w:hAnsi="Source Code Pro"/>
+          <w:color w:val="6A8759"/>
+          <w:sz w:val="23"/>
+          <w:szCs w:val="23"/>
+          <w:shd w:val="clear" w:color="auto" w:fill="232525"/>
+        </w:rPr>
+        <w:t>'article_add'</w:t>
+      </w:r>
+      <w:r>
+        <w:rPr>
+          <w:rFonts w:ascii="Source Code Pro" w:hAnsi="Source Code Pro"/>
+          <w:color w:val="A9B7C6"/>
+          <w:sz w:val="23"/>
+          <w:szCs w:val="23"/>
+          <w:shd w:val="clear" w:color="auto" w:fill="232525"/>
+        </w:rPr>
+        <w:t>)) {</w:t>
+      </w:r>
+      <w:r>
+        <w:rPr>
+          <w:rFonts w:ascii="Source Code Pro" w:hAnsi="Source Code Pro"/>
+          <w:color w:val="A9B7C6"/>
+          <w:sz w:val="23"/>
+          <w:szCs w:val="23"/>
+          <w:shd w:val="clear" w:color="auto" w:fill="232525"/>
+        </w:rPr>
+        <w:br/>
+        <w:t xml:space="preserve">    </w:t>
+      </w:r>
+      <w:r>
+        <w:rPr>
+          <w:rFonts w:ascii="Source Code Pro" w:hAnsi="Source Code Pro"/>
+          <w:b/>
+          <w:bCs/>
+          <w:color w:val="CC7832"/>
+          <w:sz w:val="23"/>
+          <w:szCs w:val="23"/>
+          <w:shd w:val="clear" w:color="auto" w:fill="232525"/>
+        </w:rPr>
+        <w:t xml:space="preserve">throw new </w:t>
+      </w:r>
+      <w:r>
+        <w:rPr>
+          <w:rFonts w:ascii="Source Code Pro" w:hAnsi="Source Code Pro"/>
+          <w:color w:val="A9B7C6"/>
+          <w:sz w:val="23"/>
+          <w:szCs w:val="23"/>
+          <w:shd w:val="clear" w:color="auto" w:fill="232525"/>
+        </w:rPr>
+        <w:t>ForbiddenHttpException(</w:t>
+      </w:r>
+      <w:r>
+        <w:rPr>
+          <w:rFonts w:ascii="Source Code Pro" w:hAnsi="Source Code Pro"/>
+          <w:color w:val="6A8759"/>
+          <w:sz w:val="23"/>
+          <w:szCs w:val="23"/>
+          <w:shd w:val="clear" w:color="auto" w:fill="232525"/>
+        </w:rPr>
+        <w:t>'</w:t>
+      </w:r>
+      <w:r>
+        <w:rPr>
+          <w:rFonts w:hint="eastAsia"/>
+          <w:color w:val="6A8759"/>
+          <w:sz w:val="23"/>
+          <w:szCs w:val="23"/>
+          <w:shd w:val="clear" w:color="auto" w:fill="232525"/>
+        </w:rPr>
+        <w:t>对不起，权限不足</w:t>
+      </w:r>
+      <w:r>
+        <w:rPr>
+          <w:rFonts w:ascii="Source Code Pro" w:hAnsi="Source Code Pro"/>
+          <w:color w:val="6A8759"/>
+          <w:sz w:val="23"/>
+          <w:szCs w:val="23"/>
+          <w:shd w:val="clear" w:color="auto" w:fill="232525"/>
+        </w:rPr>
+        <w:t>'</w:t>
+      </w:r>
+      <w:r>
+        <w:rPr>
+          <w:rFonts w:ascii="Source Code Pro" w:hAnsi="Source Code Pro"/>
+          <w:color w:val="A9B7C6"/>
+          <w:sz w:val="23"/>
+          <w:szCs w:val="23"/>
+          <w:shd w:val="clear" w:color="auto" w:fill="232525"/>
+        </w:rPr>
+        <w:t>)</w:t>
+      </w:r>
+      <w:r>
+        <w:rPr>
+          <w:rFonts w:ascii="Source Code Pro" w:hAnsi="Source Code Pro"/>
+          <w:color w:val="CC7832"/>
+          <w:sz w:val="23"/>
+          <w:szCs w:val="23"/>
+          <w:shd w:val="clear" w:color="auto" w:fill="232525"/>
+        </w:rPr>
+        <w:t>;</w:t>
+      </w:r>
+      <w:r>
+        <w:rPr>
+          <w:rFonts w:ascii="Source Code Pro" w:hAnsi="Source Code Pro"/>
+          <w:color w:val="CC7832"/>
+          <w:sz w:val="23"/>
+          <w:szCs w:val="23"/>
+          <w:shd w:val="clear" w:color="auto" w:fill="232525"/>
+        </w:rPr>
+        <w:br/>
+      </w:r>
+      <w:r>
+        <w:rPr>
+          <w:rFonts w:ascii="Source Code Pro" w:hAnsi="Source Code Pro"/>
+          <w:color w:val="A9B7C6"/>
+          <w:sz w:val="23"/>
+          <w:szCs w:val="23"/>
+          <w:shd w:val="clear" w:color="auto" w:fill="232525"/>
+        </w:rPr>
+        <w:t>}</w:t>
+      </w:r>
+    </w:p>
+    <w:p>
+      <w:pPr>
+        <w:rPr>
+          <w:rFonts w:hint="eastAsia"/>
+        </w:rPr>
+      </w:pPr>
     </w:p>
     <w:sectPr>
       <w:pgSz w:w="11906" w:h="16838"/>
@@ -897,6 +10118,78 @@
       <w:szCs w:val="18"/>
     </w:rPr>
   </w:style>
+  <w:style w:type="paragraph" w:styleId="a5">
+    <w:name w:val="Date"/>
+    <w:basedOn w:val="a"/>
+    <w:next w:val="a"/>
+    <w:link w:val="Char1"/>
+    <w:uiPriority w:val="99"/>
+    <w:semiHidden/>
+    <w:unhideWhenUsed/>
+    <w:rsid w:val="002158F9"/>
+    <w:pPr>
+      <w:ind w:leftChars="2500" w:left="100"/>
+    </w:pPr>
+  </w:style>
+  <w:style w:type="character" w:customStyle="1" w:styleId="Char1">
+    <w:name w:val="日期 Char"/>
+    <w:basedOn w:val="a0"/>
+    <w:link w:val="a5"/>
+    <w:uiPriority w:val="99"/>
+    <w:semiHidden/>
+    <w:rsid w:val="002158F9"/>
+  </w:style>
+  <w:style w:type="paragraph" w:styleId="HTML">
+    <w:name w:val="HTML Preformatted"/>
+    <w:basedOn w:val="a"/>
+    <w:link w:val="HTMLChar"/>
+    <w:uiPriority w:val="99"/>
+    <w:semiHidden/>
+    <w:unhideWhenUsed/>
+    <w:rsid w:val="002158F9"/>
+    <w:pPr>
+      <w:widowControl/>
+      <w:tabs>
+        <w:tab w:val="left" w:pos="916"/>
+        <w:tab w:val="left" w:pos="1832"/>
+        <w:tab w:val="left" w:pos="2748"/>
+        <w:tab w:val="left" w:pos="3664"/>
+        <w:tab w:val="left" w:pos="4580"/>
+        <w:tab w:val="left" w:pos="5496"/>
+        <w:tab w:val="left" w:pos="6412"/>
+        <w:tab w:val="left" w:pos="7328"/>
+        <w:tab w:val="left" w:pos="8244"/>
+        <w:tab w:val="left" w:pos="9160"/>
+        <w:tab w:val="left" w:pos="10076"/>
+        <w:tab w:val="left" w:pos="10992"/>
+        <w:tab w:val="left" w:pos="11908"/>
+        <w:tab w:val="left" w:pos="12824"/>
+        <w:tab w:val="left" w:pos="13740"/>
+        <w:tab w:val="left" w:pos="14656"/>
+      </w:tabs>
+      <w:jc w:val="left"/>
+    </w:pPr>
+    <w:rPr>
+      <w:rFonts w:ascii="宋体" w:eastAsia="宋体" w:hAnsi="宋体" w:cs="宋体"/>
+      <w:kern w:val="0"/>
+      <w:sz w:val="24"/>
+      <w:szCs w:val="24"/>
+    </w:rPr>
+  </w:style>
+  <w:style w:type="character" w:customStyle="1" w:styleId="HTMLChar">
+    <w:name w:val="HTML 预设格式 Char"/>
+    <w:basedOn w:val="a0"/>
+    <w:link w:val="HTML"/>
+    <w:uiPriority w:val="99"/>
+    <w:semiHidden/>
+    <w:rsid w:val="002158F9"/>
+    <w:rPr>
+      <w:rFonts w:ascii="宋体" w:eastAsia="宋体" w:hAnsi="宋体" w:cs="宋体"/>
+      <w:kern w:val="0"/>
+      <w:sz w:val="24"/>
+      <w:szCs w:val="24"/>
+    </w:rPr>
+  </w:style>
 </w:styles>
 </file>
 

--- a/总结.docx
+++ b/总结.docx
@@ -2,11 +2,6 @@
 <file path=word/document.xml><?xml version="1.0" encoding="utf-8"?>
 <w:document xmlns:wpc="http://schemas.microsoft.com/office/word/2010/wordprocessingCanvas" xmlns:mc="http://schemas.openxmlformats.org/markup-compatibility/2006" xmlns:o="urn:schemas-microsoft-com:office:office" xmlns:r="http://schemas.openxmlformats.org/officeDocument/2006/relationships" xmlns:m="http://schemas.openxmlformats.org/officeDocument/2006/math" xmlns:v="urn:schemas-microsoft-com:vml" xmlns:wp14="http://schemas.microsoft.com/office/word/2010/wordprocessingDrawing" xmlns:wp="http://schemas.openxmlformats.org/drawingml/2006/wordprocessingDrawing" xmlns:w10="urn:schemas-microsoft-com:office:word" xmlns:w="http://schemas.openxmlformats.org/wordprocessingml/2006/main" xmlns:w14="http://schemas.microsoft.com/office/word/2010/wordml" xmlns:w15="http://schemas.microsoft.com/office/word/2012/wordml" xmlns:wpg="http://schemas.microsoft.com/office/word/2010/wordprocessingGroup" xmlns:wpi="http://schemas.microsoft.com/office/word/2010/wordprocessingInk" xmlns:wne="http://schemas.microsoft.com/office/word/2006/wordml" xmlns:wps="http://schemas.microsoft.com/office/word/2010/wordprocessingShape" mc:Ignorable="w14 w15 wp14">
   <w:body>
-    <w:p>
-      <w:r>
-        <w:t>2017.6.14</w:t>
-      </w:r>
-    </w:p>
     <w:p>
       <w:r>
         <w:rPr>
@@ -348,11 +343,6 @@
     <w:p/>
     <w:p>
       <w:r>
-        <w:t>2017.6.15</w:t>
-      </w:r>
-    </w:p>
-    <w:p>
-      <w:r>
         <w:rPr>
           <w:rFonts w:hint="eastAsia"/>
         </w:rPr>
@@ -430,7 +420,7 @@
         </w:tabs>
         <w:jc w:val="left"/>
         <w:rPr>
-          <w:rFonts w:ascii="Source Code Pro" w:eastAsia="宋体" w:hAnsi="Source Code Pro" w:cs="宋体"/>
+          <w:rFonts w:ascii="Source Code Pro" w:eastAsia="宋体" w:hAnsi="Source Code Pro" w:cs="宋体" w:hint="eastAsia"/>
           <w:color w:val="A9B7C6"/>
           <w:kern w:val="0"/>
           <w:sz w:val="23"/>
@@ -650,7 +640,7 @@
         <w:pStyle w:val="HTML"/>
         <w:shd w:val="clear" w:color="auto" w:fill="2B2B2B"/>
         <w:rPr>
-          <w:rFonts w:ascii="Source Code Pro" w:hAnsi="Source Code Pro"/>
+          <w:rFonts w:ascii="Source Code Pro" w:hAnsi="Source Code Pro" w:hint="eastAsia"/>
           <w:color w:val="A9B7C6"/>
           <w:sz w:val="23"/>
           <w:szCs w:val="23"/>
@@ -664,7 +654,6 @@
           <w:szCs w:val="23"/>
           <w:shd w:val="clear" w:color="auto" w:fill="232525"/>
         </w:rPr>
-        <w:lastRenderedPageBreak/>
         <w:t>//</w:t>
       </w:r>
       <w:r>
@@ -791,6 +780,16 @@
           <w:shd w:val="clear" w:color="auto" w:fill="232525"/>
         </w:rPr>
         <w:br/>
+      </w:r>
+      <w:r>
+        <w:rPr>
+          <w:rFonts w:ascii="Source Code Pro" w:hAnsi="Source Code Pro"/>
+          <w:color w:val="CC7832"/>
+          <w:sz w:val="23"/>
+          <w:szCs w:val="23"/>
+          <w:shd w:val="clear" w:color="auto" w:fill="232525"/>
+        </w:rPr>
+        <w:lastRenderedPageBreak/>
         <w:t xml:space="preserve">    </w:t>
       </w:r>
       <w:r>
@@ -1458,7 +1457,7 @@
         <w:pStyle w:val="HTML"/>
         <w:shd w:val="clear" w:color="auto" w:fill="2B2B2B"/>
         <w:rPr>
-          <w:rFonts w:ascii="Source Code Pro" w:hAnsi="Source Code Pro"/>
+          <w:rFonts w:ascii="Source Code Pro" w:hAnsi="Source Code Pro" w:hint="eastAsia"/>
           <w:color w:val="A9B7C6"/>
           <w:sz w:val="23"/>
           <w:szCs w:val="23"/>
@@ -2274,7 +2273,7 @@
         <w:pStyle w:val="HTML"/>
         <w:shd w:val="clear" w:color="auto" w:fill="2B2B2B"/>
         <w:rPr>
-          <w:rFonts w:ascii="Source Code Pro" w:hAnsi="Source Code Pro"/>
+          <w:rFonts w:ascii="Source Code Pro" w:hAnsi="Source Code Pro" w:hint="eastAsia"/>
           <w:color w:val="A9B7C6"/>
           <w:sz w:val="23"/>
           <w:szCs w:val="23"/>
@@ -2406,7 +2405,7 @@
         <w:pStyle w:val="HTML"/>
         <w:shd w:val="clear" w:color="auto" w:fill="2B2B2B"/>
         <w:rPr>
-          <w:rFonts w:ascii="Source Code Pro" w:hAnsi="Source Code Pro"/>
+          <w:rFonts w:ascii="Source Code Pro" w:hAnsi="Source Code Pro" w:hint="eastAsia"/>
           <w:color w:val="A9B7C6"/>
           <w:sz w:val="23"/>
           <w:szCs w:val="23"/>
@@ -3093,13 +3092,7 @@
         <w:t>}</w:t>
       </w:r>
     </w:p>
-    <w:p>
-      <w:pPr>
-        <w:rPr>
-          <w:rFonts w:hint="eastAsia"/>
-        </w:rPr>
-      </w:pPr>
-    </w:p>
+    <w:p/>
     <w:p>
       <w:r>
         <w:rPr>
@@ -3133,7 +3126,7 @@
         <w:pStyle w:val="HTML"/>
         <w:shd w:val="clear" w:color="auto" w:fill="2B2B2B"/>
         <w:rPr>
-          <w:rFonts w:ascii="Source Code Pro" w:hAnsi="Source Code Pro"/>
+          <w:rFonts w:ascii="Source Code Pro" w:hAnsi="Source Code Pro" w:hint="eastAsia"/>
           <w:color w:val="A9B7C6"/>
           <w:sz w:val="23"/>
           <w:szCs w:val="23"/>
@@ -3353,16 +3346,6 @@
           <w:shd w:val="clear" w:color="auto" w:fill="232525"/>
         </w:rPr>
         <w:br/>
-      </w:r>
-      <w:r>
-        <w:rPr>
-          <w:rFonts w:ascii="Source Code Pro" w:hAnsi="Source Code Pro"/>
-          <w:color w:val="CC7832"/>
-          <w:sz w:val="23"/>
-          <w:szCs w:val="23"/>
-          <w:shd w:val="clear" w:color="auto" w:fill="232525"/>
-        </w:rPr>
-        <w:lastRenderedPageBreak/>
         <w:t xml:space="preserve">    </w:t>
       </w:r>
       <w:r>
@@ -3542,6 +3525,16 @@
           <w:shd w:val="clear" w:color="auto" w:fill="232525"/>
         </w:rPr>
         <w:br/>
+      </w:r>
+      <w:r>
+        <w:rPr>
+          <w:rFonts w:ascii="Source Code Pro" w:hAnsi="Source Code Pro"/>
+          <w:color w:val="A9B7C6"/>
+          <w:sz w:val="23"/>
+          <w:szCs w:val="23"/>
+          <w:shd w:val="clear" w:color="auto" w:fill="232525"/>
+        </w:rPr>
+        <w:lastRenderedPageBreak/>
         <w:t xml:space="preserve">    </w:t>
       </w:r>
       <w:r>
@@ -4744,7 +4737,7 @@
         <w:pStyle w:val="HTML"/>
         <w:shd w:val="clear" w:color="auto" w:fill="2B2B2B"/>
         <w:rPr>
-          <w:rFonts w:ascii="Source Code Pro" w:hAnsi="Source Code Pro"/>
+          <w:rFonts w:ascii="Source Code Pro" w:hAnsi="Source Code Pro" w:hint="eastAsia"/>
           <w:color w:val="A9B7C6"/>
           <w:sz w:val="23"/>
           <w:szCs w:val="23"/>
@@ -6367,16 +6360,6 @@
           <w:shd w:val="clear" w:color="auto" w:fill="232525"/>
         </w:rPr>
         <w:br/>
-      </w:r>
-      <w:r>
-        <w:rPr>
-          <w:rFonts w:ascii="Source Code Pro" w:hAnsi="Source Code Pro"/>
-          <w:color w:val="CC7832"/>
-          <w:sz w:val="23"/>
-          <w:szCs w:val="23"/>
-          <w:shd w:val="clear" w:color="auto" w:fill="232525"/>
-        </w:rPr>
-        <w:lastRenderedPageBreak/>
         <w:t xml:space="preserve">                </w:t>
       </w:r>
       <w:r>
@@ -6576,6 +6559,16 @@
           <w:shd w:val="clear" w:color="auto" w:fill="232525"/>
         </w:rPr>
         <w:br/>
+      </w:r>
+      <w:r>
+        <w:rPr>
+          <w:rFonts w:ascii="Source Code Pro" w:hAnsi="Source Code Pro"/>
+          <w:color w:val="A9B7C6"/>
+          <w:sz w:val="23"/>
+          <w:szCs w:val="23"/>
+          <w:shd w:val="clear" w:color="auto" w:fill="232525"/>
+        </w:rPr>
+        <w:lastRenderedPageBreak/>
         <w:t xml:space="preserve">                        </w:t>
       </w:r>
       <w:r>
@@ -6985,13 +6978,7 @@
         <w:t>}</w:t>
       </w:r>
     </w:p>
-    <w:p>
-      <w:pPr>
-        <w:rPr>
-          <w:rFonts w:hint="eastAsia"/>
-        </w:rPr>
-      </w:pPr>
-    </w:p>
+    <w:p/>
     <w:p>
       <w:r>
         <w:rPr>
@@ -7025,7 +7012,7 @@
         <w:pStyle w:val="HTML"/>
         <w:shd w:val="clear" w:color="auto" w:fill="2B2B2B"/>
         <w:rPr>
-          <w:rFonts w:ascii="Source Code Pro" w:hAnsi="Source Code Pro"/>
+          <w:rFonts w:ascii="Source Code Pro" w:hAnsi="Source Code Pro" w:hint="eastAsia"/>
           <w:color w:val="A9B7C6"/>
           <w:sz w:val="23"/>
           <w:szCs w:val="23"/>
@@ -8164,8 +8151,6 @@
         <w:br/>
         <w:t xml:space="preserve">    }</w:t>
       </w:r>
-      <w:bookmarkStart w:id="0" w:name="_GoBack"/>
-      <w:bookmarkEnd w:id="0"/>
       <w:r>
         <w:rPr>
           <w:rFonts w:ascii="Source Code Pro" w:hAnsi="Source Code Pro"/>
@@ -8386,7 +8371,7 @@
         <w:pStyle w:val="HTML"/>
         <w:shd w:val="clear" w:color="auto" w:fill="2B2B2B"/>
         <w:rPr>
-          <w:rFonts w:ascii="Source Code Pro" w:hAnsi="Source Code Pro"/>
+          <w:rFonts w:ascii="Source Code Pro" w:hAnsi="Source Code Pro" w:hint="eastAsia"/>
           <w:color w:val="A9B7C6"/>
           <w:sz w:val="23"/>
           <w:szCs w:val="23"/>
@@ -8884,16 +8869,6 @@
           <w:shd w:val="clear" w:color="auto" w:fill="232525"/>
         </w:rPr>
         <w:br/>
-      </w:r>
-      <w:r>
-        <w:rPr>
-          <w:rFonts w:ascii="Source Code Pro" w:hAnsi="Source Code Pro"/>
-          <w:color w:val="CC7832"/>
-          <w:sz w:val="23"/>
-          <w:szCs w:val="23"/>
-          <w:shd w:val="clear" w:color="auto" w:fill="232525"/>
-        </w:rPr>
-        <w:lastRenderedPageBreak/>
         <w:t xml:space="preserve">        </w:t>
       </w:r>
       <w:r>
@@ -9143,6 +9118,16 @@
           <w:shd w:val="clear" w:color="auto" w:fill="232525"/>
         </w:rPr>
         <w:br/>
+      </w:r>
+      <w:r>
+        <w:rPr>
+          <w:rFonts w:ascii="Source Code Pro" w:hAnsi="Source Code Pro"/>
+          <w:color w:val="A9B7C6"/>
+          <w:sz w:val="23"/>
+          <w:szCs w:val="23"/>
+          <w:shd w:val="clear" w:color="auto" w:fill="232525"/>
+        </w:rPr>
+        <w:lastRenderedPageBreak/>
         <w:t xml:space="preserve">                </w:t>
       </w:r>
       <w:r>
@@ -9362,7 +9347,7 @@
         <w:pStyle w:val="HTML"/>
         <w:shd w:val="clear" w:color="auto" w:fill="2B2B2B"/>
         <w:rPr>
-          <w:rFonts w:ascii="Source Code Pro" w:hAnsi="Source Code Pro"/>
+          <w:rFonts w:ascii="Source Code Pro" w:hAnsi="Source Code Pro" w:hint="eastAsia"/>
           <w:color w:val="A9B7C6"/>
           <w:sz w:val="23"/>
           <w:szCs w:val="23"/>
@@ -9574,14 +9559,2172 @@
           <w:shd w:val="clear" w:color="auto" w:fill="232525"/>
         </w:rPr>
         <w:t>}</w:t>
+      </w:r>
+    </w:p>
+    <w:p/>
+    <w:p>
+      <w:r>
+        <w:rPr>
+          <w:rFonts w:hint="eastAsia"/>
+        </w:rPr>
+        <w:t>菜单</w:t>
+      </w:r>
+      <w:r>
+        <w:t>管理</w:t>
+      </w:r>
+    </w:p>
+    <w:p>
+      <w:r>
+        <w:rPr>
+          <w:rFonts w:hint="eastAsia"/>
+        </w:rPr>
+        <w:t>新建</w:t>
+      </w:r>
+      <w:r>
+        <w:t>MenuWidge</w:t>
+      </w:r>
+      <w:r>
+        <w:rPr>
+          <w:rFonts w:hint="eastAsia"/>
+        </w:rPr>
+        <w:t>t.php</w:t>
+      </w:r>
+      <w:r>
+        <w:rPr>
+          <w:rFonts w:hint="eastAsia"/>
+        </w:rPr>
+        <w:t>菜单</w:t>
+      </w:r>
+      <w:r>
+        <w:t>管理工具</w:t>
+      </w:r>
+      <w:r>
+        <w:rPr>
+          <w:rFonts w:hint="eastAsia"/>
+        </w:rPr>
+        <w:t>，</w:t>
+      </w:r>
+      <w:r>
+        <w:t>根据登陆用户的权限决定展示那些菜单</w:t>
       </w:r>
     </w:p>
     <w:p>
       <w:pPr>
+        <w:pStyle w:val="HTML"/>
+        <w:shd w:val="clear" w:color="auto" w:fill="2B2B2B"/>
+        <w:rPr>
+          <w:rFonts w:ascii="Source Code Pro" w:hAnsi="Source Code Pro"/>
+          <w:color w:val="A9B7C6"/>
+          <w:sz w:val="23"/>
+          <w:szCs w:val="23"/>
+        </w:rPr>
+      </w:pPr>
+      <w:r>
+        <w:rPr>
+          <w:rFonts w:ascii="Source Code Pro" w:hAnsi="Source Code Pro"/>
+          <w:color w:val="9876AA"/>
+          <w:sz w:val="23"/>
+          <w:szCs w:val="23"/>
+          <w:shd w:val="clear" w:color="auto" w:fill="232525"/>
+        </w:rPr>
+        <w:t>$menuItems</w:t>
+      </w:r>
+      <w:r>
+        <w:rPr>
+          <w:rFonts w:ascii="Source Code Pro" w:hAnsi="Source Code Pro"/>
+          <w:color w:val="A9B7C6"/>
+          <w:sz w:val="23"/>
+          <w:szCs w:val="23"/>
+          <w:shd w:val="clear" w:color="auto" w:fill="232525"/>
+        </w:rPr>
+        <w:t>=[]</w:t>
+      </w:r>
+      <w:r>
+        <w:rPr>
+          <w:rFonts w:ascii="Source Code Pro" w:hAnsi="Source Code Pro"/>
+          <w:color w:val="CC7832"/>
+          <w:sz w:val="23"/>
+          <w:szCs w:val="23"/>
+          <w:shd w:val="clear" w:color="auto" w:fill="232525"/>
+        </w:rPr>
+        <w:t>;</w:t>
+      </w:r>
+      <w:r>
+        <w:rPr>
+          <w:rFonts w:ascii="Source Code Pro" w:hAnsi="Source Code Pro"/>
+          <w:color w:val="CC7832"/>
+          <w:sz w:val="23"/>
+          <w:szCs w:val="23"/>
+          <w:shd w:val="clear" w:color="auto" w:fill="232525"/>
+        </w:rPr>
+        <w:br/>
+      </w:r>
+      <w:r>
+        <w:rPr>
+          <w:rFonts w:ascii="Source Code Pro" w:hAnsi="Source Code Pro"/>
+          <w:color w:val="808080"/>
+          <w:sz w:val="23"/>
+          <w:szCs w:val="23"/>
+          <w:shd w:val="clear" w:color="auto" w:fill="232525"/>
+        </w:rPr>
+        <w:t>//</w:t>
+      </w:r>
+      <w:r>
         <w:rPr>
           <w:rFonts w:hint="eastAsia"/>
+          <w:color w:val="808080"/>
+          <w:sz w:val="23"/>
+          <w:szCs w:val="23"/>
+          <w:shd w:val="clear" w:color="auto" w:fill="232525"/>
+        </w:rPr>
+        <w:t>获取一级菜单</w:t>
+      </w:r>
+      <w:r>
+        <w:rPr>
+          <w:rFonts w:hint="eastAsia"/>
+          <w:color w:val="808080"/>
+          <w:sz w:val="23"/>
+          <w:szCs w:val="23"/>
+          <w:shd w:val="clear" w:color="auto" w:fill="232525"/>
+        </w:rPr>
+        <w:br/>
+      </w:r>
+      <w:r>
+        <w:rPr>
+          <w:rFonts w:ascii="Source Code Pro" w:hAnsi="Source Code Pro"/>
+          <w:color w:val="9876AA"/>
+          <w:sz w:val="23"/>
+          <w:szCs w:val="23"/>
+          <w:shd w:val="clear" w:color="auto" w:fill="232525"/>
+        </w:rPr>
+        <w:t>$menus</w:t>
+      </w:r>
+      <w:r>
+        <w:rPr>
+          <w:rFonts w:ascii="Source Code Pro" w:hAnsi="Source Code Pro"/>
+          <w:color w:val="A9B7C6"/>
+          <w:sz w:val="23"/>
+          <w:szCs w:val="23"/>
+          <w:shd w:val="clear" w:color="auto" w:fill="232525"/>
+        </w:rPr>
+        <w:t>=Menu::</w:t>
+      </w:r>
+      <w:r>
+        <w:rPr>
+          <w:rFonts w:ascii="Source Code Pro" w:hAnsi="Source Code Pro"/>
+          <w:i/>
+          <w:iCs/>
+          <w:color w:val="FFC66D"/>
+          <w:sz w:val="23"/>
+          <w:szCs w:val="23"/>
+          <w:shd w:val="clear" w:color="auto" w:fill="232525"/>
+        </w:rPr>
+        <w:t>findAll</w:t>
+      </w:r>
+      <w:r>
+        <w:rPr>
+          <w:rFonts w:ascii="Source Code Pro" w:hAnsi="Source Code Pro"/>
+          <w:color w:val="A9B7C6"/>
+          <w:sz w:val="23"/>
+          <w:szCs w:val="23"/>
+          <w:shd w:val="clear" w:color="auto" w:fill="232525"/>
+        </w:rPr>
+        <w:t>([</w:t>
+      </w:r>
+      <w:r>
+        <w:rPr>
+          <w:rFonts w:ascii="Source Code Pro" w:hAnsi="Source Code Pro"/>
+          <w:color w:val="6A8759"/>
+          <w:sz w:val="23"/>
+          <w:szCs w:val="23"/>
+          <w:shd w:val="clear" w:color="auto" w:fill="232525"/>
+        </w:rPr>
+        <w:t>'parent_id'</w:t>
+      </w:r>
+      <w:r>
+        <w:rPr>
+          <w:rFonts w:ascii="Source Code Pro" w:hAnsi="Source Code Pro"/>
+          <w:color w:val="A9B7C6"/>
+          <w:sz w:val="23"/>
+          <w:szCs w:val="23"/>
+          <w:shd w:val="clear" w:color="auto" w:fill="232525"/>
+        </w:rPr>
+        <w:t>=&gt;</w:t>
+      </w:r>
+      <w:r>
+        <w:rPr>
+          <w:rFonts w:ascii="Source Code Pro" w:hAnsi="Source Code Pro"/>
+          <w:color w:val="6897BB"/>
+          <w:sz w:val="23"/>
+          <w:szCs w:val="23"/>
+          <w:shd w:val="clear" w:color="auto" w:fill="232525"/>
+        </w:rPr>
+        <w:t>0</w:t>
+      </w:r>
+      <w:r>
+        <w:rPr>
+          <w:rFonts w:ascii="Source Code Pro" w:hAnsi="Source Code Pro"/>
+          <w:color w:val="A9B7C6"/>
+          <w:sz w:val="23"/>
+          <w:szCs w:val="23"/>
+          <w:shd w:val="clear" w:color="auto" w:fill="232525"/>
+        </w:rPr>
+        <w:t>])</w:t>
+      </w:r>
+      <w:r>
+        <w:rPr>
+          <w:rFonts w:ascii="Source Code Pro" w:hAnsi="Source Code Pro"/>
+          <w:color w:val="CC7832"/>
+          <w:sz w:val="23"/>
+          <w:szCs w:val="23"/>
+          <w:shd w:val="clear" w:color="auto" w:fill="232525"/>
+        </w:rPr>
+        <w:t>;</w:t>
+      </w:r>
+      <w:r>
+        <w:rPr>
+          <w:rFonts w:ascii="Source Code Pro" w:hAnsi="Source Code Pro"/>
+          <w:color w:val="CC7832"/>
+          <w:sz w:val="23"/>
+          <w:szCs w:val="23"/>
+          <w:shd w:val="clear" w:color="auto" w:fill="232525"/>
+        </w:rPr>
+        <w:br/>
+      </w:r>
+      <w:r>
+        <w:rPr>
+          <w:rFonts w:ascii="Source Code Pro" w:hAnsi="Source Code Pro"/>
+          <w:color w:val="808080"/>
+          <w:sz w:val="23"/>
+          <w:szCs w:val="23"/>
+          <w:shd w:val="clear" w:color="auto" w:fill="232525"/>
+        </w:rPr>
+        <w:t>//</w:t>
+      </w:r>
+      <w:r>
+        <w:rPr>
+          <w:rFonts w:hint="eastAsia"/>
+          <w:color w:val="808080"/>
+          <w:sz w:val="23"/>
+          <w:szCs w:val="23"/>
+          <w:shd w:val="clear" w:color="auto" w:fill="232525"/>
+        </w:rPr>
+        <w:t>获取所有一级菜单</w:t>
+      </w:r>
+      <w:r>
+        <w:rPr>
+          <w:rFonts w:hint="eastAsia"/>
+          <w:color w:val="808080"/>
+          <w:sz w:val="23"/>
+          <w:szCs w:val="23"/>
+          <w:shd w:val="clear" w:color="auto" w:fill="232525"/>
+        </w:rPr>
+        <w:br/>
+      </w:r>
+      <w:r>
+        <w:rPr>
+          <w:rFonts w:ascii="Source Code Pro" w:hAnsi="Source Code Pro"/>
+          <w:color w:val="9876AA"/>
+          <w:sz w:val="23"/>
+          <w:szCs w:val="23"/>
+          <w:shd w:val="clear" w:color="auto" w:fill="232525"/>
+        </w:rPr>
+        <w:t xml:space="preserve">$menus </w:t>
+      </w:r>
+      <w:r>
+        <w:rPr>
+          <w:rFonts w:ascii="Source Code Pro" w:hAnsi="Source Code Pro"/>
+          <w:color w:val="A9B7C6"/>
+          <w:sz w:val="23"/>
+          <w:szCs w:val="23"/>
+          <w:shd w:val="clear" w:color="auto" w:fill="232525"/>
+        </w:rPr>
+        <w:t>= Menu::</w:t>
+      </w:r>
+      <w:r>
+        <w:rPr>
+          <w:rFonts w:ascii="Source Code Pro" w:hAnsi="Source Code Pro"/>
+          <w:i/>
+          <w:iCs/>
+          <w:color w:val="FFC66D"/>
+          <w:sz w:val="23"/>
+          <w:szCs w:val="23"/>
+          <w:shd w:val="clear" w:color="auto" w:fill="232525"/>
+        </w:rPr>
+        <w:t>findAll</w:t>
+      </w:r>
+      <w:r>
+        <w:rPr>
+          <w:rFonts w:ascii="Source Code Pro" w:hAnsi="Source Code Pro"/>
+          <w:color w:val="A9B7C6"/>
+          <w:sz w:val="23"/>
+          <w:szCs w:val="23"/>
+          <w:shd w:val="clear" w:color="auto" w:fill="232525"/>
+        </w:rPr>
+        <w:t>([</w:t>
+      </w:r>
+      <w:r>
+        <w:rPr>
+          <w:rFonts w:ascii="Source Code Pro" w:hAnsi="Source Code Pro"/>
+          <w:color w:val="6A8759"/>
+          <w:sz w:val="23"/>
+          <w:szCs w:val="23"/>
+          <w:shd w:val="clear" w:color="auto" w:fill="232525"/>
+        </w:rPr>
+        <w:t>'parent_id'</w:t>
+      </w:r>
+      <w:r>
+        <w:rPr>
+          <w:rFonts w:ascii="Source Code Pro" w:hAnsi="Source Code Pro"/>
+          <w:color w:val="A9B7C6"/>
+          <w:sz w:val="23"/>
+          <w:szCs w:val="23"/>
+          <w:shd w:val="clear" w:color="auto" w:fill="232525"/>
+        </w:rPr>
+        <w:t>=&gt;</w:t>
+      </w:r>
+      <w:r>
+        <w:rPr>
+          <w:rFonts w:ascii="Source Code Pro" w:hAnsi="Source Code Pro"/>
+          <w:color w:val="6897BB"/>
+          <w:sz w:val="23"/>
+          <w:szCs w:val="23"/>
+          <w:shd w:val="clear" w:color="auto" w:fill="232525"/>
+        </w:rPr>
+        <w:t>0</w:t>
+      </w:r>
+      <w:r>
+        <w:rPr>
+          <w:rFonts w:ascii="Source Code Pro" w:hAnsi="Source Code Pro"/>
+          <w:color w:val="A9B7C6"/>
+          <w:sz w:val="23"/>
+          <w:szCs w:val="23"/>
+          <w:shd w:val="clear" w:color="auto" w:fill="232525"/>
+        </w:rPr>
+        <w:t>])</w:t>
+      </w:r>
+      <w:r>
+        <w:rPr>
+          <w:rFonts w:ascii="Source Code Pro" w:hAnsi="Source Code Pro"/>
+          <w:color w:val="CC7832"/>
+          <w:sz w:val="23"/>
+          <w:szCs w:val="23"/>
+          <w:shd w:val="clear" w:color="auto" w:fill="232525"/>
+        </w:rPr>
+        <w:t>;</w:t>
+      </w:r>
+      <w:r>
+        <w:rPr>
+          <w:rFonts w:ascii="Source Code Pro" w:hAnsi="Source Code Pro"/>
+          <w:color w:val="CC7832"/>
+          <w:sz w:val="23"/>
+          <w:szCs w:val="23"/>
+          <w:shd w:val="clear" w:color="auto" w:fill="232525"/>
+        </w:rPr>
+        <w:br/>
+      </w:r>
+      <w:r>
+        <w:rPr>
+          <w:rFonts w:ascii="Source Code Pro" w:hAnsi="Source Code Pro"/>
+          <w:b/>
+          <w:bCs/>
+          <w:color w:val="CC7832"/>
+          <w:sz w:val="23"/>
+          <w:szCs w:val="23"/>
+          <w:shd w:val="clear" w:color="auto" w:fill="232525"/>
+        </w:rPr>
+        <w:t xml:space="preserve">foreach </w:t>
+      </w:r>
+      <w:r>
+        <w:rPr>
+          <w:rFonts w:ascii="Source Code Pro" w:hAnsi="Source Code Pro"/>
+          <w:color w:val="A9B7C6"/>
+          <w:sz w:val="23"/>
+          <w:szCs w:val="23"/>
+          <w:shd w:val="clear" w:color="auto" w:fill="232525"/>
+        </w:rPr>
+        <w:t>(</w:t>
+      </w:r>
+      <w:r>
+        <w:rPr>
+          <w:rFonts w:ascii="Source Code Pro" w:hAnsi="Source Code Pro"/>
+          <w:color w:val="9876AA"/>
+          <w:sz w:val="23"/>
+          <w:szCs w:val="23"/>
+          <w:shd w:val="clear" w:color="auto" w:fill="232525"/>
+        </w:rPr>
+        <w:t xml:space="preserve">$menus </w:t>
+      </w:r>
+      <w:r>
+        <w:rPr>
+          <w:rFonts w:ascii="Source Code Pro" w:hAnsi="Source Code Pro"/>
+          <w:b/>
+          <w:bCs/>
+          <w:color w:val="CC7832"/>
+          <w:sz w:val="23"/>
+          <w:szCs w:val="23"/>
+          <w:shd w:val="clear" w:color="auto" w:fill="232525"/>
+        </w:rPr>
+        <w:t xml:space="preserve">as </w:t>
+      </w:r>
+      <w:r>
+        <w:rPr>
+          <w:rFonts w:ascii="Source Code Pro" w:hAnsi="Source Code Pro"/>
+          <w:color w:val="9876AA"/>
+          <w:sz w:val="23"/>
+          <w:szCs w:val="23"/>
+          <w:shd w:val="clear" w:color="auto" w:fill="232525"/>
+        </w:rPr>
+        <w:t>$menu</w:t>
+      </w:r>
+      <w:r>
+        <w:rPr>
+          <w:rFonts w:ascii="Source Code Pro" w:hAnsi="Source Code Pro"/>
+          <w:color w:val="A9B7C6"/>
+          <w:sz w:val="23"/>
+          <w:szCs w:val="23"/>
+          <w:shd w:val="clear" w:color="auto" w:fill="232525"/>
+        </w:rPr>
+        <w:t>){</w:t>
+      </w:r>
+      <w:r>
+        <w:rPr>
+          <w:rFonts w:ascii="Source Code Pro" w:hAnsi="Source Code Pro"/>
+          <w:color w:val="A9B7C6"/>
+          <w:sz w:val="23"/>
+          <w:szCs w:val="23"/>
+          <w:shd w:val="clear" w:color="auto" w:fill="232525"/>
+        </w:rPr>
+        <w:br/>
+        <w:t xml:space="preserve">    </w:t>
+      </w:r>
+      <w:r>
+        <w:rPr>
+          <w:rFonts w:ascii="Source Code Pro" w:hAnsi="Source Code Pro"/>
+          <w:color w:val="9876AA"/>
+          <w:sz w:val="23"/>
+          <w:szCs w:val="23"/>
+          <w:shd w:val="clear" w:color="auto" w:fill="232525"/>
+        </w:rPr>
+        <w:t xml:space="preserve">$item </w:t>
+      </w:r>
+      <w:r>
+        <w:rPr>
+          <w:rFonts w:ascii="Source Code Pro" w:hAnsi="Source Code Pro"/>
+          <w:color w:val="A9B7C6"/>
+          <w:sz w:val="23"/>
+          <w:szCs w:val="23"/>
+          <w:shd w:val="clear" w:color="auto" w:fill="232525"/>
+        </w:rPr>
+        <w:t>= [</w:t>
+      </w:r>
+      <w:r>
+        <w:rPr>
+          <w:rFonts w:ascii="Source Code Pro" w:hAnsi="Source Code Pro"/>
+          <w:color w:val="6A8759"/>
+          <w:sz w:val="23"/>
+          <w:szCs w:val="23"/>
+          <w:shd w:val="clear" w:color="auto" w:fill="232525"/>
+        </w:rPr>
+        <w:t>'label'</w:t>
+      </w:r>
+      <w:r>
+        <w:rPr>
+          <w:rFonts w:ascii="Source Code Pro" w:hAnsi="Source Code Pro"/>
+          <w:color w:val="A9B7C6"/>
+          <w:sz w:val="23"/>
+          <w:szCs w:val="23"/>
+          <w:shd w:val="clear" w:color="auto" w:fill="232525"/>
+        </w:rPr>
+        <w:t>=&gt;</w:t>
+      </w:r>
+      <w:r>
+        <w:rPr>
+          <w:rFonts w:ascii="Source Code Pro" w:hAnsi="Source Code Pro"/>
+          <w:color w:val="9876AA"/>
+          <w:sz w:val="23"/>
+          <w:szCs w:val="23"/>
+          <w:shd w:val="clear" w:color="auto" w:fill="232525"/>
+        </w:rPr>
+        <w:t>$menu</w:t>
+      </w:r>
+      <w:r>
+        <w:rPr>
+          <w:rFonts w:ascii="Source Code Pro" w:hAnsi="Source Code Pro"/>
+          <w:color w:val="A9B7C6"/>
+          <w:sz w:val="23"/>
+          <w:szCs w:val="23"/>
+          <w:shd w:val="clear" w:color="auto" w:fill="232525"/>
+        </w:rPr>
+        <w:t>-&gt;</w:t>
+      </w:r>
+      <w:r>
+        <w:rPr>
+          <w:rFonts w:ascii="Source Code Pro" w:hAnsi="Source Code Pro"/>
+          <w:color w:val="CC7832"/>
+          <w:sz w:val="23"/>
+          <w:szCs w:val="23"/>
+          <w:shd w:val="clear" w:color="auto" w:fill="232525"/>
+        </w:rPr>
+        <w:t>label,</w:t>
+      </w:r>
+      <w:r>
+        <w:rPr>
+          <w:rFonts w:ascii="Source Code Pro" w:hAnsi="Source Code Pro"/>
+          <w:color w:val="6A8759"/>
+          <w:sz w:val="23"/>
+          <w:szCs w:val="23"/>
+          <w:shd w:val="clear" w:color="auto" w:fill="232525"/>
+        </w:rPr>
+        <w:t>'items'</w:t>
+      </w:r>
+      <w:r>
+        <w:rPr>
+          <w:rFonts w:ascii="Source Code Pro" w:hAnsi="Source Code Pro"/>
+          <w:color w:val="A9B7C6"/>
+          <w:sz w:val="23"/>
+          <w:szCs w:val="23"/>
+          <w:shd w:val="clear" w:color="auto" w:fill="232525"/>
+        </w:rPr>
+        <w:t>=&gt;[]]</w:t>
+      </w:r>
+      <w:r>
+        <w:rPr>
+          <w:rFonts w:ascii="Source Code Pro" w:hAnsi="Source Code Pro"/>
+          <w:color w:val="CC7832"/>
+          <w:sz w:val="23"/>
+          <w:szCs w:val="23"/>
+          <w:shd w:val="clear" w:color="auto" w:fill="232525"/>
+        </w:rPr>
+        <w:t>;</w:t>
+      </w:r>
+      <w:r>
+        <w:rPr>
+          <w:rFonts w:ascii="Source Code Pro" w:hAnsi="Source Code Pro"/>
+          <w:color w:val="CC7832"/>
+          <w:sz w:val="23"/>
+          <w:szCs w:val="23"/>
+          <w:shd w:val="clear" w:color="auto" w:fill="232525"/>
+        </w:rPr>
+        <w:br/>
+        <w:t xml:space="preserve">    </w:t>
+      </w:r>
+      <w:r>
+        <w:rPr>
+          <w:rFonts w:ascii="Source Code Pro" w:hAnsi="Source Code Pro"/>
+          <w:b/>
+          <w:bCs/>
+          <w:color w:val="CC7832"/>
+          <w:sz w:val="23"/>
+          <w:szCs w:val="23"/>
+          <w:shd w:val="clear" w:color="auto" w:fill="232525"/>
+        </w:rPr>
+        <w:t xml:space="preserve">foreach </w:t>
+      </w:r>
+      <w:r>
+        <w:rPr>
+          <w:rFonts w:ascii="Source Code Pro" w:hAnsi="Source Code Pro"/>
+          <w:color w:val="A9B7C6"/>
+          <w:sz w:val="23"/>
+          <w:szCs w:val="23"/>
+          <w:shd w:val="clear" w:color="auto" w:fill="232525"/>
+        </w:rPr>
+        <w:t>(</w:t>
+      </w:r>
+      <w:r>
+        <w:rPr>
+          <w:rFonts w:ascii="Source Code Pro" w:hAnsi="Source Code Pro"/>
+          <w:color w:val="9876AA"/>
+          <w:sz w:val="23"/>
+          <w:szCs w:val="23"/>
+          <w:shd w:val="clear" w:color="auto" w:fill="232525"/>
+        </w:rPr>
+        <w:t>$menu</w:t>
+      </w:r>
+      <w:r>
+        <w:rPr>
+          <w:rFonts w:ascii="Source Code Pro" w:hAnsi="Source Code Pro"/>
+          <w:color w:val="A9B7C6"/>
+          <w:sz w:val="23"/>
+          <w:szCs w:val="23"/>
+          <w:shd w:val="clear" w:color="auto" w:fill="232525"/>
+        </w:rPr>
+        <w:t>-&gt;</w:t>
+      </w:r>
+      <w:r>
+        <w:rPr>
+          <w:rFonts w:ascii="Source Code Pro" w:hAnsi="Source Code Pro"/>
+          <w:color w:val="9876AA"/>
+          <w:sz w:val="23"/>
+          <w:szCs w:val="23"/>
+          <w:shd w:val="clear" w:color="auto" w:fill="232525"/>
+        </w:rPr>
+        <w:t xml:space="preserve">children </w:t>
+      </w:r>
+      <w:r>
+        <w:rPr>
+          <w:rFonts w:ascii="Source Code Pro" w:hAnsi="Source Code Pro"/>
+          <w:b/>
+          <w:bCs/>
+          <w:color w:val="CC7832"/>
+          <w:sz w:val="23"/>
+          <w:szCs w:val="23"/>
+          <w:shd w:val="clear" w:color="auto" w:fill="232525"/>
+        </w:rPr>
+        <w:t xml:space="preserve">as </w:t>
+      </w:r>
+      <w:r>
+        <w:rPr>
+          <w:rFonts w:ascii="Source Code Pro" w:hAnsi="Source Code Pro"/>
+          <w:color w:val="9876AA"/>
+          <w:sz w:val="23"/>
+          <w:szCs w:val="23"/>
+          <w:shd w:val="clear" w:color="auto" w:fill="232525"/>
+        </w:rPr>
+        <w:t>$child</w:t>
+      </w:r>
+      <w:r>
+        <w:rPr>
+          <w:rFonts w:ascii="Source Code Pro" w:hAnsi="Source Code Pro"/>
+          <w:color w:val="A9B7C6"/>
+          <w:sz w:val="23"/>
+          <w:szCs w:val="23"/>
+          <w:shd w:val="clear" w:color="auto" w:fill="232525"/>
+        </w:rPr>
+        <w:t>){</w:t>
+      </w:r>
+      <w:r>
+        <w:rPr>
+          <w:rFonts w:ascii="Source Code Pro" w:hAnsi="Source Code Pro"/>
+          <w:color w:val="A9B7C6"/>
+          <w:sz w:val="23"/>
+          <w:szCs w:val="23"/>
+          <w:shd w:val="clear" w:color="auto" w:fill="232525"/>
+        </w:rPr>
+        <w:br/>
+        <w:t xml:space="preserve">        </w:t>
+      </w:r>
+      <w:r>
+        <w:rPr>
+          <w:rFonts w:ascii="Source Code Pro" w:hAnsi="Source Code Pro"/>
+          <w:color w:val="808080"/>
+          <w:sz w:val="23"/>
+          <w:szCs w:val="23"/>
+          <w:shd w:val="clear" w:color="auto" w:fill="232525"/>
+        </w:rPr>
+        <w:t>//</w:t>
+      </w:r>
+      <w:r>
+        <w:rPr>
+          <w:rFonts w:hint="eastAsia"/>
+          <w:color w:val="808080"/>
+          <w:sz w:val="23"/>
+          <w:szCs w:val="23"/>
+          <w:shd w:val="clear" w:color="auto" w:fill="232525"/>
+        </w:rPr>
+        <w:t>根据用户权限判断，该菜单是否显示</w:t>
+      </w:r>
+      <w:r>
+        <w:rPr>
+          <w:rFonts w:hint="eastAsia"/>
+          <w:color w:val="808080"/>
+          <w:sz w:val="23"/>
+          <w:szCs w:val="23"/>
+          <w:shd w:val="clear" w:color="auto" w:fill="232525"/>
+        </w:rPr>
+        <w:br/>
+        <w:t xml:space="preserve">        </w:t>
+      </w:r>
+      <w:r>
+        <w:rPr>
+          <w:rFonts w:ascii="Source Code Pro" w:hAnsi="Source Code Pro"/>
+          <w:b/>
+          <w:bCs/>
+          <w:color w:val="CC7832"/>
+          <w:sz w:val="23"/>
+          <w:szCs w:val="23"/>
+          <w:shd w:val="clear" w:color="auto" w:fill="232525"/>
+        </w:rPr>
+        <w:t>if</w:t>
+      </w:r>
+      <w:r>
+        <w:rPr>
+          <w:rFonts w:ascii="Source Code Pro" w:hAnsi="Source Code Pro"/>
+          <w:color w:val="A9B7C6"/>
+          <w:sz w:val="23"/>
+          <w:szCs w:val="23"/>
+          <w:shd w:val="clear" w:color="auto" w:fill="232525"/>
+        </w:rPr>
+        <w:t>(Yii::</w:t>
+      </w:r>
+      <w:r>
+        <w:rPr>
+          <w:rFonts w:ascii="Source Code Pro" w:hAnsi="Source Code Pro"/>
+          <w:i/>
+          <w:iCs/>
+          <w:color w:val="9876AA"/>
+          <w:sz w:val="23"/>
+          <w:szCs w:val="23"/>
+          <w:shd w:val="clear" w:color="auto" w:fill="232525"/>
+        </w:rPr>
+        <w:t>$app</w:t>
+      </w:r>
+      <w:r>
+        <w:rPr>
+          <w:rFonts w:ascii="Source Code Pro" w:hAnsi="Source Code Pro"/>
+          <w:color w:val="A9B7C6"/>
+          <w:sz w:val="23"/>
+          <w:szCs w:val="23"/>
+          <w:shd w:val="clear" w:color="auto" w:fill="232525"/>
+        </w:rPr>
+        <w:t>-&gt;</w:t>
+      </w:r>
+      <w:r>
+        <w:rPr>
+          <w:rFonts w:ascii="Source Code Pro" w:hAnsi="Source Code Pro"/>
+          <w:color w:val="CC7832"/>
+          <w:sz w:val="23"/>
+          <w:szCs w:val="23"/>
+          <w:shd w:val="clear" w:color="auto" w:fill="232525"/>
+        </w:rPr>
+        <w:t>user</w:t>
+      </w:r>
+      <w:r>
+        <w:rPr>
+          <w:rFonts w:ascii="Source Code Pro" w:hAnsi="Source Code Pro"/>
+          <w:color w:val="A9B7C6"/>
+          <w:sz w:val="23"/>
+          <w:szCs w:val="23"/>
+          <w:shd w:val="clear" w:color="auto" w:fill="232525"/>
+        </w:rPr>
+        <w:t>-&gt;</w:t>
+      </w:r>
+      <w:r>
+        <w:rPr>
+          <w:rFonts w:ascii="Source Code Pro" w:hAnsi="Source Code Pro"/>
+          <w:color w:val="FFC66D"/>
+          <w:sz w:val="23"/>
+          <w:szCs w:val="23"/>
+          <w:shd w:val="clear" w:color="auto" w:fill="232525"/>
+        </w:rPr>
+        <w:t>can</w:t>
+      </w:r>
+      <w:r>
+        <w:rPr>
+          <w:rFonts w:ascii="Source Code Pro" w:hAnsi="Source Code Pro"/>
+          <w:color w:val="A9B7C6"/>
+          <w:sz w:val="23"/>
+          <w:szCs w:val="23"/>
+          <w:shd w:val="clear" w:color="auto" w:fill="232525"/>
+        </w:rPr>
+        <w:t>(</w:t>
+      </w:r>
+      <w:r>
+        <w:rPr>
+          <w:rFonts w:ascii="Source Code Pro" w:hAnsi="Source Code Pro"/>
+          <w:color w:val="9876AA"/>
+          <w:sz w:val="23"/>
+          <w:szCs w:val="23"/>
+          <w:shd w:val="clear" w:color="auto" w:fill="232525"/>
+        </w:rPr>
+        <w:t>$child</w:t>
+      </w:r>
+      <w:r>
+        <w:rPr>
+          <w:rFonts w:ascii="Source Code Pro" w:hAnsi="Source Code Pro"/>
+          <w:color w:val="A9B7C6"/>
+          <w:sz w:val="23"/>
+          <w:szCs w:val="23"/>
+          <w:shd w:val="clear" w:color="auto" w:fill="232525"/>
+        </w:rPr>
+        <w:t>-&gt;</w:t>
+      </w:r>
+      <w:r>
+        <w:rPr>
+          <w:rFonts w:ascii="Source Code Pro" w:hAnsi="Source Code Pro"/>
+          <w:color w:val="9876AA"/>
+          <w:sz w:val="23"/>
+          <w:szCs w:val="23"/>
+          <w:shd w:val="clear" w:color="auto" w:fill="232525"/>
+        </w:rPr>
+        <w:t>url</w:t>
+      </w:r>
+      <w:r>
+        <w:rPr>
+          <w:rFonts w:ascii="Source Code Pro" w:hAnsi="Source Code Pro"/>
+          <w:color w:val="A9B7C6"/>
+          <w:sz w:val="23"/>
+          <w:szCs w:val="23"/>
+          <w:shd w:val="clear" w:color="auto" w:fill="232525"/>
+        </w:rPr>
+        <w:t>)){</w:t>
+      </w:r>
+      <w:r>
+        <w:rPr>
+          <w:rFonts w:ascii="Source Code Pro" w:hAnsi="Source Code Pro"/>
+          <w:color w:val="A9B7C6"/>
+          <w:sz w:val="23"/>
+          <w:szCs w:val="23"/>
+          <w:shd w:val="clear" w:color="auto" w:fill="232525"/>
+        </w:rPr>
+        <w:br/>
+        <w:t xml:space="preserve">            </w:t>
+      </w:r>
+      <w:r>
+        <w:rPr>
+          <w:rFonts w:ascii="Source Code Pro" w:hAnsi="Source Code Pro"/>
+          <w:color w:val="9876AA"/>
+          <w:sz w:val="23"/>
+          <w:szCs w:val="23"/>
+          <w:shd w:val="clear" w:color="auto" w:fill="232525"/>
+        </w:rPr>
+        <w:t>$item</w:t>
+      </w:r>
+      <w:r>
+        <w:rPr>
+          <w:rFonts w:ascii="Source Code Pro" w:hAnsi="Source Code Pro"/>
+          <w:color w:val="A9B7C6"/>
+          <w:sz w:val="23"/>
+          <w:szCs w:val="23"/>
+          <w:shd w:val="clear" w:color="auto" w:fill="232525"/>
+        </w:rPr>
+        <w:t>[</w:t>
+      </w:r>
+      <w:r>
+        <w:rPr>
+          <w:rFonts w:ascii="Source Code Pro" w:hAnsi="Source Code Pro"/>
+          <w:color w:val="6A8759"/>
+          <w:sz w:val="23"/>
+          <w:szCs w:val="23"/>
+          <w:shd w:val="clear" w:color="auto" w:fill="232525"/>
+        </w:rPr>
+        <w:t>'items'</w:t>
+      </w:r>
+      <w:r>
+        <w:rPr>
+          <w:rFonts w:ascii="Source Code Pro" w:hAnsi="Source Code Pro"/>
+          <w:color w:val="A9B7C6"/>
+          <w:sz w:val="23"/>
+          <w:szCs w:val="23"/>
+          <w:shd w:val="clear" w:color="auto" w:fill="232525"/>
+        </w:rPr>
+        <w:t>][] = [</w:t>
+      </w:r>
+      <w:r>
+        <w:rPr>
+          <w:rFonts w:ascii="Source Code Pro" w:hAnsi="Source Code Pro"/>
+          <w:color w:val="6A8759"/>
+          <w:sz w:val="23"/>
+          <w:szCs w:val="23"/>
+          <w:shd w:val="clear" w:color="auto" w:fill="232525"/>
+        </w:rPr>
+        <w:t>'label'</w:t>
+      </w:r>
+      <w:r>
+        <w:rPr>
+          <w:rFonts w:ascii="Source Code Pro" w:hAnsi="Source Code Pro"/>
+          <w:color w:val="A9B7C6"/>
+          <w:sz w:val="23"/>
+          <w:szCs w:val="23"/>
+          <w:shd w:val="clear" w:color="auto" w:fill="232525"/>
+        </w:rPr>
+        <w:t>=&gt;</w:t>
+      </w:r>
+      <w:r>
+        <w:rPr>
+          <w:rFonts w:ascii="Source Code Pro" w:hAnsi="Source Code Pro"/>
+          <w:color w:val="9876AA"/>
+          <w:sz w:val="23"/>
+          <w:szCs w:val="23"/>
+          <w:shd w:val="clear" w:color="auto" w:fill="232525"/>
+        </w:rPr>
+        <w:t>$child</w:t>
+      </w:r>
+      <w:r>
+        <w:rPr>
+          <w:rFonts w:ascii="Source Code Pro" w:hAnsi="Source Code Pro"/>
+          <w:color w:val="A9B7C6"/>
+          <w:sz w:val="23"/>
+          <w:szCs w:val="23"/>
+          <w:shd w:val="clear" w:color="auto" w:fill="232525"/>
+        </w:rPr>
+        <w:t>-&gt;</w:t>
+      </w:r>
+      <w:r>
+        <w:rPr>
+          <w:rFonts w:ascii="Source Code Pro" w:hAnsi="Source Code Pro"/>
+          <w:color w:val="9876AA"/>
+          <w:sz w:val="23"/>
+          <w:szCs w:val="23"/>
+          <w:shd w:val="clear" w:color="auto" w:fill="232525"/>
+        </w:rPr>
+        <w:t>label</w:t>
+      </w:r>
+      <w:r>
+        <w:rPr>
+          <w:rFonts w:ascii="Source Code Pro" w:hAnsi="Source Code Pro"/>
+          <w:color w:val="CC7832"/>
+          <w:sz w:val="23"/>
+          <w:szCs w:val="23"/>
+          <w:shd w:val="clear" w:color="auto" w:fill="232525"/>
+        </w:rPr>
+        <w:t>,</w:t>
+      </w:r>
+      <w:r>
+        <w:rPr>
+          <w:rFonts w:ascii="Source Code Pro" w:hAnsi="Source Code Pro"/>
+          <w:color w:val="6A8759"/>
+          <w:sz w:val="23"/>
+          <w:szCs w:val="23"/>
+          <w:shd w:val="clear" w:color="auto" w:fill="232525"/>
+        </w:rPr>
+        <w:t>'url'</w:t>
+      </w:r>
+      <w:r>
+        <w:rPr>
+          <w:rFonts w:ascii="Source Code Pro" w:hAnsi="Source Code Pro"/>
+          <w:color w:val="A9B7C6"/>
+          <w:sz w:val="23"/>
+          <w:szCs w:val="23"/>
+          <w:shd w:val="clear" w:color="auto" w:fill="232525"/>
+        </w:rPr>
+        <w:t>=&gt;[</w:t>
+      </w:r>
+      <w:r>
+        <w:rPr>
+          <w:rFonts w:ascii="Source Code Pro" w:hAnsi="Source Code Pro"/>
+          <w:color w:val="9876AA"/>
+          <w:sz w:val="23"/>
+          <w:szCs w:val="23"/>
+          <w:shd w:val="clear" w:color="auto" w:fill="232525"/>
+        </w:rPr>
+        <w:t>$child</w:t>
+      </w:r>
+      <w:r>
+        <w:rPr>
+          <w:rFonts w:ascii="Source Code Pro" w:hAnsi="Source Code Pro"/>
+          <w:color w:val="A9B7C6"/>
+          <w:sz w:val="23"/>
+          <w:szCs w:val="23"/>
+          <w:shd w:val="clear" w:color="auto" w:fill="232525"/>
+        </w:rPr>
+        <w:t>-&gt;</w:t>
+      </w:r>
+      <w:r>
+        <w:rPr>
+          <w:rFonts w:ascii="Source Code Pro" w:hAnsi="Source Code Pro"/>
+          <w:color w:val="9876AA"/>
+          <w:sz w:val="23"/>
+          <w:szCs w:val="23"/>
+          <w:shd w:val="clear" w:color="auto" w:fill="232525"/>
+        </w:rPr>
+        <w:t>url</w:t>
+      </w:r>
+      <w:r>
+        <w:rPr>
+          <w:rFonts w:ascii="Source Code Pro" w:hAnsi="Source Code Pro"/>
+          <w:color w:val="A9B7C6"/>
+          <w:sz w:val="23"/>
+          <w:szCs w:val="23"/>
+          <w:shd w:val="clear" w:color="auto" w:fill="232525"/>
+        </w:rPr>
+        <w:t>]]</w:t>
+      </w:r>
+      <w:r>
+        <w:rPr>
+          <w:rFonts w:ascii="Source Code Pro" w:hAnsi="Source Code Pro"/>
+          <w:color w:val="CC7832"/>
+          <w:sz w:val="23"/>
+          <w:szCs w:val="23"/>
+          <w:shd w:val="clear" w:color="auto" w:fill="232525"/>
+        </w:rPr>
+        <w:t>;</w:t>
+      </w:r>
+      <w:r>
+        <w:rPr>
+          <w:rFonts w:ascii="Source Code Pro" w:hAnsi="Source Code Pro"/>
+          <w:color w:val="CC7832"/>
+          <w:sz w:val="23"/>
+          <w:szCs w:val="23"/>
+          <w:shd w:val="clear" w:color="auto" w:fill="232525"/>
+        </w:rPr>
+        <w:br/>
+        <w:t xml:space="preserve">        </w:t>
+      </w:r>
+      <w:r>
+        <w:rPr>
+          <w:rFonts w:ascii="Source Code Pro" w:hAnsi="Source Code Pro"/>
+          <w:color w:val="A9B7C6"/>
+          <w:sz w:val="23"/>
+          <w:szCs w:val="23"/>
+          <w:shd w:val="clear" w:color="auto" w:fill="232525"/>
+        </w:rPr>
+        <w:t>}</w:t>
+      </w:r>
+      <w:r>
+        <w:rPr>
+          <w:rFonts w:ascii="Source Code Pro" w:hAnsi="Source Code Pro"/>
+          <w:color w:val="A9B7C6"/>
+          <w:sz w:val="23"/>
+          <w:szCs w:val="23"/>
+          <w:shd w:val="clear" w:color="auto" w:fill="232525"/>
+        </w:rPr>
+        <w:br/>
+      </w:r>
+      <w:r>
+        <w:rPr>
+          <w:rFonts w:ascii="Source Code Pro" w:hAnsi="Source Code Pro"/>
+          <w:color w:val="A9B7C6"/>
+          <w:sz w:val="23"/>
+          <w:szCs w:val="23"/>
+          <w:shd w:val="clear" w:color="auto" w:fill="232525"/>
+        </w:rPr>
+        <w:br/>
+        <w:t xml:space="preserve">    }</w:t>
+      </w:r>
+      <w:r>
+        <w:rPr>
+          <w:rFonts w:ascii="Source Code Pro" w:hAnsi="Source Code Pro"/>
+          <w:color w:val="A9B7C6"/>
+          <w:sz w:val="23"/>
+          <w:szCs w:val="23"/>
+          <w:shd w:val="clear" w:color="auto" w:fill="232525"/>
+        </w:rPr>
+        <w:br/>
+        <w:t xml:space="preserve">    </w:t>
+      </w:r>
+      <w:r>
+        <w:rPr>
+          <w:rFonts w:ascii="Source Code Pro" w:hAnsi="Source Code Pro"/>
+          <w:color w:val="808080"/>
+          <w:sz w:val="23"/>
+          <w:szCs w:val="23"/>
+          <w:shd w:val="clear" w:color="auto" w:fill="232525"/>
+        </w:rPr>
+        <w:t>//</w:t>
+      </w:r>
+      <w:r>
+        <w:rPr>
+          <w:rFonts w:hint="eastAsia"/>
+          <w:color w:val="808080"/>
+          <w:sz w:val="23"/>
+          <w:szCs w:val="23"/>
+          <w:shd w:val="clear" w:color="auto" w:fill="232525"/>
+        </w:rPr>
+        <w:t>如果该一级菜单没有子菜单，就不显示</w:t>
+      </w:r>
+      <w:r>
+        <w:rPr>
+          <w:rFonts w:hint="eastAsia"/>
+          <w:color w:val="808080"/>
+          <w:sz w:val="23"/>
+          <w:szCs w:val="23"/>
+          <w:shd w:val="clear" w:color="auto" w:fill="232525"/>
+        </w:rPr>
+        <w:br/>
+        <w:t xml:space="preserve">    </w:t>
+      </w:r>
+      <w:r>
+        <w:rPr>
+          <w:rFonts w:ascii="Source Code Pro" w:hAnsi="Source Code Pro"/>
+          <w:b/>
+          <w:bCs/>
+          <w:color w:val="CC7832"/>
+          <w:sz w:val="23"/>
+          <w:szCs w:val="23"/>
+          <w:shd w:val="clear" w:color="auto" w:fill="232525"/>
+        </w:rPr>
+        <w:t>if</w:t>
+      </w:r>
+      <w:r>
+        <w:rPr>
+          <w:rFonts w:ascii="Source Code Pro" w:hAnsi="Source Code Pro"/>
+          <w:color w:val="A9B7C6"/>
+          <w:sz w:val="23"/>
+          <w:szCs w:val="23"/>
+          <w:shd w:val="clear" w:color="auto" w:fill="232525"/>
+        </w:rPr>
+        <w:t>(!</w:t>
+      </w:r>
+      <w:r>
+        <w:rPr>
+          <w:rFonts w:ascii="Source Code Pro" w:hAnsi="Source Code Pro"/>
+          <w:b/>
+          <w:bCs/>
+          <w:color w:val="CC7832"/>
+          <w:sz w:val="23"/>
+          <w:szCs w:val="23"/>
+          <w:shd w:val="clear" w:color="auto" w:fill="232525"/>
+        </w:rPr>
+        <w:t>empty</w:t>
+      </w:r>
+      <w:r>
+        <w:rPr>
+          <w:rFonts w:ascii="Source Code Pro" w:hAnsi="Source Code Pro"/>
+          <w:color w:val="A9B7C6"/>
+          <w:sz w:val="23"/>
+          <w:szCs w:val="23"/>
+          <w:shd w:val="clear" w:color="auto" w:fill="232525"/>
+        </w:rPr>
+        <w:t>(</w:t>
+      </w:r>
+      <w:r>
+        <w:rPr>
+          <w:rFonts w:ascii="Source Code Pro" w:hAnsi="Source Code Pro"/>
+          <w:color w:val="9876AA"/>
+          <w:sz w:val="23"/>
+          <w:szCs w:val="23"/>
+          <w:shd w:val="clear" w:color="auto" w:fill="232525"/>
+        </w:rPr>
+        <w:t>$item</w:t>
+      </w:r>
+      <w:r>
+        <w:rPr>
+          <w:rFonts w:ascii="Source Code Pro" w:hAnsi="Source Code Pro"/>
+          <w:color w:val="A9B7C6"/>
+          <w:sz w:val="23"/>
+          <w:szCs w:val="23"/>
+          <w:shd w:val="clear" w:color="auto" w:fill="232525"/>
+        </w:rPr>
+        <w:t>[</w:t>
+      </w:r>
+      <w:r>
+        <w:rPr>
+          <w:rFonts w:ascii="Source Code Pro" w:hAnsi="Source Code Pro"/>
+          <w:color w:val="6A8759"/>
+          <w:sz w:val="23"/>
+          <w:szCs w:val="23"/>
+          <w:shd w:val="clear" w:color="auto" w:fill="232525"/>
+        </w:rPr>
+        <w:t>'items'</w:t>
+      </w:r>
+      <w:r>
+        <w:rPr>
+          <w:rFonts w:ascii="Source Code Pro" w:hAnsi="Source Code Pro"/>
+          <w:color w:val="A9B7C6"/>
+          <w:sz w:val="23"/>
+          <w:szCs w:val="23"/>
+          <w:shd w:val="clear" w:color="auto" w:fill="232525"/>
+        </w:rPr>
+        <w:t>])){</w:t>
+      </w:r>
+      <w:r>
+        <w:rPr>
+          <w:rFonts w:ascii="Source Code Pro" w:hAnsi="Source Code Pro"/>
+          <w:color w:val="A9B7C6"/>
+          <w:sz w:val="23"/>
+          <w:szCs w:val="23"/>
+          <w:shd w:val="clear" w:color="auto" w:fill="232525"/>
+        </w:rPr>
+        <w:br/>
+        <w:t xml:space="preserve">        </w:t>
+      </w:r>
+      <w:r>
+        <w:rPr>
+          <w:rFonts w:ascii="Source Code Pro" w:hAnsi="Source Code Pro"/>
+          <w:color w:val="9876AA"/>
+          <w:sz w:val="23"/>
+          <w:szCs w:val="23"/>
+          <w:shd w:val="clear" w:color="auto" w:fill="232525"/>
+        </w:rPr>
+        <w:t>$menuItems</w:t>
+      </w:r>
+      <w:r>
+        <w:rPr>
+          <w:rFonts w:ascii="Source Code Pro" w:hAnsi="Source Code Pro"/>
+          <w:color w:val="A9B7C6"/>
+          <w:sz w:val="23"/>
+          <w:szCs w:val="23"/>
+          <w:shd w:val="clear" w:color="auto" w:fill="232525"/>
+        </w:rPr>
+        <w:t xml:space="preserve">[] = </w:t>
+      </w:r>
+      <w:r>
+        <w:rPr>
+          <w:rFonts w:ascii="Source Code Pro" w:hAnsi="Source Code Pro"/>
+          <w:color w:val="9876AA"/>
+          <w:sz w:val="23"/>
+          <w:szCs w:val="23"/>
+          <w:shd w:val="clear" w:color="auto" w:fill="232525"/>
+        </w:rPr>
+        <w:t>$item</w:t>
+      </w:r>
+      <w:r>
+        <w:rPr>
+          <w:rFonts w:ascii="Source Code Pro" w:hAnsi="Source Code Pro"/>
+          <w:color w:val="CC7832"/>
+          <w:sz w:val="23"/>
+          <w:szCs w:val="23"/>
+          <w:shd w:val="clear" w:color="auto" w:fill="232525"/>
+        </w:rPr>
+        <w:t>;</w:t>
+      </w:r>
+      <w:r>
+        <w:rPr>
+          <w:rFonts w:ascii="Source Code Pro" w:hAnsi="Source Code Pro"/>
+          <w:color w:val="CC7832"/>
+          <w:sz w:val="23"/>
+          <w:szCs w:val="23"/>
+          <w:shd w:val="clear" w:color="auto" w:fill="232525"/>
+        </w:rPr>
+        <w:br/>
+        <w:t xml:space="preserve">    </w:t>
+      </w:r>
+      <w:r>
+        <w:rPr>
+          <w:rFonts w:ascii="Source Code Pro" w:hAnsi="Source Code Pro"/>
+          <w:color w:val="A9B7C6"/>
+          <w:sz w:val="23"/>
+          <w:szCs w:val="23"/>
+          <w:shd w:val="clear" w:color="auto" w:fill="232525"/>
+        </w:rPr>
+        <w:t>}</w:t>
+      </w:r>
+    </w:p>
+    <w:p>
+      <w:r>
+        <w:rPr>
+          <w:rFonts w:hint="eastAsia"/>
+        </w:rPr>
+        <w:t>在</w:t>
+      </w:r>
+      <w:r>
+        <w:rPr>
+          <w:rFonts w:hint="eastAsia"/>
+        </w:rPr>
+        <w:t>com</w:t>
+      </w:r>
+      <w:r>
+        <w:t>ponents</w:t>
+      </w:r>
+      <w:r>
+        <w:rPr>
+          <w:rFonts w:hint="eastAsia"/>
+        </w:rPr>
+        <w:t>里</w:t>
+      </w:r>
+      <w:r>
+        <w:t>新建</w:t>
+      </w:r>
+      <w:r>
+        <w:t>RbacFilter</w:t>
+      </w:r>
+      <w:r>
+        <w:rPr>
+          <w:rFonts w:hint="eastAsia"/>
+        </w:rPr>
+        <w:t>.php</w:t>
+      </w:r>
+      <w:r>
+        <w:rPr>
+          <w:rFonts w:hint="eastAsia"/>
+        </w:rPr>
+        <w:t>权限</w:t>
+      </w:r>
+      <w:r>
+        <w:t>管理</w:t>
+      </w:r>
+    </w:p>
+    <w:p>
+      <w:pPr>
+        <w:pStyle w:val="HTML"/>
+        <w:shd w:val="clear" w:color="auto" w:fill="2B2B2B"/>
+        <w:rPr>
+          <w:rFonts w:ascii="Source Code Pro" w:hAnsi="Source Code Pro"/>
+          <w:color w:val="A9B7C6"/>
+          <w:sz w:val="23"/>
+          <w:szCs w:val="23"/>
         </w:rPr>
       </w:pPr>
+      <w:r>
+        <w:rPr>
+          <w:rFonts w:ascii="Source Code Pro" w:hAnsi="Source Code Pro"/>
+          <w:b/>
+          <w:bCs/>
+          <w:color w:val="CC7832"/>
+          <w:sz w:val="23"/>
+          <w:szCs w:val="23"/>
+          <w:shd w:val="clear" w:color="auto" w:fill="232525"/>
+        </w:rPr>
+        <w:t xml:space="preserve">class </w:t>
+      </w:r>
+      <w:r>
+        <w:rPr>
+          <w:rFonts w:ascii="Source Code Pro" w:hAnsi="Source Code Pro"/>
+          <w:color w:val="A9B7C6"/>
+          <w:sz w:val="23"/>
+          <w:szCs w:val="23"/>
+          <w:shd w:val="clear" w:color="auto" w:fill="232525"/>
+        </w:rPr>
+        <w:t xml:space="preserve">RbacFilter </w:t>
+      </w:r>
+      <w:r>
+        <w:rPr>
+          <w:rFonts w:ascii="Source Code Pro" w:hAnsi="Source Code Pro"/>
+          <w:b/>
+          <w:bCs/>
+          <w:color w:val="CC7832"/>
+          <w:sz w:val="23"/>
+          <w:szCs w:val="23"/>
+          <w:shd w:val="clear" w:color="auto" w:fill="232525"/>
+        </w:rPr>
+        <w:t xml:space="preserve">extends </w:t>
+      </w:r>
+      <w:r>
+        <w:rPr>
+          <w:rFonts w:ascii="Source Code Pro" w:hAnsi="Source Code Pro"/>
+          <w:color w:val="A9B7C6"/>
+          <w:sz w:val="23"/>
+          <w:szCs w:val="23"/>
+          <w:shd w:val="clear" w:color="auto" w:fill="232525"/>
+        </w:rPr>
+        <w:t>ActionFilter{</w:t>
+      </w:r>
+      <w:r>
+        <w:rPr>
+          <w:rFonts w:ascii="Source Code Pro" w:hAnsi="Source Code Pro"/>
+          <w:color w:val="A9B7C6"/>
+          <w:sz w:val="23"/>
+          <w:szCs w:val="23"/>
+          <w:shd w:val="clear" w:color="auto" w:fill="232525"/>
+        </w:rPr>
+        <w:br/>
+        <w:t xml:space="preserve">    </w:t>
+      </w:r>
+      <w:r>
+        <w:rPr>
+          <w:rFonts w:ascii="Source Code Pro" w:hAnsi="Source Code Pro"/>
+          <w:b/>
+          <w:bCs/>
+          <w:color w:val="CC7832"/>
+          <w:sz w:val="23"/>
+          <w:szCs w:val="23"/>
+          <w:shd w:val="clear" w:color="auto" w:fill="232525"/>
+        </w:rPr>
+        <w:t xml:space="preserve">public function </w:t>
+      </w:r>
+      <w:r>
+        <w:rPr>
+          <w:rFonts w:ascii="Source Code Pro" w:hAnsi="Source Code Pro"/>
+          <w:color w:val="FFC66D"/>
+          <w:sz w:val="23"/>
+          <w:szCs w:val="23"/>
+          <w:shd w:val="clear" w:color="auto" w:fill="232525"/>
+        </w:rPr>
+        <w:t>beforeAction</w:t>
+      </w:r>
+      <w:r>
+        <w:rPr>
+          <w:rFonts w:ascii="Source Code Pro" w:hAnsi="Source Code Pro"/>
+          <w:color w:val="A9B7C6"/>
+          <w:sz w:val="23"/>
+          <w:szCs w:val="23"/>
+          <w:shd w:val="clear" w:color="auto" w:fill="232525"/>
+        </w:rPr>
+        <w:t>(</w:t>
+      </w:r>
+      <w:r>
+        <w:rPr>
+          <w:rFonts w:ascii="Source Code Pro" w:hAnsi="Source Code Pro"/>
+          <w:color w:val="9876AA"/>
+          <w:sz w:val="23"/>
+          <w:szCs w:val="23"/>
+          <w:shd w:val="clear" w:color="auto" w:fill="232525"/>
+        </w:rPr>
+        <w:t>$action</w:t>
+      </w:r>
+      <w:r>
+        <w:rPr>
+          <w:rFonts w:ascii="Source Code Pro" w:hAnsi="Source Code Pro"/>
+          <w:color w:val="A9B7C6"/>
+          <w:sz w:val="23"/>
+          <w:szCs w:val="23"/>
+          <w:shd w:val="clear" w:color="auto" w:fill="232525"/>
+        </w:rPr>
+        <w:t>)</w:t>
+      </w:r>
+      <w:r>
+        <w:rPr>
+          <w:rFonts w:ascii="Source Code Pro" w:hAnsi="Source Code Pro"/>
+          <w:color w:val="A9B7C6"/>
+          <w:sz w:val="23"/>
+          <w:szCs w:val="23"/>
+          <w:shd w:val="clear" w:color="auto" w:fill="232525"/>
+        </w:rPr>
+        <w:br/>
+        <w:t xml:space="preserve">    {</w:t>
+      </w:r>
+      <w:r>
+        <w:rPr>
+          <w:rFonts w:ascii="Source Code Pro" w:hAnsi="Source Code Pro"/>
+          <w:color w:val="A9B7C6"/>
+          <w:sz w:val="23"/>
+          <w:szCs w:val="23"/>
+          <w:shd w:val="clear" w:color="auto" w:fill="232525"/>
+        </w:rPr>
+        <w:br/>
+        <w:t xml:space="preserve">        </w:t>
+      </w:r>
+      <w:r>
+        <w:rPr>
+          <w:rFonts w:ascii="Source Code Pro" w:hAnsi="Source Code Pro"/>
+          <w:color w:val="9876AA"/>
+          <w:sz w:val="23"/>
+          <w:szCs w:val="23"/>
+          <w:shd w:val="clear" w:color="auto" w:fill="232525"/>
+        </w:rPr>
+        <w:t xml:space="preserve">$user </w:t>
+      </w:r>
+      <w:r>
+        <w:rPr>
+          <w:rFonts w:ascii="Source Code Pro" w:hAnsi="Source Code Pro"/>
+          <w:color w:val="A9B7C6"/>
+          <w:sz w:val="23"/>
+          <w:szCs w:val="23"/>
+          <w:shd w:val="clear" w:color="auto" w:fill="232525"/>
+        </w:rPr>
+        <w:t>= \Yii::</w:t>
+      </w:r>
+      <w:r>
+        <w:rPr>
+          <w:rFonts w:ascii="Source Code Pro" w:hAnsi="Source Code Pro"/>
+          <w:i/>
+          <w:iCs/>
+          <w:color w:val="9876AA"/>
+          <w:sz w:val="23"/>
+          <w:szCs w:val="23"/>
+          <w:shd w:val="clear" w:color="auto" w:fill="232525"/>
+        </w:rPr>
+        <w:t>$app</w:t>
+      </w:r>
+      <w:r>
+        <w:rPr>
+          <w:rFonts w:ascii="Source Code Pro" w:hAnsi="Source Code Pro"/>
+          <w:color w:val="A9B7C6"/>
+          <w:sz w:val="23"/>
+          <w:szCs w:val="23"/>
+          <w:shd w:val="clear" w:color="auto" w:fill="232525"/>
+        </w:rPr>
+        <w:t>-&gt;</w:t>
+      </w:r>
+      <w:r>
+        <w:rPr>
+          <w:rFonts w:ascii="Source Code Pro" w:hAnsi="Source Code Pro"/>
+          <w:color w:val="CC7832"/>
+          <w:sz w:val="23"/>
+          <w:szCs w:val="23"/>
+          <w:shd w:val="clear" w:color="auto" w:fill="232525"/>
+        </w:rPr>
+        <w:t>user;</w:t>
+      </w:r>
+      <w:r>
+        <w:rPr>
+          <w:rFonts w:ascii="Source Code Pro" w:hAnsi="Source Code Pro"/>
+          <w:color w:val="CC7832"/>
+          <w:sz w:val="23"/>
+          <w:szCs w:val="23"/>
+          <w:shd w:val="clear" w:color="auto" w:fill="232525"/>
+        </w:rPr>
+        <w:br/>
+        <w:t xml:space="preserve">        </w:t>
+      </w:r>
+      <w:r>
+        <w:rPr>
+          <w:rFonts w:ascii="Source Code Pro" w:hAnsi="Source Code Pro"/>
+          <w:b/>
+          <w:bCs/>
+          <w:color w:val="CC7832"/>
+          <w:sz w:val="23"/>
+          <w:szCs w:val="23"/>
+          <w:shd w:val="clear" w:color="auto" w:fill="232525"/>
+        </w:rPr>
+        <w:t>if</w:t>
+      </w:r>
+      <w:r>
+        <w:rPr>
+          <w:rFonts w:ascii="Source Code Pro" w:hAnsi="Source Code Pro"/>
+          <w:color w:val="A9B7C6"/>
+          <w:sz w:val="23"/>
+          <w:szCs w:val="23"/>
+          <w:shd w:val="clear" w:color="auto" w:fill="232525"/>
+        </w:rPr>
+        <w:t>(!</w:t>
+      </w:r>
+      <w:r>
+        <w:rPr>
+          <w:rFonts w:ascii="Source Code Pro" w:hAnsi="Source Code Pro"/>
+          <w:color w:val="9876AA"/>
+          <w:sz w:val="23"/>
+          <w:szCs w:val="23"/>
+          <w:shd w:val="clear" w:color="auto" w:fill="232525"/>
+        </w:rPr>
+        <w:t>$user</w:t>
+      </w:r>
+      <w:r>
+        <w:rPr>
+          <w:rFonts w:ascii="Source Code Pro" w:hAnsi="Source Code Pro"/>
+          <w:color w:val="A9B7C6"/>
+          <w:sz w:val="23"/>
+          <w:szCs w:val="23"/>
+          <w:shd w:val="clear" w:color="auto" w:fill="232525"/>
+        </w:rPr>
+        <w:t>-&gt;</w:t>
+      </w:r>
+      <w:r>
+        <w:rPr>
+          <w:rFonts w:ascii="Source Code Pro" w:hAnsi="Source Code Pro"/>
+          <w:color w:val="FFC66D"/>
+          <w:sz w:val="23"/>
+          <w:szCs w:val="23"/>
+          <w:shd w:val="clear" w:color="auto" w:fill="232525"/>
+        </w:rPr>
+        <w:t>can</w:t>
+      </w:r>
+      <w:r>
+        <w:rPr>
+          <w:rFonts w:ascii="Source Code Pro" w:hAnsi="Source Code Pro"/>
+          <w:color w:val="A9B7C6"/>
+          <w:sz w:val="23"/>
+          <w:szCs w:val="23"/>
+          <w:shd w:val="clear" w:color="auto" w:fill="232525"/>
+        </w:rPr>
+        <w:t>(</w:t>
+      </w:r>
+      <w:r>
+        <w:rPr>
+          <w:rFonts w:ascii="Source Code Pro" w:hAnsi="Source Code Pro"/>
+          <w:color w:val="9876AA"/>
+          <w:sz w:val="23"/>
+          <w:szCs w:val="23"/>
+          <w:shd w:val="clear" w:color="auto" w:fill="232525"/>
+        </w:rPr>
+        <w:t>$action</w:t>
+      </w:r>
+      <w:r>
+        <w:rPr>
+          <w:rFonts w:ascii="Source Code Pro" w:hAnsi="Source Code Pro"/>
+          <w:color w:val="A9B7C6"/>
+          <w:sz w:val="23"/>
+          <w:szCs w:val="23"/>
+          <w:shd w:val="clear" w:color="auto" w:fill="232525"/>
+        </w:rPr>
+        <w:t>-&gt;</w:t>
+      </w:r>
+      <w:r>
+        <w:rPr>
+          <w:rFonts w:ascii="Source Code Pro" w:hAnsi="Source Code Pro"/>
+          <w:color w:val="CC7832"/>
+          <w:sz w:val="23"/>
+          <w:szCs w:val="23"/>
+          <w:shd w:val="clear" w:color="auto" w:fill="232525"/>
+        </w:rPr>
+        <w:t>uniqueId</w:t>
+      </w:r>
+      <w:r>
+        <w:rPr>
+          <w:rFonts w:ascii="Source Code Pro" w:hAnsi="Source Code Pro"/>
+          <w:color w:val="A9B7C6"/>
+          <w:sz w:val="23"/>
+          <w:szCs w:val="23"/>
+          <w:shd w:val="clear" w:color="auto" w:fill="232525"/>
+        </w:rPr>
+        <w:t>)){</w:t>
+      </w:r>
+      <w:r>
+        <w:rPr>
+          <w:rFonts w:ascii="Source Code Pro" w:hAnsi="Source Code Pro"/>
+          <w:color w:val="A9B7C6"/>
+          <w:sz w:val="23"/>
+          <w:szCs w:val="23"/>
+          <w:shd w:val="clear" w:color="auto" w:fill="232525"/>
+        </w:rPr>
+        <w:br/>
+        <w:t xml:space="preserve">            </w:t>
+      </w:r>
+      <w:r>
+        <w:rPr>
+          <w:rFonts w:ascii="Source Code Pro" w:hAnsi="Source Code Pro"/>
+          <w:color w:val="808080"/>
+          <w:sz w:val="23"/>
+          <w:szCs w:val="23"/>
+          <w:shd w:val="clear" w:color="auto" w:fill="232525"/>
+        </w:rPr>
+        <w:t>//</w:t>
+      </w:r>
+      <w:r>
+        <w:rPr>
+          <w:rFonts w:hint="eastAsia"/>
+          <w:color w:val="808080"/>
+          <w:sz w:val="23"/>
+          <w:szCs w:val="23"/>
+          <w:shd w:val="clear" w:color="auto" w:fill="232525"/>
+        </w:rPr>
+        <w:t>如果用户未登录，引导用户先登录</w:t>
+      </w:r>
+      <w:r>
+        <w:rPr>
+          <w:rFonts w:hint="eastAsia"/>
+          <w:color w:val="808080"/>
+          <w:sz w:val="23"/>
+          <w:szCs w:val="23"/>
+          <w:shd w:val="clear" w:color="auto" w:fill="232525"/>
+        </w:rPr>
+        <w:br/>
+        <w:t xml:space="preserve">            </w:t>
+      </w:r>
+      <w:r>
+        <w:rPr>
+          <w:rFonts w:ascii="Source Code Pro" w:hAnsi="Source Code Pro"/>
+          <w:b/>
+          <w:bCs/>
+          <w:color w:val="CC7832"/>
+          <w:sz w:val="23"/>
+          <w:szCs w:val="23"/>
+          <w:shd w:val="clear" w:color="auto" w:fill="232525"/>
+        </w:rPr>
+        <w:t>if</w:t>
+      </w:r>
+      <w:r>
+        <w:rPr>
+          <w:rFonts w:ascii="Source Code Pro" w:hAnsi="Source Code Pro"/>
+          <w:color w:val="A9B7C6"/>
+          <w:sz w:val="23"/>
+          <w:szCs w:val="23"/>
+          <w:shd w:val="clear" w:color="auto" w:fill="232525"/>
+        </w:rPr>
+        <w:t>(</w:t>
+      </w:r>
+      <w:r>
+        <w:rPr>
+          <w:rFonts w:ascii="Source Code Pro" w:hAnsi="Source Code Pro"/>
+          <w:color w:val="9876AA"/>
+          <w:sz w:val="23"/>
+          <w:szCs w:val="23"/>
+          <w:shd w:val="clear" w:color="auto" w:fill="232525"/>
+        </w:rPr>
+        <w:t>$user</w:t>
+      </w:r>
+      <w:r>
+        <w:rPr>
+          <w:rFonts w:ascii="Source Code Pro" w:hAnsi="Source Code Pro"/>
+          <w:color w:val="A9B7C6"/>
+          <w:sz w:val="23"/>
+          <w:szCs w:val="23"/>
+          <w:shd w:val="clear" w:color="auto" w:fill="232525"/>
+        </w:rPr>
+        <w:t>-&gt;</w:t>
+      </w:r>
+      <w:r>
+        <w:rPr>
+          <w:rFonts w:ascii="Source Code Pro" w:hAnsi="Source Code Pro"/>
+          <w:color w:val="CC7832"/>
+          <w:sz w:val="23"/>
+          <w:szCs w:val="23"/>
+          <w:shd w:val="clear" w:color="auto" w:fill="232525"/>
+        </w:rPr>
+        <w:t>isGuest</w:t>
+      </w:r>
+      <w:r>
+        <w:rPr>
+          <w:rFonts w:ascii="Source Code Pro" w:hAnsi="Source Code Pro"/>
+          <w:color w:val="A9B7C6"/>
+          <w:sz w:val="23"/>
+          <w:szCs w:val="23"/>
+          <w:shd w:val="clear" w:color="auto" w:fill="232525"/>
+        </w:rPr>
+        <w:t>){</w:t>
+      </w:r>
+      <w:r>
+        <w:rPr>
+          <w:rFonts w:ascii="Source Code Pro" w:hAnsi="Source Code Pro"/>
+          <w:color w:val="A9B7C6"/>
+          <w:sz w:val="23"/>
+          <w:szCs w:val="23"/>
+          <w:shd w:val="clear" w:color="auto" w:fill="232525"/>
+        </w:rPr>
+        <w:br/>
+        <w:t xml:space="preserve">                </w:t>
+      </w:r>
+      <w:r>
+        <w:rPr>
+          <w:rFonts w:ascii="Source Code Pro" w:hAnsi="Source Code Pro"/>
+          <w:b/>
+          <w:bCs/>
+          <w:color w:val="CC7832"/>
+          <w:sz w:val="23"/>
+          <w:szCs w:val="23"/>
+          <w:shd w:val="clear" w:color="auto" w:fill="232525"/>
+        </w:rPr>
+        <w:t xml:space="preserve">return </w:t>
+      </w:r>
+      <w:r>
+        <w:rPr>
+          <w:rFonts w:ascii="Source Code Pro" w:hAnsi="Source Code Pro"/>
+          <w:color w:val="9876AA"/>
+          <w:sz w:val="23"/>
+          <w:szCs w:val="23"/>
+          <w:shd w:val="clear" w:color="auto" w:fill="232525"/>
+        </w:rPr>
+        <w:t>$action</w:t>
+      </w:r>
+      <w:r>
+        <w:rPr>
+          <w:rFonts w:ascii="Source Code Pro" w:hAnsi="Source Code Pro"/>
+          <w:color w:val="A9B7C6"/>
+          <w:sz w:val="23"/>
+          <w:szCs w:val="23"/>
+          <w:shd w:val="clear" w:color="auto" w:fill="232525"/>
+        </w:rPr>
+        <w:t>-&gt;</w:t>
+      </w:r>
+      <w:r>
+        <w:rPr>
+          <w:rFonts w:ascii="Source Code Pro" w:hAnsi="Source Code Pro"/>
+          <w:color w:val="9876AA"/>
+          <w:sz w:val="23"/>
+          <w:szCs w:val="23"/>
+          <w:shd w:val="clear" w:color="auto" w:fill="232525"/>
+        </w:rPr>
+        <w:t>controller</w:t>
+      </w:r>
+      <w:r>
+        <w:rPr>
+          <w:rFonts w:ascii="Source Code Pro" w:hAnsi="Source Code Pro"/>
+          <w:color w:val="A9B7C6"/>
+          <w:sz w:val="23"/>
+          <w:szCs w:val="23"/>
+          <w:shd w:val="clear" w:color="auto" w:fill="232525"/>
+        </w:rPr>
+        <w:t>-&gt;</w:t>
+      </w:r>
+      <w:r>
+        <w:rPr>
+          <w:rFonts w:ascii="Source Code Pro" w:hAnsi="Source Code Pro"/>
+          <w:color w:val="FFC66D"/>
+          <w:sz w:val="23"/>
+          <w:szCs w:val="23"/>
+          <w:shd w:val="clear" w:color="auto" w:fill="232525"/>
+        </w:rPr>
+        <w:t>redirect</w:t>
+      </w:r>
+      <w:r>
+        <w:rPr>
+          <w:rFonts w:ascii="Source Code Pro" w:hAnsi="Source Code Pro"/>
+          <w:color w:val="A9B7C6"/>
+          <w:sz w:val="23"/>
+          <w:szCs w:val="23"/>
+          <w:shd w:val="clear" w:color="auto" w:fill="232525"/>
+        </w:rPr>
+        <w:t>(</w:t>
+      </w:r>
+      <w:r>
+        <w:rPr>
+          <w:rFonts w:ascii="Source Code Pro" w:hAnsi="Source Code Pro"/>
+          <w:color w:val="9876AA"/>
+          <w:sz w:val="23"/>
+          <w:szCs w:val="23"/>
+          <w:shd w:val="clear" w:color="auto" w:fill="232525"/>
+        </w:rPr>
+        <w:t>$user</w:t>
+      </w:r>
+      <w:r>
+        <w:rPr>
+          <w:rFonts w:ascii="Source Code Pro" w:hAnsi="Source Code Pro"/>
+          <w:color w:val="A9B7C6"/>
+          <w:sz w:val="23"/>
+          <w:szCs w:val="23"/>
+          <w:shd w:val="clear" w:color="auto" w:fill="232525"/>
+        </w:rPr>
+        <w:t>-&gt;</w:t>
+      </w:r>
+      <w:r>
+        <w:rPr>
+          <w:rFonts w:ascii="Source Code Pro" w:hAnsi="Source Code Pro"/>
+          <w:color w:val="9876AA"/>
+          <w:sz w:val="23"/>
+          <w:szCs w:val="23"/>
+          <w:shd w:val="clear" w:color="auto" w:fill="232525"/>
+        </w:rPr>
+        <w:t>loginUrl</w:t>
+      </w:r>
+      <w:r>
+        <w:rPr>
+          <w:rFonts w:ascii="Source Code Pro" w:hAnsi="Source Code Pro"/>
+          <w:color w:val="A9B7C6"/>
+          <w:sz w:val="23"/>
+          <w:szCs w:val="23"/>
+          <w:shd w:val="clear" w:color="auto" w:fill="232525"/>
+        </w:rPr>
+        <w:t>)</w:t>
+      </w:r>
+      <w:r>
+        <w:rPr>
+          <w:rFonts w:ascii="Source Code Pro" w:hAnsi="Source Code Pro"/>
+          <w:color w:val="CC7832"/>
+          <w:sz w:val="23"/>
+          <w:szCs w:val="23"/>
+          <w:shd w:val="clear" w:color="auto" w:fill="232525"/>
+        </w:rPr>
+        <w:t>;</w:t>
+      </w:r>
+      <w:r>
+        <w:rPr>
+          <w:rFonts w:ascii="Source Code Pro" w:hAnsi="Source Code Pro"/>
+          <w:color w:val="CC7832"/>
+          <w:sz w:val="23"/>
+          <w:szCs w:val="23"/>
+          <w:shd w:val="clear" w:color="auto" w:fill="232525"/>
+        </w:rPr>
+        <w:br/>
+        <w:t xml:space="preserve">            </w:t>
+      </w:r>
+      <w:r>
+        <w:rPr>
+          <w:rFonts w:ascii="Source Code Pro" w:hAnsi="Source Code Pro"/>
+          <w:color w:val="A9B7C6"/>
+          <w:sz w:val="23"/>
+          <w:szCs w:val="23"/>
+          <w:shd w:val="clear" w:color="auto" w:fill="232525"/>
+        </w:rPr>
+        <w:t>}</w:t>
+      </w:r>
+      <w:r>
+        <w:rPr>
+          <w:rFonts w:ascii="Source Code Pro" w:hAnsi="Source Code Pro"/>
+          <w:color w:val="A9B7C6"/>
+          <w:sz w:val="23"/>
+          <w:szCs w:val="23"/>
+          <w:shd w:val="clear" w:color="auto" w:fill="232525"/>
+        </w:rPr>
+        <w:br/>
+        <w:t xml:space="preserve">            </w:t>
+      </w:r>
+      <w:r>
+        <w:rPr>
+          <w:rFonts w:ascii="Source Code Pro" w:hAnsi="Source Code Pro"/>
+          <w:b/>
+          <w:bCs/>
+          <w:color w:val="CC7832"/>
+          <w:sz w:val="23"/>
+          <w:szCs w:val="23"/>
+          <w:shd w:val="clear" w:color="auto" w:fill="232525"/>
+        </w:rPr>
+        <w:t xml:space="preserve">throw new </w:t>
+      </w:r>
+      <w:r>
+        <w:rPr>
+          <w:rFonts w:ascii="Source Code Pro" w:hAnsi="Source Code Pro"/>
+          <w:color w:val="A9B7C6"/>
+          <w:sz w:val="23"/>
+          <w:szCs w:val="23"/>
+          <w:shd w:val="clear" w:color="auto" w:fill="232525"/>
+        </w:rPr>
+        <w:t>HttpException(</w:t>
+      </w:r>
+      <w:r>
+        <w:rPr>
+          <w:rFonts w:ascii="Source Code Pro" w:hAnsi="Source Code Pro"/>
+          <w:color w:val="6897BB"/>
+          <w:sz w:val="23"/>
+          <w:szCs w:val="23"/>
+          <w:shd w:val="clear" w:color="auto" w:fill="232525"/>
+        </w:rPr>
+        <w:t>403</w:t>
+      </w:r>
+      <w:r>
+        <w:rPr>
+          <w:rFonts w:ascii="Source Code Pro" w:hAnsi="Source Code Pro"/>
+          <w:color w:val="CC7832"/>
+          <w:sz w:val="23"/>
+          <w:szCs w:val="23"/>
+          <w:shd w:val="clear" w:color="auto" w:fill="232525"/>
+        </w:rPr>
+        <w:t>,</w:t>
+      </w:r>
+      <w:r>
+        <w:rPr>
+          <w:rFonts w:ascii="Source Code Pro" w:hAnsi="Source Code Pro"/>
+          <w:color w:val="6A8759"/>
+          <w:sz w:val="23"/>
+          <w:szCs w:val="23"/>
+          <w:shd w:val="clear" w:color="auto" w:fill="232525"/>
+        </w:rPr>
+        <w:t>'</w:t>
+      </w:r>
+      <w:r>
+        <w:rPr>
+          <w:rFonts w:hint="eastAsia"/>
+          <w:color w:val="6A8759"/>
+          <w:sz w:val="23"/>
+          <w:szCs w:val="23"/>
+          <w:shd w:val="clear" w:color="auto" w:fill="232525"/>
+        </w:rPr>
+        <w:t>对不起</w:t>
+      </w:r>
+      <w:r>
+        <w:rPr>
+          <w:rFonts w:ascii="Source Code Pro" w:hAnsi="Source Code Pro"/>
+          <w:color w:val="6A8759"/>
+          <w:sz w:val="23"/>
+          <w:szCs w:val="23"/>
+          <w:shd w:val="clear" w:color="auto" w:fill="232525"/>
+        </w:rPr>
+        <w:t>,</w:t>
+      </w:r>
+      <w:r>
+        <w:rPr>
+          <w:rFonts w:hint="eastAsia"/>
+          <w:color w:val="6A8759"/>
+          <w:sz w:val="23"/>
+          <w:szCs w:val="23"/>
+          <w:shd w:val="clear" w:color="auto" w:fill="232525"/>
+        </w:rPr>
+        <w:t>权限不足</w:t>
+      </w:r>
+      <w:r>
+        <w:rPr>
+          <w:rFonts w:ascii="Source Code Pro" w:hAnsi="Source Code Pro"/>
+          <w:color w:val="6A8759"/>
+          <w:sz w:val="23"/>
+          <w:szCs w:val="23"/>
+          <w:shd w:val="clear" w:color="auto" w:fill="232525"/>
+        </w:rPr>
+        <w:t>!'</w:t>
+      </w:r>
+      <w:r>
+        <w:rPr>
+          <w:rFonts w:ascii="Source Code Pro" w:hAnsi="Source Code Pro"/>
+          <w:color w:val="A9B7C6"/>
+          <w:sz w:val="23"/>
+          <w:szCs w:val="23"/>
+          <w:shd w:val="clear" w:color="auto" w:fill="232525"/>
+        </w:rPr>
+        <w:t>)</w:t>
+      </w:r>
+      <w:r>
+        <w:rPr>
+          <w:rFonts w:ascii="Source Code Pro" w:hAnsi="Source Code Pro"/>
+          <w:color w:val="CC7832"/>
+          <w:sz w:val="23"/>
+          <w:szCs w:val="23"/>
+          <w:shd w:val="clear" w:color="auto" w:fill="232525"/>
+        </w:rPr>
+        <w:t>;</w:t>
+      </w:r>
+      <w:r>
+        <w:rPr>
+          <w:rFonts w:ascii="Source Code Pro" w:hAnsi="Source Code Pro"/>
+          <w:color w:val="CC7832"/>
+          <w:sz w:val="23"/>
+          <w:szCs w:val="23"/>
+          <w:shd w:val="clear" w:color="auto" w:fill="232525"/>
+        </w:rPr>
+        <w:br/>
+        <w:t xml:space="preserve">            </w:t>
+      </w:r>
+      <w:r>
+        <w:rPr>
+          <w:rFonts w:ascii="Source Code Pro" w:hAnsi="Source Code Pro"/>
+          <w:b/>
+          <w:bCs/>
+          <w:color w:val="CC7832"/>
+          <w:sz w:val="23"/>
+          <w:szCs w:val="23"/>
+          <w:shd w:val="clear" w:color="auto" w:fill="232525"/>
+        </w:rPr>
+        <w:t>return false</w:t>
+      </w:r>
+      <w:r>
+        <w:rPr>
+          <w:rFonts w:ascii="Source Code Pro" w:hAnsi="Source Code Pro"/>
+          <w:color w:val="CC7832"/>
+          <w:sz w:val="23"/>
+          <w:szCs w:val="23"/>
+          <w:shd w:val="clear" w:color="auto" w:fill="232525"/>
+        </w:rPr>
+        <w:t>;</w:t>
+      </w:r>
+      <w:r>
+        <w:rPr>
+          <w:rFonts w:ascii="Source Code Pro" w:hAnsi="Source Code Pro"/>
+          <w:color w:val="CC7832"/>
+          <w:sz w:val="23"/>
+          <w:szCs w:val="23"/>
+          <w:shd w:val="clear" w:color="auto" w:fill="232525"/>
+        </w:rPr>
+        <w:br/>
+      </w:r>
+      <w:r>
+        <w:rPr>
+          <w:rFonts w:ascii="Source Code Pro" w:hAnsi="Source Code Pro"/>
+          <w:color w:val="CC7832"/>
+          <w:sz w:val="23"/>
+          <w:szCs w:val="23"/>
+          <w:shd w:val="clear" w:color="auto" w:fill="232525"/>
+        </w:rPr>
+        <w:lastRenderedPageBreak/>
+        <w:t xml:space="preserve">        </w:t>
+      </w:r>
+      <w:r>
+        <w:rPr>
+          <w:rFonts w:ascii="Source Code Pro" w:hAnsi="Source Code Pro"/>
+          <w:color w:val="A9B7C6"/>
+          <w:sz w:val="23"/>
+          <w:szCs w:val="23"/>
+          <w:shd w:val="clear" w:color="auto" w:fill="232525"/>
+        </w:rPr>
+        <w:t>}</w:t>
+      </w:r>
+      <w:r>
+        <w:rPr>
+          <w:rFonts w:ascii="Source Code Pro" w:hAnsi="Source Code Pro"/>
+          <w:color w:val="A9B7C6"/>
+          <w:sz w:val="23"/>
+          <w:szCs w:val="23"/>
+          <w:shd w:val="clear" w:color="auto" w:fill="232525"/>
+        </w:rPr>
+        <w:br/>
+        <w:t xml:space="preserve">        </w:t>
+      </w:r>
+      <w:r>
+        <w:rPr>
+          <w:rFonts w:ascii="Source Code Pro" w:hAnsi="Source Code Pro"/>
+          <w:b/>
+          <w:bCs/>
+          <w:color w:val="CC7832"/>
+          <w:sz w:val="23"/>
+          <w:szCs w:val="23"/>
+          <w:shd w:val="clear" w:color="auto" w:fill="232525"/>
+        </w:rPr>
+        <w:t>return parent</w:t>
+      </w:r>
+      <w:r>
+        <w:rPr>
+          <w:rFonts w:ascii="Source Code Pro" w:hAnsi="Source Code Pro"/>
+          <w:color w:val="A9B7C6"/>
+          <w:sz w:val="23"/>
+          <w:szCs w:val="23"/>
+          <w:shd w:val="clear" w:color="auto" w:fill="232525"/>
+        </w:rPr>
+        <w:t>::</w:t>
+      </w:r>
+      <w:r>
+        <w:rPr>
+          <w:rFonts w:ascii="Source Code Pro" w:hAnsi="Source Code Pro"/>
+          <w:i/>
+          <w:iCs/>
+          <w:color w:val="FFC66D"/>
+          <w:sz w:val="23"/>
+          <w:szCs w:val="23"/>
+          <w:shd w:val="clear" w:color="auto" w:fill="232525"/>
+        </w:rPr>
+        <w:t>beforeAction</w:t>
+      </w:r>
+      <w:r>
+        <w:rPr>
+          <w:rFonts w:ascii="Source Code Pro" w:hAnsi="Source Code Pro"/>
+          <w:color w:val="A9B7C6"/>
+          <w:sz w:val="23"/>
+          <w:szCs w:val="23"/>
+          <w:shd w:val="clear" w:color="auto" w:fill="232525"/>
+        </w:rPr>
+        <w:t>(</w:t>
+      </w:r>
+      <w:r>
+        <w:rPr>
+          <w:rFonts w:ascii="Source Code Pro" w:hAnsi="Source Code Pro"/>
+          <w:color w:val="9876AA"/>
+          <w:sz w:val="23"/>
+          <w:szCs w:val="23"/>
+          <w:shd w:val="clear" w:color="auto" w:fill="232525"/>
+        </w:rPr>
+        <w:t>$action</w:t>
+      </w:r>
+      <w:r>
+        <w:rPr>
+          <w:rFonts w:ascii="Source Code Pro" w:hAnsi="Source Code Pro"/>
+          <w:color w:val="A9B7C6"/>
+          <w:sz w:val="23"/>
+          <w:szCs w:val="23"/>
+          <w:shd w:val="clear" w:color="auto" w:fill="232525"/>
+        </w:rPr>
+        <w:t>)</w:t>
+      </w:r>
+      <w:r>
+        <w:rPr>
+          <w:rFonts w:ascii="Source Code Pro" w:hAnsi="Source Code Pro"/>
+          <w:color w:val="CC7832"/>
+          <w:sz w:val="23"/>
+          <w:szCs w:val="23"/>
+          <w:shd w:val="clear" w:color="auto" w:fill="232525"/>
+        </w:rPr>
+        <w:t xml:space="preserve">; </w:t>
+      </w:r>
+      <w:r>
+        <w:rPr>
+          <w:rFonts w:ascii="Source Code Pro" w:hAnsi="Source Code Pro"/>
+          <w:color w:val="808080"/>
+          <w:sz w:val="23"/>
+          <w:szCs w:val="23"/>
+          <w:shd w:val="clear" w:color="auto" w:fill="232525"/>
+        </w:rPr>
+        <w:t xml:space="preserve">// </w:t>
+      </w:r>
+      <w:r>
+        <w:rPr>
+          <w:rFonts w:ascii="Source Code Pro" w:hAnsi="Source Code Pro"/>
+          <w:i/>
+          <w:iCs/>
+          <w:color w:val="A8C023"/>
+          <w:sz w:val="23"/>
+          <w:szCs w:val="23"/>
+          <w:shd w:val="clear" w:color="auto" w:fill="232525"/>
+        </w:rPr>
+        <w:t>TODO: Change the autogenerated stub</w:t>
+      </w:r>
+      <w:r>
+        <w:rPr>
+          <w:rFonts w:ascii="Source Code Pro" w:hAnsi="Source Code Pro"/>
+          <w:i/>
+          <w:iCs/>
+          <w:color w:val="A8C023"/>
+          <w:sz w:val="23"/>
+          <w:szCs w:val="23"/>
+          <w:shd w:val="clear" w:color="auto" w:fill="232525"/>
+        </w:rPr>
+        <w:br/>
+        <w:t xml:space="preserve">    </w:t>
+      </w:r>
+      <w:r>
+        <w:rPr>
+          <w:rFonts w:ascii="Source Code Pro" w:hAnsi="Source Code Pro"/>
+          <w:color w:val="A9B7C6"/>
+          <w:sz w:val="23"/>
+          <w:szCs w:val="23"/>
+          <w:shd w:val="clear" w:color="auto" w:fill="232525"/>
+        </w:rPr>
+        <w:t>}</w:t>
+      </w:r>
+      <w:r>
+        <w:rPr>
+          <w:rFonts w:ascii="Source Code Pro" w:hAnsi="Source Code Pro"/>
+          <w:color w:val="A9B7C6"/>
+          <w:sz w:val="23"/>
+          <w:szCs w:val="23"/>
+          <w:shd w:val="clear" w:color="auto" w:fill="232525"/>
+        </w:rPr>
+        <w:br/>
+        <w:t>}</w:t>
+      </w:r>
+    </w:p>
+    <w:p>
+      <w:pPr>
+        <w:rPr>
+          <w:rFonts w:hint="eastAsia"/>
+        </w:rPr>
+      </w:pPr>
+      <w:bookmarkStart w:id="0" w:name="_GoBack"/>
+      <w:bookmarkEnd w:id="0"/>
     </w:p>
     <w:sectPr>
       <w:pgSz w:w="11906" w:h="16838"/>

--- a/总结.docx
+++ b/总结.docx
@@ -3,12 +3,8 @@
 <w:document xmlns:wpc="http://schemas.microsoft.com/office/word/2010/wordprocessingCanvas" xmlns:mc="http://schemas.openxmlformats.org/markup-compatibility/2006" xmlns:o="urn:schemas-microsoft-com:office:office" xmlns:r="http://schemas.openxmlformats.org/officeDocument/2006/relationships" xmlns:m="http://schemas.openxmlformats.org/officeDocument/2006/math" xmlns:v="urn:schemas-microsoft-com:vml" xmlns:wp14="http://schemas.microsoft.com/office/word/2010/wordprocessingDrawing" xmlns:wp="http://schemas.openxmlformats.org/drawingml/2006/wordprocessingDrawing" xmlns:w10="urn:schemas-microsoft-com:office:word" xmlns:w="http://schemas.openxmlformats.org/wordprocessingml/2006/main" xmlns:w14="http://schemas.microsoft.com/office/word/2010/wordml" xmlns:w15="http://schemas.microsoft.com/office/word/2012/wordml" xmlns:wpg="http://schemas.microsoft.com/office/word/2010/wordprocessingGroup" xmlns:wpi="http://schemas.microsoft.com/office/word/2010/wordprocessingInk" xmlns:wne="http://schemas.microsoft.com/office/word/2006/wordml" xmlns:wps="http://schemas.microsoft.com/office/word/2010/wordprocessingShape" mc:Ignorable="w14 w15 wp14">
   <w:body>
     <w:p>
-      <w:r>
-        <w:rPr>
-          <w:rFonts w:hint="eastAsia"/>
-        </w:rPr>
-        <w:t>主要完成商品相册的添加、删除，管理员的增删改查和登陆注销。</w:t>
-      </w:r>
+      <w:bookmarkStart w:id="0" w:name="_GoBack"/>
+      <w:bookmarkEnd w:id="0"/>
     </w:p>
     <w:p>
       <w:r>
@@ -9613,7 +9609,7 @@
         <w:pStyle w:val="HTML"/>
         <w:shd w:val="clear" w:color="auto" w:fill="2B2B2B"/>
         <w:rPr>
-          <w:rFonts w:ascii="Source Code Pro" w:hAnsi="Source Code Pro"/>
+          <w:rFonts w:ascii="Source Code Pro" w:hAnsi="Source Code Pro" w:hint="eastAsia"/>
           <w:color w:val="A9B7C6"/>
           <w:sz w:val="23"/>
           <w:szCs w:val="23"/>
@@ -10830,7 +10826,7 @@
         <w:pStyle w:val="HTML"/>
         <w:shd w:val="clear" w:color="auto" w:fill="2B2B2B"/>
         <w:rPr>
-          <w:rFonts w:ascii="Source Code Pro" w:hAnsi="Source Code Pro"/>
+          <w:rFonts w:ascii="Source Code Pro" w:hAnsi="Source Code Pro" w:hint="eastAsia"/>
           <w:color w:val="A9B7C6"/>
           <w:sz w:val="23"/>
           <w:szCs w:val="23"/>
@@ -11717,15 +11713,7 @@
         <w:t>}</w:t>
       </w:r>
     </w:p>
-    <w:p>
-      <w:pPr>
-        <w:rPr>
-          <w:rFonts w:hint="eastAsia"/>
-        </w:rPr>
-      </w:pPr>
-      <w:bookmarkStart w:id="0" w:name="_GoBack"/>
-      <w:bookmarkEnd w:id="0"/>
-    </w:p>
+    <w:p/>
     <w:sectPr>
       <w:pgSz w:w="11906" w:h="16838"/>
       <w:pgMar w:top="1440" w:right="1800" w:bottom="1440" w:left="1800" w:header="851" w:footer="992" w:gutter="0"/>
